--- a/langs/rebuke-ara.docx
+++ b/langs/rebuke-ara.docx
@@ -179,12 +179,14 @@
       <w:r xmlns:w="http://schemas.openxmlformats.org/wordprocessingml/2006/main">
         <w:t xml:space="preserve">في ضوء الاضطرابات الزمنية ، يأمر الروح القدس ، "كن صارمًا مثل" الحصة ": تمسك بالعقائد التي تعلمتها ، سواء بالكلام أو بالحرف منا ، مضيفًا في مكان آخر ،" يسوع المسيح هو نفسه بالأمس </w:t>
       </w:r>
+      <w:bookmarkStart xmlns:w="http://schemas.openxmlformats.org/wordprocessingml/2006/main" w:id="0" w:name="_Ref141611356"/>
       <w:r xmlns:w="http://schemas.openxmlformats.org/wordprocessingml/2006/main">
         <w:rPr>
           <w:rStyle w:val="FootnoteReference"/>
         </w:rPr>
         <w:footnoteReference xmlns:w="http://schemas.openxmlformats.org/wordprocessingml/2006/main" w:id="6"/>
       </w:r>
+      <w:bookmarkEnd xmlns:w="http://schemas.openxmlformats.org/wordprocessingml/2006/main" w:id="0"/>
       <w:r xmlns:w="http://schemas.openxmlformats.org/wordprocessingml/2006/main">
         <w:t xml:space="preserve">واليوم ، و للأبد؛ لا تضلوا بدعوات متنوعة وغريبة ". </w:t>
       </w:r>
@@ -448,7 +450,7 @@
       <w:r xmlns:w="http://schemas.openxmlformats.org/wordprocessingml/2006/main">
         <w:t xml:space="preserve">وغير مرسوم </w:t>
       </w:r>
-      <w:bookmarkStart xmlns:w="http://schemas.openxmlformats.org/wordprocessingml/2006/main" w:id="0" w:name="_Ref139755160"/>
+      <w:bookmarkStart xmlns:w="http://schemas.openxmlformats.org/wordprocessingml/2006/main" w:id="1" w:name="_Ref139755160"/>
       <w:r xmlns:w="http://schemas.openxmlformats.org/wordprocessingml/2006/main">
         <w:t xml:space="preserve">.</w:t>
       </w:r>
@@ -458,7 +460,7 @@
         </w:rPr>
         <w:footnoteReference xmlns:w="http://schemas.openxmlformats.org/wordprocessingml/2006/main" w:id="19"/>
       </w:r>
-      <w:bookmarkEnd xmlns:w="http://schemas.openxmlformats.org/wordprocessingml/2006/main" w:id="0"/>
+      <w:bookmarkEnd xmlns:w="http://schemas.openxmlformats.org/wordprocessingml/2006/main" w:id="1"/>
     </w:p>
     <w:p>
       <w:pPr xmlns:w="http://schemas.openxmlformats.org/wordprocessingml/2006/main">
@@ -629,14 +631,14 @@
         </w:rPr>
         <w:t xml:space="preserve">"أريد الارتباك."</w:t>
       </w:r>
-      <w:bookmarkStart xmlns:w="http://schemas.openxmlformats.org/wordprocessingml/2006/main" w:id="1" w:name="_Ref141143468"/>
+      <w:bookmarkStart xmlns:w="http://schemas.openxmlformats.org/wordprocessingml/2006/main" w:id="2" w:name="_Ref141143468"/>
       <w:r xmlns:w="http://schemas.openxmlformats.org/wordprocessingml/2006/main">
         <w:rPr>
           <w:rStyle w:val="FootnoteReference"/>
         </w:rPr>
         <w:footnoteReference xmlns:w="http://schemas.openxmlformats.org/wordprocessingml/2006/main" w:id="25"/>
       </w:r>
-      <w:bookmarkEnd xmlns:w="http://schemas.openxmlformats.org/wordprocessingml/2006/main" w:id="1"/>
+      <w:bookmarkEnd xmlns:w="http://schemas.openxmlformats.org/wordprocessingml/2006/main" w:id="2"/>
     </w:p>
     <w:p>
       <w:pPr>
@@ -672,7 +674,7 @@
         <w:bidi/>
       </w:pPr>
       <w:r xmlns:w="http://schemas.openxmlformats.org/wordprocessingml/2006/main">
-        <w:t xml:space="preserve">ثانيًا. الكنائس السبع</w:t>
+        <w:t xml:space="preserve">II. الكنائس السبع</w:t>
       </w:r>
     </w:p>
     <w:p>
@@ -771,25 +773,25 @@
       <w:r xmlns:w="http://schemas.openxmlformats.org/wordprocessingml/2006/main">
         <w:t xml:space="preserve">إنهم سيُلقون بهم في السجن وبعضهم سيموت. ما هي الكنيسة هذه اليوم ، باستثناء الكنيسة المعاناة والمضطهدة في الصين ، والتي بعتها لمضطهديهم ، الحزب الشيوعي الصيني ، كما يزعم البعض ، مقابل رشوة قدرها 2 مليار دولار ، والتي ، إذا كانت صحيحة ، ستكون أعظم عمل منفرد </w:t>
       </w:r>
-      <w:bookmarkStart xmlns:w="http://schemas.openxmlformats.org/wordprocessingml/2006/main" w:id="2" w:name="_Ref138713224"/>
+      <w:bookmarkStart xmlns:w="http://schemas.openxmlformats.org/wordprocessingml/2006/main" w:id="3" w:name="_Ref138713224"/>
       <w:r xmlns:w="http://schemas.openxmlformats.org/wordprocessingml/2006/main">
         <w:rPr>
           <w:rStyle w:val="FootnoteReference"/>
         </w:rPr>
         <w:footnoteReference xmlns:w="http://schemas.openxmlformats.org/wordprocessingml/2006/main" w:id="27"/>
       </w:r>
-      <w:bookmarkEnd xmlns:w="http://schemas.openxmlformats.org/wordprocessingml/2006/main" w:id="2"/>
+      <w:bookmarkEnd xmlns:w="http://schemas.openxmlformats.org/wordprocessingml/2006/main" w:id="3"/>
       <w:r xmlns:w="http://schemas.openxmlformats.org/wordprocessingml/2006/main">
         <w:t xml:space="preserve">- ليس فقط من Lay Investiture أو Simony - ولكن حتى على مستوى يهوذا ، خيانة بيع جسد المسيح ، </w:t>
       </w:r>
-      <w:bookmarkStart xmlns:w="http://schemas.openxmlformats.org/wordprocessingml/2006/main" w:id="3" w:name="_Ref140077791"/>
+      <w:bookmarkStart xmlns:w="http://schemas.openxmlformats.org/wordprocessingml/2006/main" w:id="4" w:name="_Ref140077791"/>
       <w:r xmlns:w="http://schemas.openxmlformats.org/wordprocessingml/2006/main">
         <w:rPr>
           <w:rStyle w:val="FootnoteReference"/>
         </w:rPr>
         <w:footnoteReference xmlns:w="http://schemas.openxmlformats.org/wordprocessingml/2006/main" w:id="28"/>
       </w:r>
-      <w:bookmarkEnd xmlns:w="http://schemas.openxmlformats.org/wordprocessingml/2006/main" w:id="3"/>
+      <w:bookmarkEnd xmlns:w="http://schemas.openxmlformats.org/wordprocessingml/2006/main" w:id="4"/>
       <w:r xmlns:w="http://schemas.openxmlformats.org/wordprocessingml/2006/main">
         <w:t xml:space="preserve">من قبل راعيهم ، لذبحهم: ألم تسمع أبدًا العقوبات المرعبة التي ينزلها الله على الرعاة الذين يفعلون هذا؟ </w:t>
       </w:r>
@@ -820,14 +822,14 @@
         </w:rPr>
         <w:t xml:space="preserve">، </w:t>
       </w:r>
-      <w:bookmarkStart xmlns:w="http://schemas.openxmlformats.org/wordprocessingml/2006/main" w:id="4" w:name="_Ref140265937"/>
+      <w:bookmarkStart xmlns:w="http://schemas.openxmlformats.org/wordprocessingml/2006/main" w:id="5" w:name="_Ref140265937"/>
       <w:r xmlns:w="http://schemas.openxmlformats.org/wordprocessingml/2006/main">
         <w:rPr>
           <w:rStyle w:val="FootnoteReference"/>
         </w:rPr>
         <w:footnoteReference xmlns:w="http://schemas.openxmlformats.org/wordprocessingml/2006/main" w:id="29"/>
       </w:r>
-      <w:bookmarkEnd xmlns:w="http://schemas.openxmlformats.org/wordprocessingml/2006/main" w:id="4"/>
+      <w:bookmarkEnd xmlns:w="http://schemas.openxmlformats.org/wordprocessingml/2006/main" w:id="5"/>
       <w:r xmlns:w="http://schemas.openxmlformats.org/wordprocessingml/2006/main">
         <w:t xml:space="preserve">يُذكر أنه بموجب اتفاقك السري ، وافقت على أن الشباب الصينيين الذين تقل أعمارهم عن 18 عامًا لن يتم التبشير بهم! </w:t>
       </w:r>
@@ -915,14 +917,14 @@
       <w:r xmlns:w="http://schemas.openxmlformats.org/wordprocessingml/2006/main">
         <w:t xml:space="preserve">، حيث كنت حريصًا بشدة على التعاون مع حلفائك. ، المؤلفون الجيوسياسيون لأهداف التنمية المستدامة السبعة عشر التي وضعتها الأمم المتحدة [SDGs] ، </w:t>
       </w:r>
-      <w:bookmarkStart xmlns:w="http://schemas.openxmlformats.org/wordprocessingml/2006/main" w:id="5" w:name="_Ref138868247"/>
+      <w:bookmarkStart xmlns:w="http://schemas.openxmlformats.org/wordprocessingml/2006/main" w:id="6" w:name="_Ref138868247"/>
       <w:r xmlns:w="http://schemas.openxmlformats.org/wordprocessingml/2006/main">
         <w:rPr>
           <w:rStyle w:val="FootnoteReference"/>
         </w:rPr>
         <w:footnoteReference xmlns:w="http://schemas.openxmlformats.org/wordprocessingml/2006/main" w:id="32"/>
       </w:r>
-      <w:bookmarkEnd xmlns:w="http://schemas.openxmlformats.org/wordprocessingml/2006/main" w:id="5"/>
+      <w:bookmarkEnd xmlns:w="http://schemas.openxmlformats.org/wordprocessingml/2006/main" w:id="6"/>
       <w:r xmlns:w="http://schemas.openxmlformats.org/wordprocessingml/2006/main">
         <w:rPr>
           <w:vertAlign w:val="superscript"/>
@@ -965,14 +967,14 @@
         </w:rPr>
         <w:t xml:space="preserve">على </w:t>
       </w:r>
-      <w:bookmarkStart xmlns:w="http://schemas.openxmlformats.org/wordprocessingml/2006/main" w:id="6" w:name="_Ref140079020"/>
+      <w:bookmarkStart xmlns:w="http://schemas.openxmlformats.org/wordprocessingml/2006/main" w:id="7" w:name="_Ref140079020"/>
       <w:r xmlns:w="http://schemas.openxmlformats.org/wordprocessingml/2006/main">
         <w:rPr>
           <w:rStyle w:val="FootnoteReference"/>
         </w:rPr>
         <w:footnoteReference xmlns:w="http://schemas.openxmlformats.org/wordprocessingml/2006/main" w:id="33"/>
       </w:r>
-      <w:bookmarkEnd xmlns:w="http://schemas.openxmlformats.org/wordprocessingml/2006/main" w:id="6"/>
+      <w:bookmarkEnd xmlns:w="http://schemas.openxmlformats.org/wordprocessingml/2006/main" w:id="7"/>
       <w:r xmlns:w="http://schemas.openxmlformats.org/wordprocessingml/2006/main">
         <w:t xml:space="preserve">الرغم من تمييز الإنجيل بين "الجار" و "الأخ" ، فقد منحت اسم "الأخ" للعالم بأسره ، مثل الماسونيين لطالما تمنى الباباوات أن يفعلوا ذلك ، حتى أنهم تبنوا شعار الثورة الفرنسية ، "الحرية ، المساواة ، والأخوة" ، </w:t>
       </w:r>
@@ -985,14 +987,14 @@
       <w:r xmlns:w="http://schemas.openxmlformats.org/wordprocessingml/2006/main">
         <w:t xml:space="preserve">مما مكنهم ، حتى أعظم أعداء الكنيسة ، من مدح رسالتك المنشورة. </w:t>
       </w:r>
-      <w:bookmarkStart xmlns:w="http://schemas.openxmlformats.org/wordprocessingml/2006/main" w:id="7" w:name="_Ref138875195"/>
+      <w:bookmarkStart xmlns:w="http://schemas.openxmlformats.org/wordprocessingml/2006/main" w:id="8" w:name="_Ref138875195"/>
       <w:r xmlns:w="http://schemas.openxmlformats.org/wordprocessingml/2006/main">
         <w:rPr>
           <w:rStyle w:val="FootnoteReference"/>
         </w:rPr>
         <w:footnoteReference xmlns:w="http://schemas.openxmlformats.org/wordprocessingml/2006/main" w:id="35"/>
       </w:r>
-      <w:bookmarkEnd xmlns:w="http://schemas.openxmlformats.org/wordprocessingml/2006/main" w:id="7"/>
+      <w:bookmarkEnd xmlns:w="http://schemas.openxmlformats.org/wordprocessingml/2006/main" w:id="8"/>
       <w:r xmlns:w="http://schemas.openxmlformats.org/wordprocessingml/2006/main">
         <w:t xml:space="preserve">ولكن إذا لم يكن ذلك كافيًا ، فقد أعمى هذا المسعى الطوباوي ، وأصبحت مستعدًا ومستعدًا لإخفاء المعتقدات المثيرة للجدل ، وذلك في 51000 كلمة </w:t>
       </w:r>
@@ -1260,7 +1262,7 @@
         <w:t xml:space="preserve">بالنسبة لكنيسة ساردس </w:t>
       </w:r>
       <w:r xmlns:w="http://schemas.openxmlformats.org/wordprocessingml/2006/main">
-        <w:t xml:space="preserve">، يوبخ الرب الكنيسة لأنها تحمل اسم "حية" ، لكنها ميتة حقًا ، ويشجعهم على تذكر ما تلقوه والاحتفاظ به. ولكن أي كنيسة ميتة تمامًا ، حتى مع وجود اسم "على قيد الحياة" ، أكثر من الكنيسة الليبرالية للأمريكتين ، التي أنشأتها. . .</w:t>
+        <w:t xml:space="preserve">، يوبخ الرب الكنيسة لأنها تحمل اسم "على قيد الحياة" ، لكنها في الحقيقة ميتة ، ويشجعهم على تذكر ما تلقوه والاحتفاظ به. ولكن أي كنيسة ميتة تمامًا ، حتى مع وجود اسم "على قيد الحياة" ، أكثر من الكنيسة الليبرالية للأمريكتين ، التي أنشأتها. . .</w:t>
       </w:r>
     </w:p>
     <w:p>
@@ -1507,14 +1509,14 @@
       <w:r xmlns:w="http://schemas.openxmlformats.org/wordprocessingml/2006/main">
         <w:t xml:space="preserve">وأكد لهم التوفيق مرتين أن "الله يريد تعدد الأديان." </w:t>
       </w:r>
-      <w:bookmarkStart xmlns:w="http://schemas.openxmlformats.org/wordprocessingml/2006/main" w:id="8" w:name="_Ref141137301"/>
+      <w:bookmarkStart xmlns:w="http://schemas.openxmlformats.org/wordprocessingml/2006/main" w:id="9" w:name="_Ref141137301"/>
       <w:r xmlns:w="http://schemas.openxmlformats.org/wordprocessingml/2006/main">
         <w:rPr>
           <w:rStyle w:val="FootnoteReference"/>
         </w:rPr>
         <w:footnoteReference xmlns:w="http://schemas.openxmlformats.org/wordprocessingml/2006/main" w:id="52"/>
       </w:r>
-      <w:bookmarkEnd xmlns:w="http://schemas.openxmlformats.org/wordprocessingml/2006/main" w:id="8"/>
+      <w:bookmarkEnd xmlns:w="http://schemas.openxmlformats.org/wordprocessingml/2006/main" w:id="9"/>
       <w:r xmlns:w="http://schemas.openxmlformats.org/wordprocessingml/2006/main">
         <w:rPr>
           <w:vertAlign w:val="superscript"/>
@@ -1543,7 +1545,7 @@
         <w:rPr>
           <w:rStyle w:val="FootnoteReference"/>
         </w:rPr>
-        <w:t xml:space="preserve">278</w:t>
+        <w:t xml:space="preserve">281</w:t>
       </w:r>
       <w:r xmlns:w="http://schemas.openxmlformats.org/wordprocessingml/2006/main">
         <w:rPr>
@@ -2131,14 +2133,14 @@
       <w:r xmlns:w="http://schemas.openxmlformats.org/wordprocessingml/2006/main">
         <w:t xml:space="preserve">Blasphema prout iacent </w:t>
       </w:r>
-      <w:bookmarkStart xmlns:w="http://schemas.openxmlformats.org/wordprocessingml/2006/main" w:id="9" w:name="_Ref138929780"/>
+      <w:bookmarkStart xmlns:w="http://schemas.openxmlformats.org/wordprocessingml/2006/main" w:id="10" w:name="_Ref138929780"/>
       <w:r xmlns:w="http://schemas.openxmlformats.org/wordprocessingml/2006/main">
         <w:rPr>
           <w:rStyle w:val="FootnoteReference"/>
         </w:rPr>
         <w:footnoteReference xmlns:w="http://schemas.openxmlformats.org/wordprocessingml/2006/main" w:id="72"/>
       </w:r>
-      <w:bookmarkEnd xmlns:w="http://schemas.openxmlformats.org/wordprocessingml/2006/main" w:id="9"/>
+      <w:bookmarkEnd xmlns:w="http://schemas.openxmlformats.org/wordprocessingml/2006/main" w:id="10"/>
       <w:r xmlns:w="http://schemas.openxmlformats.org/wordprocessingml/2006/main">
         <w:t xml:space="preserve">-</w:t>
       </w:r>
@@ -2450,14 +2452,14 @@
       <w:r xmlns:w="http://schemas.openxmlformats.org/wordprocessingml/2006/main">
         <w:t xml:space="preserve">لعناد إعادة التماثيل المدنسة للاستخدام الديني في القديس بطرس ؛</w:t>
       </w:r>
-      <w:bookmarkStart xmlns:w="http://schemas.openxmlformats.org/wordprocessingml/2006/main" w:id="10" w:name="_Ref141143931"/>
+      <w:bookmarkStart xmlns:w="http://schemas.openxmlformats.org/wordprocessingml/2006/main" w:id="11" w:name="_Ref141143931"/>
       <w:r xmlns:w="http://schemas.openxmlformats.org/wordprocessingml/2006/main">
         <w:rPr>
           <w:rStyle w:val="FootnoteReference"/>
         </w:rPr>
         <w:footnoteReference xmlns:w="http://schemas.openxmlformats.org/wordprocessingml/2006/main" w:id="75"/>
       </w:r>
-      <w:bookmarkEnd xmlns:w="http://schemas.openxmlformats.org/wordprocessingml/2006/main" w:id="10"/>
+      <w:bookmarkEnd xmlns:w="http://schemas.openxmlformats.org/wordprocessingml/2006/main" w:id="11"/>
     </w:p>
     <w:p>
       <w:pPr xmlns:w="http://schemas.openxmlformats.org/wordprocessingml/2006/main">
@@ -2573,14 +2575,14 @@
       <w:r xmlns:w="http://schemas.openxmlformats.org/wordprocessingml/2006/main">
         <w:t xml:space="preserve">"أمنا الأرض [باتشاماما] تتسبب في نوبة" ، </w:t>
       </w:r>
-      <w:bookmarkStart xmlns:w="http://schemas.openxmlformats.org/wordprocessingml/2006/main" w:id="11" w:name="_Ref138974723"/>
+      <w:bookmarkStart xmlns:w="http://schemas.openxmlformats.org/wordprocessingml/2006/main" w:id="12" w:name="_Ref138974723"/>
       <w:r xmlns:w="http://schemas.openxmlformats.org/wordprocessingml/2006/main">
         <w:rPr>
           <w:rStyle w:val="FootnoteReference"/>
         </w:rPr>
         <w:footnoteReference xmlns:w="http://schemas.openxmlformats.org/wordprocessingml/2006/main" w:id="79"/>
       </w:r>
-      <w:bookmarkEnd xmlns:w="http://schemas.openxmlformats.org/wordprocessingml/2006/main" w:id="11"/>
+      <w:bookmarkEnd xmlns:w="http://schemas.openxmlformats.org/wordprocessingml/2006/main" w:id="12"/>
       <w:r xmlns:w="http://schemas.openxmlformats.org/wordprocessingml/2006/main">
         <w:t xml:space="preserve">حالة "عقاب إلهي" </w:t>
       </w:r>
@@ -2695,14 +2697,14 @@
       <w:r xmlns:w="http://schemas.openxmlformats.org/wordprocessingml/2006/main">
         <w:t xml:space="preserve">لتوزيع الوحي ،</w:t>
       </w:r>
-      <w:bookmarkStart xmlns:w="http://schemas.openxmlformats.org/wordprocessingml/2006/main" w:id="12" w:name="_Ref140573253"/>
+      <w:bookmarkStart xmlns:w="http://schemas.openxmlformats.org/wordprocessingml/2006/main" w:id="13" w:name="_Ref140573253"/>
       <w:r xmlns:w="http://schemas.openxmlformats.org/wordprocessingml/2006/main">
         <w:rPr>
           <w:rStyle w:val="FootnoteReference"/>
         </w:rPr>
         <w:footnoteReference xmlns:w="http://schemas.openxmlformats.org/wordprocessingml/2006/main" w:id="83"/>
       </w:r>
-      <w:bookmarkEnd xmlns:w="http://schemas.openxmlformats.org/wordprocessingml/2006/main" w:id="12"/>
+      <w:bookmarkEnd xmlns:w="http://schemas.openxmlformats.org/wordprocessingml/2006/main" w:id="13"/>
       <w:r xmlns:w="http://schemas.openxmlformats.org/wordprocessingml/2006/main">
         <w:t xml:space="preserve"> </w:t>
       </w:r>
@@ -2873,14 +2875,14 @@
       <w:r xmlns:w="http://schemas.openxmlformats.org/wordprocessingml/2006/main">
         <w:t xml:space="preserve">في الواقع ، ما هي الفاكهة التي يمكن توقعها من Freirean Neo-Marxism؟ . . الذي يقترح الانتقال إلى ما بعد القيامة القديمة إلى "قيامة" جديدة واعية بشكل نقدي </w:t>
       </w:r>
-      <w:bookmarkStart xmlns:w="http://schemas.openxmlformats.org/wordprocessingml/2006/main" w:id="13" w:name="_Ref141244549"/>
+      <w:bookmarkStart xmlns:w="http://schemas.openxmlformats.org/wordprocessingml/2006/main" w:id="14" w:name="_Ref141244549"/>
       <w:r xmlns:w="http://schemas.openxmlformats.org/wordprocessingml/2006/main">
         <w:rPr>
           <w:rStyle w:val="FootnoteReference"/>
         </w:rPr>
         <w:footnoteReference xmlns:w="http://schemas.openxmlformats.org/wordprocessingml/2006/main" w:id="89"/>
       </w:r>
-      <w:bookmarkEnd xmlns:w="http://schemas.openxmlformats.org/wordprocessingml/2006/main" w:id="13"/>
+      <w:bookmarkEnd xmlns:w="http://schemas.openxmlformats.org/wordprocessingml/2006/main" w:id="14"/>
       <w:r xmlns:w="http://schemas.openxmlformats.org/wordprocessingml/2006/main">
         <w:t xml:space="preserve">. . . ماعدا الطاعون؟</w:t>
       </w:r>
@@ -3053,7 +3055,7 @@
         <w:footnoteReference xmlns:w="http://schemas.openxmlformats.org/wordprocessingml/2006/main" w:id="98"/>
       </w:r>
       <w:r xmlns:w="http://schemas.openxmlformats.org/wordprocessingml/2006/main">
-        <w:t xml:space="preserve">ولكن بشكل خاص تلك التي تعترض طريق الماركسية الجديدة المزروعة عن عمد ، و / أو "الشامات" والبيروقراطيين المهنيين ("الأداتشيك") المزروعة عن قصد ، والتي ترتفع من خلال التسلسلات الهرمية الغربية ، في مخططهم "المسيرة الطويلة" من خلال جميع المؤسسات الغربية ، </w:t>
+        <w:t xml:space="preserve">ولكن بشكل خاص تلك التي تعترض طريق الماركسية الجديدة المزروعة عن عمد ، و / أو "الشامات" والبيروقراطيين المهنيين ("الآبار") الذين يرتفعون عبر التسلسلات الهرمية الغربية ، في مخططهم "المسيرة الطويلة" من خلال جميع المؤسسات الغربية ، </w:t>
       </w:r>
       <w:r xmlns:w="http://schemas.openxmlformats.org/wordprocessingml/2006/main">
         <w:rPr>
@@ -3139,7 +3141,7 @@
         </w:rPr>
         <w:t xml:space="preserve">.</w:t>
       </w:r>
-      <w:bookmarkStart xmlns:w="http://schemas.openxmlformats.org/wordprocessingml/2006/main" w:id="14" w:name="_Ref140263755"/>
+      <w:bookmarkStart xmlns:w="http://schemas.openxmlformats.org/wordprocessingml/2006/main" w:id="15" w:name="_Ref140263755"/>
       <w:r xmlns:w="http://schemas.openxmlformats.org/wordprocessingml/2006/main">
         <w:rPr>
           <w:rStyle w:val="FootnoteReference"/>
@@ -3148,7 +3150,7 @@
         </w:rPr>
         <w:footnoteReference xmlns:w="http://schemas.openxmlformats.org/wordprocessingml/2006/main" w:id="102"/>
       </w:r>
-      <w:bookmarkEnd xmlns:w="http://schemas.openxmlformats.org/wordprocessingml/2006/main" w:id="14"/>
+      <w:bookmarkEnd xmlns:w="http://schemas.openxmlformats.org/wordprocessingml/2006/main" w:id="15"/>
       <w:r xmlns:w="http://schemas.openxmlformats.org/wordprocessingml/2006/main">
         <w:rPr>
           <w:sz w:val="22"/>
@@ -3178,7 +3180,7 @@
         </w:rPr>
         <w:t xml:space="preserve">دياكونيت للذكور فقط </w:t>
       </w:r>
-      <w:bookmarkStart xmlns:w="http://schemas.openxmlformats.org/wordprocessingml/2006/main" w:id="15" w:name="_Ref138951681"/>
+      <w:bookmarkStart xmlns:w="http://schemas.openxmlformats.org/wordprocessingml/2006/main" w:id="16" w:name="_Ref138951681"/>
       <w:r xmlns:w="http://schemas.openxmlformats.org/wordprocessingml/2006/main">
         <w:rPr>
           <w:rStyle w:val="FootnoteReference"/>
@@ -3187,7 +3189,7 @@
         </w:rPr>
         <w:footnoteReference xmlns:w="http://schemas.openxmlformats.org/wordprocessingml/2006/main" w:id="103"/>
       </w:r>
-      <w:bookmarkEnd xmlns:w="http://schemas.openxmlformats.org/wordprocessingml/2006/main" w:id="15"/>
+      <w:bookmarkEnd xmlns:w="http://schemas.openxmlformats.org/wordprocessingml/2006/main" w:id="16"/>
       <w:r xmlns:w="http://schemas.openxmlformats.org/wordprocessingml/2006/main">
         <w:rPr>
           <w:sz w:val="22"/>
@@ -3232,7 +3234,7 @@
         </w:rPr>
         <w:t xml:space="preserve">كوريا - و - رجال الدين فقط </w:t>
       </w:r>
-      <w:bookmarkStart xmlns:w="http://schemas.openxmlformats.org/wordprocessingml/2006/main" w:id="16" w:name="_Ref138951910"/>
+      <w:bookmarkStart xmlns:w="http://schemas.openxmlformats.org/wordprocessingml/2006/main" w:id="17" w:name="_Ref138951910"/>
       <w:r xmlns:w="http://schemas.openxmlformats.org/wordprocessingml/2006/main">
         <w:rPr>
           <w:rStyle w:val="FootnoteReference"/>
@@ -3241,7 +3243,7 @@
         </w:rPr>
         <w:footnoteReference xmlns:w="http://schemas.openxmlformats.org/wordprocessingml/2006/main" w:id="104"/>
       </w:r>
-      <w:bookmarkEnd xmlns:w="http://schemas.openxmlformats.org/wordprocessingml/2006/main" w:id="16"/>
+      <w:bookmarkEnd xmlns:w="http://schemas.openxmlformats.org/wordprocessingml/2006/main" w:id="17"/>
       <w:r xmlns:w="http://schemas.openxmlformats.org/wordprocessingml/2006/main">
         <w:rPr>
           <w:sz w:val="22"/>
@@ -3686,7 +3688,7 @@
         <w:bidi/>
       </w:pPr>
       <w:r xmlns:w="http://schemas.openxmlformats.org/wordprocessingml/2006/main">
-        <w:t xml:space="preserve">نفس قادة النخبة قد يسيطرون على كليهما ؛</w:t>
+        <w:t xml:space="preserve">قد يسيطر نفس قادة النخبة على كليهما ؛</w:t>
       </w:r>
     </w:p>
     <w:p>
@@ -3805,7 +3807,7 @@
         <w:footnoteReference xmlns:w="http://schemas.openxmlformats.org/wordprocessingml/2006/main" w:id="116"/>
       </w:r>
       <w:r xmlns:w="http://schemas.openxmlformats.org/wordprocessingml/2006/main">
-        <w:t xml:space="preserve">هيكل (es / -al) ،" </w:t>
+        <w:t xml:space="preserve">هيكل (es / -al)" ، </w:t>
       </w:r>
       <w:r xmlns:w="http://schemas.openxmlformats.org/wordprocessingml/2006/main">
         <w:rPr>
@@ -3823,7 +3825,7 @@
         <w:footnoteReference xmlns:w="http://schemas.openxmlformats.org/wordprocessingml/2006/main" w:id="118"/>
       </w:r>
       <w:r xmlns:w="http://schemas.openxmlformats.org/wordprocessingml/2006/main">
-        <w:t xml:space="preserve">"منزلنا المشترك [اقرأ: منزل الشيوعي]" ، " </w:t>
+        <w:t xml:space="preserve">"منزلنا المشترك [اقرأ: منزل الشيوعي]" ، </w:t>
       </w:r>
       <w:r xmlns:w="http://schemas.openxmlformats.org/wordprocessingml/2006/main">
         <w:rPr>
@@ -3832,7 +3834,7 @@
         <w:footnoteReference xmlns:w="http://schemas.openxmlformats.org/wordprocessingml/2006/main" w:id="119"/>
       </w:r>
       <w:r xmlns:w="http://schemas.openxmlformats.org/wordprocessingml/2006/main">
-        <w:t xml:space="preserve">الله </w:t>
+        <w:t xml:space="preserve">"الله </w:t>
       </w:r>
       <w:r xmlns:w="http://schemas.openxmlformats.org/wordprocessingml/2006/main">
         <w:lastRenderedPageBreak xmlns:w="http://schemas.openxmlformats.org/wordprocessingml/2006/main"/>
@@ -3861,14 +3863,14 @@
         </w:rPr>
         <w:t xml:space="preserve"> </w:t>
       </w:r>
-      <w:bookmarkStart xmlns:w="http://schemas.openxmlformats.org/wordprocessingml/2006/main" w:id="17" w:name="_Ref140572112"/>
+      <w:bookmarkStart xmlns:w="http://schemas.openxmlformats.org/wordprocessingml/2006/main" w:id="18" w:name="_Ref140572112"/>
       <w:r xmlns:w="http://schemas.openxmlformats.org/wordprocessingml/2006/main">
         <w:rPr>
           <w:rStyle w:val="FootnoteReference"/>
         </w:rPr>
         <w:footnoteReference xmlns:w="http://schemas.openxmlformats.org/wordprocessingml/2006/main" w:id="121"/>
       </w:r>
-      <w:bookmarkEnd xmlns:w="http://schemas.openxmlformats.org/wordprocessingml/2006/main" w:id="17"/>
+      <w:bookmarkEnd xmlns:w="http://schemas.openxmlformats.org/wordprocessingml/2006/main" w:id="18"/>
       <w:r xmlns:w="http://schemas.openxmlformats.org/wordprocessingml/2006/main">
         <w:rPr>
           <w:vertAlign w:val="superscript"/>
@@ -4021,7 +4023,7 @@
       <w:r xmlns:w="http://schemas.openxmlformats.org/wordprocessingml/2006/main">
         <w:t xml:space="preserve">في منشوراتك العامة ، تؤيد بفعالية أهداف التنمية المستدامة السبعة عشر للأمم المتحدة ، والتي تعتبر شيوعية بشكل صارخ ؛ </w:t>
       </w:r>
-      <w:bookmarkStart xmlns:w="http://schemas.openxmlformats.org/wordprocessingml/2006/main" w:id="18" w:name="_Ref138868320"/>
+      <w:bookmarkStart xmlns:w="http://schemas.openxmlformats.org/wordprocessingml/2006/main" w:id="19" w:name="_Ref138868320"/>
       <w:r xmlns:w="http://schemas.openxmlformats.org/wordprocessingml/2006/main">
         <w:fldChar xmlns:w="http://schemas.openxmlformats.org/wordprocessingml/2006/main" w:fldCharType="begin"/>
       </w:r>
@@ -4055,7 +4057,7 @@
         </w:rPr>
         <w:footnoteReference xmlns:w="http://schemas.openxmlformats.org/wordprocessingml/2006/main" w:id="128"/>
       </w:r>
-      <w:bookmarkEnd xmlns:w="http://schemas.openxmlformats.org/wordprocessingml/2006/main" w:id="18"/>
+      <w:bookmarkEnd xmlns:w="http://schemas.openxmlformats.org/wordprocessingml/2006/main" w:id="19"/>
       <w:r xmlns:w="http://schemas.openxmlformats.org/wordprocessingml/2006/main">
         <w:t xml:space="preserve"> </w:t>
       </w:r>
@@ -4276,7 +4278,7 @@
         </w:rPr>
         <w:t xml:space="preserve">اقترح المعلم البرازيلي </w:t>
       </w:r>
-      <w:bookmarkStart xmlns:w="http://schemas.openxmlformats.org/wordprocessingml/2006/main" w:id="19" w:name="_Ref138932819"/>
+      <w:bookmarkStart xmlns:w="http://schemas.openxmlformats.org/wordprocessingml/2006/main" w:id="20" w:name="_Ref138932819"/>
       <w:r xmlns:w="http://schemas.openxmlformats.org/wordprocessingml/2006/main">
         <w:rPr>
           <w:rStyle w:val="FootnoteReference"/>
@@ -4284,7 +4286,7 @@
         </w:rPr>
         <w:footnoteReference xmlns:w="http://schemas.openxmlformats.org/wordprocessingml/2006/main" w:id="136"/>
       </w:r>
-      <w:bookmarkEnd xmlns:w="http://schemas.openxmlformats.org/wordprocessingml/2006/main" w:id="19"/>
+      <w:bookmarkEnd xmlns:w="http://schemas.openxmlformats.org/wordprocessingml/2006/main" w:id="20"/>
       <w:r xmlns:w="http://schemas.openxmlformats.org/wordprocessingml/2006/main">
         <w:t xml:space="preserve">[الماركسي الجديد] باولو فريري" ؛</w:t>
       </w:r>
@@ -4379,29 +4381,16 @@
         <w:bidi/>
       </w:pPr>
       <w:r xmlns:w="http://schemas.openxmlformats.org/wordprocessingml/2006/main">
-        <w:t xml:space="preserve">جدف على سر القيامة ، مقترحًا محاكاة ساخرة شيوعية بديلة لها. </w:t>
-      </w:r>
-      <w:r xmlns:w="http://schemas.openxmlformats.org/wordprocessingml/2006/main">
-        <w:fldChar xmlns:w="http://schemas.openxmlformats.org/wordprocessingml/2006/main" w:fldCharType="begin"/>
-      </w:r>
-      <w:r xmlns:w="http://schemas.openxmlformats.org/wordprocessingml/2006/main">
-        <w:instrText xmlns:w="http://schemas.openxmlformats.org/wordprocessingml/2006/main" xml:space="preserve"> NOTEREF _Ref141244549 \f </w:instrText>
-      </w:r>
-      <w:r xmlns:w="http://schemas.openxmlformats.org/wordprocessingml/2006/main">
-        <w:fldChar xmlns:w="http://schemas.openxmlformats.org/wordprocessingml/2006/main" w:fldCharType="separate"/>
-      </w:r>
-      <w:r xmlns:w="http://schemas.openxmlformats.org/wordprocessingml/2006/main">
-        <w:rPr>
-          <w:rStyle w:val="FootnoteReference"/>
-        </w:rPr>
-        <w:t xml:space="preserve">89</w:t>
-      </w:r>
-      <w:r xmlns:w="http://schemas.openxmlformats.org/wordprocessingml/2006/main">
-        <w:rPr>
-          <w:rStyle w:val="FootnoteReference"/>
-        </w:rPr>
-        <w:fldChar xmlns:w="http://schemas.openxmlformats.org/wordprocessingml/2006/main" w:fldCharType="end"/>
-      </w:r>
+        <w:t xml:space="preserve">جدف على سر القيامة ، مقترحًا محاكاة ساخرة شيوعية بديلة لها.</w:t>
+      </w:r>
+      <w:fldSimple xmlns:w="http://schemas.openxmlformats.org/wordprocessingml/2006/main" w:instr=" NOTEREF _Ref141244549 \f ">
+        <w:r>
+          <w:rPr>
+            <w:rStyle w:val="FootnoteReference"/>
+          </w:rPr>
+          <w:t>89</w:t>
+        </w:r>
+      </w:fldSimple>
     </w:p>
     <w:p>
       <w:pPr>
@@ -5390,16 +5379,16 @@
       <w:r xmlns:w="http://schemas.openxmlformats.org/wordprocessingml/2006/main">
         <w:t xml:space="preserve">بالإضافة إلى ذلك ، نظرًا لأن جميع البشر ، وخاصة الرجال ، يتعرضون للإغراء بشهوة ، ثم كأفراد معاقين و "معاقين" ، فنحن جميعًا بحاجة إلى دعم مجتمعي مضاد ، ضد الشهوة ، لصالح الأخلاق </w:t>
       </w:r>
-      <w:bookmarkStart xmlns:w="http://schemas.openxmlformats.org/wordprocessingml/2006/main" w:id="20" w:name="_Ref140740313"/>
+      <w:bookmarkStart xmlns:w="http://schemas.openxmlformats.org/wordprocessingml/2006/main" w:id="21" w:name="_Ref140740313"/>
       <w:r xmlns:w="http://schemas.openxmlformats.org/wordprocessingml/2006/main">
         <w:rPr>
           <w:rStyle w:val="FootnoteReference"/>
         </w:rPr>
         <w:footnoteReference xmlns:w="http://schemas.openxmlformats.org/wordprocessingml/2006/main" w:id="150"/>
       </w:r>
-      <w:bookmarkEnd xmlns:w="http://schemas.openxmlformats.org/wordprocessingml/2006/main" w:id="20"/>
-      <w:r xmlns:w="http://schemas.openxmlformats.org/wordprocessingml/2006/main">
-        <w:t xml:space="preserve">. لطالما خدمت قواعد اللباس هذا الغرض ، حتى في الثقافات غير المسيحية ، وبالتالي ، فإن كل العيون تحتاج إلى قواعد لباس لقمع النشاط الجنسي ، والتي ستنظم بشكل أكبر النساء ، اللائي يعتبر أجسادهن أكثر الأشياء الجنسية نسبيًا ، والتي يتم السعي وراءها " الرغبة الجنسية [المغايرة] ".</w:t>
+      <w:bookmarkEnd xmlns:w="http://schemas.openxmlformats.org/wordprocessingml/2006/main" w:id="21"/>
+      <w:r xmlns:w="http://schemas.openxmlformats.org/wordprocessingml/2006/main">
+        <w:t xml:space="preserve">. لطالما خدمت قواعد اللباس هذا الغرض ، حتى في الثقافات غير المسيحية ، وبالتالي ، فإن كل العيون بحاجة إلى قواعد لباس لقمع النشاط الجنسي ، والتي ستنظم بشكل أكبر النساء ، اللائي تكون أجسادهن أكثر الأشياء الجنسية نسبيًا التي يتم السعي وراءها " الرغبة الجنسية [المغايرة] ".</w:t>
       </w:r>
       <w:r xmlns:w="http://schemas.openxmlformats.org/wordprocessingml/2006/main">
         <w:rPr>
@@ -5529,7 +5518,7 @@
         </w:rPr>
         <w:t xml:space="preserve">"خاضع" للناس ، بأمر الرب ؛</w:t>
       </w:r>
-      <w:bookmarkStart xmlns:w="http://schemas.openxmlformats.org/wordprocessingml/2006/main" w:id="21" w:name="_Ref140132951"/>
+      <w:bookmarkStart xmlns:w="http://schemas.openxmlformats.org/wordprocessingml/2006/main" w:id="22" w:name="_Ref140132951"/>
       <w:r xmlns:w="http://schemas.openxmlformats.org/wordprocessingml/2006/main">
         <w:rPr>
           <w:rStyle w:val="FootnoteReference"/>
@@ -5537,7 +5526,7 @@
         </w:rPr>
         <w:footnoteReference xmlns:w="http://schemas.openxmlformats.org/wordprocessingml/2006/main" w:id="153"/>
       </w:r>
-      <w:bookmarkEnd xmlns:w="http://schemas.openxmlformats.org/wordprocessingml/2006/main" w:id="21"/>
+      <w:bookmarkEnd xmlns:w="http://schemas.openxmlformats.org/wordprocessingml/2006/main" w:id="22"/>
     </w:p>
     <w:p>
       <w:pPr xmlns:w="http://schemas.openxmlformats.org/wordprocessingml/2006/main">
@@ -5681,6 +5670,39 @@
         <w:rPr>
           <w:iCs/>
         </w:rPr>
+        <w:t xml:space="preserve">كجزء من عمل عبادة خارق للطبيعة ، حيث يجب أن يسعى الكاهن عمومًا إلى أن يكون دقيقًا ومتميزًا </w:t>
+      </w:r>
+      <w:r xmlns:w="http://schemas.openxmlformats.org/wordprocessingml/2006/main">
+        <w:rPr>
+          <w:rStyle w:val="FootnoteReference"/>
+          <w:iCs/>
+        </w:rPr>
+        <w:footnoteReference xmlns:w="http://schemas.openxmlformats.org/wordprocessingml/2006/main" w:id="157"/>
+      </w:r>
+      <w:r xmlns:w="http://schemas.openxmlformats.org/wordprocessingml/2006/main">
+        <w:rPr>
+          <w:iCs/>
+        </w:rPr>
+        <w:t xml:space="preserve">حتى لا يلفت الانتباه إلى أنفسهم ؛ لذلك . . .</w:t>
+      </w:r>
+    </w:p>
+    <w:p>
+      <w:pPr xmlns:w="http://schemas.openxmlformats.org/wordprocessingml/2006/main">
+        <w:pStyle w:val="ListParagraph"/>
+        <w:numPr>
+          <w:ilvl w:val="1"/>
+          <w:numId w:val="39"/>
+        </w:numPr>
+        <w:jc w:val="left"/>
+        <w:rPr>
+          <w:iCs/>
+        </w:rPr>
+        <w:bidi/>
+      </w:pPr>
+      <w:r xmlns:w="http://schemas.openxmlformats.org/wordprocessingml/2006/main">
+        <w:rPr>
+          <w:iCs/>
+        </w:rPr>
         <w:t xml:space="preserve">كعمل تواضع طبيعي بحضور. . .</w:t>
       </w:r>
     </w:p>
@@ -5708,7 +5730,7 @@
           <w:rStyle w:val="FootnoteReference"/>
           <w:iCs/>
         </w:rPr>
-        <w:footnoteReference xmlns:w="http://schemas.openxmlformats.org/wordprocessingml/2006/main" w:id="157"/>
+        <w:footnoteReference xmlns:w="http://schemas.openxmlformats.org/wordprocessingml/2006/main" w:id="158"/>
       </w:r>
       <w:r xmlns:w="http://schemas.openxmlformats.org/wordprocessingml/2006/main">
         <w:rPr>
@@ -5721,7 +5743,7 @@
           <w:rStyle w:val="FootnoteReference"/>
           <w:iCs/>
         </w:rPr>
-        <w:footnoteReference xmlns:w="http://schemas.openxmlformats.org/wordprocessingml/2006/main" w:id="158"/>
+        <w:footnoteReference xmlns:w="http://schemas.openxmlformats.org/wordprocessingml/2006/main" w:id="159"/>
       </w:r>
       <w:r xmlns:w="http://schemas.openxmlformats.org/wordprocessingml/2006/main">
         <w:rPr>
@@ -5734,7 +5756,7 @@
           <w:rStyle w:val="FootnoteReference"/>
           <w:iCs/>
         </w:rPr>
-        <w:footnoteReference xmlns:w="http://schemas.openxmlformats.org/wordprocessingml/2006/main" w:id="159"/>
+        <w:footnoteReference xmlns:w="http://schemas.openxmlformats.org/wordprocessingml/2006/main" w:id="160"/>
       </w:r>
       <w:r xmlns:w="http://schemas.openxmlformats.org/wordprocessingml/2006/main">
         <w:rPr>
@@ -5767,7 +5789,7 @@
           <w:rStyle w:val="FootnoteReference"/>
           <w:iCs/>
         </w:rPr>
-        <w:footnoteReference xmlns:w="http://schemas.openxmlformats.org/wordprocessingml/2006/main" w:id="160"/>
+        <w:footnoteReference xmlns:w="http://schemas.openxmlformats.org/wordprocessingml/2006/main" w:id="161"/>
       </w:r>
     </w:p>
     <w:p>
@@ -5794,7 +5816,7 @@
           <w:rStyle w:val="FootnoteReference"/>
           <w:iCs/>
         </w:rPr>
-        <w:footnoteReference xmlns:w="http://schemas.openxmlformats.org/wordprocessingml/2006/main" w:id="161"/>
+        <w:footnoteReference xmlns:w="http://schemas.openxmlformats.org/wordprocessingml/2006/main" w:id="162"/>
       </w:r>
       <w:r xmlns:w="http://schemas.openxmlformats.org/wordprocessingml/2006/main">
         <w:rPr>
@@ -5820,17 +5842,29 @@
         <w:rPr>
           <w:iCs/>
         </w:rPr>
-        <w:t xml:space="preserve">نزوعهم إلى الثرثرة الاجتماعية الشغوفة ، كما لو لم يكن هناك رجال مرسمون ، وملائكة مقدسون ، والله ؛</w:t>
-      </w:r>
-      <w:bookmarkStart xmlns:w="http://schemas.openxmlformats.org/wordprocessingml/2006/main" w:id="22" w:name="_Ref140134959"/>
-      <w:r xmlns:w="http://schemas.openxmlformats.org/wordprocessingml/2006/main">
-        <w:rPr>
-          <w:rStyle w:val="FootnoteReference"/>
+        <w:lastRenderedPageBreak xmlns:w="http://schemas.openxmlformats.org/wordprocessingml/2006/main"/>
+      </w:r>
+      <w:r xmlns:w="http://schemas.openxmlformats.org/wordprocessingml/2006/main">
+        <w:rPr>
           <w:iCs/>
         </w:rPr>
-        <w:footnoteReference xmlns:w="http://schemas.openxmlformats.org/wordprocessingml/2006/main" w:id="162"/>
-      </w:r>
-      <w:bookmarkEnd xmlns:w="http://schemas.openxmlformats.org/wordprocessingml/2006/main" w:id="22"/>
+        <w:t xml:space="preserve">نزعتهم إلى الشغف </w:t>
+      </w:r>
+      <w:r xmlns:w="http://schemas.openxmlformats.org/wordprocessingml/2006/main">
+        <w:rPr>
+          <w:iCs/>
+        </w:rPr>
+        <w:t xml:space="preserve">أكلت الأحاديث الاجتماعية ، كما لو أن رجال مرتبطين وملائكة قديسين ولم يكن الله حاضرين ؛</w:t>
+      </w:r>
+      <w:bookmarkStart xmlns:w="http://schemas.openxmlformats.org/wordprocessingml/2006/main" w:id="23" w:name="_Ref140134959"/>
+      <w:r xmlns:w="http://schemas.openxmlformats.org/wordprocessingml/2006/main">
+        <w:rPr>
+          <w:rStyle w:val="FootnoteReference"/>
+          <w:iCs/>
+        </w:rPr>
+        <w:footnoteReference xmlns:w="http://schemas.openxmlformats.org/wordprocessingml/2006/main" w:id="163"/>
+      </w:r>
+      <w:bookmarkEnd xmlns:w="http://schemas.openxmlformats.org/wordprocessingml/2006/main" w:id="23"/>
     </w:p>
     <w:p>
       <w:pPr xmlns:w="http://schemas.openxmlformats.org/wordprocessingml/2006/main">
@@ -5849,19 +5883,7 @@
         <w:rPr>
           <w:iCs/>
         </w:rPr>
-        <w:lastRenderedPageBreak xmlns:w="http://schemas.openxmlformats.org/wordprocessingml/2006/main"/>
-      </w:r>
-      <w:r xmlns:w="http://schemas.openxmlformats.org/wordprocessingml/2006/main">
-        <w:rPr>
-          <w:iCs/>
-        </w:rPr>
-        <w:t xml:space="preserve">نزوع الرجال إلى الشهوة ، أو على الأقل إلهاء الشهوة </w:t>
-      </w:r>
-      <w:r xmlns:w="http://schemas.openxmlformats.org/wordprocessingml/2006/main">
-        <w:rPr>
-          <w:iCs/>
-        </w:rPr>
-        <w:t xml:space="preserve">؛</w:t>
+        <w:t xml:space="preserve">نزوع الرجال إلى الشهوة ، أو على الأقل إلهاء الشهوة ؛</w:t>
       </w:r>
     </w:p>
     <w:p>
@@ -5908,7 +5930,7 @@
           <w:rStyle w:val="FootnoteReference"/>
           <w:iCs/>
         </w:rPr>
-        <w:footnoteReference xmlns:w="http://schemas.openxmlformats.org/wordprocessingml/2006/main" w:id="163"/>
+        <w:footnoteReference xmlns:w="http://schemas.openxmlformats.org/wordprocessingml/2006/main" w:id="164"/>
       </w:r>
       <w:r xmlns:w="http://schemas.openxmlformats.org/wordprocessingml/2006/main">
         <w:rPr>
@@ -5941,7 +5963,7 @@
           <w:rStyle w:val="FootnoteReference"/>
           <w:iCs/>
         </w:rPr>
-        <w:footnoteReference xmlns:w="http://schemas.openxmlformats.org/wordprocessingml/2006/main" w:id="164"/>
+        <w:footnoteReference xmlns:w="http://schemas.openxmlformats.org/wordprocessingml/2006/main" w:id="165"/>
       </w:r>
     </w:p>
     <w:p>
@@ -5988,7 +6010,7 @@
           <w:rStyle w:val="FootnoteReference"/>
           <w:iCs/>
         </w:rPr>
-        <w:footnoteReference xmlns:w="http://schemas.openxmlformats.org/wordprocessingml/2006/main" w:id="165"/>
+        <w:footnoteReference xmlns:w="http://schemas.openxmlformats.org/wordprocessingml/2006/main" w:id="166"/>
       </w:r>
     </w:p>
     <w:p>
@@ -6015,7 +6037,7 @@
           <w:rStyle w:val="FootnoteReference"/>
           <w:iCs/>
         </w:rPr>
-        <w:footnoteReference xmlns:w="http://schemas.openxmlformats.org/wordprocessingml/2006/main" w:id="166"/>
+        <w:footnoteReference xmlns:w="http://schemas.openxmlformats.org/wordprocessingml/2006/main" w:id="167"/>
       </w:r>
       <w:r xmlns:w="http://schemas.openxmlformats.org/wordprocessingml/2006/main">
         <w:rPr>
@@ -6063,7 +6085,7 @@
           <w:rStyle w:val="FootnoteReference"/>
           <w:iCs/>
         </w:rPr>
-        <w:footnoteReference xmlns:w="http://schemas.openxmlformats.org/wordprocessingml/2006/main" w:id="167"/>
+        <w:footnoteReference xmlns:w="http://schemas.openxmlformats.org/wordprocessingml/2006/main" w:id="168"/>
       </w:r>
       <w:r xmlns:w="http://schemas.openxmlformats.org/wordprocessingml/2006/main">
         <w:rPr>
@@ -6071,7 +6093,7 @@
         </w:rPr>
         <w:t xml:space="preserve">التي سوف تعزز اللياقة والنظام والسلام </w:t>
       </w:r>
-      <w:bookmarkStart xmlns:w="http://schemas.openxmlformats.org/wordprocessingml/2006/main" w:id="24" w:name="_Ref140743371"/>
+      <w:bookmarkStart xmlns:w="http://schemas.openxmlformats.org/wordprocessingml/2006/main" w:id="25" w:name="_Ref140743371"/>
       <w:r xmlns:w="http://schemas.openxmlformats.org/wordprocessingml/2006/main">
         <w:rPr>
           <w:iCs/>
@@ -6083,9 +6105,9 @@
           <w:rStyle w:val="FootnoteReference"/>
           <w:iCs/>
         </w:rPr>
-        <w:footnoteReference xmlns:w="http://schemas.openxmlformats.org/wordprocessingml/2006/main" w:id="168"/>
-      </w:r>
-      <w:bookmarkEnd xmlns:w="http://schemas.openxmlformats.org/wordprocessingml/2006/main" w:id="24"/>
+        <w:footnoteReference xmlns:w="http://schemas.openxmlformats.org/wordprocessingml/2006/main" w:id="169"/>
+      </w:r>
+      <w:bookmarkEnd xmlns:w="http://schemas.openxmlformats.org/wordprocessingml/2006/main" w:id="25"/>
       <w:r xmlns:w="http://schemas.openxmlformats.org/wordprocessingml/2006/main">
         <w:rPr>
           <w:iCs/>
@@ -6128,14 +6150,14 @@
         <w:rPr>
           <w:iCs/>
         </w:rPr>
-        <w:t xml:space="preserve">فساتين الزفاف ذات الكتفين والشقوق ، والتي استحوذت عليها واستغلت من قبل المصممات ذوات التفكير الشغوف. </w:t>
+        <w:t xml:space="preserve">فساتين الزفاف ذات الكتفين والكتفين ، والتي استحوذت عليها واستغلت من قبل المصممات ذوات التفكير الشغوف . </w:t>
       </w:r>
       <w:r xmlns:w="http://schemas.openxmlformats.org/wordprocessingml/2006/main">
         <w:rPr>
           <w:rStyle w:val="FootnoteReference"/>
           <w:iCs/>
         </w:rPr>
-        <w:footnoteReference xmlns:w="http://schemas.openxmlformats.org/wordprocessingml/2006/main" w:id="169"/>
+        <w:footnoteReference xmlns:w="http://schemas.openxmlformats.org/wordprocessingml/2006/main" w:id="170"/>
       </w:r>
       <w:r xmlns:w="http://schemas.openxmlformats.org/wordprocessingml/2006/main">
         <w:rPr>
@@ -6228,7 +6250,7 @@
           <w:rStyle w:val="FootnoteReference"/>
           <w:iCs/>
         </w:rPr>
-        <w:footnoteReference xmlns:w="http://schemas.openxmlformats.org/wordprocessingml/2006/main" w:id="170"/>
+        <w:footnoteReference xmlns:w="http://schemas.openxmlformats.org/wordprocessingml/2006/main" w:id="171"/>
       </w:r>
     </w:p>
     <w:p>
@@ -6307,7 +6329,7 @@
           <w:rStyle w:val="FootnoteReference"/>
           <w:iCs/>
         </w:rPr>
-        <w:footnoteReference xmlns:w="http://schemas.openxmlformats.org/wordprocessingml/2006/main" w:id="171"/>
+        <w:footnoteReference xmlns:w="http://schemas.openxmlformats.org/wordprocessingml/2006/main" w:id="172"/>
       </w:r>
     </w:p>
     <w:p>
@@ -6334,7 +6356,7 @@
           <w:rStyle w:val="FootnoteReference"/>
           <w:iCs/>
         </w:rPr>
-        <w:footnoteReference xmlns:w="http://schemas.openxmlformats.org/wordprocessingml/2006/main" w:id="172"/>
+        <w:footnoteReference xmlns:w="http://schemas.openxmlformats.org/wordprocessingml/2006/main" w:id="173"/>
       </w:r>
     </w:p>
     <w:p>
@@ -6381,7 +6403,7 @@
           <w:rStyle w:val="FootnoteReference"/>
           <w:iCs/>
         </w:rPr>
-        <w:footnoteReference xmlns:w="http://schemas.openxmlformats.org/wordprocessingml/2006/main" w:id="173"/>
+        <w:footnoteReference xmlns:w="http://schemas.openxmlformats.org/wordprocessingml/2006/main" w:id="174"/>
       </w:r>
     </w:p>
     <w:p>
@@ -6408,18 +6430,8 @@
           <w:rStyle w:val="FootnoteReference"/>
           <w:iCs/>
         </w:rPr>
-        <w:footnoteReference xmlns:w="http://schemas.openxmlformats.org/wordprocessingml/2006/main" w:id="174"/>
-      </w:r>
-    </w:p>
-    <w:p>
-      <w:pPr>
-        <w:jc w:val="left"/>
-      </w:pPr>
-    </w:p>
-    <w:p>
-      <w:pPr>
-        <w:jc w:val="left"/>
-      </w:pPr>
+        <w:footnoteReference xmlns:w="http://schemas.openxmlformats.org/wordprocessingml/2006/main" w:id="175"/>
+      </w:r>
     </w:p>
     <w:p>
       <w:pPr>
@@ -6437,13 +6449,7 @@
         <w:bidi/>
       </w:pPr>
       <w:r xmlns:w="http://schemas.openxmlformats.org/wordprocessingml/2006/main">
-        <w:lastRenderedPageBreak xmlns:w="http://schemas.openxmlformats.org/wordprocessingml/2006/main"/>
-      </w:r>
-      <w:r xmlns:w="http://schemas.openxmlformats.org/wordprocessingml/2006/main">
-        <w:t xml:space="preserve">رابعا. </w:t>
-      </w:r>
-      <w:r xmlns:w="http://schemas.openxmlformats.org/wordprocessingml/2006/main">
-        <w:t xml:space="preserve">التنازل عن الملكية</w:t>
+        <w:t xml:space="preserve">رابعا. التنازل عن الملكية</w:t>
       </w:r>
     </w:p>
     <w:p>
@@ -6500,14 +6506,14 @@
       <w:r xmlns:w="http://schemas.openxmlformats.org/wordprocessingml/2006/main">
         <w:t xml:space="preserve">ليست هذه هي الطريقة التي يتصرف بها الملك ، فالملك هو رأس مملكة موحدة لشعب فاضل ؛ في حين أنك قد تقود مثل الإمبراطور ، شخص يهتم فقط بتحقيق السيطرة البراغماتية والحفاظ عليها ، "عن طريق الخطاف أو المحتال" ، باستخدام أي قوة من أي مكان. تحقيقا لهذه الغاية ، لقد احتقرت الكوريا ، </w:t>
       </w:r>
-      <w:bookmarkStart xmlns:w="http://schemas.openxmlformats.org/wordprocessingml/2006/main" w:id="25" w:name="_Ref138954476"/>
-      <w:r xmlns:w="http://schemas.openxmlformats.org/wordprocessingml/2006/main">
-        <w:rPr>
-          <w:rStyle w:val="FootnoteReference"/>
-        </w:rPr>
-        <w:footnoteReference xmlns:w="http://schemas.openxmlformats.org/wordprocessingml/2006/main" w:id="175"/>
-      </w:r>
-      <w:bookmarkEnd xmlns:w="http://schemas.openxmlformats.org/wordprocessingml/2006/main" w:id="25"/>
+      <w:bookmarkStart xmlns:w="http://schemas.openxmlformats.org/wordprocessingml/2006/main" w:id="26" w:name="_Ref138954476"/>
+      <w:r xmlns:w="http://schemas.openxmlformats.org/wordprocessingml/2006/main">
+        <w:rPr>
+          <w:rStyle w:val="FootnoteReference"/>
+        </w:rPr>
+        <w:footnoteReference xmlns:w="http://schemas.openxmlformats.org/wordprocessingml/2006/main" w:id="176"/>
+      </w:r>
+      <w:bookmarkEnd xmlns:w="http://schemas.openxmlformats.org/wordprocessingml/2006/main" w:id="26"/>
       <w:r xmlns:w="http://schemas.openxmlformats.org/wordprocessingml/2006/main">
         <w:t xml:space="preserve">وروجت لأصحابها الأضعف والأكثر مرونة وقابلية للسيطرة في كل مكان ، بغض النظر عن افتقارهم إلى المعتقدات أو الأخلاق. . . .</w:t>
       </w:r>
@@ -6529,7 +6535,7 @@
         <w:rPr>
           <w:rStyle w:val="FootnoteReference"/>
         </w:rPr>
-        <w:footnoteReference xmlns:w="http://schemas.openxmlformats.org/wordprocessingml/2006/main" w:id="176"/>
+        <w:footnoteReference xmlns:w="http://schemas.openxmlformats.org/wordprocessingml/2006/main" w:id="177"/>
       </w:r>
       <w:r xmlns:w="http://schemas.openxmlformats.org/wordprocessingml/2006/main">
         <w:t xml:space="preserve"> </w:t>
@@ -6590,7 +6596,7 @@
         <w:rPr>
           <w:rStyle w:val="FootnoteReference"/>
         </w:rPr>
-        <w:footnoteReference xmlns:w="http://schemas.openxmlformats.org/wordprocessingml/2006/main" w:id="177"/>
+        <w:footnoteReference xmlns:w="http://schemas.openxmlformats.org/wordprocessingml/2006/main" w:id="178"/>
       </w:r>
       <w:r xmlns:w="http://schemas.openxmlformats.org/wordprocessingml/2006/main">
         <w:t xml:space="preserve"> </w:t>
@@ -6613,7 +6619,7 @@
         <w:rPr>
           <w:rStyle w:val="FootnoteReference"/>
         </w:rPr>
-        <w:footnoteReference xmlns:w="http://schemas.openxmlformats.org/wordprocessingml/2006/main" w:id="178"/>
+        <w:footnoteReference xmlns:w="http://schemas.openxmlformats.org/wordprocessingml/2006/main" w:id="179"/>
       </w:r>
       <w:r xmlns:w="http://schemas.openxmlformats.org/wordprocessingml/2006/main">
         <w:t xml:space="preserve">  </w:t>
@@ -6636,7 +6642,7 @@
         <w:rPr>
           <w:rStyle w:val="FootnoteReference"/>
         </w:rPr>
-        <w:footnoteReference xmlns:w="http://schemas.openxmlformats.org/wordprocessingml/2006/main" w:id="179"/>
+        <w:footnoteReference xmlns:w="http://schemas.openxmlformats.org/wordprocessingml/2006/main" w:id="180"/>
       </w:r>
       <w:r xmlns:w="http://schemas.openxmlformats.org/wordprocessingml/2006/main">
         <w:t xml:space="preserve">  </w:t>
@@ -6752,13 +6758,7 @@
         <w:bidi/>
       </w:pPr>
       <w:r xmlns:w="http://schemas.openxmlformats.org/wordprocessingml/2006/main">
-        <w:lastRenderedPageBreak xmlns:w="http://schemas.openxmlformats.org/wordprocessingml/2006/main"/>
-      </w:r>
-      <w:r xmlns:w="http://schemas.openxmlformats.org/wordprocessingml/2006/main">
-        <w:t xml:space="preserve">ربما تكون </w:t>
-      </w:r>
-      <w:r xmlns:w="http://schemas.openxmlformats.org/wordprocessingml/2006/main">
-        <w:t xml:space="preserve">أسوأ عواقب ذلك هي أنك وظفت مثليين جنسيين مرنين (مؤيدين) لتكديس قوتك ومكانتك. . .</w:t>
+        <w:t xml:space="preserve">ربما تكون أسوأ عواقب ذلك هي أنك وظفت مثليين جنسيين مرنين (مؤيدين) لتكديس قوتك ومكانتك. . .</w:t>
       </w:r>
     </w:p>
     <w:p>
@@ -6802,11 +6802,11 @@
       <w:r xmlns:w="http://schemas.openxmlformats.org/wordprocessingml/2006/main">
         <w:t xml:space="preserve">الفنانين المنحرفين </w:t>
       </w:r>
-      <w:bookmarkStart xmlns:w="http://schemas.openxmlformats.org/wordprocessingml/2006/main" w:id="26" w:name="_Ref139039923"/>
+      <w:bookmarkStart xmlns:w="http://schemas.openxmlformats.org/wordprocessingml/2006/main" w:id="27" w:name="_Ref139039923"/>
       <w:r xmlns:w="http://schemas.openxmlformats.org/wordprocessingml/2006/main">
         <w:t xml:space="preserve">. . .</w:t>
       </w:r>
-      <w:bookmarkEnd xmlns:w="http://schemas.openxmlformats.org/wordprocessingml/2006/main" w:id="26"/>
+      <w:bookmarkEnd xmlns:w="http://schemas.openxmlformats.org/wordprocessingml/2006/main" w:id="27"/>
     </w:p>
     <w:p>
       <w:pPr xmlns:w="http://schemas.openxmlformats.org/wordprocessingml/2006/main">
@@ -6821,7 +6821,7 @@
       <w:r xmlns:w="http://schemas.openxmlformats.org/wordprocessingml/2006/main">
         <w:t xml:space="preserve">أندريس سيرانو ، صانع الصليب المغمور بالبول </w:t>
       </w:r>
-      <w:bookmarkStart xmlns:w="http://schemas.openxmlformats.org/wordprocessingml/2006/main" w:id="27" w:name="_Ref139884113"/>
+      <w:bookmarkStart xmlns:w="http://schemas.openxmlformats.org/wordprocessingml/2006/main" w:id="28" w:name="_Ref139884113"/>
       <w:r xmlns:w="http://schemas.openxmlformats.org/wordprocessingml/2006/main">
         <w:t xml:space="preserve">؛</w:t>
       </w:r>
@@ -6829,9 +6829,9 @@
         <w:rPr>
           <w:rStyle w:val="FootnoteReference"/>
         </w:rPr>
-        <w:footnoteReference xmlns:w="http://schemas.openxmlformats.org/wordprocessingml/2006/main" w:id="180"/>
-      </w:r>
-      <w:bookmarkEnd xmlns:w="http://schemas.openxmlformats.org/wordprocessingml/2006/main" w:id="27"/>
+        <w:footnoteReference xmlns:w="http://schemas.openxmlformats.org/wordprocessingml/2006/main" w:id="181"/>
+      </w:r>
+      <w:bookmarkEnd xmlns:w="http://schemas.openxmlformats.org/wordprocessingml/2006/main" w:id="28"/>
     </w:p>
     <w:p>
       <w:pPr xmlns:w="http://schemas.openxmlformats.org/wordprocessingml/2006/main">
@@ -6850,7 +6850,7 @@
         <w:rPr>
           <w:rStyle w:val="FootnoteReference"/>
         </w:rPr>
-        <w:footnoteReference xmlns:w="http://schemas.openxmlformats.org/wordprocessingml/2006/main" w:id="181"/>
+        <w:footnoteReference xmlns:w="http://schemas.openxmlformats.org/wordprocessingml/2006/main" w:id="182"/>
       </w:r>
     </w:p>
     <w:p>
@@ -6870,7 +6870,7 @@
         <w:rPr>
           <w:rStyle w:val="FootnoteReference"/>
         </w:rPr>
-        <w:footnoteReference xmlns:w="http://schemas.openxmlformats.org/wordprocessingml/2006/main" w:id="182"/>
+        <w:footnoteReference xmlns:w="http://schemas.openxmlformats.org/wordprocessingml/2006/main" w:id="183"/>
       </w:r>
     </w:p>
     <w:p>
@@ -6890,7 +6890,7 @@
         <w:rPr>
           <w:rStyle w:val="FootnoteReference"/>
         </w:rPr>
-        <w:footnoteReference xmlns:w="http://schemas.openxmlformats.org/wordprocessingml/2006/main" w:id="183"/>
+        <w:footnoteReference xmlns:w="http://schemas.openxmlformats.org/wordprocessingml/2006/main" w:id="184"/>
       </w:r>
     </w:p>
     <w:p>
@@ -6932,14 +6932,14 @@
         </w:rPr>
         <w:t xml:space="preserve">يفجيني أفينيفسكي</w:t>
       </w:r>
-      <w:bookmarkStart xmlns:w="http://schemas.openxmlformats.org/wordprocessingml/2006/main" w:id="28" w:name="_Ref140786334"/>
-      <w:r xmlns:w="http://schemas.openxmlformats.org/wordprocessingml/2006/main">
-        <w:rPr>
-          <w:rStyle w:val="FootnoteReference"/>
-        </w:rPr>
-        <w:footnoteReference xmlns:w="http://schemas.openxmlformats.org/wordprocessingml/2006/main" w:id="184"/>
-      </w:r>
-      <w:bookmarkEnd xmlns:w="http://schemas.openxmlformats.org/wordprocessingml/2006/main" w:id="28"/>
+      <w:bookmarkStart xmlns:w="http://schemas.openxmlformats.org/wordprocessingml/2006/main" w:id="29" w:name="_Ref140786334"/>
+      <w:r xmlns:w="http://schemas.openxmlformats.org/wordprocessingml/2006/main">
+        <w:rPr>
+          <w:rStyle w:val="FootnoteReference"/>
+        </w:rPr>
+        <w:footnoteReference xmlns:w="http://schemas.openxmlformats.org/wordprocessingml/2006/main" w:id="185"/>
+      </w:r>
+      <w:bookmarkEnd xmlns:w="http://schemas.openxmlformats.org/wordprocessingml/2006/main" w:id="29"/>
     </w:p>
     <w:p>
       <w:pPr xmlns:w="http://schemas.openxmlformats.org/wordprocessingml/2006/main">
@@ -7427,7 +7427,7 @@
         <w:rPr>
           <w:rStyle w:val="FootnoteReference"/>
         </w:rPr>
-        <w:footnoteReference xmlns:w="http://schemas.openxmlformats.org/wordprocessingml/2006/main" w:id="185"/>
+        <w:footnoteReference xmlns:w="http://schemas.openxmlformats.org/wordprocessingml/2006/main" w:id="186"/>
       </w:r>
       <w:r xmlns:w="http://schemas.openxmlformats.org/wordprocessingml/2006/main">
         <w:t xml:space="preserve">هكذا تجاهلت تمامًا تفويضك من البابا بنديكت ، في الملف الذي تركه لك.</w:t>
@@ -7436,7 +7436,7 @@
         <w:rPr>
           <w:rStyle w:val="FootnoteReference"/>
         </w:rPr>
-        <w:footnoteReference xmlns:w="http://schemas.openxmlformats.org/wordprocessingml/2006/main" w:id="186"/>
+        <w:footnoteReference xmlns:w="http://schemas.openxmlformats.org/wordprocessingml/2006/main" w:id="187"/>
       </w:r>
       <w:r xmlns:w="http://schemas.openxmlformats.org/wordprocessingml/2006/main">
         <w:t xml:space="preserve">  </w:t>
@@ -7503,7 +7503,7 @@
         <w:rPr>
           <w:rStyle w:val="FootnoteReference"/>
         </w:rPr>
-        <w:footnoteReference xmlns:w="http://schemas.openxmlformats.org/wordprocessingml/2006/main" w:id="187"/>
+        <w:footnoteReference xmlns:w="http://schemas.openxmlformats.org/wordprocessingml/2006/main" w:id="188"/>
       </w:r>
       <w:r xmlns:w="http://schemas.openxmlformats.org/wordprocessingml/2006/main">
         <w:t xml:space="preserve"> </w:t>
@@ -7549,7 +7549,7 @@
           <w:rStyle w:val="Highlighted"/>
           <w:highlight w:val="black"/>
         </w:rPr>
-        <w:t xml:space="preserve">222 </w:t>
+        <w:t xml:space="preserve">223 </w:t>
       </w:r>
       <w:r xmlns:w="http://schemas.openxmlformats.org/wordprocessingml/2006/main">
         <w:rPr>
@@ -7586,14 +7586,14 @@
         </w:rPr>
         <w:t xml:space="preserve"> </w:t>
       </w:r>
-      <w:bookmarkStart xmlns:w="http://schemas.openxmlformats.org/wordprocessingml/2006/main" w:id="29" w:name="_Ref141124644"/>
-      <w:r xmlns:w="http://schemas.openxmlformats.org/wordprocessingml/2006/main">
-        <w:rPr>
-          <w:rStyle w:val="FootnoteReference"/>
-        </w:rPr>
-        <w:footnoteReference xmlns:w="http://schemas.openxmlformats.org/wordprocessingml/2006/main" w:id="188"/>
-      </w:r>
-      <w:bookmarkEnd xmlns:w="http://schemas.openxmlformats.org/wordprocessingml/2006/main" w:id="29"/>
+      <w:bookmarkStart xmlns:w="http://schemas.openxmlformats.org/wordprocessingml/2006/main" w:id="30" w:name="_Ref141124644"/>
+      <w:r xmlns:w="http://schemas.openxmlformats.org/wordprocessingml/2006/main">
+        <w:rPr>
+          <w:rStyle w:val="FootnoteReference"/>
+        </w:rPr>
+        <w:footnoteReference xmlns:w="http://schemas.openxmlformats.org/wordprocessingml/2006/main" w:id="189"/>
+      </w:r>
+      <w:bookmarkEnd xmlns:w="http://schemas.openxmlformats.org/wordprocessingml/2006/main" w:id="30"/>
       <w:r xmlns:w="http://schemas.openxmlformats.org/wordprocessingml/2006/main">
         <w:t xml:space="preserve"> </w:t>
       </w:r>
@@ -7688,7 +7688,7 @@
           <w:rStyle w:val="Highlighted"/>
           <w:highlight w:val="black"/>
         </w:rPr>
-        <w:t xml:space="preserve">278 </w:t>
+        <w:t xml:space="preserve">281 </w:t>
       </w:r>
       <w:r xmlns:w="http://schemas.openxmlformats.org/wordprocessingml/2006/main">
         <w:rPr>
@@ -7741,7 +7741,7 @@
         <w:rPr>
           <w:rStyle w:val="FootnoteReference"/>
         </w:rPr>
-        <w:t xml:space="preserve">188 </w:t>
+        <w:t xml:space="preserve">189 </w:t>
       </w:r>
       <w:r xmlns:w="http://schemas.openxmlformats.org/wordprocessingml/2006/main">
         <w:fldChar xmlns:w="http://schemas.openxmlformats.org/wordprocessingml/2006/main" w:fldCharType="end"/>
@@ -7765,7 +7765,7 @@
         <w:rPr>
           <w:rStyle w:val="FootnoteReference"/>
         </w:rPr>
-        <w:t xml:space="preserve">199</w:t>
+        <w:t xml:space="preserve">200</w:t>
       </w:r>
       <w:r xmlns:w="http://schemas.openxmlformats.org/wordprocessingml/2006/main">
         <w:fldChar xmlns:w="http://schemas.openxmlformats.org/wordprocessingml/2006/main" w:fldCharType="end"/>
@@ -7817,7 +7817,7 @@
           <w:rStyle w:val="Highlighted"/>
           <w:highlight w:val="black"/>
         </w:rPr>
-        <w:t xml:space="preserve">287 </w:t>
+        <w:t xml:space="preserve">290 </w:t>
       </w:r>
       <w:r xmlns:w="http://schemas.openxmlformats.org/wordprocessingml/2006/main">
         <w:rPr>
@@ -7848,7 +7848,7 @@
       <w:r xmlns:w="http://schemas.openxmlformats.org/wordprocessingml/2006/main">
         <w:t xml:space="preserve">ليس محايدًا وغير متحيز ، ولكن مؤيدًا بشكل متحيز - "الحقيقة والصلاح" ،</w:t>
       </w:r>
-      <w:bookmarkStart xmlns:w="http://schemas.openxmlformats.org/wordprocessingml/2006/main" w:id="30" w:name="_Ref141124685"/>
+      <w:bookmarkStart xmlns:w="http://schemas.openxmlformats.org/wordprocessingml/2006/main" w:id="31" w:name="_Ref141124685"/>
       <w:r xmlns:w="http://schemas.openxmlformats.org/wordprocessingml/2006/main">
         <w:rPr>
           <w:rStyle w:val="FootnoteReference"/>
@@ -7858,15 +7858,15 @@
       <w:r xmlns:w="http://schemas.openxmlformats.org/wordprocessingml/2006/main">
         <w:t xml:space="preserve">بالإضافة إلى "الطبيعة وقانون الله" ،</w:t>
       </w:r>
-      <w:bookmarkStart xmlns:w="http://schemas.openxmlformats.org/wordprocessingml/2006/main" w:id="31" w:name="_Ref141143030"/>
-      <w:r xmlns:w="http://schemas.openxmlformats.org/wordprocessingml/2006/main">
-        <w:rPr>
-          <w:rStyle w:val="FootnoteReference"/>
-        </w:rPr>
-        <w:footnoteReference xmlns:w="http://schemas.openxmlformats.org/wordprocessingml/2006/main" w:id="189"/>
-      </w:r>
-      <w:bookmarkEnd xmlns:w="http://schemas.openxmlformats.org/wordprocessingml/2006/main" w:id="30"/>
+      <w:bookmarkStart xmlns:w="http://schemas.openxmlformats.org/wordprocessingml/2006/main" w:id="32" w:name="_Ref141143030"/>
+      <w:r xmlns:w="http://schemas.openxmlformats.org/wordprocessingml/2006/main">
+        <w:rPr>
+          <w:rStyle w:val="FootnoteReference"/>
+        </w:rPr>
+        <w:footnoteReference xmlns:w="http://schemas.openxmlformats.org/wordprocessingml/2006/main" w:id="190"/>
+      </w:r>
       <w:bookmarkEnd xmlns:w="http://schemas.openxmlformats.org/wordprocessingml/2006/main" w:id="31"/>
+      <w:bookmarkEnd xmlns:w="http://schemas.openxmlformats.org/wordprocessingml/2006/main" w:id="32"/>
       <w:r xmlns:w="http://schemas.openxmlformats.org/wordprocessingml/2006/main">
         <w:t xml:space="preserve"> </w:t>
       </w:r>
@@ -7878,16 +7878,16 @@
         </w:rPr>
         <w:t xml:space="preserve">( </w:t>
       </w:r>
-      <w:bookmarkStart xmlns:w="http://schemas.openxmlformats.org/wordprocessingml/2006/main" w:id="32" w:name="_Ref141145006"/>
+      <w:bookmarkStart xmlns:w="http://schemas.openxmlformats.org/wordprocessingml/2006/main" w:id="33" w:name="_Ref141145006"/>
       <w:r xmlns:w="http://schemas.openxmlformats.org/wordprocessingml/2006/main">
         <w:rPr>
           <w:rStyle w:val="FootnoteReference"/>
           <w:color w:val="FFFFFF" w:themeColor="background1"/>
           <w:highlight w:val="black"/>
         </w:rPr>
-        <w:footnoteReference xmlns:w="http://schemas.openxmlformats.org/wordprocessingml/2006/main" w:id="190"/>
-      </w:r>
-      <w:bookmarkEnd xmlns:w="http://schemas.openxmlformats.org/wordprocessingml/2006/main" w:id="32"/>
+        <w:footnoteReference xmlns:w="http://schemas.openxmlformats.org/wordprocessingml/2006/main" w:id="191"/>
+      </w:r>
+      <w:bookmarkEnd xmlns:w="http://schemas.openxmlformats.org/wordprocessingml/2006/main" w:id="33"/>
       <w:r xmlns:w="http://schemas.openxmlformats.org/wordprocessingml/2006/main">
         <w:rPr>
           <w:color w:val="FFFFFF" w:themeColor="background1"/>
@@ -7903,7 +7903,7 @@
         <w:rPr>
           <w:rStyle w:val="FootnoteReference"/>
         </w:rPr>
-        <w:footnoteReference xmlns:w="http://schemas.openxmlformats.org/wordprocessingml/2006/main" w:id="191"/>
+        <w:footnoteReference xmlns:w="http://schemas.openxmlformats.org/wordprocessingml/2006/main" w:id="192"/>
       </w:r>
       <w:r xmlns:w="http://schemas.openxmlformats.org/wordprocessingml/2006/main">
         <w:t xml:space="preserve"> </w:t>
@@ -8017,7 +8017,7 @@
         <w:rPr>
           <w:rStyle w:val="FootnoteReference"/>
         </w:rPr>
-        <w:t xml:space="preserve">189</w:t>
+        <w:t xml:space="preserve">190</w:t>
       </w:r>
       <w:r xmlns:w="http://schemas.openxmlformats.org/wordprocessingml/2006/main">
         <w:rPr>
@@ -8069,7 +8069,7 @@
           <w:rStyle w:val="Highlighted"/>
           <w:highlight w:val="black"/>
         </w:rPr>
-        <w:t xml:space="preserve">293 </w:t>
+        <w:t xml:space="preserve">296 </w:t>
       </w:r>
       <w:r xmlns:w="http://schemas.openxmlformats.org/wordprocessingml/2006/main">
         <w:rPr>
@@ -8092,7 +8092,7 @@
           <w:color w:val="FFFFFF" w:themeColor="background1"/>
           <w:highlight w:val="black"/>
         </w:rPr>
-        <w:footnoteReference xmlns:w="http://schemas.openxmlformats.org/wordprocessingml/2006/main" w:id="192"/>
+        <w:footnoteReference xmlns:w="http://schemas.openxmlformats.org/wordprocessingml/2006/main" w:id="193"/>
       </w:r>
       <w:r xmlns:w="http://schemas.openxmlformats.org/wordprocessingml/2006/main">
         <w:rPr>
@@ -8127,7 +8127,7 @@
         <w:rPr>
           <w:rStyle w:val="FootnoteReference"/>
         </w:rPr>
-        <w:footnoteReference xmlns:w="http://schemas.openxmlformats.org/wordprocessingml/2006/main" w:id="193"/>
+        <w:footnoteReference xmlns:w="http://schemas.openxmlformats.org/wordprocessingml/2006/main" w:id="194"/>
       </w:r>
       <w:r xmlns:w="http://schemas.openxmlformats.org/wordprocessingml/2006/main">
         <w:t xml:space="preserve">لكلمة "الحرية" ، بمعنى "مسؤول" ، أي عندما يكون لها "الحقيقة والصلاح لموضوعها"</w:t>
@@ -8136,7 +8136,7 @@
         <w:rPr>
           <w:rStyle w:val="FootnoteReference"/>
         </w:rPr>
-        <w:footnoteReference xmlns:w="http://schemas.openxmlformats.org/wordprocessingml/2006/main" w:id="194"/>
+        <w:footnoteReference xmlns:w="http://schemas.openxmlformats.org/wordprocessingml/2006/main" w:id="195"/>
       </w:r>
       <w:r xmlns:w="http://schemas.openxmlformats.org/wordprocessingml/2006/main">
         <w:t xml:space="preserve"> </w:t>
@@ -8206,7 +8206,7 @@
         <w:rPr>
           <w:rStyle w:val="FootnoteReference"/>
         </w:rPr>
-        <w:footnoteReference xmlns:w="http://schemas.openxmlformats.org/wordprocessingml/2006/main" w:id="195"/>
+        <w:footnoteReference xmlns:w="http://schemas.openxmlformats.org/wordprocessingml/2006/main" w:id="196"/>
       </w:r>
       <w:r xmlns:w="http://schemas.openxmlformats.org/wordprocessingml/2006/main">
         <w:t xml:space="preserve">ولكن بحزم ضد ترخيص. . .</w:t>
@@ -8229,7 +8229,7 @@
         <w:rPr>
           <w:rStyle w:val="FootnoteReference"/>
         </w:rPr>
-        <w:footnoteReference xmlns:w="http://schemas.openxmlformats.org/wordprocessingml/2006/main" w:id="196"/>
+        <w:footnoteReference xmlns:w="http://schemas.openxmlformats.org/wordprocessingml/2006/main" w:id="197"/>
       </w:r>
       <w:r xmlns:w="http://schemas.openxmlformats.org/wordprocessingml/2006/main">
         <w:t xml:space="preserve"> </w:t>
@@ -8248,14 +8248,14 @@
       <w:r xmlns:w="http://schemas.openxmlformats.org/wordprocessingml/2006/main">
         <w:t xml:space="preserve">يستعبد الرجال للخطأ والعاطفة ؛</w:t>
       </w:r>
-      <w:bookmarkStart xmlns:w="http://schemas.openxmlformats.org/wordprocessingml/2006/main" w:id="33" w:name="_Ref141143047"/>
-      <w:r xmlns:w="http://schemas.openxmlformats.org/wordprocessingml/2006/main">
-        <w:rPr>
-          <w:rStyle w:val="FootnoteReference"/>
-        </w:rPr>
-        <w:footnoteReference xmlns:w="http://schemas.openxmlformats.org/wordprocessingml/2006/main" w:id="197"/>
-      </w:r>
-      <w:bookmarkEnd xmlns:w="http://schemas.openxmlformats.org/wordprocessingml/2006/main" w:id="33"/>
+      <w:bookmarkStart xmlns:w="http://schemas.openxmlformats.org/wordprocessingml/2006/main" w:id="34" w:name="_Ref141143047"/>
+      <w:r xmlns:w="http://schemas.openxmlformats.org/wordprocessingml/2006/main">
+        <w:rPr>
+          <w:rStyle w:val="FootnoteReference"/>
+        </w:rPr>
+        <w:footnoteReference xmlns:w="http://schemas.openxmlformats.org/wordprocessingml/2006/main" w:id="198"/>
+      </w:r>
+      <w:bookmarkEnd xmlns:w="http://schemas.openxmlformats.org/wordprocessingml/2006/main" w:id="34"/>
       <w:r xmlns:w="http://schemas.openxmlformats.org/wordprocessingml/2006/main">
         <w:t xml:space="preserve"> </w:t>
       </w:r>
@@ -8305,7 +8305,7 @@
           <w:color w:val="FFFFFF" w:themeColor="background1"/>
           <w:highlight w:val="black"/>
         </w:rPr>
-        <w:t xml:space="preserve">289 </w:t>
+        <w:t xml:space="preserve">292 </w:t>
       </w:r>
       <w:r xmlns:w="http://schemas.openxmlformats.org/wordprocessingml/2006/main">
         <w:rPr>
@@ -8361,7 +8361,7 @@
           <w:color w:val="FFFFFF" w:themeColor="background1"/>
           <w:highlight w:val="black"/>
         </w:rPr>
-        <w:t xml:space="preserve">290 </w:t>
+        <w:t xml:space="preserve">293 </w:t>
       </w:r>
       <w:r xmlns:w="http://schemas.openxmlformats.org/wordprocessingml/2006/main">
         <w:rPr>
@@ -8397,7 +8397,7 @@
         <w:rPr>
           <w:rStyle w:val="FootnoteReference"/>
         </w:rPr>
-        <w:footnoteReference xmlns:w="http://schemas.openxmlformats.org/wordprocessingml/2006/main" w:id="198"/>
+        <w:footnoteReference xmlns:w="http://schemas.openxmlformats.org/wordprocessingml/2006/main" w:id="199"/>
       </w:r>
       <w:r xmlns:w="http://schemas.openxmlformats.org/wordprocessingml/2006/main">
         <w:t xml:space="preserve"> </w:t>
@@ -8487,7 +8487,7 @@
         <w:rPr>
           <w:rStyle w:val="FootnoteReference"/>
         </w:rPr>
-        <w:t xml:space="preserve">197</w:t>
+        <w:t xml:space="preserve">198</w:t>
       </w:r>
       <w:r xmlns:w="http://schemas.openxmlformats.org/wordprocessingml/2006/main">
         <w:fldChar xmlns:w="http://schemas.openxmlformats.org/wordprocessingml/2006/main" w:fldCharType="end"/>
@@ -8509,14 +8509,14 @@
       <w:r xmlns:w="http://schemas.openxmlformats.org/wordprocessingml/2006/main">
         <w:t xml:space="preserve">وجود هدف دائم يتمثل في دفع الفضل المستحق للدين الحقيقي ، كلما أمكن ذلك ، بما في ذلك رسميًا ، </w:t>
       </w:r>
-      <w:bookmarkStart xmlns:w="http://schemas.openxmlformats.org/wordprocessingml/2006/main" w:id="34" w:name="_Ref141246043"/>
-      <w:r xmlns:w="http://schemas.openxmlformats.org/wordprocessingml/2006/main">
-        <w:rPr>
-          <w:rStyle w:val="FootnoteReference"/>
-        </w:rPr>
-        <w:footnoteReference xmlns:w="http://schemas.openxmlformats.org/wordprocessingml/2006/main" w:id="199"/>
-      </w:r>
-      <w:bookmarkEnd xmlns:w="http://schemas.openxmlformats.org/wordprocessingml/2006/main" w:id="34"/>
+      <w:bookmarkStart xmlns:w="http://schemas.openxmlformats.org/wordprocessingml/2006/main" w:id="35" w:name="_Ref141246043"/>
+      <w:r xmlns:w="http://schemas.openxmlformats.org/wordprocessingml/2006/main">
+        <w:rPr>
+          <w:rStyle w:val="FootnoteReference"/>
+        </w:rPr>
+        <w:footnoteReference xmlns:w="http://schemas.openxmlformats.org/wordprocessingml/2006/main" w:id="200"/>
+      </w:r>
+      <w:bookmarkEnd xmlns:w="http://schemas.openxmlformats.org/wordprocessingml/2006/main" w:id="35"/>
       <w:r xmlns:w="http://schemas.openxmlformats.org/wordprocessingml/2006/main">
         <w:t xml:space="preserve">على الرغم من احتمال التسامح مع الديانات الأخرى ، وفقًا لمبدأ التأثير المزدوج ، "من أجل ضمان بعض الخير العظيم أو إعاقة بعض الشر العظيم "- مثل السلام العسكري ؛</w:t>
       </w:r>
@@ -8524,7 +8524,7 @@
         <w:rPr>
           <w:rStyle w:val="FootnoteReference"/>
         </w:rPr>
-        <w:footnoteReference xmlns:w="http://schemas.openxmlformats.org/wordprocessingml/2006/main" w:id="200"/>
+        <w:footnoteReference xmlns:w="http://schemas.openxmlformats.org/wordprocessingml/2006/main" w:id="201"/>
       </w:r>
     </w:p>
     <w:p>
@@ -8556,7 +8556,7 @@
         <w:rPr>
           <w:rStyle w:val="FootnoteReference"/>
         </w:rPr>
-        <w:t xml:space="preserve">189</w:t>
+        <w:t xml:space="preserve">190</w:t>
       </w:r>
       <w:r xmlns:w="http://schemas.openxmlformats.org/wordprocessingml/2006/main">
         <w:fldChar xmlns:w="http://schemas.openxmlformats.org/wordprocessingml/2006/main" w:fldCharType="end"/>
@@ -8604,7 +8604,7 @@
           <w:rStyle w:val="Highlighted"/>
           <w:highlight w:val="black"/>
         </w:rPr>
-        <w:t xml:space="preserve">190 </w:t>
+        <w:t xml:space="preserve">191 </w:t>
       </w:r>
       <w:r xmlns:w="http://schemas.openxmlformats.org/wordprocessingml/2006/main">
         <w:rPr>
@@ -8633,7 +8633,7 @@
         <w:rPr>
           <w:rStyle w:val="FootnoteReference"/>
         </w:rPr>
-        <w:footnoteReference xmlns:w="http://schemas.openxmlformats.org/wordprocessingml/2006/main" w:id="201"/>
+        <w:footnoteReference xmlns:w="http://schemas.openxmlformats.org/wordprocessingml/2006/main" w:id="202"/>
       </w:r>
       <w:r xmlns:w="http://schemas.openxmlformats.org/wordprocessingml/2006/main">
         <w:t xml:space="preserve">  </w:t>
@@ -8724,7 +8724,7 @@
         <w:rPr>
           <w:rStyle w:val="FootnoteReference"/>
         </w:rPr>
-        <w:footnoteReference xmlns:w="http://schemas.openxmlformats.org/wordprocessingml/2006/main" w:id="202"/>
+        <w:footnoteReference xmlns:w="http://schemas.openxmlformats.org/wordprocessingml/2006/main" w:id="203"/>
       </w:r>
       <w:r xmlns:w="http://schemas.openxmlformats.org/wordprocessingml/2006/main">
         <w:t xml:space="preserve">  </w:t>
@@ -8776,7 +8776,7 @@
           <w:rStyle w:val="FootnoteReference"/>
           <w:lang w:val="pt-BR"/>
         </w:rPr>
-        <w:footnoteReference xmlns:w="http://schemas.openxmlformats.org/wordprocessingml/2006/main" w:id="203"/>
+        <w:footnoteReference xmlns:w="http://schemas.openxmlformats.org/wordprocessingml/2006/main" w:id="204"/>
       </w:r>
     </w:p>
     <w:p>
@@ -8802,7 +8802,7 @@
         <w:rPr>
           <w:rStyle w:val="FootnoteReference"/>
         </w:rPr>
-        <w:footnoteReference xmlns:w="http://schemas.openxmlformats.org/wordprocessingml/2006/main" w:id="204"/>
+        <w:footnoteReference xmlns:w="http://schemas.openxmlformats.org/wordprocessingml/2006/main" w:id="205"/>
       </w:r>
       <w:r xmlns:w="http://schemas.openxmlformats.org/wordprocessingml/2006/main">
         <w:t xml:space="preserve"> </w:t>
@@ -8825,7 +8825,7 @@
         <w:rPr>
           <w:rStyle w:val="FootnoteReference"/>
         </w:rPr>
-        <w:footnoteReference xmlns:w="http://schemas.openxmlformats.org/wordprocessingml/2006/main" w:id="205"/>
+        <w:footnoteReference xmlns:w="http://schemas.openxmlformats.org/wordprocessingml/2006/main" w:id="206"/>
       </w:r>
     </w:p>
     <w:p>
@@ -8854,7 +8854,7 @@
         <w:rPr>
           <w:rStyle w:val="FootnoteReference"/>
         </w:rPr>
-        <w:footnoteReference xmlns:w="http://schemas.openxmlformats.org/wordprocessingml/2006/main" w:id="206"/>
+        <w:footnoteReference xmlns:w="http://schemas.openxmlformats.org/wordprocessingml/2006/main" w:id="207"/>
       </w:r>
       <w:r xmlns:w="http://schemas.openxmlformats.org/wordprocessingml/2006/main">
         <w:t xml:space="preserve">وإعلان تصريحاته الأمريكية على أنها "فقط إلى حد كبير" "(ولكن ليس كليًا) وفقًا للحقيقة. </w:t>
@@ -8863,14 +8863,14 @@
         <w:rPr>
           <w:rStyle w:val="FootnoteReference"/>
         </w:rPr>
-        <w:footnoteReference xmlns:w="http://schemas.openxmlformats.org/wordprocessingml/2006/main" w:id="207"/>
-      </w:r>
-      <w:bookmarkStart xmlns:w="http://schemas.openxmlformats.org/wordprocessingml/2006/main" w:id="35" w:name="_Hlk138077831"/>
+        <w:footnoteReference xmlns:w="http://schemas.openxmlformats.org/wordprocessingml/2006/main" w:id="208"/>
+      </w:r>
+      <w:bookmarkStart xmlns:w="http://schemas.openxmlformats.org/wordprocessingml/2006/main" w:id="36" w:name="_Hlk138077831"/>
       <w:r xmlns:w="http://schemas.openxmlformats.org/wordprocessingml/2006/main">
         <w:t xml:space="preserve">لقد نسي المشورة ذات العقلية العلمانية الغزيرة الحماقة. . .</w:t>
       </w:r>
     </w:p>
-    <w:bookmarkEnd w:id="35"/>
+    <w:bookmarkEnd w:id="36"/>
     <w:p>
       <w:pPr xmlns:w="http://schemas.openxmlformats.org/wordprocessingml/2006/main">
         <w:pStyle w:val="ListParagraph"/>
@@ -8888,7 +8888,7 @@
         <w:rPr>
           <w:rStyle w:val="FootnoteReference"/>
         </w:rPr>
-        <w:footnoteReference xmlns:w="http://schemas.openxmlformats.org/wordprocessingml/2006/main" w:id="208"/>
+        <w:footnoteReference xmlns:w="http://schemas.openxmlformats.org/wordprocessingml/2006/main" w:id="209"/>
       </w:r>
     </w:p>
     <w:p>
@@ -8908,7 +8908,7 @@
         <w:rPr>
           <w:rStyle w:val="FootnoteReference"/>
         </w:rPr>
-        <w:footnoteReference xmlns:w="http://schemas.openxmlformats.org/wordprocessingml/2006/main" w:id="209"/>
+        <w:footnoteReference xmlns:w="http://schemas.openxmlformats.org/wordprocessingml/2006/main" w:id="210"/>
       </w:r>
       <w:r xmlns:w="http://schemas.openxmlformats.org/wordprocessingml/2006/main">
         <w:t xml:space="preserve">وذلك</w:t>
@@ -8931,7 +8931,7 @@
         <w:rPr>
           <w:rStyle w:val="FootnoteReference"/>
         </w:rPr>
-        <w:footnoteReference xmlns:w="http://schemas.openxmlformats.org/wordprocessingml/2006/main" w:id="210"/>
+        <w:footnoteReference xmlns:w="http://schemas.openxmlformats.org/wordprocessingml/2006/main" w:id="211"/>
       </w:r>
     </w:p>
     <w:p>
@@ -8965,7 +8965,7 @@
         <w:rPr>
           <w:rStyle w:val="FootnoteReference"/>
         </w:rPr>
-        <w:footnoteReference xmlns:w="http://schemas.openxmlformats.org/wordprocessingml/2006/main" w:id="211"/>
+        <w:footnoteReference xmlns:w="http://schemas.openxmlformats.org/wordprocessingml/2006/main" w:id="212"/>
       </w:r>
       <w:r xmlns:w="http://schemas.openxmlformats.org/wordprocessingml/2006/main">
         <w:t xml:space="preserve">كل البروتستانتية بإيديولوجية Lgbtq-ism المنافية للعقل ، والتي في أيدي بابا شجاع وصريح وخالي من الفضائح ، يمكن أن تكون نهاية البروتستانتية ؛</w:t>
@@ -8974,7 +8974,7 @@
         <w:rPr>
           <w:rStyle w:val="FootnoteReference"/>
         </w:rPr>
-        <w:footnoteReference xmlns:w="http://schemas.openxmlformats.org/wordprocessingml/2006/main" w:id="212"/>
+        <w:footnoteReference xmlns:w="http://schemas.openxmlformats.org/wordprocessingml/2006/main" w:id="213"/>
       </w:r>
       <w:r xmlns:w="http://schemas.openxmlformats.org/wordprocessingml/2006/main">
         <w:t xml:space="preserve">   </w:t>
@@ -9066,7 +9066,7 @@
           <w:rStyle w:val="FootnoteReference"/>
           <w:iCs/>
         </w:rPr>
-        <w:footnoteReference xmlns:w="http://schemas.openxmlformats.org/wordprocessingml/2006/main" w:id="213"/>
+        <w:footnoteReference xmlns:w="http://schemas.openxmlformats.org/wordprocessingml/2006/main" w:id="214"/>
       </w:r>
     </w:p>
     <w:p>
@@ -9088,7 +9088,7 @@
           <w:rStyle w:val="FootnoteReference"/>
           <w:iCs/>
         </w:rPr>
-        <w:footnoteReference xmlns:w="http://schemas.openxmlformats.org/wordprocessingml/2006/main" w:id="214"/>
+        <w:footnoteReference xmlns:w="http://schemas.openxmlformats.org/wordprocessingml/2006/main" w:id="215"/>
       </w:r>
       <w:r xmlns:w="http://schemas.openxmlformats.org/wordprocessingml/2006/main">
         <w:rPr>
@@ -9107,7 +9107,7 @@
           <w:rStyle w:val="FootnoteReference"/>
           <w:iCs/>
         </w:rPr>
-        <w:footnoteReference xmlns:w="http://schemas.openxmlformats.org/wordprocessingml/2006/main" w:id="215"/>
+        <w:footnoteReference xmlns:w="http://schemas.openxmlformats.org/wordprocessingml/2006/main" w:id="216"/>
       </w:r>
       <w:r xmlns:w="http://schemas.openxmlformats.org/wordprocessingml/2006/main">
         <w:rPr>
@@ -9120,7 +9120,7 @@
           <w:rStyle w:val="FootnoteReference"/>
           <w:iCs/>
         </w:rPr>
-        <w:footnoteReference xmlns:w="http://schemas.openxmlformats.org/wordprocessingml/2006/main" w:id="216"/>
+        <w:footnoteReference xmlns:w="http://schemas.openxmlformats.org/wordprocessingml/2006/main" w:id="217"/>
       </w:r>
       <w:r xmlns:w="http://schemas.openxmlformats.org/wordprocessingml/2006/main">
         <w:rPr>
@@ -9133,7 +9133,7 @@
           <w:rStyle w:val="FootnoteReference"/>
           <w:iCs/>
         </w:rPr>
-        <w:footnoteReference xmlns:w="http://schemas.openxmlformats.org/wordprocessingml/2006/main" w:id="217"/>
+        <w:footnoteReference xmlns:w="http://schemas.openxmlformats.org/wordprocessingml/2006/main" w:id="218"/>
       </w:r>
     </w:p>
     <w:p>
@@ -9178,7 +9178,7 @@
         <w:rPr>
           <w:rStyle w:val="FootnoteReference"/>
         </w:rPr>
-        <w:footnoteReference xmlns:w="http://schemas.openxmlformats.org/wordprocessingml/2006/main" w:id="218"/>
+        <w:footnoteReference xmlns:w="http://schemas.openxmlformats.org/wordprocessingml/2006/main" w:id="219"/>
       </w:r>
       <w:r xmlns:w="http://schemas.openxmlformats.org/wordprocessingml/2006/main">
         <w:t xml:space="preserve">أو أحكام غير مربحة وغير حكيمة لأشخاص من الواضح أنهم خارج الكنيسة ، على أي حال.</w:t>
@@ -9187,7 +9187,7 @@
         <w:rPr>
           <w:rStyle w:val="FootnoteReference"/>
         </w:rPr>
-        <w:footnoteReference xmlns:w="http://schemas.openxmlformats.org/wordprocessingml/2006/main" w:id="219"/>
+        <w:footnoteReference xmlns:w="http://schemas.openxmlformats.org/wordprocessingml/2006/main" w:id="220"/>
       </w:r>
       <w:r xmlns:w="http://schemas.openxmlformats.org/wordprocessingml/2006/main">
         <w:t xml:space="preserve"> </w:t>
@@ -9219,7 +9219,7 @@
         <w:rPr>
           <w:rStyle w:val="FootnoteReference"/>
         </w:rPr>
-        <w:footnoteReference xmlns:w="http://schemas.openxmlformats.org/wordprocessingml/2006/main" w:id="220"/>
+        <w:footnoteReference xmlns:w="http://schemas.openxmlformats.org/wordprocessingml/2006/main" w:id="221"/>
       </w:r>
       <w:r xmlns:w="http://schemas.openxmlformats.org/wordprocessingml/2006/main">
         <w:t xml:space="preserve">وعلى الأخص أسقف الأساقفة ، أي. . . </w:t>
@@ -9247,7 +9247,7 @@
         <w:rPr>
           <w:rStyle w:val="FootnoteReference"/>
         </w:rPr>
-        <w:footnoteReference xmlns:w="http://schemas.openxmlformats.org/wordprocessingml/2006/main" w:id="221"/>
+        <w:footnoteReference xmlns:w="http://schemas.openxmlformats.org/wordprocessingml/2006/main" w:id="222"/>
       </w:r>
       <w:r xmlns:w="http://schemas.openxmlformats.org/wordprocessingml/2006/main">
         <w:t xml:space="preserve">نتمنى فقط أن تفعل الشيء نفسه مع الخطاة الأغنياء ، زهور هذا العالم ، الذين لديهم كل رخصة ليتورجية لفعل ما يريدون - جماهير LGBtq ، والطقوس الوثنية والرقصات الليتورجية ، ومسابقات فئوية كاملة (صينية شيوعية أو يسوعية) - الحرية التي نرغب بها أيضًا ، وإن كانت من أجل الخير ، وليس الشر.</w:t>
@@ -9282,14 +9282,14 @@
       <w:r xmlns:w="http://schemas.openxmlformats.org/wordprocessingml/2006/main">
         <w:t xml:space="preserve">[الرشاوى </w:t>
       </w:r>
-      <w:bookmarkStart xmlns:w="http://schemas.openxmlformats.org/wordprocessingml/2006/main" w:id="36" w:name="_Ref141144694"/>
-      <w:r xmlns:w="http://schemas.openxmlformats.org/wordprocessingml/2006/main">
-        <w:rPr>
-          <w:rStyle w:val="FootnoteReference"/>
-        </w:rPr>
-        <w:footnoteReference xmlns:w="http://schemas.openxmlformats.org/wordprocessingml/2006/main" w:id="222"/>
-      </w:r>
-      <w:bookmarkEnd xmlns:w="http://schemas.openxmlformats.org/wordprocessingml/2006/main" w:id="36"/>
+      <w:bookmarkStart xmlns:w="http://schemas.openxmlformats.org/wordprocessingml/2006/main" w:id="37" w:name="_Ref141144694"/>
+      <w:r xmlns:w="http://schemas.openxmlformats.org/wordprocessingml/2006/main">
+        <w:rPr>
+          <w:rStyle w:val="FootnoteReference"/>
+        </w:rPr>
+        <w:footnoteReference xmlns:w="http://schemas.openxmlformats.org/wordprocessingml/2006/main" w:id="223"/>
+      </w:r>
+      <w:bookmarkEnd xmlns:w="http://schemas.openxmlformats.org/wordprocessingml/2006/main" w:id="37"/>
       <w:r xmlns:w="http://schemas.openxmlformats.org/wordprocessingml/2006/main">
         <w:t xml:space="preserve">] </w:t>
       </w:r>
@@ -9327,7 +9327,7 @@
         <w:rPr>
           <w:rStyle w:val="FootnoteReference"/>
         </w:rPr>
-        <w:footnoteReference xmlns:w="http://schemas.openxmlformats.org/wordprocessingml/2006/main" w:id="223"/>
+        <w:footnoteReference xmlns:w="http://schemas.openxmlformats.org/wordprocessingml/2006/main" w:id="224"/>
       </w:r>
     </w:p>
     <w:p>
@@ -9342,13 +9342,13 @@
         <w:t xml:space="preserve">البابا فرانسيس ، ليس لديك فقط </w:t>
       </w:r>
       <w:r xmlns:w="http://schemas.openxmlformats.org/wordprocessingml/2006/main">
-        <w:t xml:space="preserve">"مقعد [إد] الأكثر احتقارًا" ، أي العشارين التوراتيين ، والبيروقراطيين الأرضيين للأمم المتحدة ، والأشخاص الذين لا يحترمون ديننا في كثير من الأحيان ، في مقاعد الحكم في "الكنيسة" ، أي في روما. كوريا ، لكنك ذهبت بعد ذلك وأضفت عدم الكفاءة إلى هذه الخيانة ، بنفسك ترفض الحكم على أي شخص خاطئ! على سبيل المثال ، لقد نصحت الإكليريكيين بعدم إنكار الغفران أبدًا ، </w:t>
-      </w:r>
-      <w:r xmlns:w="http://schemas.openxmlformats.org/wordprocessingml/2006/main">
-        <w:rPr>
-          <w:rStyle w:val="FootnoteReference"/>
-        </w:rPr>
-        <w:footnoteReference xmlns:w="http://schemas.openxmlformats.org/wordprocessingml/2006/main" w:id="224"/>
+        <w:t xml:space="preserve">"مقعد [محرر] الأكثر احتقارًا" ، أي العشارين التوراتيين ، والبيروقراطيين الأرضيين للأمم المتحدة ، والأشخاص الذين لا يحترمون ديننا في كثير من الأحيان ، في مقاعد الحكم في "الكنيسة" ، أي في روما. كوريا ، لكنك ذهبت بعد ذلك وأضفت عدم الكفاءة إلى هذه الخيانة ، بنفسك ترفض الحكم على أي شخص خاطئ! على سبيل المثال ، لقد نصحت الإكليريكيين بعدم إنكار الغفران أبدًا ، </w:t>
+      </w:r>
+      <w:r xmlns:w="http://schemas.openxmlformats.org/wordprocessingml/2006/main">
+        <w:rPr>
+          <w:rStyle w:val="FootnoteReference"/>
+        </w:rPr>
+        <w:footnoteReference xmlns:w="http://schemas.openxmlformats.org/wordprocessingml/2006/main" w:id="225"/>
       </w:r>
       <w:r xmlns:w="http://schemas.openxmlformats.org/wordprocessingml/2006/main">
         <w:t xml:space="preserve">وهي مشورة تقترح كليهما في نفس الوقت. . .</w:t>
@@ -9408,7 +9408,7 @@
         <w:rPr>
           <w:rStyle w:val="FootnoteReference"/>
         </w:rPr>
-        <w:footnoteReference xmlns:w="http://schemas.openxmlformats.org/wordprocessingml/2006/main" w:id="225"/>
+        <w:footnoteReference xmlns:w="http://schemas.openxmlformats.org/wordprocessingml/2006/main" w:id="226"/>
       </w:r>
       <w:r xmlns:w="http://schemas.openxmlformats.org/wordprocessingml/2006/main">
         <w:t xml:space="preserve">و</w:t>
@@ -9445,7 +9445,7 @@
         <w:rPr>
           <w:rStyle w:val="FootnoteReference"/>
         </w:rPr>
-        <w:footnoteReference xmlns:w="http://schemas.openxmlformats.org/wordprocessingml/2006/main" w:id="226"/>
+        <w:footnoteReference xmlns:w="http://schemas.openxmlformats.org/wordprocessingml/2006/main" w:id="227"/>
       </w:r>
     </w:p>
     <w:p>
@@ -9477,20 +9477,70 @@
       </w:r>
     </w:p>
     <w:p>
-      <w:pPr>
-        <w:jc w:val="left"/>
-      </w:pPr>
-    </w:p>
-    <w:p>
-      <w:pPr>
-        <w:jc w:val="left"/>
-      </w:pPr>
-    </w:p>
-    <w:p>
-      <w:pPr xmlns:w="http://schemas.openxmlformats.org/wordprocessingml/2006/main">
-        <w:jc w:val="left"/>
-        <w:bidi/>
-      </w:pPr>
+      <w:pPr xmlns:w="http://schemas.openxmlformats.org/wordprocessingml/2006/main">
+        <w:jc w:val="left"/>
+        <w:bidi/>
+      </w:pPr>
+      <w:r xmlns:w="http://schemas.openxmlformats.org/wordprocessingml/2006/main">
+        <w:t xml:space="preserve">لكن من المؤكد أن أعظم انتهاك لأمر المسيح بأن "يحكم بشكل صحيح" هو أنه أمر الرجل الأكثر أهمية في جميع أنحاء الكوريا ، أي رئيس ديكاستيري لعقيدة الإيمان ، بعدم ملاحقة الأخطاء العقائدية ، كما لو التي كانت بطريقة ما "غير أخلاقية" ، على الرغم من أن الكتاب المقدس يأمر بذلك صراحة. </w:t>
+      </w:r>
+      <w:r xmlns:w="http://schemas.openxmlformats.org/wordprocessingml/2006/main">
+        <w:rPr>
+          <w:rStyle w:val="FootnoteReference"/>
+        </w:rPr>
+        <w:footnoteReference xmlns:w="http://schemas.openxmlformats.org/wordprocessingml/2006/main" w:id="228"/>
+      </w:r>
+      <w:r xmlns:w="http://schemas.openxmlformats.org/wordprocessingml/2006/main">
+        <w:t xml:space="preserve">وهذا يرقى إلى نبذ أسقف روما "للعصا" الروحية التي ، إلى جانب "العصا" ، يستثمر بها كل راعي.</w:t>
+      </w:r>
+      <w:r xmlns:w="http://schemas.openxmlformats.org/wordprocessingml/2006/main">
+        <w:rPr>
+          <w:rStyle w:val="FootnoteReference"/>
+        </w:rPr>
+        <w:footnoteReference xmlns:w="http://schemas.openxmlformats.org/wordprocessingml/2006/main" w:id="229"/>
+      </w:r>
+    </w:p>
+    <w:p>
+      <w:pPr>
+        <w:jc w:val="left"/>
+      </w:pPr>
+    </w:p>
+    <w:p>
+      <w:pPr>
+        <w:jc w:val="left"/>
+      </w:pPr>
+    </w:p>
+    <w:p>
+      <w:pPr>
+        <w:jc w:val="left"/>
+      </w:pPr>
+    </w:p>
+    <w:p>
+      <w:pPr>
+        <w:jc w:val="left"/>
+      </w:pPr>
+    </w:p>
+    <w:p>
+      <w:pPr>
+        <w:jc w:val="left"/>
+      </w:pPr>
+    </w:p>
+    <w:p>
+      <w:pPr>
+        <w:jc w:val="left"/>
+      </w:pPr>
+    </w:p>
+    <w:p>
+      <w:pPr xmlns:w="http://schemas.openxmlformats.org/wordprocessingml/2006/main">
+        <w:jc w:val="left"/>
+        <w:bidi/>
+      </w:pPr>
+      <w:r xmlns:w="http://schemas.openxmlformats.org/wordprocessingml/2006/main">
+        <w:rPr>
+          <w:rStyle w:val="Head"/>
+        </w:rPr>
+        <w:lastRenderedPageBreak xmlns:w="http://schemas.openxmlformats.org/wordprocessingml/2006/main"/>
+      </w:r>
       <w:r xmlns:w="http://schemas.openxmlformats.org/wordprocessingml/2006/main">
         <w:rPr>
           <w:rStyle w:val="Head"/>
@@ -9504,7 +9554,7 @@
           <w:szCs w:val="26"/>
           <w:u w:val="single"/>
         </w:rPr>
-        <w:footnoteReference xmlns:w="http://schemas.openxmlformats.org/wordprocessingml/2006/main" w:id="227"/>
+        <w:footnoteReference xmlns:w="http://schemas.openxmlformats.org/wordprocessingml/2006/main" w:id="230"/>
       </w:r>
       <w:r xmlns:w="http://schemas.openxmlformats.org/wordprocessingml/2006/main">
         <w:rPr>
@@ -9543,7 +9593,7 @@
         <w:rPr>
           <w:rStyle w:val="FootnoteReference"/>
         </w:rPr>
-        <w:footnoteReference xmlns:w="http://schemas.openxmlformats.org/wordprocessingml/2006/main" w:id="228"/>
+        <w:footnoteReference xmlns:w="http://schemas.openxmlformats.org/wordprocessingml/2006/main" w:id="231"/>
       </w:r>
       <w:r xmlns:w="http://schemas.openxmlformats.org/wordprocessingml/2006/main">
         <w:t xml:space="preserve">يبدو أن المشكلة الأصلية والجذرية لهذا الفصل هي أنك استبدلت الحكم القائم على الإيمان بتفسير تدريجي صديق الهيغلي للمرافقة ، حيث يتم إدخال الشخص دون تهديد في علاقة صحيحة (زوجية) مع الله ، من خلال فريري. سلسلة من "التجارب الحية" و "القرارات" الذهنية المستجيبة التي نأمل أن تجعلهم يميلون إلى الفضائل الصحيحة. لكن هذا فقط يخلق إيمانًا طبيعيًا ، وليس إيمانًا خارق للطبيعة ، وهو غير كافٍ تمامًا ، ضد التجربة المسيحية الحقيقية. . .</w:t>
@@ -9560,19 +9610,13 @@
         <w:bidi/>
       </w:pPr>
       <w:r xmlns:w="http://schemas.openxmlformats.org/wordprocessingml/2006/main">
-        <w:lastRenderedPageBreak xmlns:w="http://schemas.openxmlformats.org/wordprocessingml/2006/main"/>
-      </w:r>
-      <w:r xmlns:w="http://schemas.openxmlformats.org/wordprocessingml/2006/main">
-        <w:t xml:space="preserve">الإيمان </w:t>
-      </w:r>
-      <w:r xmlns:w="http://schemas.openxmlformats.org/wordprocessingml/2006/main">
-        <w:t xml:space="preserve">يأتي من السمع" ، أي من النعمة أعلاه ؛ </w:t>
-      </w:r>
-      <w:r xmlns:w="http://schemas.openxmlformats.org/wordprocessingml/2006/main">
-        <w:rPr>
-          <w:rStyle w:val="FootnoteReference"/>
-        </w:rPr>
-        <w:footnoteReference xmlns:w="http://schemas.openxmlformats.org/wordprocessingml/2006/main" w:id="229"/>
+        <w:t xml:space="preserve">أن "الإيمان يأتي من السمع" ، أي من النعمة أعلاه ؛ </w:t>
+      </w:r>
+      <w:r xmlns:w="http://schemas.openxmlformats.org/wordprocessingml/2006/main">
+        <w:rPr>
+          <w:rStyle w:val="FootnoteReference"/>
+        </w:rPr>
+        <w:footnoteReference xmlns:w="http://schemas.openxmlformats.org/wordprocessingml/2006/main" w:id="232"/>
       </w:r>
       <w:r xmlns:w="http://schemas.openxmlformats.org/wordprocessingml/2006/main">
         <w:t xml:space="preserve">ليس من فعل ، أي في الظروف أدناه ؛</w:t>
@@ -9595,7 +9639,7 @@
         <w:rPr>
           <w:rStyle w:val="FootnoteReference"/>
         </w:rPr>
-        <w:footnoteReference xmlns:w="http://schemas.openxmlformats.org/wordprocessingml/2006/main" w:id="230"/>
+        <w:footnoteReference xmlns:w="http://schemas.openxmlformats.org/wordprocessingml/2006/main" w:id="233"/>
       </w:r>
       <w:r xmlns:w="http://schemas.openxmlformats.org/wordprocessingml/2006/main">
         <w:t xml:space="preserve">ولكن عندما "يعترف الخاطئ بشفتيه [ضد نفسه في سر الاعتراف] ويخلص [ من ذنوبه] " </w:t>
@@ -9604,7 +9648,7 @@
         <w:rPr>
           <w:rStyle w:val="FootnoteReference"/>
         </w:rPr>
-        <w:footnoteReference xmlns:w="http://schemas.openxmlformats.org/wordprocessingml/2006/main" w:id="231"/>
+        <w:footnoteReference xmlns:w="http://schemas.openxmlformats.org/wordprocessingml/2006/main" w:id="234"/>
       </w:r>
       <w:r xmlns:w="http://schemas.openxmlformats.org/wordprocessingml/2006/main">
         <w:t xml:space="preserve">؛</w:t>
@@ -9627,7 +9671,7 @@
         <w:rPr>
           <w:rStyle w:val="FootnoteReference"/>
         </w:rPr>
-        <w:footnoteReference xmlns:w="http://schemas.openxmlformats.org/wordprocessingml/2006/main" w:id="232"/>
+        <w:footnoteReference xmlns:w="http://schemas.openxmlformats.org/wordprocessingml/2006/main" w:id="235"/>
       </w:r>
       <w:r xmlns:w="http://schemas.openxmlformats.org/wordprocessingml/2006/main">
         <w:t xml:space="preserve">عادةً من خلال الوعظ القوي </w:t>
@@ -9636,7 +9680,7 @@
         <w:rPr>
           <w:rStyle w:val="FootnoteReference"/>
         </w:rPr>
-        <w:footnoteReference xmlns:w="http://schemas.openxmlformats.org/wordprocessingml/2006/main" w:id="233"/>
+        <w:footnoteReference xmlns:w="http://schemas.openxmlformats.org/wordprocessingml/2006/main" w:id="236"/>
       </w:r>
       <w:r xmlns:w="http://schemas.openxmlformats.org/wordprocessingml/2006/main">
         <w:t xml:space="preserve">بقانون ، </w:t>
@@ -9645,7 +9689,7 @@
         <w:rPr>
           <w:rStyle w:val="FootnoteReference"/>
         </w:rPr>
-        <w:footnoteReference xmlns:w="http://schemas.openxmlformats.org/wordprocessingml/2006/main" w:id="234"/>
+        <w:footnoteReference xmlns:w="http://schemas.openxmlformats.org/wordprocessingml/2006/main" w:id="237"/>
       </w:r>
       <w:r xmlns:w="http://schemas.openxmlformats.org/wordprocessingml/2006/main">
         <w:t xml:space="preserve">يكون طريق الرحمة التدريجي اللطيف في الواقع عكس ما هو مطلوب. ، بدلا من تهدئة الشخص في سلام مزيف ، في النوم الروحي للخطيئة المميتة ؛</w:t>
@@ -9654,7 +9698,7 @@
         <w:rPr>
           <w:rStyle w:val="FootnoteReference"/>
         </w:rPr>
-        <w:footnoteReference xmlns:w="http://schemas.openxmlformats.org/wordprocessingml/2006/main" w:id="235"/>
+        <w:footnoteReference xmlns:w="http://schemas.openxmlformats.org/wordprocessingml/2006/main" w:id="238"/>
       </w:r>
     </w:p>
     <w:p>
@@ -9674,7 +9718,7 @@
         <w:rPr>
           <w:rStyle w:val="FootnoteReference"/>
         </w:rPr>
-        <w:footnoteReference xmlns:w="http://schemas.openxmlformats.org/wordprocessingml/2006/main" w:id="236"/>
+        <w:footnoteReference xmlns:w="http://schemas.openxmlformats.org/wordprocessingml/2006/main" w:id="239"/>
       </w:r>
       <w:r xmlns:w="http://schemas.openxmlformats.org/wordprocessingml/2006/main">
         <w:t xml:space="preserve">؛</w:t>
@@ -9697,7 +9741,7 @@
         <w:rPr>
           <w:rStyle w:val="FootnoteReference"/>
         </w:rPr>
-        <w:footnoteReference xmlns:w="http://schemas.openxmlformats.org/wordprocessingml/2006/main" w:id="237"/>
+        <w:footnoteReference xmlns:w="http://schemas.openxmlformats.org/wordprocessingml/2006/main" w:id="240"/>
       </w:r>
       <w:r xmlns:w="http://schemas.openxmlformats.org/wordprocessingml/2006/main">
         <w:t xml:space="preserve">؛ وأن يكون هذا العيار الخارق للطبيعة الحقيقي لـ "الإيمان الإلهي والكاثوليكي" الذي هو أكثر ثقة حتى من الإيمان بالرياضيات أو العلوم.</w:t>
@@ -9729,7 +9773,7 @@
         <w:rPr>
           <w:rStyle w:val="FootnoteReference"/>
         </w:rPr>
-        <w:footnoteReference xmlns:w="http://schemas.openxmlformats.org/wordprocessingml/2006/main" w:id="238"/>
+        <w:footnoteReference xmlns:w="http://schemas.openxmlformats.org/wordprocessingml/2006/main" w:id="241"/>
       </w:r>
       <w:r xmlns:w="http://schemas.openxmlformats.org/wordprocessingml/2006/main">
         <w:t xml:space="preserve">تم توقعها وتحديدها وانتقادها بشدة من قبل البابا القديس يوحنا بولس الثاني "فيريتاس روعة" 54-56 ، لإبطالها الصلة بين "الضمير الأخلاقي" و "الحرية وقانون الله". </w:t>
@@ -9738,19 +9782,19 @@
         <w:rPr>
           <w:rStyle w:val="FootnoteReference"/>
         </w:rPr>
-        <w:footnoteReference xmlns:w="http://schemas.openxmlformats.org/wordprocessingml/2006/main" w:id="239"/>
+        <w:footnoteReference xmlns:w="http://schemas.openxmlformats.org/wordprocessingml/2006/main" w:id="242"/>
       </w:r>
       <w:r xmlns:w="http://schemas.openxmlformats.org/wordprocessingml/2006/main">
         <w:t xml:space="preserve">في الواقع ، لقد فهم البابا يوحنا بولس آرائك تمامًا ، حتى وهو يستخف بها. </w:t>
       </w:r>
-      <w:bookmarkStart xmlns:w="http://schemas.openxmlformats.org/wordprocessingml/2006/main" w:id="37" w:name="_Ref140915331"/>
-      <w:r xmlns:w="http://schemas.openxmlformats.org/wordprocessingml/2006/main">
-        <w:rPr>
-          <w:rStyle w:val="FootnoteReference"/>
-        </w:rPr>
-        <w:footnoteReference xmlns:w="http://schemas.openxmlformats.org/wordprocessingml/2006/main" w:id="240"/>
-      </w:r>
-      <w:bookmarkEnd xmlns:w="http://schemas.openxmlformats.org/wordprocessingml/2006/main" w:id="37"/>
+      <w:bookmarkStart xmlns:w="http://schemas.openxmlformats.org/wordprocessingml/2006/main" w:id="38" w:name="_Ref140915331"/>
+      <w:r xmlns:w="http://schemas.openxmlformats.org/wordprocessingml/2006/main">
+        <w:rPr>
+          <w:rStyle w:val="FootnoteReference"/>
+        </w:rPr>
+        <w:footnoteReference xmlns:w="http://schemas.openxmlformats.org/wordprocessingml/2006/main" w:id="243"/>
+      </w:r>
+      <w:bookmarkEnd xmlns:w="http://schemas.openxmlformats.org/wordprocessingml/2006/main" w:id="38"/>
       <w:r xmlns:w="http://schemas.openxmlformats.org/wordprocessingml/2006/main">
         <w:t xml:space="preserve">إن اعتناقك لها سيشكل تقنيًا شبه </w:t>
       </w:r>
@@ -9767,7 +9811,7 @@
         <w:rPr>
           <w:rStyle w:val="FootnoteReference"/>
         </w:rPr>
-        <w:footnoteReference xmlns:w="http://schemas.openxmlformats.org/wordprocessingml/2006/main" w:id="241"/>
+        <w:footnoteReference xmlns:w="http://schemas.openxmlformats.org/wordprocessingml/2006/main" w:id="244"/>
       </w:r>
       <w:r xmlns:w="http://schemas.openxmlformats.org/wordprocessingml/2006/main">
         <w:t xml:space="preserve">بدلاً من تجاهلها تمامًا ، كما قد يفعل سارتر أو هايدجر. ومع ذلك ، في التحليل النهائي ، تخضع كلماتك للانتقادات المعيارية لأخلاقيات الموقف ، أي أنها كذلك. . .</w:t>
@@ -9802,7 +9846,7 @@
         <w:rPr>
           <w:rStyle w:val="FootnoteReference"/>
         </w:rPr>
-        <w:t xml:space="preserve">240 </w:t>
+        <w:t xml:space="preserve">243 </w:t>
       </w:r>
       <w:r xmlns:w="http://schemas.openxmlformats.org/wordprocessingml/2006/main">
         <w:rPr>
@@ -9811,7 +9855,7 @@
         <w:fldChar xmlns:w="http://schemas.openxmlformats.org/wordprocessingml/2006/main" w:fldCharType="end"/>
       </w:r>
       <w:r xmlns:w="http://schemas.openxmlformats.org/wordprocessingml/2006/main">
-        <w:t xml:space="preserve">وبالتالي ضد الأساسيات ؛ لذلك . . .</w:t>
+        <w:t xml:space="preserve">وبالتالي مضاد للأساسيات ؛ لذلك . . .</w:t>
       </w:r>
     </w:p>
     <w:p>
@@ -9831,7 +9875,7 @@
         <w:rPr>
           <w:rStyle w:val="FootnoteReference"/>
         </w:rPr>
-        <w:footnoteReference xmlns:w="http://schemas.openxmlformats.org/wordprocessingml/2006/main" w:id="242"/>
+        <w:footnoteReference xmlns:w="http://schemas.openxmlformats.org/wordprocessingml/2006/main" w:id="245"/>
       </w:r>
       <w:r xmlns:w="http://schemas.openxmlformats.org/wordprocessingml/2006/main">
         <w:t xml:space="preserve">و</w:t>
@@ -9866,7 +9910,7 @@
         <w:rPr>
           <w:rStyle w:val="FootnoteReference"/>
         </w:rPr>
-        <w:t xml:space="preserve">240</w:t>
+        <w:t xml:space="preserve">243</w:t>
       </w:r>
       <w:r xmlns:w="http://schemas.openxmlformats.org/wordprocessingml/2006/main">
         <w:rPr>
@@ -9909,7 +9953,7 @@
         <w:rPr>
           <w:rStyle w:val="FootnoteReference"/>
         </w:rPr>
-        <w:footnoteReference xmlns:w="http://schemas.openxmlformats.org/wordprocessingml/2006/main" w:id="243"/>
+        <w:footnoteReference xmlns:w="http://schemas.openxmlformats.org/wordprocessingml/2006/main" w:id="246"/>
       </w:r>
     </w:p>
     <w:p>
@@ -9929,7 +9973,7 @@
         <w:rPr>
           <w:rStyle w:val="FootnoteReference"/>
         </w:rPr>
-        <w:footnoteReference xmlns:w="http://schemas.openxmlformats.org/wordprocessingml/2006/main" w:id="244"/>
+        <w:footnoteReference xmlns:w="http://schemas.openxmlformats.org/wordprocessingml/2006/main" w:id="247"/>
       </w:r>
       <w:r xmlns:w="http://schemas.openxmlformats.org/wordprocessingml/2006/main">
         <w:t xml:space="preserve"> </w:t>
@@ -9960,6 +10004,9 @@
         <w:bidi/>
       </w:pPr>
       <w:r xmlns:w="http://schemas.openxmlformats.org/wordprocessingml/2006/main">
+        <w:lastRenderedPageBreak xmlns:w="http://schemas.openxmlformats.org/wordprocessingml/2006/main"/>
+      </w:r>
+      <w:r xmlns:w="http://schemas.openxmlformats.org/wordprocessingml/2006/main">
         <w:t xml:space="preserve">يشجع </w:t>
       </w:r>
       <w:r xmlns:w="http://schemas.openxmlformats.org/wordprocessingml/2006/main">
@@ -9972,14 +10019,14 @@
       <w:r xmlns:w="http://schemas.openxmlformats.org/wordprocessingml/2006/main">
         <w:t xml:space="preserve">للتوبة (بدلاً من خيار كتابي بالغ الأهمية </w:t>
       </w:r>
-      <w:bookmarkStart xmlns:w="http://schemas.openxmlformats.org/wordprocessingml/2006/main" w:id="38" w:name="_Ref140962925"/>
-      <w:r xmlns:w="http://schemas.openxmlformats.org/wordprocessingml/2006/main">
-        <w:rPr>
-          <w:rStyle w:val="FootnoteReference"/>
-        </w:rPr>
-        <w:footnoteReference xmlns:w="http://schemas.openxmlformats.org/wordprocessingml/2006/main" w:id="245"/>
-      </w:r>
-      <w:bookmarkEnd xmlns:w="http://schemas.openxmlformats.org/wordprocessingml/2006/main" w:id="38"/>
+      <w:bookmarkStart xmlns:w="http://schemas.openxmlformats.org/wordprocessingml/2006/main" w:id="39" w:name="_Ref140962925"/>
+      <w:r xmlns:w="http://schemas.openxmlformats.org/wordprocessingml/2006/main">
+        <w:rPr>
+          <w:rStyle w:val="FootnoteReference"/>
+        </w:rPr>
+        <w:footnoteReference xmlns:w="http://schemas.openxmlformats.org/wordprocessingml/2006/main" w:id="248"/>
+      </w:r>
+      <w:bookmarkEnd xmlns:w="http://schemas.openxmlformats.org/wordprocessingml/2006/main" w:id="39"/>
       <w:r xmlns:w="http://schemas.openxmlformats.org/wordprocessingml/2006/main">
         <w:t xml:space="preserve">للتوبة) ، بما يتوافق مع العقيدة الهيغلية حول كيفية عمل كل الأشياء من خلال عملية ديالكتيكية ؛</w:t>
       </w:r>
@@ -10018,7 +10065,7 @@
         <w:rPr>
           <w:rStyle w:val="FootnoteReference"/>
         </w:rPr>
-        <w:footnoteReference xmlns:w="http://schemas.openxmlformats.org/wordprocessingml/2006/main" w:id="246"/>
+        <w:footnoteReference xmlns:w="http://schemas.openxmlformats.org/wordprocessingml/2006/main" w:id="249"/>
       </w:r>
       <w:r xmlns:w="http://schemas.openxmlformats.org/wordprocessingml/2006/main">
         <w:t xml:space="preserve">التلاعب بها بالكامل من قبل السفسطة الرتبية ، دون أدنى احترام لـ حقيقة.</w:t>
@@ -10050,16 +10097,13 @@
         <w:bidi/>
       </w:pPr>
       <w:r xmlns:w="http://schemas.openxmlformats.org/wordprocessingml/2006/main">
-        <w:lastRenderedPageBreak xmlns:w="http://schemas.openxmlformats.org/wordprocessingml/2006/main"/>
-      </w:r>
-      <w:r xmlns:w="http://schemas.openxmlformats.org/wordprocessingml/2006/main">
-        <w:t xml:space="preserve">يجب أن يكون هناك "قانون التدرج" للأشخاص "الذين ليسوا في وضع يمكنهم من فهم المتطلبات الموضوعية للقانون أو تقديرها أو تنفيذها بالكامل". </w:t>
-      </w:r>
-      <w:r xmlns:w="http://schemas.openxmlformats.org/wordprocessingml/2006/main">
-        <w:rPr>
-          <w:rStyle w:val="FootnoteReference"/>
-        </w:rPr>
-        <w:footnoteReference xmlns:w="http://schemas.openxmlformats.org/wordprocessingml/2006/main" w:id="247"/>
+        <w:t xml:space="preserve">يجب أن يكون هناك "قانون التدرج" للأشخاص "الذين ليسوا في وضع يسمح لهم بفهم المتطلبات الموضوعية للقانون أو تقديرها أو تنفيذها بالكامل". </w:t>
+      </w:r>
+      <w:r xmlns:w="http://schemas.openxmlformats.org/wordprocessingml/2006/main">
+        <w:rPr>
+          <w:rStyle w:val="FootnoteReference"/>
+        </w:rPr>
+        <w:footnoteReference xmlns:w="http://schemas.openxmlformats.org/wordprocessingml/2006/main" w:id="250"/>
       </w:r>
       <w:r xmlns:w="http://schemas.openxmlformats.org/wordprocessingml/2006/main">
         <w:t xml:space="preserve">ولكن هذا مجرد عباءة لتأجيل الدواء الحق ، وهي الكرازة الحسنة:</w:t>
@@ -10082,7 +10126,7 @@
         <w:rPr>
           <w:rStyle w:val="FootnoteReference"/>
         </w:rPr>
-        <w:footnoteReference xmlns:w="http://schemas.openxmlformats.org/wordprocessingml/2006/main" w:id="248"/>
+        <w:footnoteReference xmlns:w="http://schemas.openxmlformats.org/wordprocessingml/2006/main" w:id="251"/>
       </w:r>
       <w:r xmlns:w="http://schemas.openxmlformats.org/wordprocessingml/2006/main">
         <w:t xml:space="preserve">هل نسينا نحن الكاثوليك التكتيكات الفعالة للغاية للواعظين العظماء مثل القديس ألفونسوس ليغوري ، القديس إغناطيوس دي لويولا ، حتى القديس فرنسيس كزافييه "اللطيف" ، كلهم صمموا ، مع مراعاة اللياقة المدنية ، لزيادة الضغط على الناس. الضمير إلى درجة جبابرة ، وذلك لإحداث التوبة على الفور؟</w:t>
@@ -10105,7 +10149,7 @@
         <w:rPr>
           <w:rStyle w:val="FootnoteReference"/>
         </w:rPr>
-        <w:footnoteReference xmlns:w="http://schemas.openxmlformats.org/wordprocessingml/2006/main" w:id="249"/>
+        <w:footnoteReference xmlns:w="http://schemas.openxmlformats.org/wordprocessingml/2006/main" w:id="252"/>
       </w:r>
       <w:r xmlns:w="http://schemas.openxmlformats.org/wordprocessingml/2006/main">
         <w:t xml:space="preserve">هل نسينا نحن الكاثوليك العبارة المبتذلة التي استخدمها جميع الوعاظ عبر القرون ، "توبوا الآن ، فقد لا تتمكنون من التوبة لاحقًا"؟</w:t>
@@ -10148,7 +10192,7 @@
         <w:rPr>
           <w:rStyle w:val="FootnoteReference"/>
         </w:rPr>
-        <w:footnoteReference xmlns:w="http://schemas.openxmlformats.org/wordprocessingml/2006/main" w:id="250"/>
+        <w:footnoteReference xmlns:w="http://schemas.openxmlformats.org/wordprocessingml/2006/main" w:id="253"/>
       </w:r>
       <w:r xmlns:w="http://schemas.openxmlformats.org/wordprocessingml/2006/main">
         <w:t xml:space="preserve"> </w:t>
@@ -10169,7 +10213,7 @@
         <w:rPr>
           <w:rStyle w:val="FootnoteReference"/>
         </w:rPr>
-        <w:footnoteReference xmlns:w="http://schemas.openxmlformats.org/wordprocessingml/2006/main" w:id="251"/>
+        <w:footnoteReference xmlns:w="http://schemas.openxmlformats.org/wordprocessingml/2006/main" w:id="254"/>
       </w:r>
       <w:r xmlns:w="http://schemas.openxmlformats.org/wordprocessingml/2006/main">
         <w:t xml:space="preserve">؟ من الواضح أنه لا! أي مؤسسة خيرية من هذا القبيل</w:t>
@@ -10202,7 +10246,7 @@
         <w:rPr>
           <w:rStyle w:val="FootnoteReference"/>
         </w:rPr>
-        <w:footnoteReference xmlns:w="http://schemas.openxmlformats.org/wordprocessingml/2006/main" w:id="252"/>
+        <w:footnoteReference xmlns:w="http://schemas.openxmlformats.org/wordprocessingml/2006/main" w:id="255"/>
       </w:r>
       <w:r xmlns:w="http://schemas.openxmlformats.org/wordprocessingml/2006/main">
         <w:t xml:space="preserve">بارتكاب خطيئة مميتة ضد الوصية السادسة </w:t>
@@ -10216,14 +10260,14 @@
       <w:r xmlns:w="http://schemas.openxmlformats.org/wordprocessingml/2006/main">
         <w:t xml:space="preserve">". . . يجب ألا يشعروا بأنهم أعضاء محرومون من الكنيسة ،. . . " —التي كانوا سيكونون بالفعل قبل عام 1977 ، عندما كان الحرمان من الزواج غير القانوني لا يزال موجودًا - ". . . ولكن بدلاً من ذلك كأعضاء أحياء. . . "- وهم ليسوا كذلك ، على الأقل ليس بالمعنى الحقيقي" للحياة "-". . . قادر على العيش والنمو في الكنيسة. . . " </w:t>
       </w:r>
-      <w:bookmarkStart xmlns:w="http://schemas.openxmlformats.org/wordprocessingml/2006/main" w:id="41" w:name="_Ref141244910"/>
-      <w:r xmlns:w="http://schemas.openxmlformats.org/wordprocessingml/2006/main">
-        <w:rPr>
-          <w:rStyle w:val="FootnoteReference"/>
-        </w:rPr>
-        <w:footnoteReference xmlns:w="http://schemas.openxmlformats.org/wordprocessingml/2006/main" w:id="253"/>
-      </w:r>
-      <w:bookmarkEnd xmlns:w="http://schemas.openxmlformats.org/wordprocessingml/2006/main" w:id="41"/>
+      <w:bookmarkStart xmlns:w="http://schemas.openxmlformats.org/wordprocessingml/2006/main" w:id="42" w:name="_Ref141244910"/>
+      <w:r xmlns:w="http://schemas.openxmlformats.org/wordprocessingml/2006/main">
+        <w:rPr>
+          <w:rStyle w:val="FootnoteReference"/>
+        </w:rPr>
+        <w:footnoteReference xmlns:w="http://schemas.openxmlformats.org/wordprocessingml/2006/main" w:id="256"/>
+      </w:r>
+      <w:bookmarkEnd xmlns:w="http://schemas.openxmlformats.org/wordprocessingml/2006/main" w:id="42"/>
       <w:r xmlns:w="http://schemas.openxmlformats.org/wordprocessingml/2006/main">
         <w:t xml:space="preserve">—مثل ، تمامًا مثل رواسب النقرس المسدودة والميتة" تنمو "، التي يغسلها شريان حياة الجسم ، ولكن لا يمكن اختراقها بلا حياة ، وفي الوقت نفسه تتسبب في إصابة بقية الجسم. لا عجب إذن أن الروح القدس يتحدث عن أفراد مثل ". . . عيوب في أعياد الحب الخاصة بك ، لأنها تداعبك بجرأة ، وتعتني بأنفسها. . . . "</w:t>
       </w:r>
@@ -10237,7 +10281,7 @@
         <w:rPr>
           <w:rStyle w:val="FootnoteReference"/>
         </w:rPr>
-        <w:footnoteReference xmlns:w="http://schemas.openxmlformats.org/wordprocessingml/2006/main" w:id="254"/>
+        <w:footnoteReference xmlns:w="http://schemas.openxmlformats.org/wordprocessingml/2006/main" w:id="257"/>
       </w:r>
       <w:r xmlns:w="http://schemas.openxmlformats.org/wordprocessingml/2006/main">
         <w:rPr>
@@ -10275,7 +10319,7 @@
           <w:rStyle w:val="FootnoteReference"/>
           <w:iCs/>
         </w:rPr>
-        <w:footnoteReference xmlns:w="http://schemas.openxmlformats.org/wordprocessingml/2006/main" w:id="255"/>
+        <w:footnoteReference xmlns:w="http://schemas.openxmlformats.org/wordprocessingml/2006/main" w:id="258"/>
       </w:r>
       <w:r xmlns:w="http://schemas.openxmlformats.org/wordprocessingml/2006/main">
         <w:rPr>
@@ -10313,7 +10357,7 @@
         <w:rPr>
           <w:rStyle w:val="FootnoteReference"/>
         </w:rPr>
-        <w:t xml:space="preserve">245 </w:t>
+        <w:t xml:space="preserve">248 </w:t>
       </w:r>
       <w:r xmlns:w="http://schemas.openxmlformats.org/wordprocessingml/2006/main">
         <w:rPr>
@@ -10336,7 +10380,13 @@
         <w:bidi/>
       </w:pPr>
       <w:r xmlns:w="http://schemas.openxmlformats.org/wordprocessingml/2006/main">
-        <w:t xml:space="preserve">أن تحقيق الهدف المثالي يمكن تأجيله إلى وقت لاحق ، مع وضع الخطوات الحالية الضعيفة ، حيث يتم ترتيب الخطوات الأولى لتوبة نهائية مستقبلية:</w:t>
+        <w:lastRenderedPageBreak xmlns:w="http://schemas.openxmlformats.org/wordprocessingml/2006/main"/>
+      </w:r>
+      <w:r xmlns:w="http://schemas.openxmlformats.org/wordprocessingml/2006/main">
+        <w:t xml:space="preserve">يمكن </w:t>
+      </w:r>
+      <w:r xmlns:w="http://schemas.openxmlformats.org/wordprocessingml/2006/main">
+        <w:t xml:space="preserve">تأجيل تحقيق الهدف المثالي لوقت لاحق ، مع وضع الخطوات الحالية الضعيفة ، حيث يتم ترتيب الخطوات الأولى للتوبة النهائية في المستقبل:</w:t>
       </w:r>
     </w:p>
     <w:p>
@@ -10392,7 +10442,7 @@
         <w:rPr>
           <w:rStyle w:val="FootnoteReference"/>
         </w:rPr>
-        <w:footnoteReference xmlns:w="http://schemas.openxmlformats.org/wordprocessingml/2006/main" w:id="256"/>
+        <w:footnoteReference xmlns:w="http://schemas.openxmlformats.org/wordprocessingml/2006/main" w:id="259"/>
       </w:r>
     </w:p>
     <w:p>
@@ -10454,25 +10504,7 @@
         <w:rPr>
           <w:i/>
         </w:rPr>
-        <w:t xml:space="preserve">من السيد المسيح للتغلب على الصعوبات بثبات. " </w:t>
-      </w:r>
-      <w:r xmlns:w="http://schemas.openxmlformats.org/wordprocessingml/2006/main">
-        <w:rPr>
-          <w:i/>
-        </w:rPr>
-        <w:lastRenderedPageBreak xmlns:w="http://schemas.openxmlformats.org/wordprocessingml/2006/main"/>
-      </w:r>
-      <w:r xmlns:w="http://schemas.openxmlformats.org/wordprocessingml/2006/main">
-        <w:rPr>
-          <w:i/>
-        </w:rPr>
-        <w:t xml:space="preserve">وهكذا فإن ما يُعرف بـ </w:t>
-      </w:r>
-      <w:r xmlns:w="http://schemas.openxmlformats.org/wordprocessingml/2006/main">
-        <w:rPr>
-          <w:i/>
-        </w:rPr>
-        <w:t xml:space="preserve">" قانون التدرج "أو التقدم التدريجي لا يمكن تحديده" بالتدرج في القانون "، كما لو كانت هناك درجات أو أشكال مختلفة من التعاليم في شريعة الله لأفراد ومواقف مختلفة. في خطة الله ، جميع الأزواج والزوجات </w:t>
+        <w:t xml:space="preserve">من السيد المسيح للتغلب على الصعوبات بثبات. "وهكذا فإن ما يُعرف بـ" قانون التدرج "أو التقدم التدريجي لا يمكن تحديده" بالتدرج في القانون "، كما لو كانت هناك درجات أو أشكال مختلفة من التعاليم في شريعة الله لأفراد ومواقف مختلفة. في خطة الله ، جميع الأزواج والزوجات </w:t>
       </w:r>
       <w:r xmlns:w="http://schemas.openxmlformats.org/wordprocessingml/2006/main">
         <w:rPr>
@@ -10493,7 +10525,7 @@
           <w:rStyle w:val="FootnoteReference"/>
           <w:i/>
         </w:rPr>
-        <w:footnoteReference xmlns:w="http://schemas.openxmlformats.org/wordprocessingml/2006/main" w:id="257"/>
+        <w:footnoteReference xmlns:w="http://schemas.openxmlformats.org/wordprocessingml/2006/main" w:id="260"/>
       </w:r>
     </w:p>
     <w:p>
@@ -10549,7 +10581,7 @@
         <w:rPr>
           <w:rStyle w:val="FootnoteReference"/>
         </w:rPr>
-        <w:footnoteReference xmlns:w="http://schemas.openxmlformats.org/wordprocessingml/2006/main" w:id="258"/>
+        <w:footnoteReference xmlns:w="http://schemas.openxmlformats.org/wordprocessingml/2006/main" w:id="261"/>
       </w:r>
     </w:p>
     <w:p>
@@ -10612,7 +10644,7 @@
         <w:rPr>
           <w:rStyle w:val="FootnoteReference"/>
         </w:rPr>
-        <w:footnoteReference xmlns:w="http://schemas.openxmlformats.org/wordprocessingml/2006/main" w:id="259"/>
+        <w:footnoteReference xmlns:w="http://schemas.openxmlformats.org/wordprocessingml/2006/main" w:id="262"/>
       </w:r>
       <w:r xmlns:w="http://schemas.openxmlformats.org/wordprocessingml/2006/main">
         <w:t xml:space="preserve">ضد طقوس الحرمان التاريخية </w:t>
@@ -10621,7 +10653,7 @@
         <w:rPr>
           <w:rStyle w:val="FootnoteReference"/>
         </w:rPr>
-        <w:footnoteReference xmlns:w="http://schemas.openxmlformats.org/wordprocessingml/2006/main" w:id="260"/>
+        <w:footnoteReference xmlns:w="http://schemas.openxmlformats.org/wordprocessingml/2006/main" w:id="263"/>
       </w:r>
       <w:r xmlns:w="http://schemas.openxmlformats.org/wordprocessingml/2006/main">
         <w:t xml:space="preserve">والسلطات العديدة للحرمان المنصوص عليها في الكتاب المقدس.</w:t>
@@ -10630,7 +10662,7 @@
         <w:rPr>
           <w:rStyle w:val="FootnoteReference"/>
         </w:rPr>
-        <w:footnoteReference xmlns:w="http://schemas.openxmlformats.org/wordprocessingml/2006/main" w:id="261"/>
+        <w:footnoteReference xmlns:w="http://schemas.openxmlformats.org/wordprocessingml/2006/main" w:id="264"/>
       </w:r>
     </w:p>
     <w:p>
@@ -10650,7 +10682,7 @@
         <w:rPr>
           <w:rStyle w:val="FootnoteReference"/>
         </w:rPr>
-        <w:footnoteReference xmlns:w="http://schemas.openxmlformats.org/wordprocessingml/2006/main" w:id="262"/>
+        <w:footnoteReference xmlns:w="http://schemas.openxmlformats.org/wordprocessingml/2006/main" w:id="265"/>
       </w:r>
       <w:r xmlns:w="http://schemas.openxmlformats.org/wordprocessingml/2006/main">
         <w:t xml:space="preserve">و" من يرفضني ، ولا يقبل كلامي ، لديه ما يدينه: الكلمة التي لقد تكلمت ، نفس الشيء سيحكم عليه في اليوم الأخير ".</w:t>
@@ -10659,7 +10691,7 @@
         <w:rPr>
           <w:rStyle w:val="FootnoteReference"/>
         </w:rPr>
-        <w:footnoteReference xmlns:w="http://schemas.openxmlformats.org/wordprocessingml/2006/main" w:id="263"/>
+        <w:footnoteReference xmlns:w="http://schemas.openxmlformats.org/wordprocessingml/2006/main" w:id="266"/>
       </w:r>
     </w:p>
     <w:p>
@@ -10672,7 +10704,7 @@
         <w:jc w:val="left"/>
         <w:bidi/>
       </w:pPr>
-      <w:bookmarkStart xmlns:w="http://schemas.openxmlformats.org/wordprocessingml/2006/main" w:id="42" w:name="_Hlk140940387"/>
+      <w:bookmarkStart xmlns:w="http://schemas.openxmlformats.org/wordprocessingml/2006/main" w:id="43" w:name="_Hlk140940387"/>
       <w:r xmlns:w="http://schemas.openxmlformats.org/wordprocessingml/2006/main">
         <w:t xml:space="preserve">أن ذكر التعليم المسيحي لـ "العوامل المخففة" لـ "الجهل ، والتجاهل ، والإكراه ، والخوف ، والعادة ، والارتباطات المفرطة ، وعوامل نفسية أو اجتماعية أخرى" له أي علاقة على الإطلاق بعهد رسمي وعلني ، بلا خطيئة مثل الزواج ، </w:t>
       </w:r>
@@ -10680,13 +10712,13 @@
         <w:rPr>
           <w:rStyle w:val="FootnoteReference"/>
         </w:rPr>
-        <w:footnoteReference xmlns:w="http://schemas.openxmlformats.org/wordprocessingml/2006/main" w:id="264"/>
+        <w:footnoteReference xmlns:w="http://schemas.openxmlformats.org/wordprocessingml/2006/main" w:id="267"/>
       </w:r>
       <w:r xmlns:w="http://schemas.openxmlformats.org/wordprocessingml/2006/main">
         <w:t xml:space="preserve">عندما ، في الواقع ، هذه العوامل المخففة تخفف فقط الخطايا المفاجئة غير المستعدة (على سبيل المثال ، العرضية) ، حيث لم يكن الفكر العقلاني أو الإرادة العقلانية منخرطًا بشكل كامل في الفعل ؛ لكنهم بالتأكيد مخطوبون من خلال الخضوع لعملية الزفاف التي تم التخطيط لها مسبقًا.</w:t>
       </w:r>
     </w:p>
-    <w:bookmarkEnd w:id="42"/>
+    <w:bookmarkEnd w:id="43"/>
     <w:p>
       <w:pPr xmlns:w="http://schemas.openxmlformats.org/wordprocessingml/2006/main">
         <w:pStyle w:val="ListParagraph"/>
@@ -10698,13 +10730,16 @@
         <w:bidi/>
       </w:pPr>
       <w:r xmlns:w="http://schemas.openxmlformats.org/wordprocessingml/2006/main">
+        <w:lastRenderedPageBreak xmlns:w="http://schemas.openxmlformats.org/wordprocessingml/2006/main"/>
+      </w:r>
+      <w:r xmlns:w="http://schemas.openxmlformats.org/wordprocessingml/2006/main">
         <w:t xml:space="preserve">أن ذكر التعليم المسيحي لـ "العوامل المخففة" لـ "عدم النضج العاطفي ، أو قوة العادة المكتسبة ، أو حالات القلق أو العوامل النفسية أو الاجتماعية الأخرى التي تقلل من الذنب الأخلاقي أو حتى تخففه" ، كما ورد في فقرة عن ممارسة العادة السرية على الذات ، وهي ليست </w:t>
       </w:r>
       <w:r xmlns:w="http://schemas.openxmlformats.org/wordprocessingml/2006/main">
         <w:rPr>
           <w:rStyle w:val="FootnoteReference"/>
         </w:rPr>
-        <w:footnoteReference xmlns:w="http://schemas.openxmlformats.org/wordprocessingml/2006/main" w:id="265"/>
+        <w:footnoteReference xmlns:w="http://schemas.openxmlformats.org/wordprocessingml/2006/main" w:id="268"/>
       </w:r>
       <w:r xmlns:w="http://schemas.openxmlformats.org/wordprocessingml/2006/main">
         <w:t xml:space="preserve">كذلك من المعروف دائمًا أنه خاطئ ، له أي قوة من أي نوع فيما يتعلق بالعلاقة الجنسية للزوجين ، والتي ، لأنها مكتوبة في قلب الرجل لمعرفة أن الجنس مقدس للغاية ، لا يمكن أن يكون لها أي صلة بها.</w:t>
@@ -10741,7 +10776,7 @@
         <w:rPr>
           <w:rStyle w:val="FootnoteReference"/>
         </w:rPr>
-        <w:footnoteReference xmlns:w="http://schemas.openxmlformats.org/wordprocessingml/2006/main" w:id="266"/>
+        <w:footnoteReference xmlns:w="http://schemas.openxmlformats.org/wordprocessingml/2006/main" w:id="269"/>
       </w:r>
       <w:r xmlns:w="http://schemas.openxmlformats.org/wordprocessingml/2006/main">
         <w:t xml:space="preserve">في الواقع ، يتمتع المرء دائمًا بالقدرة على عدم التصرف ، وبالتالي الكف عن الخطيئة ، في هذه الحالة ، بمجرد العيش كـ "أخ وأخت".</w:t>
@@ -10758,9 +10793,6 @@
         <w:bidi/>
       </w:pPr>
       <w:r xmlns:w="http://schemas.openxmlformats.org/wordprocessingml/2006/main">
-        <w:lastRenderedPageBreak xmlns:w="http://schemas.openxmlformats.org/wordprocessingml/2006/main"/>
-      </w:r>
-      <w:r xmlns:w="http://schemas.openxmlformats.org/wordprocessingml/2006/main">
         <w:t xml:space="preserve">أنه "اختزالي" (أي ، نائب) "مجرد النظر في ما إذا كانت أفعال الفرد تتوافق مع قانون أو قاعدة عامة أم لا ،" أي الوصية السادسة ، لمجرد "لأن ذلك لا يكفي للتمييز </w:t>
       </w:r>
       <w:r xmlns:w="http://schemas.openxmlformats.org/wordprocessingml/2006/main">
@@ -10786,7 +10818,7 @@
         <w:rPr>
           <w:rStyle w:val="FootnoteReference"/>
         </w:rPr>
-        <w:footnoteReference xmlns:w="http://schemas.openxmlformats.org/wordprocessingml/2006/main" w:id="267"/>
+        <w:footnoteReference xmlns:w="http://schemas.openxmlformats.org/wordprocessingml/2006/main" w:id="270"/>
       </w:r>
       <w:r xmlns:w="http://schemas.openxmlformats.org/wordprocessingml/2006/main">
         <w:t xml:space="preserve">حالة كلاسيكية للسماح للكمال أن يكون عدو الخير ، وليس فقط أي خير ، ولكن كل الخير الخلاصي المهم.</w:t>
@@ -10809,7 +10841,7 @@
         <w:rPr>
           <w:rStyle w:val="FootnoteReference"/>
         </w:rPr>
-        <w:footnoteReference xmlns:w="http://schemas.openxmlformats.org/wordprocessingml/2006/main" w:id="268"/>
+        <w:footnoteReference xmlns:w="http://schemas.openxmlformats.org/wordprocessingml/2006/main" w:id="271"/>
       </w:r>
     </w:p>
     <w:p>
@@ -10829,7 +10861,7 @@
         <w:rPr>
           <w:rStyle w:val="FootnoteReference"/>
         </w:rPr>
-        <w:footnoteReference xmlns:w="http://schemas.openxmlformats.org/wordprocessingml/2006/main" w:id="269"/>
+        <w:footnoteReference xmlns:w="http://schemas.openxmlformats.org/wordprocessingml/2006/main" w:id="272"/>
       </w:r>
       <w:r xmlns:w="http://schemas.openxmlformats.org/wordprocessingml/2006/main">
         <w:t xml:space="preserve">في حين أن يسوع في الواقع صمم الكنيسة بحيث يتعلم الضمائر القانون الأخلاقي من خلال فرضه ضدهم ، من قبل الأساقفة الذين مهمتهم الحكم.</w:t>
@@ -10838,7 +10870,7 @@
         <w:rPr>
           <w:rStyle w:val="FootnoteReference"/>
         </w:rPr>
-        <w:footnoteReference xmlns:w="http://schemas.openxmlformats.org/wordprocessingml/2006/main" w:id="270"/>
+        <w:footnoteReference xmlns:w="http://schemas.openxmlformats.org/wordprocessingml/2006/main" w:id="273"/>
       </w:r>
       <w:r xmlns:w="http://schemas.openxmlformats.org/wordprocessingml/2006/main">
         <w:t xml:space="preserve">  </w:t>
@@ -10861,7 +10893,7 @@
         <w:rPr>
           <w:rStyle w:val="FootnoteReference"/>
         </w:rPr>
-        <w:footnoteReference xmlns:w="http://schemas.openxmlformats.org/wordprocessingml/2006/main" w:id="271"/>
+        <w:footnoteReference xmlns:w="http://schemas.openxmlformats.org/wordprocessingml/2006/main" w:id="274"/>
       </w:r>
       <w:r xmlns:w="http://schemas.openxmlformats.org/wordprocessingml/2006/main">
         <w:t xml:space="preserve">. إنه يعيد ترسيخ حقوق العدالة ، ويعزز تدمير الخطيئة ، وكذلك الدرس الذي تعيشه الأرواح في المطهر والضمير الطاهر ، كلها تستحق القتال من أجلها ، حتى لو كانت تنطوي على ألم أو وقت كبير.</w:t>
@@ -10985,7 +11017,13 @@
         <w:bidi/>
       </w:pPr>
       <w:r xmlns:w="http://schemas.openxmlformats.org/wordprocessingml/2006/main">
-        <w:t xml:space="preserve">من الواضح أنه كتب من قبل شخص ضعيف يتظاهر بأنه قس ، يحاول أن يبدو مثل المعلم النفسي الذي كان البابا يوحنا بولس الثاني ، ولا ينجح في شيء سوى ربما في تلغراف طريقة عمل البابوية بأكملها ، وبالتالي شرح سبب كونها كارثية مثل إنها. إنه لا يترك ورائه سوى الحزن الأعظم ، السقوط المفاجئ والكبير في النسيان. لا عجب إذن ، أن أربعة من الكرادلة لديك أصدروا على الفور 5 "Dubia" ، متهمين إياها بأنها "sapiens hæresim" ، وصفع بدعة ".</w:t>
+        <w:lastRenderedPageBreak xmlns:w="http://schemas.openxmlformats.org/wordprocessingml/2006/main"/>
+      </w:r>
+      <w:r xmlns:w="http://schemas.openxmlformats.org/wordprocessingml/2006/main">
+        <w:t xml:space="preserve">من الواضح أنه كتب من قبل شخص ضعيف يتظاهر بأنه قس </w:t>
+      </w:r>
+      <w:r xmlns:w="http://schemas.openxmlformats.org/wordprocessingml/2006/main">
+        <w:t xml:space="preserve">، يحاول أن يبدو مثل المعلم النفسي الذي كان البابا يوحنا بولس الثاني ، ولا ينجح في شيء سوى ربما في تلغراف طريقة عمل البابوية بأكملها ، وبالتالي شرح سبب كونها كارثية مثل إنها. إنه لا يترك ورائه سوى الحزن الأعظم ، السقوط المفاجئ والكبير في النسيان. لا عجب إذن ، أن أربعة من الكرادلة لديك أصدروا على الفور 5 "Dubia" ، متهمين إياها بأنها "sapiens hæresim" ، وصفع بدعة ".</w:t>
       </w:r>
     </w:p>
     <w:p>
@@ -11066,19 +11104,13 @@
         <w:bidi/>
       </w:pPr>
       <w:r xmlns:w="http://schemas.openxmlformats.org/wordprocessingml/2006/main">
-        <w:lastRenderedPageBreak xmlns:w="http://schemas.openxmlformats.org/wordprocessingml/2006/main"/>
-      </w:r>
-      <w:r xmlns:w="http://schemas.openxmlformats.org/wordprocessingml/2006/main">
-        <w:t xml:space="preserve">بلجيكا - مباركة نقابات المثليين </w:t>
-      </w:r>
-      <w:r xmlns:w="http://schemas.openxmlformats.org/wordprocessingml/2006/main">
-        <w:t xml:space="preserve">؛</w:t>
-      </w:r>
-      <w:r xmlns:w="http://schemas.openxmlformats.org/wordprocessingml/2006/main">
-        <w:rPr>
-          <w:rStyle w:val="FootnoteReference"/>
-        </w:rPr>
-        <w:footnoteReference xmlns:w="http://schemas.openxmlformats.org/wordprocessingml/2006/main" w:id="272"/>
+        <w:t xml:space="preserve">بلجيكا - مباركة نقابات المثليين ؛</w:t>
+      </w:r>
+      <w:r xmlns:w="http://schemas.openxmlformats.org/wordprocessingml/2006/main">
+        <w:rPr>
+          <w:rStyle w:val="FootnoteReference"/>
+        </w:rPr>
+        <w:footnoteReference xmlns:w="http://schemas.openxmlformats.org/wordprocessingml/2006/main" w:id="275"/>
       </w:r>
     </w:p>
     <w:p>
@@ -11098,7 +11130,7 @@
         <w:rPr>
           <w:rStyle w:val="FootnoteReference"/>
         </w:rPr>
-        <w:footnoteReference xmlns:w="http://schemas.openxmlformats.org/wordprocessingml/2006/main" w:id="273"/>
+        <w:footnoteReference xmlns:w="http://schemas.openxmlformats.org/wordprocessingml/2006/main" w:id="276"/>
       </w:r>
     </w:p>
     <w:p>
@@ -11160,7 +11192,7 @@
         <w:rPr>
           <w:rStyle w:val="FootnoteReference"/>
         </w:rPr>
-        <w:footnoteReference xmlns:w="http://schemas.openxmlformats.org/wordprocessingml/2006/main" w:id="274"/>
+        <w:footnoteReference xmlns:w="http://schemas.openxmlformats.org/wordprocessingml/2006/main" w:id="277"/>
       </w:r>
       <w:r xmlns:w="http://schemas.openxmlformats.org/wordprocessingml/2006/main">
         <w:t xml:space="preserve">وحتى أي "تسامح" كنسي معها؟</w:t>
@@ -11169,7 +11201,7 @@
         <w:rPr>
           <w:rStyle w:val="FootnoteReference"/>
         </w:rPr>
-        <w:footnoteReference xmlns:w="http://schemas.openxmlformats.org/wordprocessingml/2006/main" w:id="275"/>
+        <w:footnoteReference xmlns:w="http://schemas.openxmlformats.org/wordprocessingml/2006/main" w:id="278"/>
       </w:r>
       <w:r xmlns:w="http://schemas.openxmlformats.org/wordprocessingml/2006/main">
         <w:t xml:space="preserve"> </w:t>
@@ -11188,14 +11220,14 @@
       <w:r xmlns:w="http://schemas.openxmlformats.org/wordprocessingml/2006/main">
         <w:t xml:space="preserve">الحداثة؟</w:t>
       </w:r>
-      <w:bookmarkStart xmlns:w="http://schemas.openxmlformats.org/wordprocessingml/2006/main" w:id="43" w:name="_Ref141135791"/>
-      <w:r xmlns:w="http://schemas.openxmlformats.org/wordprocessingml/2006/main">
-        <w:rPr>
-          <w:rStyle w:val="FootnoteReference"/>
-        </w:rPr>
-        <w:footnoteReference xmlns:w="http://schemas.openxmlformats.org/wordprocessingml/2006/main" w:id="276"/>
-      </w:r>
-      <w:bookmarkEnd xmlns:w="http://schemas.openxmlformats.org/wordprocessingml/2006/main" w:id="43"/>
+      <w:bookmarkStart xmlns:w="http://schemas.openxmlformats.org/wordprocessingml/2006/main" w:id="44" w:name="_Ref141135791"/>
+      <w:r xmlns:w="http://schemas.openxmlformats.org/wordprocessingml/2006/main">
+        <w:rPr>
+          <w:rStyle w:val="FootnoteReference"/>
+        </w:rPr>
+        <w:footnoteReference xmlns:w="http://schemas.openxmlformats.org/wordprocessingml/2006/main" w:id="279"/>
+      </w:r>
+      <w:bookmarkEnd xmlns:w="http://schemas.openxmlformats.org/wordprocessingml/2006/main" w:id="44"/>
     </w:p>
     <w:p>
       <w:pPr xmlns:w="http://schemas.openxmlformats.org/wordprocessingml/2006/main">
@@ -11270,7 +11302,7 @@
         <w:rPr>
           <w:rStyle w:val="FootnoteReference"/>
         </w:rPr>
-        <w:footnoteReference xmlns:w="http://schemas.openxmlformats.org/wordprocessingml/2006/main" w:id="277"/>
+        <w:footnoteReference xmlns:w="http://schemas.openxmlformats.org/wordprocessingml/2006/main" w:id="280"/>
       </w:r>
       <w:r xmlns:w="http://schemas.openxmlformats.org/wordprocessingml/2006/main">
         <w:rPr>
@@ -11294,7 +11326,7 @@
         <w:rPr>
           <w:rStyle w:val="FootnoteReference"/>
         </w:rPr>
-        <w:t xml:space="preserve">276</w:t>
+        <w:t xml:space="preserve">279</w:t>
       </w:r>
       <w:r xmlns:w="http://schemas.openxmlformats.org/wordprocessingml/2006/main">
         <w:rPr>
@@ -11339,14 +11371,14 @@
         </w:rPr>
         <w:t xml:space="preserve"> </w:t>
       </w:r>
-      <w:bookmarkStart xmlns:w="http://schemas.openxmlformats.org/wordprocessingml/2006/main" w:id="44" w:name="_Ref140079506"/>
-      <w:r xmlns:w="http://schemas.openxmlformats.org/wordprocessingml/2006/main">
-        <w:rPr>
-          <w:rStyle w:val="FootnoteReference"/>
-        </w:rPr>
-        <w:footnoteReference xmlns:w="http://schemas.openxmlformats.org/wordprocessingml/2006/main" w:id="278"/>
-      </w:r>
-      <w:bookmarkEnd xmlns:w="http://schemas.openxmlformats.org/wordprocessingml/2006/main" w:id="44"/>
+      <w:bookmarkStart xmlns:w="http://schemas.openxmlformats.org/wordprocessingml/2006/main" w:id="45" w:name="_Ref140079506"/>
+      <w:r xmlns:w="http://schemas.openxmlformats.org/wordprocessingml/2006/main">
+        <w:rPr>
+          <w:rStyle w:val="FootnoteReference"/>
+        </w:rPr>
+        <w:footnoteReference xmlns:w="http://schemas.openxmlformats.org/wordprocessingml/2006/main" w:id="281"/>
+      </w:r>
+      <w:bookmarkEnd xmlns:w="http://schemas.openxmlformats.org/wordprocessingml/2006/main" w:id="45"/>
     </w:p>
     <w:p>
       <w:pPr xmlns:w="http://schemas.openxmlformats.org/wordprocessingml/2006/main">
@@ -11359,13 +11391,19 @@
         <w:bidi/>
       </w:pPr>
       <w:r xmlns:w="http://schemas.openxmlformats.org/wordprocessingml/2006/main">
-        <w:t xml:space="preserve">كل الوثنيين ، بما في ذلك العصر الجديد ، والهندوسية ، وإنكان باتشاماما ، و "روحانية الأرض" </w:t>
-      </w:r>
-      <w:r xmlns:w="http://schemas.openxmlformats.org/wordprocessingml/2006/main">
-        <w:rPr>
-          <w:rStyle w:val="FootnoteReference"/>
-        </w:rPr>
-        <w:footnoteReference xmlns:w="http://schemas.openxmlformats.org/wordprocessingml/2006/main" w:id="279"/>
+        <w:lastRenderedPageBreak xmlns:w="http://schemas.openxmlformats.org/wordprocessingml/2006/main"/>
+      </w:r>
+      <w:r xmlns:w="http://schemas.openxmlformats.org/wordprocessingml/2006/main">
+        <w:t xml:space="preserve">كل الوثنيين ، بما في ذلك العصر الجديد ، والهندوسية ، </w:t>
+      </w:r>
+      <w:r xmlns:w="http://schemas.openxmlformats.org/wordprocessingml/2006/main">
+        <w:t xml:space="preserve">وإنكان باتشاماما ، و "روحانية الأرض" </w:t>
+      </w:r>
+      <w:r xmlns:w="http://schemas.openxmlformats.org/wordprocessingml/2006/main">
+        <w:rPr>
+          <w:rStyle w:val="FootnoteReference"/>
+        </w:rPr>
+        <w:footnoteReference xmlns:w="http://schemas.openxmlformats.org/wordprocessingml/2006/main" w:id="282"/>
       </w:r>
       <w:r xmlns:w="http://schemas.openxmlformats.org/wordprocessingml/2006/main">
         <w:t xml:space="preserve">؟</w:t>
@@ -11388,7 +11426,7 @@
         <w:rPr>
           <w:rStyle w:val="FootnoteReference"/>
         </w:rPr>
-        <w:footnoteReference xmlns:w="http://schemas.openxmlformats.org/wordprocessingml/2006/main" w:id="280"/>
+        <w:footnoteReference xmlns:w="http://schemas.openxmlformats.org/wordprocessingml/2006/main" w:id="283"/>
       </w:r>
       <w:r xmlns:w="http://schemas.openxmlformats.org/wordprocessingml/2006/main">
         <w:t xml:space="preserve">والأصنام؟</w:t>
@@ -11425,7 +11463,7 @@
         <w:rPr>
           <w:rStyle w:val="FootnoteReference"/>
         </w:rPr>
-        <w:footnoteReference xmlns:w="http://schemas.openxmlformats.org/wordprocessingml/2006/main" w:id="281"/>
+        <w:footnoteReference xmlns:w="http://schemas.openxmlformats.org/wordprocessingml/2006/main" w:id="284"/>
       </w:r>
     </w:p>
     <w:p>
@@ -11459,19 +11497,13 @@
         <w:bidi/>
       </w:pPr>
       <w:r xmlns:w="http://schemas.openxmlformats.org/wordprocessingml/2006/main">
-        <w:lastRenderedPageBreak xmlns:w="http://schemas.openxmlformats.org/wordprocessingml/2006/main"/>
-      </w:r>
-      <w:r xmlns:w="http://schemas.openxmlformats.org/wordprocessingml/2006/main">
-        <w:t xml:space="preserve">كـ "نفس الشيء ، أمس ، اليوم ، وإلى الأبد </w:t>
-      </w:r>
-      <w:r xmlns:w="http://schemas.openxmlformats.org/wordprocessingml/2006/main">
-        <w:t xml:space="preserve">"؟</w:t>
-      </w:r>
-      <w:r xmlns:w="http://schemas.openxmlformats.org/wordprocessingml/2006/main">
-        <w:rPr>
-          <w:rStyle w:val="FootnoteReference"/>
-        </w:rPr>
-        <w:footnoteReference xmlns:w="http://schemas.openxmlformats.org/wordprocessingml/2006/main" w:id="282"/>
+        <w:t xml:space="preserve">كـ "نفس الشيء ، أمس ، اليوم ، وإلى الأبد"؟</w:t>
+      </w:r>
+      <w:r xmlns:w="http://schemas.openxmlformats.org/wordprocessingml/2006/main">
+        <w:rPr>
+          <w:rStyle w:val="FootnoteReference"/>
+        </w:rPr>
+        <w:footnoteReference xmlns:w="http://schemas.openxmlformats.org/wordprocessingml/2006/main" w:id="285"/>
       </w:r>
       <w:r xmlns:w="http://schemas.openxmlformats.org/wordprocessingml/2006/main">
         <w:t xml:space="preserve"> </w:t>
@@ -11508,7 +11540,7 @@
         <w:rPr>
           <w:rStyle w:val="FootnoteReference"/>
         </w:rPr>
-        <w:footnoteReference xmlns:w="http://schemas.openxmlformats.org/wordprocessingml/2006/main" w:id="283"/>
+        <w:footnoteReference xmlns:w="http://schemas.openxmlformats.org/wordprocessingml/2006/main" w:id="286"/>
       </w:r>
       <w:r xmlns:w="http://schemas.openxmlformats.org/wordprocessingml/2006/main">
         <w:t xml:space="preserve">الذي تنبأ بكل البابوات المستقبليين ، ولكن ليس بما فيهم نفسك؟</w:t>
@@ -11531,7 +11563,7 @@
         <w:rPr>
           <w:rStyle w:val="FootnoteReference"/>
         </w:rPr>
-        <w:footnoteReference xmlns:w="http://schemas.openxmlformats.org/wordprocessingml/2006/main" w:id="284"/>
+        <w:footnoteReference xmlns:w="http://schemas.openxmlformats.org/wordprocessingml/2006/main" w:id="287"/>
       </w:r>
     </w:p>
     <w:p>
@@ -11547,19 +11579,19 @@
       <w:r xmlns:w="http://schemas.openxmlformats.org/wordprocessingml/2006/main">
         <w:t xml:space="preserve">من خلال "عدم قبوله في المنزل" ، أي في "بيت الإيمان" ، أي شخص يأتي بإنجيل مختلف </w:t>
       </w:r>
-      <w:bookmarkStart xmlns:w="http://schemas.openxmlformats.org/wordprocessingml/2006/main" w:id="46" w:name="_Ref139883869"/>
+      <w:bookmarkStart xmlns:w="http://schemas.openxmlformats.org/wordprocessingml/2006/main" w:id="47" w:name="_Ref139883869"/>
       <w:r xmlns:w="http://schemas.openxmlformats.org/wordprocessingml/2006/main">
         <w:t xml:space="preserve">؟</w:t>
       </w:r>
-      <w:bookmarkStart xmlns:w="http://schemas.openxmlformats.org/wordprocessingml/2006/main" w:id="47" w:name="_Ref140575000"/>
-      <w:r xmlns:w="http://schemas.openxmlformats.org/wordprocessingml/2006/main">
-        <w:rPr>
-          <w:rStyle w:val="FootnoteReference"/>
-        </w:rPr>
-        <w:footnoteReference xmlns:w="http://schemas.openxmlformats.org/wordprocessingml/2006/main" w:id="285"/>
-      </w:r>
-      <w:bookmarkEnd xmlns:w="http://schemas.openxmlformats.org/wordprocessingml/2006/main" w:id="46"/>
+      <w:bookmarkStart xmlns:w="http://schemas.openxmlformats.org/wordprocessingml/2006/main" w:id="48" w:name="_Ref140575000"/>
+      <w:r xmlns:w="http://schemas.openxmlformats.org/wordprocessingml/2006/main">
+        <w:rPr>
+          <w:rStyle w:val="FootnoteReference"/>
+        </w:rPr>
+        <w:footnoteReference xmlns:w="http://schemas.openxmlformats.org/wordprocessingml/2006/main" w:id="288"/>
+      </w:r>
       <w:bookmarkEnd xmlns:w="http://schemas.openxmlformats.org/wordprocessingml/2006/main" w:id="47"/>
+      <w:bookmarkEnd xmlns:w="http://schemas.openxmlformats.org/wordprocessingml/2006/main" w:id="48"/>
     </w:p>
     <w:p>
       <w:pPr xmlns:w="http://schemas.openxmlformats.org/wordprocessingml/2006/main">
@@ -11578,7 +11610,7 @@
         <w:rPr>
           <w:rStyle w:val="FootnoteReference"/>
         </w:rPr>
-        <w:footnoteReference xmlns:w="http://schemas.openxmlformats.org/wordprocessingml/2006/main" w:id="286"/>
+        <w:footnoteReference xmlns:w="http://schemas.openxmlformats.org/wordprocessingml/2006/main" w:id="289"/>
       </w:r>
       <w:r xmlns:w="http://schemas.openxmlformats.org/wordprocessingml/2006/main">
         <w:t xml:space="preserve">  </w:t>
@@ -11597,14 +11629,14 @@
       <w:r xmlns:w="http://schemas.openxmlformats.org/wordprocessingml/2006/main">
         <w:t xml:space="preserve">الديمقراطيون المؤيدون للإجهاض جو بايدن ونانسي بيلوسي؟</w:t>
       </w:r>
-      <w:bookmarkStart xmlns:w="http://schemas.openxmlformats.org/wordprocessingml/2006/main" w:id="48" w:name="_Ref141136944"/>
-      <w:r xmlns:w="http://schemas.openxmlformats.org/wordprocessingml/2006/main">
-        <w:rPr>
-          <w:rStyle w:val="FootnoteReference"/>
-        </w:rPr>
-        <w:footnoteReference xmlns:w="http://schemas.openxmlformats.org/wordprocessingml/2006/main" w:id="287"/>
-      </w:r>
-      <w:bookmarkEnd xmlns:w="http://schemas.openxmlformats.org/wordprocessingml/2006/main" w:id="48"/>
+      <w:bookmarkStart xmlns:w="http://schemas.openxmlformats.org/wordprocessingml/2006/main" w:id="49" w:name="_Ref141136944"/>
+      <w:r xmlns:w="http://schemas.openxmlformats.org/wordprocessingml/2006/main">
+        <w:rPr>
+          <w:rStyle w:val="FootnoteReference"/>
+        </w:rPr>
+        <w:footnoteReference xmlns:w="http://schemas.openxmlformats.org/wordprocessingml/2006/main" w:id="290"/>
+      </w:r>
+      <w:bookmarkEnd xmlns:w="http://schemas.openxmlformats.org/wordprocessingml/2006/main" w:id="49"/>
     </w:p>
     <w:p>
       <w:pPr xmlns:w="http://schemas.openxmlformats.org/wordprocessingml/2006/main">
@@ -11623,7 +11655,7 @@
         <w:rPr>
           <w:rStyle w:val="FootnoteReference"/>
         </w:rPr>
-        <w:footnoteReference xmlns:w="http://schemas.openxmlformats.org/wordprocessingml/2006/main" w:id="288"/>
+        <w:footnoteReference xmlns:w="http://schemas.openxmlformats.org/wordprocessingml/2006/main" w:id="291"/>
       </w:r>
     </w:p>
     <w:p>
@@ -11669,7 +11701,7 @@
         <w:rPr>
           <w:rStyle w:val="FootnoteReference"/>
         </w:rPr>
-        <w:t xml:space="preserve">285</w:t>
+        <w:t xml:space="preserve">288</w:t>
       </w:r>
       <w:r xmlns:w="http://schemas.openxmlformats.org/wordprocessingml/2006/main">
         <w:rPr>
@@ -11749,25 +11781,25 @@
       <w:r xmlns:w="http://schemas.openxmlformats.org/wordprocessingml/2006/main">
         <w:t xml:space="preserve">الفنانين المشهورين: إلتون جون ، </w:t>
       </w:r>
-      <w:bookmarkStart xmlns:w="http://schemas.openxmlformats.org/wordprocessingml/2006/main" w:id="49" w:name="_Ref141144354"/>
-      <w:r xmlns:w="http://schemas.openxmlformats.org/wordprocessingml/2006/main">
-        <w:rPr>
-          <w:rStyle w:val="FootnoteReference"/>
-        </w:rPr>
-        <w:footnoteReference xmlns:w="http://schemas.openxmlformats.org/wordprocessingml/2006/main" w:id="289"/>
-      </w:r>
-      <w:bookmarkEnd xmlns:w="http://schemas.openxmlformats.org/wordprocessingml/2006/main" w:id="49"/>
+      <w:bookmarkStart xmlns:w="http://schemas.openxmlformats.org/wordprocessingml/2006/main" w:id="50" w:name="_Ref141144354"/>
+      <w:r xmlns:w="http://schemas.openxmlformats.org/wordprocessingml/2006/main">
+        <w:rPr>
+          <w:rStyle w:val="FootnoteReference"/>
+        </w:rPr>
+        <w:footnoteReference xmlns:w="http://schemas.openxmlformats.org/wordprocessingml/2006/main" w:id="292"/>
+      </w:r>
+      <w:bookmarkEnd xmlns:w="http://schemas.openxmlformats.org/wordprocessingml/2006/main" w:id="50"/>
       <w:r xmlns:w="http://schemas.openxmlformats.org/wordprocessingml/2006/main">
         <w:t xml:space="preserve">روبرتو بول ، </w:t>
       </w:r>
-      <w:bookmarkStart xmlns:w="http://schemas.openxmlformats.org/wordprocessingml/2006/main" w:id="50" w:name="_Ref141144365"/>
-      <w:r xmlns:w="http://schemas.openxmlformats.org/wordprocessingml/2006/main">
-        <w:rPr>
-          <w:rStyle w:val="FootnoteReference"/>
-        </w:rPr>
-        <w:footnoteReference xmlns:w="http://schemas.openxmlformats.org/wordprocessingml/2006/main" w:id="290"/>
-      </w:r>
-      <w:bookmarkEnd xmlns:w="http://schemas.openxmlformats.org/wordprocessingml/2006/main" w:id="50"/>
+      <w:bookmarkStart xmlns:w="http://schemas.openxmlformats.org/wordprocessingml/2006/main" w:id="51" w:name="_Ref141144365"/>
+      <w:r xmlns:w="http://schemas.openxmlformats.org/wordprocessingml/2006/main">
+        <w:rPr>
+          <w:rStyle w:val="FootnoteReference"/>
+        </w:rPr>
+        <w:footnoteReference xmlns:w="http://schemas.openxmlformats.org/wordprocessingml/2006/main" w:id="293"/>
+      </w:r>
+      <w:bookmarkEnd xmlns:w="http://schemas.openxmlformats.org/wordprocessingml/2006/main" w:id="51"/>
       <w:r xmlns:w="http://schemas.openxmlformats.org/wordprocessingml/2006/main">
         <w:t xml:space="preserve">أندريس سيرانو ؛ </w:t>
       </w:r>
@@ -11787,7 +11819,7 @@
         <w:rPr>
           <w:rStyle w:val="FootnoteReference"/>
         </w:rPr>
-        <w:t xml:space="preserve">180 </w:t>
+        <w:t xml:space="preserve">181 </w:t>
       </w:r>
       <w:r xmlns:w="http://schemas.openxmlformats.org/wordprocessingml/2006/main">
         <w:fldChar xmlns:w="http://schemas.openxmlformats.org/wordprocessingml/2006/main" w:fldCharType="end"/>
@@ -11811,7 +11843,7 @@
         <w:rPr>
           <w:rStyle w:val="FootnoteReference"/>
         </w:rPr>
-        <w:t xml:space="preserve">184</w:t>
+        <w:t xml:space="preserve">185</w:t>
       </w:r>
       <w:r xmlns:w="http://schemas.openxmlformats.org/wordprocessingml/2006/main">
         <w:rPr>
@@ -11861,13 +11893,19 @@
         <w:bidi/>
       </w:pPr>
       <w:r xmlns:w="http://schemas.openxmlformats.org/wordprocessingml/2006/main">
-        <w:t xml:space="preserve">من خلال تلقي وتحية أطفالك الأكثر خصومة ، ولكن المخلصين ، "لمجرد أنهم [هم] تلميذ" ، وبذلك كما شجع كل من القديس فرنسيس الأسيزي </w:t>
-      </w:r>
-      <w:r xmlns:w="http://schemas.openxmlformats.org/wordprocessingml/2006/main">
-        <w:rPr>
-          <w:rStyle w:val="FootnoteReference"/>
-        </w:rPr>
-        <w:footnoteReference xmlns:w="http://schemas.openxmlformats.org/wordprocessingml/2006/main" w:id="291"/>
+        <w:lastRenderedPageBreak xmlns:w="http://schemas.openxmlformats.org/wordprocessingml/2006/main"/>
+      </w:r>
+      <w:r xmlns:w="http://schemas.openxmlformats.org/wordprocessingml/2006/main">
+        <w:t xml:space="preserve">من خلال تلقي وتحية </w:t>
+      </w:r>
+      <w:r xmlns:w="http://schemas.openxmlformats.org/wordprocessingml/2006/main">
+        <w:t xml:space="preserve">أطفالك الأكثر خصومة ، ولكن المخلصين ، "لمجرد أنهم [هم] تلميذ" ، وبذلك كما شجع كل من القديس فرنسيس الأسيزي </w:t>
+      </w:r>
+      <w:r xmlns:w="http://schemas.openxmlformats.org/wordprocessingml/2006/main">
+        <w:rPr>
+          <w:rStyle w:val="FootnoteReference"/>
+        </w:rPr>
+        <w:footnoteReference xmlns:w="http://schemas.openxmlformats.org/wordprocessingml/2006/main" w:id="294"/>
       </w:r>
       <w:r xmlns:w="http://schemas.openxmlformats.org/wordprocessingml/2006/main">
         <w:t xml:space="preserve">والقديس بنديكتوس </w:t>
@@ -11876,7 +11914,7 @@
         <w:rPr>
           <w:rStyle w:val="FootnoteReference"/>
         </w:rPr>
-        <w:footnoteReference xmlns:w="http://schemas.openxmlformats.org/wordprocessingml/2006/main" w:id="292"/>
+        <w:footnoteReference xmlns:w="http://schemas.openxmlformats.org/wordprocessingml/2006/main" w:id="295"/>
       </w:r>
       <w:r xmlns:w="http://schemas.openxmlformats.org/wordprocessingml/2006/main">
         <w:t xml:space="preserve">، ومن الواضح أن كل من جاء إلى وليمة العرس ، فوق المؤثرين والسياسيين الفاسدين في هذا العالم؟</w:t>
@@ -11893,22 +11931,16 @@
         <w:bidi/>
       </w:pPr>
       <w:r xmlns:w="http://schemas.openxmlformats.org/wordprocessingml/2006/main">
-        <w:lastRenderedPageBreak xmlns:w="http://schemas.openxmlformats.org/wordprocessingml/2006/main"/>
-      </w:r>
-      <w:r xmlns:w="http://schemas.openxmlformats.org/wordprocessingml/2006/main">
-        <w:t xml:space="preserve">المخلصين </w:t>
-      </w:r>
-      <w:r xmlns:w="http://schemas.openxmlformats.org/wordprocessingml/2006/main">
-        <w:t xml:space="preserve">ريموند بورك ووالتر براندمولر ؛</w:t>
-      </w:r>
-      <w:bookmarkStart xmlns:w="http://schemas.openxmlformats.org/wordprocessingml/2006/main" w:id="51" w:name="_Ref141142243"/>
-      <w:r xmlns:w="http://schemas.openxmlformats.org/wordprocessingml/2006/main">
-        <w:rPr>
-          <w:rStyle w:val="FootnoteReference"/>
-        </w:rPr>
-        <w:footnoteReference xmlns:w="http://schemas.openxmlformats.org/wordprocessingml/2006/main" w:id="293"/>
-      </w:r>
-      <w:bookmarkEnd xmlns:w="http://schemas.openxmlformats.org/wordprocessingml/2006/main" w:id="51"/>
+        <w:t xml:space="preserve">الكرادلة Dubia المؤمنين ريموند بورك ووالتر براندمولر ؛</w:t>
+      </w:r>
+      <w:bookmarkStart xmlns:w="http://schemas.openxmlformats.org/wordprocessingml/2006/main" w:id="52" w:name="_Ref141142243"/>
+      <w:r xmlns:w="http://schemas.openxmlformats.org/wordprocessingml/2006/main">
+        <w:rPr>
+          <w:rStyle w:val="FootnoteReference"/>
+        </w:rPr>
+        <w:footnoteReference xmlns:w="http://schemas.openxmlformats.org/wordprocessingml/2006/main" w:id="296"/>
+      </w:r>
+      <w:bookmarkEnd xmlns:w="http://schemas.openxmlformats.org/wordprocessingml/2006/main" w:id="52"/>
     </w:p>
     <w:p>
       <w:pPr xmlns:w="http://schemas.openxmlformats.org/wordprocessingml/2006/main">
@@ -11969,7 +12001,7 @@
         <w:rPr>
           <w:rStyle w:val="FootnoteReference"/>
         </w:rPr>
-        <w:footnoteReference xmlns:w="http://schemas.openxmlformats.org/wordprocessingml/2006/main" w:id="294"/>
+        <w:footnoteReference xmlns:w="http://schemas.openxmlformats.org/wordprocessingml/2006/main" w:id="297"/>
       </w:r>
       <w:r xmlns:w="http://schemas.openxmlformats.org/wordprocessingml/2006/main">
         <w:t xml:space="preserve">بدلاً من السماح المتهور؟</w:t>
@@ -11992,7 +12024,7 @@
         <w:rPr>
           <w:rStyle w:val="FootnoteReference"/>
         </w:rPr>
-        <w:footnoteReference xmlns:w="http://schemas.openxmlformats.org/wordprocessingml/2006/main" w:id="295"/>
+        <w:footnoteReference xmlns:w="http://schemas.openxmlformats.org/wordprocessingml/2006/main" w:id="298"/>
       </w:r>
       <w:r xmlns:w="http://schemas.openxmlformats.org/wordprocessingml/2006/main">
         <w:t xml:space="preserve">بدلاً من أجندات "الهندسة الاجتماعية"؟</w:t>
@@ -12034,7 +12066,7 @@
       <w:r xmlns:w="http://schemas.openxmlformats.org/wordprocessingml/2006/main">
         <w:t xml:space="preserve">ضد الذئاب الجيوسياسية </w:t>
       </w:r>
-      <w:bookmarkStart xmlns:w="http://schemas.openxmlformats.org/wordprocessingml/2006/main" w:id="52" w:name="_Ref139885228"/>
+      <w:bookmarkStart xmlns:w="http://schemas.openxmlformats.org/wordprocessingml/2006/main" w:id="53" w:name="_Ref139885228"/>
       <w:r xmlns:w="http://schemas.openxmlformats.org/wordprocessingml/2006/main">
         <w:t xml:space="preserve">؟</w:t>
       </w:r>
@@ -12042,9 +12074,9 @@
         <w:rPr>
           <w:rStyle w:val="FootnoteReference"/>
         </w:rPr>
-        <w:footnoteReference xmlns:w="http://schemas.openxmlformats.org/wordprocessingml/2006/main" w:id="296"/>
-      </w:r>
-      <w:bookmarkEnd xmlns:w="http://schemas.openxmlformats.org/wordprocessingml/2006/main" w:id="52"/>
+        <w:footnoteReference xmlns:w="http://schemas.openxmlformats.org/wordprocessingml/2006/main" w:id="299"/>
+      </w:r>
+      <w:bookmarkEnd xmlns:w="http://schemas.openxmlformats.org/wordprocessingml/2006/main" w:id="53"/>
       <w:r xmlns:w="http://schemas.openxmlformats.org/wordprocessingml/2006/main">
         <w:t xml:space="preserve"> </w:t>
       </w:r>
@@ -12078,7 +12110,7 @@
         <w:rPr>
           <w:rStyle w:val="FootnoteReference"/>
         </w:rPr>
-        <w:t xml:space="preserve">296</w:t>
+        <w:t xml:space="preserve">299</w:t>
       </w:r>
       <w:r xmlns:w="http://schemas.openxmlformats.org/wordprocessingml/2006/main">
         <w:rPr>
@@ -12104,7 +12136,7 @@
         <w:rPr>
           <w:rStyle w:val="FootnoteReference"/>
         </w:rPr>
-        <w:footnoteReference xmlns:w="http://schemas.openxmlformats.org/wordprocessingml/2006/main" w:id="297"/>
+        <w:footnoteReference xmlns:w="http://schemas.openxmlformats.org/wordprocessingml/2006/main" w:id="300"/>
       </w:r>
       <w:r xmlns:w="http://schemas.openxmlformats.org/wordprocessingml/2006/main">
         <w:t xml:space="preserve"> </w:t>
@@ -12127,7 +12159,7 @@
         <w:rPr>
           <w:rStyle w:val="FootnoteReference"/>
         </w:rPr>
-        <w:footnoteReference xmlns:w="http://schemas.openxmlformats.org/wordprocessingml/2006/main" w:id="298"/>
+        <w:footnoteReference xmlns:w="http://schemas.openxmlformats.org/wordprocessingml/2006/main" w:id="301"/>
       </w:r>
       <w:r xmlns:w="http://schemas.openxmlformats.org/wordprocessingml/2006/main">
         <w:t xml:space="preserve"> </w:t>
@@ -12173,7 +12205,7 @@
         <w:rPr>
           <w:rStyle w:val="FootnoteReference"/>
         </w:rPr>
-        <w:footnoteReference xmlns:w="http://schemas.openxmlformats.org/wordprocessingml/2006/main" w:id="299"/>
+        <w:footnoteReference xmlns:w="http://schemas.openxmlformats.org/wordprocessingml/2006/main" w:id="302"/>
       </w:r>
       <w:r xmlns:w="http://schemas.openxmlformats.org/wordprocessingml/2006/main">
         <w:t xml:space="preserve">(وليس الجديد فقط)؟</w:t>
@@ -12196,7 +12228,7 @@
         <w:rPr>
           <w:rStyle w:val="FootnoteReference"/>
         </w:rPr>
-        <w:footnoteReference xmlns:w="http://schemas.openxmlformats.org/wordprocessingml/2006/main" w:id="300"/>
+        <w:footnoteReference xmlns:w="http://schemas.openxmlformats.org/wordprocessingml/2006/main" w:id="303"/>
       </w:r>
     </w:p>
     <w:p>
@@ -12216,7 +12248,7 @@
         <w:rPr>
           <w:rStyle w:val="FootnoteReference"/>
         </w:rPr>
-        <w:footnoteReference xmlns:w="http://schemas.openxmlformats.org/wordprocessingml/2006/main" w:id="301"/>
+        <w:footnoteReference xmlns:w="http://schemas.openxmlformats.org/wordprocessingml/2006/main" w:id="304"/>
       </w:r>
       <w:r xmlns:w="http://schemas.openxmlformats.org/wordprocessingml/2006/main">
         <w:t xml:space="preserve">أينما وجدت ، في أي طقوس ، أو أي شعب ، حتى في إفريقيا المحافظة؟</w:t>
@@ -12225,7 +12257,7 @@
         <w:rPr>
           <w:rStyle w:val="FootnoteReference"/>
         </w:rPr>
-        <w:footnoteReference xmlns:w="http://schemas.openxmlformats.org/wordprocessingml/2006/main" w:id="302"/>
+        <w:footnoteReference xmlns:w="http://schemas.openxmlformats.org/wordprocessingml/2006/main" w:id="305"/>
       </w:r>
     </w:p>
     <w:p>
@@ -12261,7 +12293,7 @@
         <w:rPr>
           <w:rStyle w:val="FootnoteReference"/>
         </w:rPr>
-        <w:footnoteReference xmlns:w="http://schemas.openxmlformats.org/wordprocessingml/2006/main" w:id="303"/>
+        <w:footnoteReference xmlns:w="http://schemas.openxmlformats.org/wordprocessingml/2006/main" w:id="306"/>
       </w:r>
     </w:p>
     <w:p>
@@ -12275,7 +12307,13 @@
         <w:bidi/>
       </w:pPr>
       <w:r xmlns:w="http://schemas.openxmlformats.org/wordprocessingml/2006/main">
-        <w:t xml:space="preserve">"نور العالم" ، وليس "الغيوم بلا ماء" و "النجوم المتجولة" للعار الأخلاقي والارتباك العقائدي؟</w:t>
+        <w:lastRenderedPageBreak xmlns:w="http://schemas.openxmlformats.org/wordprocessingml/2006/main"/>
+      </w:r>
+      <w:r xmlns:w="http://schemas.openxmlformats.org/wordprocessingml/2006/main">
+        <w:t xml:space="preserve">نور </w:t>
+      </w:r>
+      <w:r xmlns:w="http://schemas.openxmlformats.org/wordprocessingml/2006/main">
+        <w:t xml:space="preserve">العالم" ، وليس "الغيوم بلا ماء" و "النجوم المتجولة" للعار الأخلاقي والارتباك العقائدي؟</w:t>
       </w:r>
       <w:r xmlns:w="http://schemas.openxmlformats.org/wordprocessingml/2006/main">
         <w:rPr>
@@ -12287,7 +12325,7 @@
         <w:rPr>
           <w:rStyle w:val="FootnoteReference"/>
         </w:rPr>
-        <w:footnoteReference xmlns:w="http://schemas.openxmlformats.org/wordprocessingml/2006/main" w:id="304"/>
+        <w:footnoteReference xmlns:w="http://schemas.openxmlformats.org/wordprocessingml/2006/main" w:id="307"/>
       </w:r>
     </w:p>
     <w:p>
@@ -12307,7 +12345,7 @@
         <w:rPr>
           <w:rStyle w:val="FootnoteReference"/>
         </w:rPr>
-        <w:footnoteReference xmlns:w="http://schemas.openxmlformats.org/wordprocessingml/2006/main" w:id="305"/>
+        <w:footnoteReference xmlns:w="http://schemas.openxmlformats.org/wordprocessingml/2006/main" w:id="308"/>
       </w:r>
     </w:p>
     <w:p>
@@ -12327,7 +12365,7 @@
         <w:rPr>
           <w:rStyle w:val="FootnoteReference"/>
         </w:rPr>
-        <w:footnoteReference xmlns:w="http://schemas.openxmlformats.org/wordprocessingml/2006/main" w:id="306"/>
+        <w:footnoteReference xmlns:w="http://schemas.openxmlformats.org/wordprocessingml/2006/main" w:id="309"/>
       </w:r>
     </w:p>
     <w:p>
@@ -12341,13 +12379,13 @@
         <w:bidi/>
       </w:pPr>
       <w:r xmlns:w="http://schemas.openxmlformats.org/wordprocessingml/2006/main">
-        <w:t xml:space="preserve">شعب فريد من نوعه؟</w:t>
-      </w:r>
-      <w:r xmlns:w="http://schemas.openxmlformats.org/wordprocessingml/2006/main">
-        <w:rPr>
-          <w:rStyle w:val="FootnoteReference"/>
-        </w:rPr>
-        <w:footnoteReference xmlns:w="http://schemas.openxmlformats.org/wordprocessingml/2006/main" w:id="307"/>
+        <w:t xml:space="preserve">شعب فريد ملكه؟</w:t>
+      </w:r>
+      <w:r xmlns:w="http://schemas.openxmlformats.org/wordprocessingml/2006/main">
+        <w:rPr>
+          <w:rStyle w:val="FootnoteReference"/>
+        </w:rPr>
+        <w:footnoteReference xmlns:w="http://schemas.openxmlformats.org/wordprocessingml/2006/main" w:id="310"/>
       </w:r>
     </w:p>
     <w:p>
@@ -12403,9 +12441,6 @@
         <w:bidi/>
       </w:pPr>
       <w:r xmlns:w="http://schemas.openxmlformats.org/wordprocessingml/2006/main">
-        <w:lastRenderedPageBreak xmlns:w="http://schemas.openxmlformats.org/wordprocessingml/2006/main"/>
-      </w:r>
-      <w:r xmlns:w="http://schemas.openxmlformats.org/wordprocessingml/2006/main">
         <w:t xml:space="preserve">ولا يعاقبك</w:t>
       </w:r>
     </w:p>
@@ -12454,7 +12489,7 @@
         <w:rPr>
           <w:rStyle w:val="FootnoteReference"/>
         </w:rPr>
-        <w:footnoteReference xmlns:w="http://schemas.openxmlformats.org/wordprocessingml/2006/main" w:id="308"/>
+        <w:footnoteReference xmlns:w="http://schemas.openxmlformats.org/wordprocessingml/2006/main" w:id="311"/>
       </w:r>
       <w:r xmlns:w="http://schemas.openxmlformats.org/wordprocessingml/2006/main">
         <w:t xml:space="preserve"> </w:t>
@@ -12477,7 +12512,7 @@
         <w:rPr>
           <w:rStyle w:val="FootnoteReference"/>
         </w:rPr>
-        <w:footnoteReference xmlns:w="http://schemas.openxmlformats.org/wordprocessingml/2006/main" w:id="309"/>
+        <w:footnoteReference xmlns:w="http://schemas.openxmlformats.org/wordprocessingml/2006/main" w:id="312"/>
       </w:r>
     </w:p>
     <w:p>
@@ -12511,7 +12546,7 @@
         <w:rPr>
           <w:rStyle w:val="FootnoteReference"/>
         </w:rPr>
-        <w:footnoteReference xmlns:w="http://schemas.openxmlformats.org/wordprocessingml/2006/main" w:id="310"/>
+        <w:footnoteReference xmlns:w="http://schemas.openxmlformats.org/wordprocessingml/2006/main" w:id="313"/>
       </w:r>
       <w:r xmlns:w="http://schemas.openxmlformats.org/wordprocessingml/2006/main">
         <w:t xml:space="preserve"> </w:t>
@@ -12625,7 +12660,7 @@
         <w:rPr>
           <w:rStyle w:val="FootnoteReference"/>
         </w:rPr>
-        <w:footnoteReference xmlns:w="http://schemas.openxmlformats.org/wordprocessingml/2006/main" w:id="311"/>
+        <w:footnoteReference xmlns:w="http://schemas.openxmlformats.org/wordprocessingml/2006/main" w:id="314"/>
       </w:r>
       <w:r xmlns:w="http://schemas.openxmlformats.org/wordprocessingml/2006/main">
         <w:t xml:space="preserve">  </w:t>
@@ -12641,13 +12676,13 @@
       </w:r>
     </w:p>
     <w:p>
-      <w:pPr>
-        <w:jc w:val="left"/>
-        <w:rPr>
-          <w:i/>
-          <w:iCs/>
-        </w:rPr>
-      </w:pPr>
+      <w:pPr xmlns:w="http://schemas.openxmlformats.org/wordprocessingml/2006/main">
+        <w:jc w:val="left"/>
+        <w:bidi/>
+      </w:pPr>
+      <w:r xmlns:w="http://schemas.openxmlformats.org/wordprocessingml/2006/main">
+        <w:t xml:space="preserve">انظر النسخة الموجودة على الإنترنت على موقع RebukeFrancis.com</w:t>
+      </w:r>
     </w:p>
     <w:sectPr>
       <w:type w:val="continuous"/>
@@ -17008,7 +17043,7 @@
         <w:footnoteRef xmlns:w="http://schemas.openxmlformats.org/wordprocessingml/2006/main"/>
       </w:r>
       <w:r xmlns:w="http://schemas.openxmlformats.org/wordprocessingml/2006/main">
-        <w:t xml:space="preserve">استدلنا على استخدام واحد للبابا بنديكتوس ، لقد استبدلت عبارة البابا يوحنا بولس الثاني في كل مكان والمتخلفة "المسيح سيد التاريخ" بعبارة باولو فريري "إله التاريخ" ، والتي تعتبر أكثر صداقة للربوبية والهيغلية. ليس مجرد تطلعي ، بل قدري.</w:t>
+        <w:t xml:space="preserve">مستدلًا باستخدام واحد للبابا بنديكتوس ، لقد استبدلت عبارة البابا يوحنا بولس الثاني في كل مكان والمتخلفة "المسيح سيد التاريخ" بعبارة باولو فريري "إله التاريخ" الأكثر صداقة وهيجلية ، والتي ليس مجرد تطلعي ، بل قدري.</w:t>
       </w:r>
     </w:p>
     <w:p>
@@ -17543,7 +17578,7 @@
         <w:t xml:space="preserve">Transformative </w:t>
       </w:r>
       <w:r xmlns:w="http://schemas.openxmlformats.org/wordprocessingml/2006/main">
-        <w:t xml:space="preserve">- مصطلح يشير إلى التغيير المقصود للمجتمع إلى شكل تدريجي أكثر اشتراكية ، وفي النهاية شيوعي. جيمس ليندسي ، 6:53 في "التعليم النقدي: التعلم التحويلي الاجتماعي العاطفي (SEL)" ، نقاشات جديدة ، 7 مارس 2022 ، تمت الزيارة في 15 يوليو 2023 على </w:t>
+        <w:t xml:space="preserve">- مصطلح يشير إلى التغيير المقصود للمجتمع إلى شكل تدريجي أكثر اشتراكية ، وفي النهاية شيوعي. جيمس ليندسي ، 6:53 في "التعليم النقدي: التعلم التحويلي الاجتماعي العاطفي (SEL) ،" نقاشات جديدة ، 7 مارس 2022 ، تمت الزيارة في 15 يوليو 2023 على </w:t>
       </w:r>
       <w:hyperlink xmlns:w="http://schemas.openxmlformats.org/wordprocessingml/2006/main" xmlns:r="http://schemas.openxmlformats.org/officeDocument/2006/relationships" r:id="rId155" w:history="1">
         <w:r xmlns:w="http://schemas.openxmlformats.org/wordprocessingml/2006/main">
@@ -17850,7 +17885,7 @@
         <w:footnoteRef xmlns:w="http://schemas.openxmlformats.org/wordprocessingml/2006/main"/>
       </w:r>
       <w:r xmlns:w="http://schemas.openxmlformats.org/wordprocessingml/2006/main">
-        <w:t xml:space="preserve">البابا فرنسيس ، "Evangelii Gaudium" ، </w:t>
+        <w:t xml:space="preserve">البابا فرانسيس ، "Evangelii Gaudium" ، </w:t>
       </w:r>
       <w:hyperlink xmlns:w="http://schemas.openxmlformats.org/wordprocessingml/2006/main" xmlns:r="http://schemas.openxmlformats.org/officeDocument/2006/relationships" r:id="rId164" w:anchor="_ftnref143" w:history="1">
         <w:r xmlns:w="http://schemas.openxmlformats.org/wordprocessingml/2006/main">
@@ -18661,7 +18696,7 @@
         <w:bidi/>
       </w:pPr>
       <w:r xmlns:w="http://schemas.openxmlformats.org/wordprocessingml/2006/main">
-        <w:t xml:space="preserve">- على مستوى الشركة - الكنيسة امرأة ، وكما هو الحال في جسد المرأة المرتبط بإنتاج حياة جديدة ، فإن التبعية لا تعني بالضرورة كرامة أقل (كما هو الحال في جسد الرجل ، مرتبًا لإنتاج مجرد العمل) ، لذلك يجب ألا يهتم أعضاء الكنيسة على الإطلاق بـ "الأسقف الزجاجية" أو غيرها من الانقسامات داخل أعضاء الجسد ( </w:t>
+        <w:t xml:space="preserve">- على مستوى الشركة - الكنيسة امرأة ، وكما هو الحال في جسد المرأة المرتبط بإنتاج حياة جديدة ، فإن التبعية لا تعني بالضرورة كرامة أقل (كما هو الحال في جسد الرجل ، أمرًا بإنتاج مجرد العمل) ، لذلك يجب ألا يهتم أعضاء الكنيسة على الإطلاق بـ "الأسقف الزجاجية" أو غيرها من الانقسامات داخل أعضاء الجسد ( </w:t>
       </w:r>
       <w:hyperlink xmlns:w="http://schemas.openxmlformats.org/wordprocessingml/2006/main" xmlns:r="http://schemas.openxmlformats.org/officeDocument/2006/relationships" r:id="rId188" w:history="1">
         <w:r xmlns:w="http://schemas.openxmlformats.org/wordprocessingml/2006/main">
@@ -18778,7 +18813,7 @@
         <w:sym xmlns:w="http://schemas.openxmlformats.org/wordprocessingml/2006/main" w:font="Wingdings" w:char="F09F"/>
       </w:r>
       <w:r xmlns:w="http://schemas.openxmlformats.org/wordprocessingml/2006/main">
-        <w:t xml:space="preserve">"Pontificale Romanum: Ordo ad Synodum [البابا الروماني: ترتيب سينودس]" ، تمت الزيارة في 17 يوليو / تموز 2023 على الموقع </w:t>
+        <w:t xml:space="preserve">"Pontificale Romanum: Ordo ad Synodum [البابا الروماني: ترتيب المجمع الكنسي]" ، تمت الزيارة في 17 يوليو 2023 في </w:t>
       </w:r>
       <w:hyperlink xmlns:w="http://schemas.openxmlformats.org/wordprocessingml/2006/main" xmlns:r="http://schemas.openxmlformats.org/officeDocument/2006/relationships" r:id="rId193" w:history="1">
         <w:r xmlns:w="http://schemas.openxmlformats.org/wordprocessingml/2006/main">
@@ -18789,20 +18824,13 @@
         </w:r>
       </w:hyperlink>
       <w:r xmlns:w="http://schemas.openxmlformats.org/wordprocessingml/2006/main">
-        <w:t xml:space="preserve">.</w:t>
-      </w:r>
-    </w:p>
-    <w:p>
-      <w:pPr xmlns:w="http://schemas.openxmlformats.org/wordprocessingml/2006/main">
-        <w:pStyle w:val="FootnoteText"/>
-        <w:jc w:val="left"/>
-        <w:bidi/>
-      </w:pPr>
+        <w:t xml:space="preserve">. </w:t>
+      </w:r>
       <w:r xmlns:w="http://schemas.openxmlformats.org/wordprocessingml/2006/main">
         <w:rPr>
           <w:iCs/>
         </w:rPr>
-        <w:t xml:space="preserve">في الواقع ، فإن تحرير المرأة داخل مبنى الكنيسة ، يحول الكنيسة إلى نادٍ اجتماعي ، بينما كانت ، منذ العصور القديمة ، مكانًا للعبادة الإلهية. . .</w:t>
+        <w:t xml:space="preserve">في الواقع ، فإن تحرير النساء داخل مبنى الكنيسة ، يحول الكنيسة إلى نادٍ اجتماعي ، حيث كان ، منذ العصور القديمة ، مكانًا للعبادة الإلهية...</w:t>
       </w:r>
       <w:r xmlns:w="http://schemas.openxmlformats.org/wordprocessingml/2006/main">
         <w:rPr>
@@ -18938,34 +18966,18 @@
         <w:footnoteRef xmlns:w="http://schemas.openxmlformats.org/wordprocessingml/2006/main"/>
       </w:r>
       <w:r xmlns:w="http://schemas.openxmlformats.org/wordprocessingml/2006/main">
-        <w:t xml:space="preserve">حول التركيز الليتورجي على الله ، انظر</w:t>
-      </w:r>
-    </w:p>
-    <w:p>
-      <w:pPr xmlns:w="http://schemas.openxmlformats.org/wordprocessingml/2006/main">
-        <w:pStyle w:val="FootnoteText"/>
-        <w:jc w:val="left"/>
-        <w:bidi/>
-      </w:pPr>
-      <w:r xmlns:w="http://schemas.openxmlformats.org/wordprocessingml/2006/main">
-        <w:t xml:space="preserve">    </w:t>
-      </w:r>
-      <w:r xmlns:w="http://schemas.openxmlformats.org/wordprocessingml/2006/main">
-        <w:sym xmlns:w="http://schemas.openxmlformats.org/wordprocessingml/2006/main" w:font="Wingdings" w:char="F09F"/>
-      </w:r>
-      <w:r xmlns:w="http://schemas.openxmlformats.org/wordprocessingml/2006/main">
-        <w:t xml:space="preserve">جوزيف راتزينغر ، "روح الليتورجيا ،" الجزء الثاني ، الفصل. 2، pp.43-46، Ignatius Press، 2014، تمت الزيارة في 20 يوليو / تموز 2023 في </w:t>
-      </w:r>
-      <w:hyperlink xmlns:w="http://schemas.openxmlformats.org/wordprocessingml/2006/main" xmlns:r="http://schemas.openxmlformats.org/officeDocument/2006/relationships" r:id="rId198" w:history="1">
-        <w:r xmlns:w="http://schemas.openxmlformats.org/wordprocessingml/2006/main">
-          <w:rPr>
-            <w:rStyle w:val="Hyperlink"/>
-          </w:rPr>
-          <w:t xml:space="preserve">kupdf.net/download/the-spirit-of-the-liturgy-cardinal-joseph-ratzinger_598c2e1adc0d602114300d19_pdf </w:t>
-        </w:r>
-      </w:hyperlink>
-      <w:r xmlns:w="http://schemas.openxmlformats.org/wordprocessingml/2006/main">
-        <w:t xml:space="preserve">.</w:t>
+        <w:t xml:space="preserve">آن كاثرين إمريش ، ص 21-22 في "حياة يسوع المسيح ،" العابرة. كليمنتس برينتانو ، أد. Carl E. Schmöger ، تم الوصول إليه في 13 يوليو 2023 على </w:t>
+      </w:r>
+      <w:hyperlink xmlns:w="http://schemas.openxmlformats.org/wordprocessingml/2006/main" xmlns:r="http://schemas.openxmlformats.org/officeDocument/2006/relationships" r:id="rId198" w:anchor="ACE_1_p0022" w:history="1">
+        <w:r xmlns:w="http://schemas.openxmlformats.org/wordprocessingml/2006/main">
+          <w:rPr>
+            <w:rStyle w:val="Hyperlink"/>
+          </w:rPr>
+          <w:t xml:space="preserve">tandfspi.org/ACE_vol_01/ACE_1_0021_out.html#ACE_1_p0022 </w:t>
+        </w:r>
+      </w:hyperlink>
+      <w:r xmlns:w="http://schemas.openxmlformats.org/wordprocessingml/2006/main">
+        <w:t xml:space="preserve">. "لقد رأيت أن عبادة الطبيعة ، الخرافات ... تُمارس بدقة شديدة ... خدمة الله مهملة بشكل مخزٍ! "</w:t>
       </w:r>
     </w:p>
   </w:footnote>
@@ -18983,14 +18995,14 @@
         <w:footnoteRef xmlns:w="http://schemas.openxmlformats.org/wordprocessingml/2006/main"/>
       </w:r>
       <w:r xmlns:w="http://schemas.openxmlformats.org/wordprocessingml/2006/main">
-        <w:t xml:space="preserve"> </w:t>
+        <w:t xml:space="preserve">جوزيف راتزينغر ، "روح الليتورجيا ،" الجزء الثاني ، الفصل. 2، pp.43-46، Ignatius Press، 2014، تمت الزيارة في 20 يوليو / تموز 2023 في </w:t>
       </w:r>
       <w:hyperlink xmlns:w="http://schemas.openxmlformats.org/wordprocessingml/2006/main" xmlns:r="http://schemas.openxmlformats.org/officeDocument/2006/relationships" r:id="rId199" w:history="1">
         <w:r xmlns:w="http://schemas.openxmlformats.org/wordprocessingml/2006/main">
           <w:rPr>
             <w:rStyle w:val="Hyperlink"/>
           </w:rPr>
-          <w:t xml:space="preserve">1 كو. 1:29 </w:t>
+          <w:t xml:space="preserve">kupdf.net/download/the-spirit-of-the-liturgy-cardinal-joseph-ratzinger_598c2e1adc0d602114300d19_pdf </w:t>
         </w:r>
       </w:hyperlink>
       <w:r xmlns:w="http://schemas.openxmlformats.org/wordprocessingml/2006/main">
@@ -19019,15 +19031,7 @@
           <w:rPr>
             <w:rStyle w:val="Hyperlink"/>
           </w:rPr>
-          <w:t xml:space="preserve">1 كو. 11: 7 </w:t>
-        </w:r>
-      </w:hyperlink>
-      <w:hyperlink xmlns:w="http://schemas.openxmlformats.org/wordprocessingml/2006/main" xmlns:r="http://schemas.openxmlformats.org/officeDocument/2006/relationships" r:id="rId200" w:history="1">
-        <w:r xmlns:w="http://schemas.openxmlformats.org/wordprocessingml/2006/main">
-          <w:rPr>
-            <w:rStyle w:val="Hyperlink"/>
-          </w:rPr>
-          <w:t xml:space="preserve">، 15 </w:t>
+          <w:t xml:space="preserve">1 كو. 1:29 </w:t>
         </w:r>
       </w:hyperlink>
       <w:r xmlns:w="http://schemas.openxmlformats.org/wordprocessingml/2006/main">
@@ -19056,7 +19060,15 @@
           <w:rPr>
             <w:rStyle w:val="Hyperlink"/>
           </w:rPr>
-          <w:t xml:space="preserve">1 كو. 11: 7-10 </w:t>
+          <w:t xml:space="preserve">1 كو. 11: 7 </w:t>
+        </w:r>
+      </w:hyperlink>
+      <w:hyperlink xmlns:w="http://schemas.openxmlformats.org/wordprocessingml/2006/main" xmlns:r="http://schemas.openxmlformats.org/officeDocument/2006/relationships" r:id="rId201" w:history="1">
+        <w:r xmlns:w="http://schemas.openxmlformats.org/wordprocessingml/2006/main">
+          <w:rPr>
+            <w:rStyle w:val="Hyperlink"/>
+          </w:rPr>
+          <w:t xml:space="preserve">، 15 </w:t>
         </w:r>
       </w:hyperlink>
       <w:r xmlns:w="http://schemas.openxmlformats.org/wordprocessingml/2006/main">
@@ -19078,14 +19090,14 @@
         <w:footnoteRef xmlns:w="http://schemas.openxmlformats.org/wordprocessingml/2006/main"/>
       </w:r>
       <w:r xmlns:w="http://schemas.openxmlformats.org/wordprocessingml/2006/main">
-        <w:t xml:space="preserve">راجع </w:t>
+        <w:t xml:space="preserve"> </w:t>
       </w:r>
       <w:hyperlink xmlns:w="http://schemas.openxmlformats.org/wordprocessingml/2006/main" xmlns:r="http://schemas.openxmlformats.org/officeDocument/2006/relationships" r:id="rId202" w:history="1">
         <w:r xmlns:w="http://schemas.openxmlformats.org/wordprocessingml/2006/main">
           <w:rPr>
             <w:rStyle w:val="Hyperlink"/>
           </w:rPr>
-          <w:t xml:space="preserve">يوحنا 1:51 </w:t>
+          <w:t xml:space="preserve">1 كو. 11: 7-10 </w:t>
         </w:r>
       </w:hyperlink>
       <w:r xmlns:w="http://schemas.openxmlformats.org/wordprocessingml/2006/main">
@@ -19107,27 +19119,19 @@
         <w:footnoteRef xmlns:w="http://schemas.openxmlformats.org/wordprocessingml/2006/main"/>
       </w:r>
       <w:r xmlns:w="http://schemas.openxmlformats.org/wordprocessingml/2006/main">
-        <w:t xml:space="preserve">كورنيليوس لابيد ، في </w:t>
+        <w:t xml:space="preserve">راجع </w:t>
       </w:r>
       <w:hyperlink xmlns:w="http://schemas.openxmlformats.org/wordprocessingml/2006/main" xmlns:r="http://schemas.openxmlformats.org/officeDocument/2006/relationships" r:id="rId203" w:history="1">
         <w:r xmlns:w="http://schemas.openxmlformats.org/wordprocessingml/2006/main">
           <w:rPr>
             <w:rStyle w:val="Hyperlink"/>
           </w:rPr>
-          <w:t xml:space="preserve">1 كو. 14: 34-35 </w:t>
-        </w:r>
-      </w:hyperlink>
-      <w:r xmlns:w="http://schemas.openxmlformats.org/wordprocessingml/2006/main">
-        <w:t xml:space="preserve">، "Commentaria in Sacram Scripturam ،" c.1681 ، Ludovicum Vives ، باريس ، 1891 ، تمت الزيارة في 13 يوليو 2023 على </w:t>
-      </w:r>
-      <w:hyperlink xmlns:w="http://schemas.openxmlformats.org/wordprocessingml/2006/main" xmlns:r="http://schemas.openxmlformats.org/officeDocument/2006/relationships" r:id="rId204" w:history="1">
-        <w:r xmlns:w="http://schemas.openxmlformats.org/wordprocessingml/2006/main">
-          <w:rPr>
-            <w:rStyle w:val="Hyperlink"/>
-          </w:rPr>
-          <w:t xml:space="preserve">taylormarshall.com/2012/01/guide-to-cornelius-lapides-great.html</w:t>
-        </w:r>
-      </w:hyperlink>
+          <w:t xml:space="preserve">يوحنا 1:51 </w:t>
+        </w:r>
+      </w:hyperlink>
+      <w:r xmlns:w="http://schemas.openxmlformats.org/wordprocessingml/2006/main">
+        <w:t xml:space="preserve">.</w:t>
+      </w:r>
     </w:p>
   </w:footnote>
   <w:footnote w:id="163">
@@ -19144,19 +19148,27 @@
         <w:footnoteRef xmlns:w="http://schemas.openxmlformats.org/wordprocessingml/2006/main"/>
       </w:r>
       <w:r xmlns:w="http://schemas.openxmlformats.org/wordprocessingml/2006/main">
-        <w:t xml:space="preserve"> </w:t>
+        <w:t xml:space="preserve">كورنيليوس لابيد ، في </w:t>
+      </w:r>
+      <w:hyperlink xmlns:w="http://schemas.openxmlformats.org/wordprocessingml/2006/main" xmlns:r="http://schemas.openxmlformats.org/officeDocument/2006/relationships" r:id="rId204" w:history="1">
+        <w:r xmlns:w="http://schemas.openxmlformats.org/wordprocessingml/2006/main">
+          <w:rPr>
+            <w:rStyle w:val="Hyperlink"/>
+          </w:rPr>
+          <w:t xml:space="preserve">1 كو. 14: 34-35 </w:t>
+        </w:r>
+      </w:hyperlink>
+      <w:r xmlns:w="http://schemas.openxmlformats.org/wordprocessingml/2006/main">
+        <w:t xml:space="preserve">، "Commentaria in Sacram Scripturam ،" c.1681 ، Ludovicum Vives ، باريس ، 1891 ، تمت الزيارة في 13 يوليو 2023 على </w:t>
       </w:r>
       <w:hyperlink xmlns:w="http://schemas.openxmlformats.org/wordprocessingml/2006/main" xmlns:r="http://schemas.openxmlformats.org/officeDocument/2006/relationships" r:id="rId205" w:history="1">
         <w:r xmlns:w="http://schemas.openxmlformats.org/wordprocessingml/2006/main">
           <w:rPr>
             <w:rStyle w:val="Hyperlink"/>
           </w:rPr>
-          <w:t xml:space="preserve">1 كو. 11: 3،5،7-9 ، تكوين 24: 64-67 </w:t>
-        </w:r>
-      </w:hyperlink>
-      <w:r xmlns:w="http://schemas.openxmlformats.org/wordprocessingml/2006/main">
-        <w:t xml:space="preserve">. لبست راحيل حجابها عند لقاء زوجها ، واضعة على عاتقها رئاسته.</w:t>
-      </w:r>
+          <w:t xml:space="preserve">taylormarshall.com/2012/01/guide-to-cornelius-lapides-great.html</w:t>
+        </w:r>
+      </w:hyperlink>
     </w:p>
   </w:footnote>
   <w:footnote w:id="164">
@@ -19180,11 +19192,11 @@
           <w:rPr>
             <w:rStyle w:val="Hyperlink"/>
           </w:rPr>
-          <w:t xml:space="preserve">اف. 5: 31-32 ، أش. 54 ، راجع. يكون. 25: 7 ، 1 كو. 13:12 </w:t>
-        </w:r>
-      </w:hyperlink>
-      <w:r xmlns:w="http://schemas.openxmlformats.org/wordprocessingml/2006/main">
-        <w:t xml:space="preserve">.</w:t>
+          <w:t xml:space="preserve">1 كو. 11: 3،5،7-9 ، تكوين 24: 64-67 </w:t>
+        </w:r>
+      </w:hyperlink>
+      <w:r xmlns:w="http://schemas.openxmlformats.org/wordprocessingml/2006/main">
+        <w:t xml:space="preserve">. لبست راحيل حجابها عند لقاء زوجها ، واضعة على عاتقها رئاسته.</w:t>
       </w:r>
     </w:p>
   </w:footnote>
@@ -19202,9 +19214,6 @@
         <w:footnoteRef xmlns:w="http://schemas.openxmlformats.org/wordprocessingml/2006/main"/>
       </w:r>
       <w:r xmlns:w="http://schemas.openxmlformats.org/wordprocessingml/2006/main">
-        <w:sym xmlns:w="http://schemas.openxmlformats.org/wordprocessingml/2006/main" w:font="Wingdings" w:char="F09F"/>
-      </w:r>
-      <w:r xmlns:w="http://schemas.openxmlformats.org/wordprocessingml/2006/main">
         <w:t xml:space="preserve"> </w:t>
       </w:r>
       <w:hyperlink xmlns:w="http://schemas.openxmlformats.org/wordprocessingml/2006/main" xmlns:r="http://schemas.openxmlformats.org/officeDocument/2006/relationships" r:id="rId207" w:history="1">
@@ -19212,42 +19221,7 @@
           <w:rPr>
             <w:rStyle w:val="Hyperlink"/>
           </w:rPr>
-          <w:t xml:space="preserve">جوديث ٩: ٢ </w:t>
-        </w:r>
-      </w:hyperlink>
-      <w:hyperlink xmlns:w="http://schemas.openxmlformats.org/wordprocessingml/2006/main" xmlns:r="http://schemas.openxmlformats.org/officeDocument/2006/relationships" r:id="rId207" w:history="1">
-        <w:r xmlns:w="http://schemas.openxmlformats.org/wordprocessingml/2006/main">
-          <w:rPr>
-            <w:rStyle w:val="Hyperlink"/>
-          </w:rPr>
-          <w:t xml:space="preserve">، ١ كورنثوس. 12: 23-24 </w:t>
-        </w:r>
-      </w:hyperlink>
-      <w:r xmlns:w="http://schemas.openxmlformats.org/wordprocessingml/2006/main">
-        <w:t xml:space="preserve">.</w:t>
-      </w:r>
-    </w:p>
-    <w:p>
-      <w:pPr xmlns:w="http://schemas.openxmlformats.org/wordprocessingml/2006/main">
-        <w:pStyle w:val="FootnoteText"/>
-        <w:jc w:val="left"/>
-        <w:bidi/>
-      </w:pPr>
-      <w:r xmlns:w="http://schemas.openxmlformats.org/wordprocessingml/2006/main">
-        <w:t xml:space="preserve">    </w:t>
-      </w:r>
-      <w:r xmlns:w="http://schemas.openxmlformats.org/wordprocessingml/2006/main">
-        <w:sym xmlns:w="http://schemas.openxmlformats.org/wordprocessingml/2006/main" w:font="Wingdings" w:char="F09F"/>
-      </w:r>
-      <w:r xmlns:w="http://schemas.openxmlformats.org/wordprocessingml/2006/main">
-        <w:t xml:space="preserve">كولين هاموند ، "Dressing with Dignity" ، ص 49 ، 67 ، 127-135 ، تان ، 2004 ، تمت الزيارة في 20 يوليو 2023 على </w:t>
-      </w:r>
-      <w:hyperlink xmlns:w="http://schemas.openxmlformats.org/wordprocessingml/2006/main" xmlns:r="http://schemas.openxmlformats.org/officeDocument/2006/relationships" r:id="rId208" w:history="1">
-        <w:r xmlns:w="http://schemas.openxmlformats.org/wordprocessingml/2006/main">
-          <w:rPr>
-            <w:rStyle w:val="Hyperlink"/>
-          </w:rPr>
-          <w:t xml:space="preserve">google.com/books/edition/Dressing_with_Dignity/rCvGCgAAQBAJ؟hl=ar&amp;gbpv=1&amp;dq=٪22Colleen+ هاموند </w:t>
+          <w:t xml:space="preserve">اف. 5: 31-32 ، أش. 54 ، راجع. يكون. 25: 7 ، 1 كو. 13:12 </w:t>
         </w:r>
       </w:hyperlink>
       <w:r xmlns:w="http://schemas.openxmlformats.org/wordprocessingml/2006/main">
@@ -19269,24 +19243,57 @@
         <w:footnoteRef xmlns:w="http://schemas.openxmlformats.org/wordprocessingml/2006/main"/>
       </w:r>
       <w:r xmlns:w="http://schemas.openxmlformats.org/wordprocessingml/2006/main">
+        <w:sym xmlns:w="http://schemas.openxmlformats.org/wordprocessingml/2006/main" w:font="Wingdings" w:char="F09F"/>
+      </w:r>
+      <w:r xmlns:w="http://schemas.openxmlformats.org/wordprocessingml/2006/main">
         <w:t xml:space="preserve"> </w:t>
       </w:r>
+      <w:hyperlink xmlns:w="http://schemas.openxmlformats.org/wordprocessingml/2006/main" xmlns:r="http://schemas.openxmlformats.org/officeDocument/2006/relationships" r:id="rId208" w:history="1">
+        <w:r xmlns:w="http://schemas.openxmlformats.org/wordprocessingml/2006/main">
+          <w:rPr>
+            <w:rStyle w:val="Hyperlink"/>
+          </w:rPr>
+          <w:t xml:space="preserve">جوديث ٩: ٢ </w:t>
+        </w:r>
+      </w:hyperlink>
+      <w:hyperlink xmlns:w="http://schemas.openxmlformats.org/wordprocessingml/2006/main" xmlns:r="http://schemas.openxmlformats.org/officeDocument/2006/relationships" r:id="rId208" w:history="1">
+        <w:r xmlns:w="http://schemas.openxmlformats.org/wordprocessingml/2006/main">
+          <w:rPr>
+            <w:rStyle w:val="Hyperlink"/>
+          </w:rPr>
+          <w:t xml:space="preserve">، ١ كورنثوس. 12: 23-24 </w:t>
+        </w:r>
+      </w:hyperlink>
+      <w:r xmlns:w="http://schemas.openxmlformats.org/wordprocessingml/2006/main">
+        <w:t xml:space="preserve">.</w:t>
+      </w:r>
+    </w:p>
+    <w:p>
+      <w:pPr xmlns:w="http://schemas.openxmlformats.org/wordprocessingml/2006/main">
+        <w:pStyle w:val="FootnoteText"/>
+        <w:jc w:val="left"/>
+        <w:bidi/>
+      </w:pPr>
+      <w:r xmlns:w="http://schemas.openxmlformats.org/wordprocessingml/2006/main">
+        <w:t xml:space="preserve">    </w:t>
+      </w:r>
+      <w:r xmlns:w="http://schemas.openxmlformats.org/wordprocessingml/2006/main">
+        <w:sym xmlns:w="http://schemas.openxmlformats.org/wordprocessingml/2006/main" w:font="Wingdings" w:char="F09F"/>
+      </w:r>
+      <w:r xmlns:w="http://schemas.openxmlformats.org/wordprocessingml/2006/main">
+        <w:t xml:space="preserve">كولين هاموند ، "Dressing with Dignity" ، ص 49 ، 67 ، 127-135 ، تان ، 2004 ، تمت الزيارة في 20 يوليو 2023 على </w:t>
+      </w:r>
       <w:hyperlink xmlns:w="http://schemas.openxmlformats.org/wordprocessingml/2006/main" xmlns:r="http://schemas.openxmlformats.org/officeDocument/2006/relationships" r:id="rId209" w:history="1">
         <w:r xmlns:w="http://schemas.openxmlformats.org/wordprocessingml/2006/main">
           <w:rPr>
             <w:rStyle w:val="Hyperlink"/>
           </w:rPr>
-          <w:t xml:space="preserve">القس 11: 19-12: 2 </w:t>
-        </w:r>
-      </w:hyperlink>
-      <w:hyperlink xmlns:w="http://schemas.openxmlformats.org/wordprocessingml/2006/main" xmlns:r="http://schemas.openxmlformats.org/officeDocument/2006/relationships" r:id="rId209" w:history="1">
-        <w:r xmlns:w="http://schemas.openxmlformats.org/wordprocessingml/2006/main">
-          <w:rPr>
-            <w:rStyle w:val="Hyperlink"/>
-          </w:rPr>
-          <w:t xml:space="preserve">.</w:t>
-        </w:r>
-      </w:hyperlink>
+          <w:t xml:space="preserve">google.com/books/edition/Dressing_with_Dignity/rCvGCgAAQBAJ؟hl=ar&amp;gbpv=1&amp;dq=٪22Colleen+ هاموند </w:t>
+        </w:r>
+      </w:hyperlink>
+      <w:r xmlns:w="http://schemas.openxmlformats.org/wordprocessingml/2006/main">
+        <w:t xml:space="preserve">.</w:t>
+      </w:r>
     </w:p>
   </w:footnote>
   <w:footnote w:id="167">
@@ -19305,7 +19312,41 @@
       <w:r xmlns:w="http://schemas.openxmlformats.org/wordprocessingml/2006/main">
         <w:t xml:space="preserve"> </w:t>
       </w:r>
-      <w:bookmarkStart xmlns:w="http://schemas.openxmlformats.org/wordprocessingml/2006/main" w:id="23" w:name="_Hlk141191943"/>
+      <w:hyperlink xmlns:w="http://schemas.openxmlformats.org/wordprocessingml/2006/main" xmlns:r="http://schemas.openxmlformats.org/officeDocument/2006/relationships" r:id="rId210" w:history="1">
+        <w:r xmlns:w="http://schemas.openxmlformats.org/wordprocessingml/2006/main">
+          <w:rPr>
+            <w:rStyle w:val="Hyperlink"/>
+          </w:rPr>
+          <w:t xml:space="preserve">القس 11: 19-12: 2 </w:t>
+        </w:r>
+      </w:hyperlink>
+      <w:hyperlink xmlns:w="http://schemas.openxmlformats.org/wordprocessingml/2006/main" xmlns:r="http://schemas.openxmlformats.org/officeDocument/2006/relationships" r:id="rId210" w:history="1">
+        <w:r xmlns:w="http://schemas.openxmlformats.org/wordprocessingml/2006/main">
+          <w:rPr>
+            <w:rStyle w:val="Hyperlink"/>
+          </w:rPr>
+          <w:t xml:space="preserve">.</w:t>
+        </w:r>
+      </w:hyperlink>
+    </w:p>
+  </w:footnote>
+  <w:footnote w:id="168">
+    <w:p>
+      <w:pPr xmlns:w="http://schemas.openxmlformats.org/wordprocessingml/2006/main">
+        <w:pStyle w:val="FootnoteText"/>
+        <w:jc w:val="left"/>
+        <w:bidi/>
+      </w:pPr>
+      <w:r xmlns:w="http://schemas.openxmlformats.org/wordprocessingml/2006/main">
+        <w:rPr>
+          <w:rStyle w:val="FootnoteReference"/>
+        </w:rPr>
+        <w:footnoteRef xmlns:w="http://schemas.openxmlformats.org/wordprocessingml/2006/main"/>
+      </w:r>
+      <w:r xmlns:w="http://schemas.openxmlformats.org/wordprocessingml/2006/main">
+        <w:t xml:space="preserve"> </w:t>
+      </w:r>
+      <w:bookmarkStart xmlns:w="http://schemas.openxmlformats.org/wordprocessingml/2006/main" w:id="24" w:name="_Hlk141191943"/>
       <w:r xmlns:w="http://schemas.openxmlformats.org/wordprocessingml/2006/main">
         <w:t xml:space="preserve">في الواقع ، إن السبب الكامل لوجود الحجاب الشرق أوسطي ، والذي يستمر حتى يومنا هذا ، والذي كان يتحدث عنه بول ، هو إخفاء المجد / البريق ، بدلاً من إظهاره ، وكذلك نشر هوية الأسرة ، وكلاهما ربما لمنع الاغتصاب. من هناك ، طورت بروتوكولًا - وحتى حالة طقسية -: "تم توجيه الطفل إلى استخدام هذا الحجاب ، متى يتم تربيته أو خفضه أثناء تناول الطعام أو الإجابة على الأسئلة".</w:t>
       </w:r>
@@ -19325,7 +19366,7 @@
       <w:r xmlns:w="http://schemas.openxmlformats.org/wordprocessingml/2006/main">
         <w:t xml:space="preserve">آن كاثرين إمريش ، ص. 158 في "حياة يسوع المسيح" ، ترجمة. كليمنتس برينتانو ، أد. Carl E. Schmöger ، تمت الزيارة في 13 يوليو 2023 على </w:t>
       </w:r>
-      <w:hyperlink xmlns:w="http://schemas.openxmlformats.org/wordprocessingml/2006/main" xmlns:r="http://schemas.openxmlformats.org/officeDocument/2006/relationships" r:id="rId210" w:anchor="ACE_1_p0158" w:history="1">
+      <w:hyperlink xmlns:w="http://schemas.openxmlformats.org/wordprocessingml/2006/main" xmlns:r="http://schemas.openxmlformats.org/officeDocument/2006/relationships" r:id="rId211" w:anchor="ACE_1_p0158" w:history="1">
         <w:r xmlns:w="http://schemas.openxmlformats.org/wordprocessingml/2006/main">
           <w:rPr>
             <w:rStyle w:val="Hyperlink"/>
@@ -19346,7 +19387,7 @@
       <w:r xmlns:w="http://schemas.openxmlformats.org/wordprocessingml/2006/main">
         <w:t xml:space="preserve">إذا كان التقليديون غاضبين من دعوتهم إلى استخدام الحجاب المعتم ، فلنتذكر أن (1) الضمير النظيف تمامًا ، والحصانة الناتجة عن الاتهام ، كلاهما لا يقدر بثمن ؛ وأننا (2) يجب أن "نكون جميعًا على عقل واحد" ( </w:t>
       </w:r>
-      <w:hyperlink xmlns:w="http://schemas.openxmlformats.org/wordprocessingml/2006/main" xmlns:r="http://schemas.openxmlformats.org/officeDocument/2006/relationships" r:id="rId211" w:history="1">
+      <w:hyperlink xmlns:w="http://schemas.openxmlformats.org/wordprocessingml/2006/main" xmlns:r="http://schemas.openxmlformats.org/officeDocument/2006/relationships" r:id="rId212" w:history="1">
         <w:r xmlns:w="http://schemas.openxmlformats.org/wordprocessingml/2006/main">
           <w:rPr>
             <w:rStyle w:val="Hyperlink"/>
@@ -19357,7 +19398,7 @@
       <w:r xmlns:w="http://schemas.openxmlformats.org/wordprocessingml/2006/main">
         <w:t xml:space="preserve">) ، وأن "نحن الأقوياء يجب أن نتحمل تقصير الضعفاء ، وليس لإرضاء أنفسنا "( </w:t>
       </w:r>
-      <w:hyperlink xmlns:w="http://schemas.openxmlformats.org/wordprocessingml/2006/main" xmlns:r="http://schemas.openxmlformats.org/officeDocument/2006/relationships" r:id="rId212" w:history="1">
+      <w:hyperlink xmlns:w="http://schemas.openxmlformats.org/wordprocessingml/2006/main" xmlns:r="http://schemas.openxmlformats.org/officeDocument/2006/relationships" r:id="rId213" w:history="1">
         <w:r xmlns:w="http://schemas.openxmlformats.org/wordprocessingml/2006/main">
           <w:rPr>
             <w:rStyle w:val="Hyperlink"/>
@@ -19368,7 +19409,7 @@
       <w:r xmlns:w="http://schemas.openxmlformats.org/wordprocessingml/2006/main">
         <w:t xml:space="preserve">) ، وأن هذه هي هدية التضامن التي يمكننا أن نقدمها للفقراء ماليًا في العالم الثالث ، غالبًا بصفات جسدية ليست براقة مثل صفاتنا ؛ ولفقراء نوفوس أوردو روحياً ؛ وبالتحديد ، إذا كانوا على استعداد لتقديم هدية أكبر للمشاركة في حجابنا ، فيجب علينا نحن التقليديين أن نقدم لهم أقل هدية للمشاركة في معاناتهم ، من خلال التخلي عن الشفافية التي ، بدلاً من تقليلها ، تزيد في الواقع كبرياءنا. عندها سيتحد الجميع في تركيز واحد ، "في مثل هذا الانسجام ،. . . معا بقلب واحد وصوت واحد نغني معا للآب. . . . " ( </w:t>
       </w:r>
-      <w:hyperlink xmlns:w="http://schemas.openxmlformats.org/wordprocessingml/2006/main" xmlns:r="http://schemas.openxmlformats.org/officeDocument/2006/relationships" r:id="rId213" w:history="1">
+      <w:hyperlink xmlns:w="http://schemas.openxmlformats.org/wordprocessingml/2006/main" xmlns:r="http://schemas.openxmlformats.org/officeDocument/2006/relationships" r:id="rId214" w:history="1">
         <w:r xmlns:w="http://schemas.openxmlformats.org/wordprocessingml/2006/main">
           <w:rPr>
             <w:rStyle w:val="Hyperlink"/>
@@ -19379,7 +19420,7 @@
       <w:r xmlns:w="http://schemas.openxmlformats.org/wordprocessingml/2006/main">
         <w:t xml:space="preserve">) ، مع إلغاء جدار الفصل بيننا ( </w:t>
       </w:r>
-      <w:hyperlink xmlns:w="http://schemas.openxmlformats.org/wordprocessingml/2006/main" xmlns:r="http://schemas.openxmlformats.org/officeDocument/2006/relationships" r:id="rId214" w:history="1">
+      <w:hyperlink xmlns:w="http://schemas.openxmlformats.org/wordprocessingml/2006/main" xmlns:r="http://schemas.openxmlformats.org/officeDocument/2006/relationships" r:id="rId215" w:history="1">
         <w:r xmlns:w="http://schemas.openxmlformats.org/wordprocessingml/2006/main">
           <w:rPr>
             <w:rStyle w:val="Hyperlink"/>
@@ -19400,11 +19441,11 @@
       <w:r xmlns:w="http://schemas.openxmlformats.org/wordprocessingml/2006/main">
         <w:t xml:space="preserve">ومع ذلك ، فقد اعترفت الشفافية بفوائد </w:t>
       </w:r>
-      <w:bookmarkEnd xmlns:w="http://schemas.openxmlformats.org/wordprocessingml/2006/main" w:id="23"/>
+      <w:bookmarkEnd xmlns:w="http://schemas.openxmlformats.org/wordprocessingml/2006/main" w:id="24"/>
       <w:r xmlns:w="http://schemas.openxmlformats.org/wordprocessingml/2006/main">
         <w:t xml:space="preserve">: (1) إنها تذكرنا بسحب السماء ؛ (2) يبدو أنه مكمل للإسراف الفني الليتورجي العام ، مثل العمارة القوطية أو الملابس المزركشة أو المطرزة. ربما يكون الحل الوسط الجيد إذن هو السماح بالشفافية في الأعياد المهمة ؛ وبالطبع في حفلات الزفاف ( </w:t>
       </w:r>
-      <w:hyperlink xmlns:w="http://schemas.openxmlformats.org/wordprocessingml/2006/main" xmlns:r="http://schemas.openxmlformats.org/officeDocument/2006/relationships" r:id="rId215" w:history="1">
+      <w:hyperlink xmlns:w="http://schemas.openxmlformats.org/wordprocessingml/2006/main" xmlns:r="http://schemas.openxmlformats.org/officeDocument/2006/relationships" r:id="rId216" w:history="1">
         <w:r xmlns:w="http://schemas.openxmlformats.org/wordprocessingml/2006/main">
           <w:rPr>
             <w:rStyle w:val="Hyperlink"/>
@@ -19427,7 +19468,7 @@
       </w:r>
     </w:p>
   </w:footnote>
-  <w:footnote w:id="168">
+  <w:footnote w:id="169">
     <w:p>
       <w:pPr xmlns:w="http://schemas.openxmlformats.org/wordprocessingml/2006/main">
         <w:pStyle w:val="FootnoteText"/>
@@ -19441,41 +19482,31 @@
         <w:footnoteRef xmlns:w="http://schemas.openxmlformats.org/wordprocessingml/2006/main"/>
       </w:r>
       <w:r xmlns:w="http://schemas.openxmlformats.org/wordprocessingml/2006/main">
-        <w:t xml:space="preserve">إن عبارة Song of Songs المتكررة "أختي ، عروستي" (4: 9 ، 4: 10 ، 12 ، 5: 1) تشير إلى أن النساء في الواقع أكثر جاذبية للرجال ، بشكل دائم وصحي وعقلاني وغير مهذب. الشعور </w:t>
-      </w:r>
-      <w:r xmlns:w="http://schemas.openxmlformats.org/wordprocessingml/2006/main">
-        <w:t xml:space="preserve">بالشهية (راجع الحاشية </w:t>
-      </w:r>
-      <w:r xmlns:w="http://schemas.openxmlformats.org/wordprocessingml/2006/main">
-        <w:fldChar xmlns:w="http://schemas.openxmlformats.org/wordprocessingml/2006/main" w:fldCharType="begin"/>
-      </w:r>
-      <w:r xmlns:w="http://schemas.openxmlformats.org/wordprocessingml/2006/main">
-        <w:instrText xmlns:w="http://schemas.openxmlformats.org/wordprocessingml/2006/main" xml:space="preserve"> NOTEREF _Ref140740313 </w:instrText>
-      </w:r>
-      <w:r xmlns:w="http://schemas.openxmlformats.org/wordprocessingml/2006/main">
-        <w:fldChar xmlns:w="http://schemas.openxmlformats.org/wordprocessingml/2006/main" w:fldCharType="separate"/>
-      </w:r>
-      <w:r xmlns:w="http://schemas.openxmlformats.org/wordprocessingml/2006/main">
-        <w:t xml:space="preserve">150 </w:t>
-      </w:r>
-      <w:r xmlns:w="http://schemas.openxmlformats.org/wordprocessingml/2006/main">
-        <w:fldChar xmlns:w="http://schemas.openxmlformats.org/wordprocessingml/2006/main" w:fldCharType="end"/>
-      </w:r>
-      <w:r xmlns:w="http://schemas.openxmlformats.org/wordprocessingml/2006/main">
-        <w:t xml:space="preserve">) ، عندما يقللون من التأكيد ويقللون من شأنهم التبعي ، "المحيط" ( </w:t>
-      </w:r>
-      <w:hyperlink xmlns:w="http://schemas.openxmlformats.org/wordprocessingml/2006/main" xmlns:r="http://schemas.openxmlformats.org/officeDocument/2006/relationships" r:id="rId216" w:history="1">
-        <w:r xmlns:w="http://schemas.openxmlformats.org/wordprocessingml/2006/main">
-          <w:rPr>
-            <w:rStyle w:val="Hyperlink"/>
-          </w:rPr>
-          <w:t xml:space="preserve">1 كورنثوس 11:15)</w:t>
+        <w:t xml:space="preserve">إن عبارة Song of Songs المتكررة "أختي ، عروستي" (4: 9 ، 4: 10 ، 12 ، 5: 1) تشير إلى أن النساء في الواقع أكثر جاذبية للرجال ، بشكل دائم وصحي وعقلاني وغير مهذب. إحساس </w:t>
+      </w:r>
+      <w:r xmlns:w="http://schemas.openxmlformats.org/wordprocessingml/2006/main">
+        <w:t xml:space="preserve">الشهوة (راجع الحاشية السفلية </w:t>
+      </w:r>
+      <w:fldSimple xmlns:w="http://schemas.openxmlformats.org/wordprocessingml/2006/main" w:instr=" NOTEREF _Ref140740313 ">
+        <w:r>
+          <w:t>150</w:t>
+        </w:r>
+      </w:fldSimple>
+      <w:r xmlns:w="http://schemas.openxmlformats.org/wordprocessingml/2006/main">
+        <w:t xml:space="preserve">) ، عندما يقللون من التأكيد ويقللون من شأنهم ، التبعي ، "المحيط" ( </w:t>
+      </w:r>
+      <w:hyperlink xmlns:w="http://schemas.openxmlformats.org/wordprocessingml/2006/main" xmlns:r="http://schemas.openxmlformats.org/officeDocument/2006/relationships" r:id="rId217" w:history="1">
+        <w:r xmlns:w="http://schemas.openxmlformats.org/wordprocessingml/2006/main">
+          <w:rPr>
+            <w:rStyle w:val="Hyperlink"/>
+          </w:rPr>
+          <w:t xml:space="preserve">1 كورنثوس 11:15</w:t>
         </w:r>
       </w:hyperlink>
       <w:r xmlns:w="http://schemas.openxmlformats.org/wordprocessingml/2006/main">
         <w:t xml:space="preserve"> </w:t>
       </w:r>
-      <w:hyperlink xmlns:w="http://schemas.openxmlformats.org/wordprocessingml/2006/main" xmlns:r="http://schemas.openxmlformats.org/officeDocument/2006/relationships" r:id="rId217" w:history="1">
+      <w:hyperlink xmlns:w="http://schemas.openxmlformats.org/wordprocessingml/2006/main" xmlns:r="http://schemas.openxmlformats.org/officeDocument/2006/relationships" r:id="rId218" w:history="1">
         <w:r xmlns:w="http://schemas.openxmlformats.org/wordprocessingml/2006/main">
           <w:rPr>
             <w:rStyle w:val="Hyperlink"/>
@@ -19486,7 +19517,7 @@
       <w:r xmlns:w="http://schemas.openxmlformats.org/wordprocessingml/2006/main">
         <w:t xml:space="preserve">) المجد / التألق الأنثوي ، ويقتصران على الأساسيات فقط ، وبالتالي يظهرون أكثر كإنسان عام (بالمناسبة ، أشبه بصبي بلا زخرفة). بالنسبة لكل هذه النتوءات الملحقة (على سبيل المثال ، تدفق الشعر أو الملابس أو المجوهرات ؛ أحمر الشفاه المتلألئ أو الجلد) ، بينما يُعلن عنها على أنها "ساحرة" ، فإنها في الحقيقة تشتت وتشوش تخوف الرجل ، وتحبطه ؛ ولا تخدم حقًا أي غرض مشروع ، باستثناء ربما إخفاء القبح ؛ ولكن عندئذٍ يقلق عقل الرجل من أنه قد دُعي إلى تأليه ملحقاتها ، "مخدوعًا" ( </w:t>
       </w:r>
-      <w:hyperlink xmlns:w="http://schemas.openxmlformats.org/wordprocessingml/2006/main" xmlns:r="http://schemas.openxmlformats.org/officeDocument/2006/relationships" r:id="rId218" w:history="1">
+      <w:hyperlink xmlns:w="http://schemas.openxmlformats.org/wordprocessingml/2006/main" xmlns:r="http://schemas.openxmlformats.org/officeDocument/2006/relationships" r:id="rId219" w:history="1">
         <w:r xmlns:w="http://schemas.openxmlformats.org/wordprocessingml/2006/main">
           <w:rPr>
             <w:rStyle w:val="Hyperlink"/>
@@ -19494,7 +19525,7 @@
           <w:t xml:space="preserve">أمثال.</w:t>
         </w:r>
       </w:hyperlink>
-      <w:hyperlink xmlns:w="http://schemas.openxmlformats.org/wordprocessingml/2006/main" xmlns:r="http://schemas.openxmlformats.org/officeDocument/2006/relationships" r:id="rId218" w:history="1">
+      <w:hyperlink xmlns:w="http://schemas.openxmlformats.org/wordprocessingml/2006/main" xmlns:r="http://schemas.openxmlformats.org/officeDocument/2006/relationships" r:id="rId219" w:history="1">
         <w:r xmlns:w="http://schemas.openxmlformats.org/wordprocessingml/2006/main">
           <w:rPr>
             <w:rStyle w:val="Hyperlink"/>
@@ -19502,7 +19533,7 @@
           <w:t xml:space="preserve"> </w:t>
         </w:r>
       </w:hyperlink>
-      <w:hyperlink xmlns:w="http://schemas.openxmlformats.org/wordprocessingml/2006/main" xmlns:r="http://schemas.openxmlformats.org/officeDocument/2006/relationships" r:id="rId218" w:history="1">
+      <w:hyperlink xmlns:w="http://schemas.openxmlformats.org/wordprocessingml/2006/main" xmlns:r="http://schemas.openxmlformats.org/officeDocument/2006/relationships" r:id="rId219" w:history="1">
         <w:r xmlns:w="http://schemas.openxmlformats.org/wordprocessingml/2006/main">
           <w:rPr>
             <w:rStyle w:val="Hyperlink"/>
@@ -19513,7 +19544,7 @@
       <w:r xmlns:w="http://schemas.openxmlformats.org/wordprocessingml/2006/main">
         <w:t xml:space="preserve">) لشراء (شراء) شيء قبيح ، من خلال "عرض المهرج" المجنون للأوهام ؛ لكن عقل الرجل يجد السلام الفكري عندما يمكنه التركيز دون عوائق على ما هو أساسًا لها فقط ، دون حتى "تجعد" يعيق الطريق ( </w:t>
       </w:r>
-      <w:hyperlink xmlns:w="http://schemas.openxmlformats.org/wordprocessingml/2006/main" xmlns:r="http://schemas.openxmlformats.org/officeDocument/2006/relationships" r:id="rId219" w:history="1">
+      <w:hyperlink xmlns:w="http://schemas.openxmlformats.org/wordprocessingml/2006/main" xmlns:r="http://schemas.openxmlformats.org/officeDocument/2006/relationships" r:id="rId220" w:history="1">
         <w:r xmlns:w="http://schemas.openxmlformats.org/wordprocessingml/2006/main">
           <w:rPr>
             <w:rStyle w:val="Hyperlink"/>
@@ -19523,35 +19554,6 @@
       </w:hyperlink>
       <w:r xmlns:w="http://schemas.openxmlformats.org/wordprocessingml/2006/main">
         <w:t xml:space="preserve">) ، ومن أجل ذلك ، فإن تواضعها الشديد في التعبير عن الذات ضروري .</w:t>
-      </w:r>
-    </w:p>
-  </w:footnote>
-  <w:footnote w:id="169">
-    <w:p>
-      <w:pPr xmlns:w="http://schemas.openxmlformats.org/wordprocessingml/2006/main">
-        <w:pStyle w:val="FootnoteText"/>
-        <w:jc w:val="left"/>
-        <w:bidi/>
-      </w:pPr>
-      <w:r xmlns:w="http://schemas.openxmlformats.org/wordprocessingml/2006/main">
-        <w:rPr>
-          <w:rStyle w:val="FootnoteReference"/>
-        </w:rPr>
-        <w:footnoteRef xmlns:w="http://schemas.openxmlformats.org/wordprocessingml/2006/main"/>
-      </w:r>
-      <w:r xmlns:w="http://schemas.openxmlformats.org/wordprocessingml/2006/main">
-        <w:t xml:space="preserve">سامانثا إياسيا ، "كل مصمم فستان زفاف من الألف إلى الياء (وما يعرفونه)" ، العقدة ، 2 يونيو 2023 ، تم الوصول إليه في 17 يوليو 2023 في </w:t>
-      </w:r>
-      <w:hyperlink xmlns:w="http://schemas.openxmlformats.org/wordprocessingml/2006/main" xmlns:r="http://schemas.openxmlformats.org/officeDocument/2006/relationships" r:id="rId220" w:history="1">
-        <w:r xmlns:w="http://schemas.openxmlformats.org/wordprocessingml/2006/main">
-          <w:rPr>
-            <w:rStyle w:val="Hyperlink"/>
-          </w:rPr>
-          <w:t xml:space="preserve">theknot.com/content/how-to-find-wedding -مصمم-فستان-أنت-تحب </w:t>
-        </w:r>
-      </w:hyperlink>
-      <w:r xmlns:w="http://schemas.openxmlformats.org/wordprocessingml/2006/main">
-        <w:t xml:space="preserve">.</w:t>
       </w:r>
     </w:p>
   </w:footnote>
@@ -19569,45 +19571,14 @@
         <w:footnoteRef xmlns:w="http://schemas.openxmlformats.org/wordprocessingml/2006/main"/>
       </w:r>
       <w:r xmlns:w="http://schemas.openxmlformats.org/wordprocessingml/2006/main">
-        <w:t xml:space="preserve">اللاتينية ليست "مشاركة نشطة" ، بل "مشاركة فاعلة" في بولس السادس ، 14-21 في "Sacrosanctum Concilium: Constitution on the Sacred Liturgy" ، الفاتيكان ، 4 ديسمبر 1963 ، تمت الزيارة في 17 يوليو 2023 في </w:t>
+        <w:t xml:space="preserve">سامانثا إياسيا ، "كل مصمم فستان زفاف من الألف إلى الياء (وما يعرفونه)" ، العقدة ، 2 يونيو 2023 ، تم الوصول إليه في 17 يوليو 2023 في </w:t>
       </w:r>
       <w:hyperlink xmlns:w="http://schemas.openxmlformats.org/wordprocessingml/2006/main" xmlns:r="http://schemas.openxmlformats.org/officeDocument/2006/relationships" r:id="rId221" w:history="1">
         <w:r xmlns:w="http://schemas.openxmlformats.org/wordprocessingml/2006/main">
           <w:rPr>
             <w:rStyle w:val="Hyperlink"/>
           </w:rPr>
-          <w:t xml:space="preserve">vatican.va /archive/hist_councils/ii_vatican_council/documents/vat-ii_const_19631204_sacrosanctum-concilium_en.html </w:t>
-        </w:r>
-      </w:hyperlink>
-      <w:r xmlns:w="http://schemas.openxmlformats.org/wordprocessingml/2006/main">
-        <w:t xml:space="preserve">.</w:t>
-      </w:r>
-    </w:p>
-    <w:p>
-      <w:pPr xmlns:w="http://schemas.openxmlformats.org/wordprocessingml/2006/main">
-        <w:pStyle w:val="FootnoteText"/>
-        <w:jc w:val="left"/>
-        <w:bidi/>
-      </w:pPr>
-      <w:r xmlns:w="http://schemas.openxmlformats.org/wordprocessingml/2006/main">
-        <w:t xml:space="preserve">هذا ينقل الحماس الداخلي ، بدلاً من المظهر الخارجي "المشغول".</w:t>
-      </w:r>
-    </w:p>
-    <w:p>
-      <w:pPr xmlns:w="http://schemas.openxmlformats.org/wordprocessingml/2006/main">
-        <w:pStyle w:val="FootnoteText"/>
-        <w:jc w:val="left"/>
-        <w:bidi/>
-      </w:pPr>
-      <w:r xmlns:w="http://schemas.openxmlformats.org/wordprocessingml/2006/main">
-        <w:t xml:space="preserve">بالنسبة للمشاركة النشطة في القداس كونه داخليًا ، انظر بيوس الثاني عشر ، 28 ، 31-37 ، 98-99 في "Mediator Dei ،" 20 نوفمبر 1947 ، تمت الزيارة في 17 يوليو 2023 في </w:t>
-      </w:r>
-      <w:hyperlink xmlns:w="http://schemas.openxmlformats.org/wordprocessingml/2006/main" xmlns:r="http://schemas.openxmlformats.org/officeDocument/2006/relationships" r:id="rId222" w:history="1">
-        <w:r xmlns:w="http://schemas.openxmlformats.org/wordprocessingml/2006/main">
-          <w:rPr>
-            <w:rStyle w:val="Hyperlink"/>
-          </w:rPr>
-          <w:t xml:space="preserve">vatican.va/content/pius-xii/en /encyclicals/documents/hf_p-xii_enc_20111947_mediator-dei.html </w:t>
+          <w:t xml:space="preserve">theknot.com/content/how-to-find-wedding -مصمم-فستان-أنت-تحب </w:t>
         </w:r>
       </w:hyperlink>
       <w:r xmlns:w="http://schemas.openxmlformats.org/wordprocessingml/2006/main">
@@ -19629,18 +19600,49 @@
         <w:footnoteRef xmlns:w="http://schemas.openxmlformats.org/wordprocessingml/2006/main"/>
       </w:r>
       <w:r xmlns:w="http://schemas.openxmlformats.org/wordprocessingml/2006/main">
-        <w:t xml:space="preserve"> </w:t>
+        <w:t xml:space="preserve">اللاتينية ليست "مشاركة نشطة" ، بل "مشاركة فاعلة" في بولس السادس ، 14-21 في "Sacrosanctum Concilium: Constitution on the Sacred Liturgy" ، الفاتيكان ، 4 ديسمبر 1963 ، تمت الزيارة في 17 يوليو 2023 في </w:t>
+      </w:r>
+      <w:hyperlink xmlns:w="http://schemas.openxmlformats.org/wordprocessingml/2006/main" xmlns:r="http://schemas.openxmlformats.org/officeDocument/2006/relationships" r:id="rId222" w:history="1">
+        <w:r xmlns:w="http://schemas.openxmlformats.org/wordprocessingml/2006/main">
+          <w:rPr>
+            <w:rStyle w:val="Hyperlink"/>
+          </w:rPr>
+          <w:t xml:space="preserve">vatican.va /archive/hist_councils/ii_vatican_council/documents/vat-ii_const_19631204_sacrosanctum-concilium_en.html </w:t>
+        </w:r>
+      </w:hyperlink>
+      <w:r xmlns:w="http://schemas.openxmlformats.org/wordprocessingml/2006/main">
+        <w:t xml:space="preserve">.</w:t>
+      </w:r>
+    </w:p>
+    <w:p>
+      <w:pPr xmlns:w="http://schemas.openxmlformats.org/wordprocessingml/2006/main">
+        <w:pStyle w:val="FootnoteText"/>
+        <w:jc w:val="left"/>
+        <w:bidi/>
+      </w:pPr>
+      <w:r xmlns:w="http://schemas.openxmlformats.org/wordprocessingml/2006/main">
+        <w:t xml:space="preserve">هذا ينقل الحماس الداخلي ، بدلاً من المظهر الخارجي "المشغول".</w:t>
+      </w:r>
+    </w:p>
+    <w:p>
+      <w:pPr xmlns:w="http://schemas.openxmlformats.org/wordprocessingml/2006/main">
+        <w:pStyle w:val="FootnoteText"/>
+        <w:jc w:val="left"/>
+        <w:bidi/>
+      </w:pPr>
+      <w:r xmlns:w="http://schemas.openxmlformats.org/wordprocessingml/2006/main">
+        <w:t xml:space="preserve">بالنسبة للمشاركة النشطة في القداس كونه داخليًا ، انظر بيوس الثاني عشر ، 28 ، 31-37 ، 98-99 في "Mediator Dei ،" 20 نوفمبر 1947 ، تمت الزيارة في 17 يوليو 2023 في </w:t>
       </w:r>
       <w:hyperlink xmlns:w="http://schemas.openxmlformats.org/wordprocessingml/2006/main" xmlns:r="http://schemas.openxmlformats.org/officeDocument/2006/relationships" r:id="rId223" w:history="1">
         <w:r xmlns:w="http://schemas.openxmlformats.org/wordprocessingml/2006/main">
           <w:rPr>
             <w:rStyle w:val="Hyperlink"/>
           </w:rPr>
-          <w:t xml:space="preserve">1 كو. 11: 7 </w:t>
-        </w:r>
-      </w:hyperlink>
-      <w:r xmlns:w="http://schemas.openxmlformats.org/wordprocessingml/2006/main">
-        <w:t xml:space="preserve">. كرامة الرجل والمرأة تقريبية فقط. عند الفحص الدقيق ، تظهر الاختلافات: على سبيل المثال ، الرجال أكثر كرامة من النساء ، من خلال كونهم أكثر "في صورة الله [العقلانية] ومجده". (وبالتالي ، الرجال أيضًا أكثر كرامة في خطاياهم). كرامة الرجال والنساء هي فقط متطابقة ، ربما ، في تلك الجوانب العقلانية غير الخاصة بالجنس والتي تأتي مباشرة من الإله اللامتناهي وتستجيب له مباشرة.</w:t>
+          <w:t xml:space="preserve">vatican.va/content/pius-xii/en /encyclicals/documents/hf_p-xii_enc_20111947_mediator-dei.html </w:t>
+        </w:r>
+      </w:hyperlink>
+      <w:r xmlns:w="http://schemas.openxmlformats.org/wordprocessingml/2006/main">
+        <w:t xml:space="preserve">.</w:t>
       </w:r>
     </w:p>
   </w:footnote>
@@ -19665,11 +19667,11 @@
           <w:rPr>
             <w:rStyle w:val="Hyperlink"/>
           </w:rPr>
-          <w:t xml:space="preserve">1 كو. ١١: ٧ ، ١٠ ، عب. 1:14 </w:t>
-        </w:r>
-      </w:hyperlink>
-      <w:r xmlns:w="http://schemas.openxmlformats.org/wordprocessingml/2006/main">
-        <w:t xml:space="preserve">.</w:t>
+          <w:t xml:space="preserve">1 كو. 11: 7 </w:t>
+        </w:r>
+      </w:hyperlink>
+      <w:r xmlns:w="http://schemas.openxmlformats.org/wordprocessingml/2006/main">
+        <w:t xml:space="preserve">. كرامة الرجل والمرأة تقريبية فقط. عند الفحص الدقيق ، تظهر الاختلافات: على سبيل المثال ، الرجال أكثر كرامة من النساء ، من خلال كونهم أكثر "في صورة الله [العقلانية] ومجده". (وبالتالي ، الرجال أيضًا أكثر كرامة في خطاياهم). كرامة الرجال والنساء هي فقط متطابقة ، ربما ، في تلك الجوانب العقلانية غير الخاصة بالجنس والتي تأتي مباشرة من الإله اللامتناهي وتستجيب له مباشرة.</w:t>
       </w:r>
     </w:p>
   </w:footnote>
@@ -19687,57 +19689,18 @@
         <w:footnoteRef xmlns:w="http://schemas.openxmlformats.org/wordprocessingml/2006/main"/>
       </w:r>
       <w:r xmlns:w="http://schemas.openxmlformats.org/wordprocessingml/2006/main">
-        <w:sym xmlns:w="http://schemas.openxmlformats.org/wordprocessingml/2006/main" w:font="Wingdings" w:char="F09F"/>
-      </w:r>
-      <w:r xmlns:w="http://schemas.openxmlformats.org/wordprocessingml/2006/main">
-        <w:t xml:space="preserve">Jan-Heisinga ، "Homo Ludens: A Study of the Play-Element in Culture،" Routledge، 1998 ، تمت الزيارة في 17 يوليو 2023 على </w:t>
+        <w:t xml:space="preserve"> </w:t>
       </w:r>
       <w:hyperlink xmlns:w="http://schemas.openxmlformats.org/wordprocessingml/2006/main" xmlns:r="http://schemas.openxmlformats.org/officeDocument/2006/relationships" r:id="rId225" w:history="1">
         <w:r xmlns:w="http://schemas.openxmlformats.org/wordprocessingml/2006/main">
           <w:rPr>
             <w:rStyle w:val="Hyperlink"/>
           </w:rPr>
-          <w:t xml:space="preserve">google.com/books/edition/Homo_Ludens/ALeXRMGU1CsC؟hl=ar </w:t>
+          <w:t xml:space="preserve">1 كو. ١١: ٧ ، ١٠ ، عب. 1:14 </w:t>
         </w:r>
       </w:hyperlink>
       <w:r xmlns:w="http://schemas.openxmlformats.org/wordprocessingml/2006/main">
         <w:t xml:space="preserve">.</w:t>
-      </w:r>
-    </w:p>
-    <w:p>
-      <w:pPr xmlns:w="http://schemas.openxmlformats.org/wordprocessingml/2006/main">
-        <w:pStyle w:val="FootnoteText"/>
-        <w:jc w:val="left"/>
-        <w:bidi/>
-      </w:pPr>
-      <w:r xmlns:w="http://schemas.openxmlformats.org/wordprocessingml/2006/main">
-        <w:t xml:space="preserve">    </w:t>
-      </w:r>
-      <w:r xmlns:w="http://schemas.openxmlformats.org/wordprocessingml/2006/main">
-        <w:sym xmlns:w="http://schemas.openxmlformats.org/wordprocessingml/2006/main" w:font="Wingdings" w:char="F09F"/>
-      </w:r>
-      <w:r xmlns:w="http://schemas.openxmlformats.org/wordprocessingml/2006/main">
-        <w:t xml:space="preserve">بي بي. روبرت بارون ، "الأسقف بارون: ماذا يحدث في القداس؟" Aleteia ، 14 أكتوبر 2017 ، تم الوصول إليه في 17 يوليو 2023 في </w:t>
-      </w:r>
-      <w:hyperlink xmlns:w="http://schemas.openxmlformats.org/wordprocessingml/2006/main" xmlns:r="http://schemas.openxmlformats.org/officeDocument/2006/relationships" r:id="rId226" w:history="1">
-        <w:r xmlns:w="http://schemas.openxmlformats.org/wordprocessingml/2006/main">
-          <w:rPr>
-            <w:rStyle w:val="Hyperlink"/>
-          </w:rPr>
-          <w:t xml:space="preserve">aleteia.org/2017/10/14/bishop-barron-what-is-happening-at-mass </w:t>
-        </w:r>
-      </w:hyperlink>
-      <w:r xmlns:w="http://schemas.openxmlformats.org/wordprocessingml/2006/main">
-        <w:t xml:space="preserve">. </w:t>
-      </w:r>
-      <w:r xmlns:w="http://schemas.openxmlformats.org/wordprocessingml/2006/main">
-        <w:br xmlns:w="http://schemas.openxmlformats.org/wordprocessingml/2006/main"/>
-      </w:r>
-      <w:r xmlns:w="http://schemas.openxmlformats.org/wordprocessingml/2006/main">
-        <w:t xml:space="preserve">الفكرة الخاطئة بأن الليتورجيا هي مسرحية سوف تتضاعف أضعافا مضاعفة وجود خدم مذبح الأطفال </w:t>
-      </w:r>
-      <w:r xmlns:w="http://schemas.openxmlformats.org/wordprocessingml/2006/main">
-        <w:t xml:space="preserve">؛ بالنسبة لهم الفكرة المتناقضة ، تلك الليتورجيا (ما هي عليه بالفعل) عمل بالغ وعام جاد ، ضرورية للسيطرة على عقولهم وأطرافهم الشاردة.</w:t>
       </w:r>
     </w:p>
   </w:footnote>
@@ -19755,18 +19718,57 @@
         <w:footnoteRef xmlns:w="http://schemas.openxmlformats.org/wordprocessingml/2006/main"/>
       </w:r>
       <w:r xmlns:w="http://schemas.openxmlformats.org/wordprocessingml/2006/main">
-        <w:t xml:space="preserve"> </w:t>
+        <w:sym xmlns:w="http://schemas.openxmlformats.org/wordprocessingml/2006/main" w:font="Wingdings" w:char="F09F"/>
+      </w:r>
+      <w:r xmlns:w="http://schemas.openxmlformats.org/wordprocessingml/2006/main">
+        <w:t xml:space="preserve">Jan-Heisinga ، "Homo Ludens: A Study of the Play-Element in Culture،" Routledge، 1998 ، تمت الزيارة في 17 يوليو 2023 على </w:t>
+      </w:r>
+      <w:hyperlink xmlns:w="http://schemas.openxmlformats.org/wordprocessingml/2006/main" xmlns:r="http://schemas.openxmlformats.org/officeDocument/2006/relationships" r:id="rId226" w:history="1">
+        <w:r xmlns:w="http://schemas.openxmlformats.org/wordprocessingml/2006/main">
+          <w:rPr>
+            <w:rStyle w:val="Hyperlink"/>
+          </w:rPr>
+          <w:t xml:space="preserve">google.com/books/edition/Homo_Ludens/ALeXRMGU1CsC؟hl=ar </w:t>
+        </w:r>
+      </w:hyperlink>
+      <w:r xmlns:w="http://schemas.openxmlformats.org/wordprocessingml/2006/main">
+        <w:t xml:space="preserve">.</w:t>
+      </w:r>
+    </w:p>
+    <w:p>
+      <w:pPr xmlns:w="http://schemas.openxmlformats.org/wordprocessingml/2006/main">
+        <w:pStyle w:val="FootnoteText"/>
+        <w:jc w:val="left"/>
+        <w:bidi/>
+      </w:pPr>
+      <w:r xmlns:w="http://schemas.openxmlformats.org/wordprocessingml/2006/main">
+        <w:t xml:space="preserve">    </w:t>
+      </w:r>
+      <w:r xmlns:w="http://schemas.openxmlformats.org/wordprocessingml/2006/main">
+        <w:sym xmlns:w="http://schemas.openxmlformats.org/wordprocessingml/2006/main" w:font="Wingdings" w:char="F09F"/>
+      </w:r>
+      <w:r xmlns:w="http://schemas.openxmlformats.org/wordprocessingml/2006/main">
+        <w:t xml:space="preserve">بي بي. روبرت بارون ، "الأسقف بارون: ماذا يحدث في القداس؟" Aleteia ، 14 أكتوبر 2017 ، تمت الزيارة في 17 يوليو 2023 في </w:t>
       </w:r>
       <w:hyperlink xmlns:w="http://schemas.openxmlformats.org/wordprocessingml/2006/main" xmlns:r="http://schemas.openxmlformats.org/officeDocument/2006/relationships" r:id="rId227" w:history="1">
         <w:r xmlns:w="http://schemas.openxmlformats.org/wordprocessingml/2006/main">
           <w:rPr>
             <w:rStyle w:val="Hyperlink"/>
           </w:rPr>
-          <w:t xml:space="preserve">اف. 4:13 </w:t>
-        </w:r>
-      </w:hyperlink>
-      <w:r xmlns:w="http://schemas.openxmlformats.org/wordprocessingml/2006/main">
-        <w:t xml:space="preserve">.</w:t>
+          <w:t xml:space="preserve">aleteia.org/2017/10/14/bishop-barron-what-is-happening-at-mass </w:t>
+        </w:r>
+      </w:hyperlink>
+      <w:r xmlns:w="http://schemas.openxmlformats.org/wordprocessingml/2006/main">
+        <w:t xml:space="preserve">. </w:t>
+      </w:r>
+      <w:r xmlns:w="http://schemas.openxmlformats.org/wordprocessingml/2006/main">
+        <w:br xmlns:w="http://schemas.openxmlformats.org/wordprocessingml/2006/main"/>
+      </w:r>
+      <w:r xmlns:w="http://schemas.openxmlformats.org/wordprocessingml/2006/main">
+        <w:t xml:space="preserve">الفكرة الخاطئة بأن الليتورجيا هي مسرحية سوف تتضاعف أضعافا مضاعفة وجود خدم مذبح الأطفال </w:t>
+      </w:r>
+      <w:r xmlns:w="http://schemas.openxmlformats.org/wordprocessingml/2006/main">
+        <w:t xml:space="preserve">؛ بالنسبة لهم الفكرة المتناقضة ، تلك الليتورجيا (ما هي عليه في الحقيقة) عمل بالغ وعام جاد ، ضرورية للسيطرة على عقولهم وأطرافهم الشاردة.</w:t>
       </w:r>
     </w:p>
   </w:footnote>
@@ -19784,14 +19786,14 @@
         <w:footnoteRef xmlns:w="http://schemas.openxmlformats.org/wordprocessingml/2006/main"/>
       </w:r>
       <w:r xmlns:w="http://schemas.openxmlformats.org/wordprocessingml/2006/main">
-        <w:t xml:space="preserve">أندريا غالياردوتشي ، "البابا فرانسيس يريد أن يحكم بدون كوريا. وربما مع وزير خارجية غائب" ، 21 أكتوبر 2013 ، تم الوصول إليه في 29 يونيو 2023 على </w:t>
+        <w:t xml:space="preserve"> </w:t>
       </w:r>
       <w:hyperlink xmlns:w="http://schemas.openxmlformats.org/wordprocessingml/2006/main" xmlns:r="http://schemas.openxmlformats.org/officeDocument/2006/relationships" r:id="rId228" w:history="1">
         <w:r xmlns:w="http://schemas.openxmlformats.org/wordprocessingml/2006/main">
           <w:rPr>
             <w:rStyle w:val="Hyperlink"/>
           </w:rPr>
-          <w:t xml:space="preserve">mondayvatican.com/vatican/pope-francis-wants-to-govern -دون-كوريا-وربما-مع-وزير-الخارجية-الغائب </w:t>
+          <w:t xml:space="preserve">اف. 4:13 </w:t>
         </w:r>
       </w:hyperlink>
       <w:r xmlns:w="http://schemas.openxmlformats.org/wordprocessingml/2006/main">
@@ -19813,6 +19815,35 @@
         <w:footnoteRef xmlns:w="http://schemas.openxmlformats.org/wordprocessingml/2006/main"/>
       </w:r>
       <w:r xmlns:w="http://schemas.openxmlformats.org/wordprocessingml/2006/main">
+        <w:t xml:space="preserve">أندريا غالياردوتشي ، "البابا فرانسيس يريد أن يحكم بدون كوريا. وربما مع وزير خارجية غائب" ، 21 أكتوبر 2013 ، تم الوصول إليه في 29 يونيو 2023 على </w:t>
+      </w:r>
+      <w:hyperlink xmlns:w="http://schemas.openxmlformats.org/wordprocessingml/2006/main" xmlns:r="http://schemas.openxmlformats.org/officeDocument/2006/relationships" r:id="rId229" w:history="1">
+        <w:r xmlns:w="http://schemas.openxmlformats.org/wordprocessingml/2006/main">
+          <w:rPr>
+            <w:rStyle w:val="Hyperlink"/>
+          </w:rPr>
+          <w:t xml:space="preserve">mondayvatican.com/vatican/pope-francis-wants-to-govern -دون-كوريا-وربما-مع-وزير-الخارجية-الغائب </w:t>
+        </w:r>
+      </w:hyperlink>
+      <w:r xmlns:w="http://schemas.openxmlformats.org/wordprocessingml/2006/main">
+        <w:t xml:space="preserve">.</w:t>
+      </w:r>
+    </w:p>
+  </w:footnote>
+  <w:footnote w:id="177">
+    <w:p>
+      <w:pPr xmlns:w="http://schemas.openxmlformats.org/wordprocessingml/2006/main">
+        <w:pStyle w:val="FootnoteText"/>
+        <w:jc w:val="left"/>
+        <w:bidi/>
+      </w:pPr>
+      <w:r xmlns:w="http://schemas.openxmlformats.org/wordprocessingml/2006/main">
+        <w:rPr>
+          <w:rStyle w:val="FootnoteReference"/>
+        </w:rPr>
+        <w:footnoteRef xmlns:w="http://schemas.openxmlformats.org/wordprocessingml/2006/main"/>
+      </w:r>
+      <w:r xmlns:w="http://schemas.openxmlformats.org/wordprocessingml/2006/main">
         <w:t xml:space="preserve"> </w:t>
       </w:r>
       <w:r xmlns:w="http://schemas.openxmlformats.org/wordprocessingml/2006/main">
@@ -19822,7 +19853,7 @@
         </w:rPr>
         <w:t xml:space="preserve">مايكل جروس ، "The Vatican Secret Life،" Vanity Fair ، 15 نوفمبر 2013 ، تمت الزيارة في 28 يونيو 2023 في </w:t>
       </w:r>
-      <w:hyperlink xmlns:w="http://schemas.openxmlformats.org/wordprocessingml/2006/main" xmlns:r="http://schemas.openxmlformats.org/officeDocument/2006/relationships" r:id="rId229" w:history="1">
+      <w:hyperlink xmlns:w="http://schemas.openxmlformats.org/wordprocessingml/2006/main" xmlns:r="http://schemas.openxmlformats.org/officeDocument/2006/relationships" r:id="rId230" w:history="1">
         <w:r xmlns:w="http://schemas.openxmlformats.org/wordprocessingml/2006/main">
           <w:rPr>
             <w:rStyle w:val="Hyperlink"/>
@@ -19840,7 +19871,7 @@
       </w:r>
     </w:p>
   </w:footnote>
-  <w:footnote w:id="177">
+  <w:footnote w:id="178">
     <w:p>
       <w:pPr xmlns:w="http://schemas.openxmlformats.org/wordprocessingml/2006/main">
         <w:pStyle w:val="FootnoteText"/>
@@ -19859,7 +19890,7 @@
       <w:r xmlns:w="http://schemas.openxmlformats.org/wordprocessingml/2006/main">
         <w:t xml:space="preserve">Ole Jakob Løland ، "The Solved Conflict: Pope Francis and Liberation Theology ،" المجلة الدولية لأديان أمريكا اللاتينية (5 ، ص 287-314) ، 9 يوليو 2021 ، تمت الزيارة في 29 يونيو 2023 على الرابط </w:t>
       </w:r>
-      <w:hyperlink xmlns:w="http://schemas.openxmlformats.org/wordprocessingml/2006/main" xmlns:r="http://schemas.openxmlformats.org/officeDocument/2006/relationships" r:id="rId230" w:history="1">
+      <w:hyperlink xmlns:w="http://schemas.openxmlformats.org/wordprocessingml/2006/main" xmlns:r="http://schemas.openxmlformats.org/officeDocument/2006/relationships" r:id="rId231" w:history="1">
         <w:r xmlns:w="http://schemas.openxmlformats.org/wordprocessingml/2006/main">
           <w:rPr>
             <w:rStyle w:val="Hyperlink"/>
@@ -19886,7 +19917,7 @@
       <w:r xmlns:w="http://schemas.openxmlformats.org/wordprocessingml/2006/main">
         <w:t xml:space="preserve">أصوات أخرى ، "مقابلة ليوناردو بوف:" البابا فرانسيس واحد منا "،" صل أخبر ، 27 ديسمبر / كانون الأول 2016 ، تمت الزيارة في 29 يوليو / تموز 2023 على العنوان: "صلاة </w:t>
       </w:r>
-      <w:hyperlink xmlns:w="http://schemas.openxmlformats.org/wordprocessingml/2006/main" xmlns:r="http://schemas.openxmlformats.org/officeDocument/2006/relationships" r:id="rId231" w:history="1">
+      <w:hyperlink xmlns:w="http://schemas.openxmlformats.org/wordprocessingml/2006/main" xmlns:r="http://schemas.openxmlformats.org/officeDocument/2006/relationships" r:id="rId232" w:history="1">
         <w:r xmlns:w="http://schemas.openxmlformats.org/wordprocessingml/2006/main">
           <w:rPr>
             <w:rStyle w:val="Hyperlink"/>
@@ -19913,71 +19944,12 @@
       <w:r xmlns:w="http://schemas.openxmlformats.org/wordprocessingml/2006/main">
         <w:t xml:space="preserve">جوزيف روسيل ، "13 Times Pope Francis Promoted Liberation Theology ،" Juicy Ecumenism ، 22 أغسطس 2017 ، تمت الزيارة في 29 يونيو 2023 على </w:t>
       </w:r>
-      <w:hyperlink xmlns:w="http://schemas.openxmlformats.org/wordprocessingml/2006/main" xmlns:r="http://schemas.openxmlformats.org/officeDocument/2006/relationships" r:id="rId232" w:history="1">
+      <w:hyperlink xmlns:w="http://schemas.openxmlformats.org/wordprocessingml/2006/main" xmlns:r="http://schemas.openxmlformats.org/officeDocument/2006/relationships" r:id="rId233" w:history="1">
         <w:r xmlns:w="http://schemas.openxmlformats.org/wordprocessingml/2006/main">
           <w:rPr>
             <w:rStyle w:val="Hyperlink"/>
           </w:rPr>
           <w:t xml:space="preserve">juicyecumenism.com/2017/08/22/pope-francis-liberation-theology-catholic </w:t>
-        </w:r>
-      </w:hyperlink>
-      <w:r xmlns:w="http://schemas.openxmlformats.org/wordprocessingml/2006/main">
-        <w:t xml:space="preserve">.</w:t>
-      </w:r>
-    </w:p>
-  </w:footnote>
-  <w:footnote w:id="178">
-    <w:p>
-      <w:pPr xmlns:w="http://schemas.openxmlformats.org/wordprocessingml/2006/main">
-        <w:pStyle w:val="FootnoteText"/>
-        <w:jc w:val="left"/>
-        <w:bidi/>
-      </w:pPr>
-      <w:r xmlns:w="http://schemas.openxmlformats.org/wordprocessingml/2006/main">
-        <w:rPr>
-          <w:rStyle w:val="FootnoteReference"/>
-        </w:rPr>
-        <w:footnoteRef xmlns:w="http://schemas.openxmlformats.org/wordprocessingml/2006/main"/>
-      </w:r>
-      <w:r xmlns:w="http://schemas.openxmlformats.org/wordprocessingml/2006/main">
-        <w:sym xmlns:w="http://schemas.openxmlformats.org/wordprocessingml/2006/main" w:font="Wingdings" w:char="F09F"/>
-      </w:r>
-      <w:r xmlns:w="http://schemas.openxmlformats.org/wordprocessingml/2006/main">
-        <w:t xml:space="preserve">مايكل فوريس ، "Vatican China sellout" ، Church Militant ، 26 يونيو ، 2020 ، تمت الزيارة في 29 يونيو 2023 على </w:t>
-      </w:r>
-      <w:hyperlink xmlns:w="http://schemas.openxmlformats.org/wordprocessingml/2006/main" xmlns:r="http://schemas.openxmlformats.org/officeDocument/2006/relationships" r:id="rId233" w:history="1">
-        <w:r xmlns:w="http://schemas.openxmlformats.org/wordprocessingml/2006/main">
-          <w:rPr>
-            <w:rStyle w:val="Hyperlink"/>
-          </w:rPr>
-          <w:t xml:space="preserve">Churchmilitant.com/news/article/vatican-china-sellout </w:t>
-        </w:r>
-      </w:hyperlink>
-      <w:r xmlns:w="http://schemas.openxmlformats.org/wordprocessingml/2006/main">
-        <w:t xml:space="preserve">.</w:t>
-      </w:r>
-    </w:p>
-    <w:p>
-      <w:pPr xmlns:w="http://schemas.openxmlformats.org/wordprocessingml/2006/main">
-        <w:pStyle w:val="FootnoteText"/>
-        <w:jc w:val="left"/>
-        <w:bidi/>
-      </w:pPr>
-      <w:r xmlns:w="http://schemas.openxmlformats.org/wordprocessingml/2006/main">
-        <w:t xml:space="preserve">    </w:t>
-      </w:r>
-      <w:r xmlns:w="http://schemas.openxmlformats.org/wordprocessingml/2006/main">
-        <w:sym xmlns:w="http://schemas.openxmlformats.org/wordprocessingml/2006/main" w:font="Wingdings" w:char="F09F"/>
-      </w:r>
-      <w:r xmlns:w="http://schemas.openxmlformats.org/wordprocessingml/2006/main">
-        <w:t xml:space="preserve">DNA Web Team ، "المنشق يدعي أن الحزب الشيوعي الصيني يدفع للفاتيكان 2 مليار دولار سنويًا ليبقى مغلقًا" DNA ، 29 يونيو 2020 ، تم الوصول إليه في 29 يونيو 2023 على </w:t>
-      </w:r>
-      <w:hyperlink xmlns:w="http://schemas.openxmlformats.org/wordprocessingml/2006/main" xmlns:r="http://schemas.openxmlformats.org/officeDocument/2006/relationships" r:id="rId234" w:history="1">
-        <w:r xmlns:w="http://schemas.openxmlformats.org/wordprocessingml/2006/main">
-          <w:rPr>
-            <w:rStyle w:val="Hyperlink"/>
-          </w:rPr>
-          <w:t xml:space="preserve">dnaindia.com/world/report-dissident-claims-chinese-communist-party -دفع-الفاتيكان-2-مليار-سنوي-حتى-يغلق -2830054 </w:t>
         </w:r>
       </w:hyperlink>
       <w:r xmlns:w="http://schemas.openxmlformats.org/wordprocessingml/2006/main">
@@ -20002,41 +19974,41 @@
         <w:sym xmlns:w="http://schemas.openxmlformats.org/wordprocessingml/2006/main" w:font="Wingdings" w:char="F09F"/>
       </w:r>
       <w:r xmlns:w="http://schemas.openxmlformats.org/wordprocessingml/2006/main">
-        <w:t xml:space="preserve">DW Lafferty، "The Synthesis of All Catholic Conspiracy Theory (Part 1)،" Where Peter Is، September 8، 2019، accessed June 29، 2023 at </w:t>
+        <w:t xml:space="preserve">مايكل فوريس ، "Vatican China sellout" ، Church Militant ، 26 يونيو ، 2020 ، تمت الزيارة في 29 يونيو 2023 على </w:t>
+      </w:r>
+      <w:hyperlink xmlns:w="http://schemas.openxmlformats.org/wordprocessingml/2006/main" xmlns:r="http://schemas.openxmlformats.org/officeDocument/2006/relationships" r:id="rId234" w:history="1">
+        <w:r xmlns:w="http://schemas.openxmlformats.org/wordprocessingml/2006/main">
+          <w:rPr>
+            <w:rStyle w:val="Hyperlink"/>
+          </w:rPr>
+          <w:t xml:space="preserve">Churchmilitant.com/news/article/vatican-china-sellout </w:t>
+        </w:r>
+      </w:hyperlink>
+      <w:r xmlns:w="http://schemas.openxmlformats.org/wordprocessingml/2006/main">
+        <w:t xml:space="preserve">.</w:t>
+      </w:r>
+    </w:p>
+    <w:p>
+      <w:pPr xmlns:w="http://schemas.openxmlformats.org/wordprocessingml/2006/main">
+        <w:pStyle w:val="FootnoteText"/>
+        <w:jc w:val="left"/>
+        <w:bidi/>
+      </w:pPr>
+      <w:r xmlns:w="http://schemas.openxmlformats.org/wordprocessingml/2006/main">
+        <w:t xml:space="preserve">    </w:t>
+      </w:r>
+      <w:r xmlns:w="http://schemas.openxmlformats.org/wordprocessingml/2006/main">
+        <w:sym xmlns:w="http://schemas.openxmlformats.org/wordprocessingml/2006/main" w:font="Wingdings" w:char="F09F"/>
+      </w:r>
+      <w:r xmlns:w="http://schemas.openxmlformats.org/wordprocessingml/2006/main">
+        <w:t xml:space="preserve">DNA Web Team ، "المنشق يدعي أن الحزب الشيوعي الصيني يدفع للفاتيكان 2 مليار دولار سنويًا ليبقى مغلقًا" DNA ، 29 يونيو 2020 ، تم الوصول إليه في 29 يونيو 2023 على </w:t>
       </w:r>
       <w:hyperlink xmlns:w="http://schemas.openxmlformats.org/wordprocessingml/2006/main" xmlns:r="http://schemas.openxmlformats.org/officeDocument/2006/relationships" r:id="rId235" w:history="1">
         <w:r xmlns:w="http://schemas.openxmlformats.org/wordprocessingml/2006/main">
           <w:rPr>
             <w:rStyle w:val="Hyperlink"/>
           </w:rPr>
-          <w:t xml:space="preserve">whereepeteris.com/the-synthesis-of-all-catholic-conspiracy-theory- الجزء الأول </w:t>
-        </w:r>
-      </w:hyperlink>
-      <w:r xmlns:w="http://schemas.openxmlformats.org/wordprocessingml/2006/main">
-        <w:t xml:space="preserve">.</w:t>
-      </w:r>
-    </w:p>
-    <w:p>
-      <w:pPr xmlns:w="http://schemas.openxmlformats.org/wordprocessingml/2006/main">
-        <w:pStyle w:val="FootnoteText"/>
-        <w:jc w:val="left"/>
-        <w:bidi/>
-      </w:pPr>
-      <w:r xmlns:w="http://schemas.openxmlformats.org/wordprocessingml/2006/main">
-        <w:t xml:space="preserve">    </w:t>
-      </w:r>
-      <w:r xmlns:w="http://schemas.openxmlformats.org/wordprocessingml/2006/main">
-        <w:sym xmlns:w="http://schemas.openxmlformats.org/wordprocessingml/2006/main" w:font="Wingdings" w:char="F09F"/>
-      </w:r>
-      <w:r xmlns:w="http://schemas.openxmlformats.org/wordprocessingml/2006/main">
-        <w:t xml:space="preserve">بول بروك الثالث ، "The St. Gallen Mafia ،" Church Militant ، 2 نوفمبر 2021 ، تمت الزيارة في 29 يونيو 2023 على موقع </w:t>
-      </w:r>
-      <w:hyperlink xmlns:w="http://schemas.openxmlformats.org/wordprocessingml/2006/main" xmlns:r="http://schemas.openxmlformats.org/officeDocument/2006/relationships" r:id="rId236" w:history="1">
-        <w:r xmlns:w="http://schemas.openxmlformats.org/wordprocessingml/2006/main">
-          <w:rPr>
-            <w:rStyle w:val="Hyperlink"/>
-          </w:rPr>
-          <w:t xml:space="preserve">Churchmilitant.com/news/article/the-st-gallen-mafia-123 </w:t>
+          <w:t xml:space="preserve">dnaindia.com/world/report-dissident-claims-chinese-communist-party -دفع-الفاتيكان-2-مليار-سنوي-حتى-يغلق -2830054 </w:t>
         </w:r>
       </w:hyperlink>
       <w:r xmlns:w="http://schemas.openxmlformats.org/wordprocessingml/2006/main">
@@ -20058,14 +20030,44 @@
         <w:footnoteRef xmlns:w="http://schemas.openxmlformats.org/wordprocessingml/2006/main"/>
       </w:r>
       <w:r xmlns:w="http://schemas.openxmlformats.org/wordprocessingml/2006/main">
-        <w:t xml:space="preserve">مايكل هاينز ، "البابا فرانسيس يحيي بحرارة" الفنان "سيئ السمعة الذي صنع صورة الصليب في البول ، LifeSiteNews ، 26 يونيو 2023 ، تم الوصول إليه في 27 يونيو 2023 في </w:t>
+        <w:sym xmlns:w="http://schemas.openxmlformats.org/wordprocessingml/2006/main" w:font="Wingdings" w:char="F09F"/>
+      </w:r>
+      <w:r xmlns:w="http://schemas.openxmlformats.org/wordprocessingml/2006/main">
+        <w:t xml:space="preserve">DW Lafferty، "The Synthesis of All Catholic Conspiracy Theory (Part 1)،" Where Peter Is، September 8، 2019، accessed June 29، 2023 at </w:t>
+      </w:r>
+      <w:hyperlink xmlns:w="http://schemas.openxmlformats.org/wordprocessingml/2006/main" xmlns:r="http://schemas.openxmlformats.org/officeDocument/2006/relationships" r:id="rId236" w:history="1">
+        <w:r xmlns:w="http://schemas.openxmlformats.org/wordprocessingml/2006/main">
+          <w:rPr>
+            <w:rStyle w:val="Hyperlink"/>
+          </w:rPr>
+          <w:t xml:space="preserve">whereepeteris.com/the-synthesis-of-all-catholic-conspiracy-theory- الجزء الأول </w:t>
+        </w:r>
+      </w:hyperlink>
+      <w:r xmlns:w="http://schemas.openxmlformats.org/wordprocessingml/2006/main">
+        <w:t xml:space="preserve">.</w:t>
+      </w:r>
+    </w:p>
+    <w:p>
+      <w:pPr xmlns:w="http://schemas.openxmlformats.org/wordprocessingml/2006/main">
+        <w:pStyle w:val="FootnoteText"/>
+        <w:jc w:val="left"/>
+        <w:bidi/>
+      </w:pPr>
+      <w:r xmlns:w="http://schemas.openxmlformats.org/wordprocessingml/2006/main">
+        <w:t xml:space="preserve">    </w:t>
+      </w:r>
+      <w:r xmlns:w="http://schemas.openxmlformats.org/wordprocessingml/2006/main">
+        <w:sym xmlns:w="http://schemas.openxmlformats.org/wordprocessingml/2006/main" w:font="Wingdings" w:char="F09F"/>
+      </w:r>
+      <w:r xmlns:w="http://schemas.openxmlformats.org/wordprocessingml/2006/main">
+        <w:t xml:space="preserve">بول بروك الثالث ، "The St. Gallen Mafia ،" Church Militant ، 2 نوفمبر 2021 ، تمت الزيارة في 29 يونيو 2023 على موقع </w:t>
       </w:r>
       <w:hyperlink xmlns:w="http://schemas.openxmlformats.org/wordprocessingml/2006/main" xmlns:r="http://schemas.openxmlformats.org/officeDocument/2006/relationships" r:id="rId237" w:history="1">
         <w:r xmlns:w="http://schemas.openxmlformats.org/wordprocessingml/2006/main">
           <w:rPr>
             <w:rStyle w:val="Hyperlink"/>
           </w:rPr>
-          <w:t xml:space="preserve">lifesitenews.com/news/pope-francis-warmly-greets-infamous- الفنان الذي خلق صورة الصليب في البول </w:t>
+          <w:t xml:space="preserve">Churchmilitant.com/news/article/the-st-gallen-mafia-123 </w:t>
         </w:r>
       </w:hyperlink>
       <w:r xmlns:w="http://schemas.openxmlformats.org/wordprocessingml/2006/main">
@@ -20087,14 +20089,14 @@
         <w:footnoteRef xmlns:w="http://schemas.openxmlformats.org/wordprocessingml/2006/main"/>
       </w:r>
       <w:r xmlns:w="http://schemas.openxmlformats.org/wordprocessingml/2006/main">
-        <w:t xml:space="preserve">"مهرجان أخوية البابا يتكبر راقصة مثلي الجنس شبه عارية" ، الكنيسة المتشددة ، 12 يونيو 2023 ، تمت الزيارة في 27 يونيو 2023 على موقع </w:t>
+        <w:t xml:space="preserve">مايكل هاينز ، "البابا فرانسيس يحيي بحرارة" الفنان "سيئ السمعة الذي صنع صورة الصليب في البول ، LifeSiteNews ، 26 يونيو 2023 ، تم الوصول إليه في 27 يونيو 2023 في </w:t>
       </w:r>
       <w:hyperlink xmlns:w="http://schemas.openxmlformats.org/wordprocessingml/2006/main" xmlns:r="http://schemas.openxmlformats.org/officeDocument/2006/relationships" r:id="rId238" w:history="1">
         <w:r xmlns:w="http://schemas.openxmlformats.org/wordprocessingml/2006/main">
           <w:rPr>
             <w:rStyle w:val="Hyperlink"/>
           </w:rPr>
-          <w:t xml:space="preserve">Churchmilitant.com/news/article/romd-popes-fraternity-fest-flaunts-semi-nude-gay- راقصة </w:t>
+          <w:t xml:space="preserve">lifesitenews.com/news/pope-francis-warmly-greets-infamous- الفنان الذي خلق صورة الصليب في البول </w:t>
         </w:r>
       </w:hyperlink>
       <w:r xmlns:w="http://schemas.openxmlformats.org/wordprocessingml/2006/main">
@@ -20116,14 +20118,14 @@
         <w:footnoteRef xmlns:w="http://schemas.openxmlformats.org/wordprocessingml/2006/main"/>
       </w:r>
       <w:r xmlns:w="http://schemas.openxmlformats.org/wordprocessingml/2006/main">
-        <w:t xml:space="preserve">"روكيت مان: هل مول الفاتيكان فيلمًا عن إلتون جون؟" بي بي سي ، 16 مارس 2023 ، تمت الزيارة في 9 يوليو 2023 في </w:t>
+        <w:t xml:space="preserve">"مهرجان أخوية البابا يتكبر راقصة مثلي الجنس شبه عارية" ، الكنيسة المتشددة ، 12 يونيو 2023 ، تمت الزيارة في 27 يونيو 2023 على موقع </w:t>
       </w:r>
       <w:hyperlink xmlns:w="http://schemas.openxmlformats.org/wordprocessingml/2006/main" xmlns:r="http://schemas.openxmlformats.org/officeDocument/2006/relationships" r:id="rId239" w:history="1">
         <w:r xmlns:w="http://schemas.openxmlformats.org/wordprocessingml/2006/main">
           <w:rPr>
             <w:rStyle w:val="Hyperlink"/>
           </w:rPr>
-          <w:t xml:space="preserve">bbc.com/news/world-56413562 </w:t>
+          <w:t xml:space="preserve">Churchmilitant.com/news/article/romd-popes-fraternity-fest-flaunts-semi-nude-gay- راقصة </w:t>
         </w:r>
       </w:hyperlink>
       <w:r xmlns:w="http://schemas.openxmlformats.org/wordprocessingml/2006/main">
@@ -20145,14 +20147,14 @@
         <w:footnoteRef xmlns:w="http://schemas.openxmlformats.org/wordprocessingml/2006/main"/>
       </w:r>
       <w:r xmlns:w="http://schemas.openxmlformats.org/wordprocessingml/2006/main">
-        <w:t xml:space="preserve">مايكل مات ، "طريق قوس قزح السريع: الفاتيكان تحتفل بالأخوة البشرية في يونيو" ، الفيديو المتبقي ، 21 يونيو 2023 ، تم الوصول إليه في 28 يونيو 2023 على </w:t>
+        <w:t xml:space="preserve">"روكيت مان: هل مول الفاتيكان فيلمًا عن إلتون جون؟" بي بي سي ، 16 مارس 2023 ، تمت الزيارة في 9 يوليو 2023 في </w:t>
       </w:r>
       <w:hyperlink xmlns:w="http://schemas.openxmlformats.org/wordprocessingml/2006/main" xmlns:r="http://schemas.openxmlformats.org/officeDocument/2006/relationships" r:id="rId240" w:history="1">
         <w:r xmlns:w="http://schemas.openxmlformats.org/wordprocessingml/2006/main">
           <w:rPr>
             <w:rStyle w:val="Hyperlink"/>
           </w:rPr>
-          <w:t xml:space="preserve">youtu.be/7Yxi3Ao74OI؟t=168 </w:t>
+          <w:t xml:space="preserve">bbc.com/news/world-56413562 </w:t>
         </w:r>
       </w:hyperlink>
       <w:r xmlns:w="http://schemas.openxmlformats.org/wordprocessingml/2006/main">
@@ -20174,7 +20176,18 @@
         <w:footnoteRef xmlns:w="http://schemas.openxmlformats.org/wordprocessingml/2006/main"/>
       </w:r>
       <w:r xmlns:w="http://schemas.openxmlformats.org/wordprocessingml/2006/main">
-        <w:t xml:space="preserve">ابتكر أفينيفسكي أول فيلم مؤيد للمثليين عام 2009 بعنوان "Oy Vey! ابني مثلي !! " ثم فيلم وثائقي 2020 "فرانشيسكو" يشارك فيه البابا فرانسيس شخصيًا.</w:t>
+        <w:t xml:space="preserve">مايكل مات ، "طريق قوس قزح السريع: الفاتيكان تحتفل بالأخوة البشرية في يونيو" ، الفيديو المتبقي ، 21 يونيو 2023 ، تم الوصول إليه في 28 يونيو 2023 على </w:t>
+      </w:r>
+      <w:hyperlink xmlns:w="http://schemas.openxmlformats.org/wordprocessingml/2006/main" xmlns:r="http://schemas.openxmlformats.org/officeDocument/2006/relationships" r:id="rId241" w:history="1">
+        <w:r xmlns:w="http://schemas.openxmlformats.org/wordprocessingml/2006/main">
+          <w:rPr>
+            <w:rStyle w:val="Hyperlink"/>
+          </w:rPr>
+          <w:t xml:space="preserve">youtu.be/7Yxi3Ao74OI؟t=168 </w:t>
+        </w:r>
+      </w:hyperlink>
+      <w:r xmlns:w="http://schemas.openxmlformats.org/wordprocessingml/2006/main">
+        <w:t xml:space="preserve">.</w:t>
       </w:r>
     </w:p>
   </w:footnote>
@@ -20192,18 +20205,7 @@
         <w:footnoteRef xmlns:w="http://schemas.openxmlformats.org/wordprocessingml/2006/main"/>
       </w:r>
       <w:r xmlns:w="http://schemas.openxmlformats.org/wordprocessingml/2006/main">
-        <w:t xml:space="preserve">Benedict XVI، "Declaratio [Resignationis]،" Vatican، February 10، 2013، accessed June 29، 2023 at </w:t>
-      </w:r>
-      <w:hyperlink xmlns:w="http://schemas.openxmlformats.org/wordprocessingml/2006/main" xmlns:r="http://schemas.openxmlformats.org/officeDocument/2006/relationships" r:id="rId241" w:history="1">
-        <w:r xmlns:w="http://schemas.openxmlformats.org/wordprocessingml/2006/main">
-          <w:rPr>
-            <w:rStyle w:val="Hyperlink"/>
-          </w:rPr>
-          <w:t xml:space="preserve">vatican.va/content/benedict-xvi/en/speeches/2013/f February/documents/hf_ben-xvi_spe_20130211_declaratio.html </w:t>
-        </w:r>
-      </w:hyperlink>
-      <w:r xmlns:w="http://schemas.openxmlformats.org/wordprocessingml/2006/main">
-        <w:t xml:space="preserve">.</w:t>
+        <w:t xml:space="preserve">ابتكر أفينيفسكي أول فيلم مؤيد للمثليين عام 2009 بعنوان "Oy Vey! ابني مثلي !! " ثم فيلم وثائقي 2020 "فرانشيسكو" يشارك فيه البابا فرانسيس شخصيًا.</w:t>
       </w:r>
     </w:p>
   </w:footnote>
@@ -20221,14 +20223,14 @@
         <w:footnoteRef xmlns:w="http://schemas.openxmlformats.org/wordprocessingml/2006/main"/>
       </w:r>
       <w:r xmlns:w="http://schemas.openxmlformats.org/wordprocessingml/2006/main">
-        <w:t xml:space="preserve">جون هوبر ، "استقالة بابوية مرتبطة بالتحقيق في" المسؤولين المثليين بالفاتيكان "، تقول الصحيفة ،" الجارديان ، 22 فبراير 2013 ، تمت الزيارة في 29 يونيو 2023 على </w:t>
+        <w:t xml:space="preserve">Benedict XVI، "Declaratio [Resignationis]،" Vatican، February 10، 2013، accessed June 29، 2023 at </w:t>
       </w:r>
       <w:hyperlink xmlns:w="http://schemas.openxmlformats.org/wordprocessingml/2006/main" xmlns:r="http://schemas.openxmlformats.org/officeDocument/2006/relationships" r:id="rId242" w:history="1">
         <w:r xmlns:w="http://schemas.openxmlformats.org/wordprocessingml/2006/main">
           <w:rPr>
             <w:rStyle w:val="Hyperlink"/>
           </w:rPr>
-          <w:t xml:space="preserve">theguardian.com/world/2013/feb/21/pope-retired -اميد-مثلي-أسقف-تحقيق-ابتزاز </w:t>
+          <w:t xml:space="preserve">vatican.va/content/benedict-xvi/en/speeches/2013/f February/documents/hf_ben-xvi_spe_20130211_declaratio.html </w:t>
         </w:r>
       </w:hyperlink>
       <w:r xmlns:w="http://schemas.openxmlformats.org/wordprocessingml/2006/main">
@@ -20241,9 +20243,6 @@
       <w:pPr xmlns:w="http://schemas.openxmlformats.org/wordprocessingml/2006/main">
         <w:pStyle w:val="FootnoteText"/>
         <w:jc w:val="left"/>
-        <w:rPr>
-          <w:lang w:val="pt-BR"/>
-        </w:rPr>
         <w:bidi/>
       </w:pPr>
       <w:r xmlns:w="http://schemas.openxmlformats.org/wordprocessingml/2006/main">
@@ -20253,25 +20252,18 @@
         <w:footnoteRef xmlns:w="http://schemas.openxmlformats.org/wordprocessingml/2006/main"/>
       </w:r>
       <w:r xmlns:w="http://schemas.openxmlformats.org/wordprocessingml/2006/main">
-        <w:rPr>
-          <w:lang w:val="pt-BR"/>
-        </w:rPr>
-        <w:t xml:space="preserve">بيوس الثالث عشر ، " </w:t>
+        <w:t xml:space="preserve">جون هوبر ، "استقالة بابوية مرتبطة بالتحقيق في" المسؤولين المثليين بالفاتيكان "، تقول الصحيفة ،" الجارديان ، 22 فبراير 2013 ، تمت الزيارة في 29 يونيو 2023 على </w:t>
       </w:r>
       <w:hyperlink xmlns:w="http://schemas.openxmlformats.org/wordprocessingml/2006/main" xmlns:r="http://schemas.openxmlformats.org/officeDocument/2006/relationships" r:id="rId243" w:history="1">
         <w:r xmlns:w="http://schemas.openxmlformats.org/wordprocessingml/2006/main">
           <w:rPr>
             <w:rStyle w:val="Hyperlink"/>
-            <w:lang w:val="pt-BR"/>
-          </w:rPr>
-          <w:t xml:space="preserve">الله الخالد </w:t>
-        </w:r>
-      </w:hyperlink>
-      <w:r xmlns:w="http://schemas.openxmlformats.org/wordprocessingml/2006/main">
-        <w:rPr>
-          <w:lang w:val="pt-BR"/>
-        </w:rPr>
-        <w:t xml:space="preserve">" 44.</w:t>
+          </w:rPr>
+          <w:t xml:space="preserve">theguardian.com/world/2013/feb/21/pope-retired -اميد-مثلي-أسقف-تحقيق-ابتزاز </w:t>
+        </w:r>
+      </w:hyperlink>
+      <w:r xmlns:w="http://schemas.openxmlformats.org/wordprocessingml/2006/main">
+        <w:t xml:space="preserve">.</w:t>
       </w:r>
     </w:p>
   </w:footnote>
@@ -20310,7 +20302,7 @@
         <w:rPr>
           <w:lang w:val="pt-BR"/>
         </w:rPr>
-        <w:t xml:space="preserve">" 47.</w:t>
+        <w:t xml:space="preserve">" 44.</w:t>
       </w:r>
     </w:p>
   </w:footnote>
@@ -20319,6 +20311,9 @@
       <w:pPr xmlns:w="http://schemas.openxmlformats.org/wordprocessingml/2006/main">
         <w:pStyle w:val="FootnoteText"/>
         <w:jc w:val="left"/>
+        <w:rPr>
+          <w:lang w:val="pt-BR"/>
+        </w:rPr>
         <w:bidi/>
       </w:pPr>
       <w:r xmlns:w="http://schemas.openxmlformats.org/wordprocessingml/2006/main">
@@ -20328,18 +20323,25 @@
         <w:footnoteRef xmlns:w="http://schemas.openxmlformats.org/wordprocessingml/2006/main"/>
       </w:r>
       <w:r xmlns:w="http://schemas.openxmlformats.org/wordprocessingml/2006/main">
-        <w:t xml:space="preserve">ليو الثالث عشر ، " </w:t>
+        <w:rPr>
+          <w:lang w:val="pt-BR"/>
+        </w:rPr>
+        <w:t xml:space="preserve">بيوس الثالث عشر ، " </w:t>
       </w:r>
       <w:hyperlink xmlns:w="http://schemas.openxmlformats.org/wordprocessingml/2006/main" xmlns:r="http://schemas.openxmlformats.org/officeDocument/2006/relationships" r:id="rId245" w:history="1">
         <w:r xmlns:w="http://schemas.openxmlformats.org/wordprocessingml/2006/main">
           <w:rPr>
             <w:rStyle w:val="Hyperlink"/>
+            <w:lang w:val="pt-BR"/>
           </w:rPr>
           <w:t xml:space="preserve">الله الخالد </w:t>
         </w:r>
       </w:hyperlink>
       <w:r xmlns:w="http://schemas.openxmlformats.org/wordprocessingml/2006/main">
-        <w:t xml:space="preserve">" 46.</w:t>
+        <w:rPr>
+          <w:lang w:val="pt-BR"/>
+        </w:rPr>
+        <w:t xml:space="preserve">" 47.</w:t>
       </w:r>
     </w:p>
   </w:footnote>
@@ -20357,16 +20359,19 @@
         <w:footnoteRef xmlns:w="http://schemas.openxmlformats.org/wordprocessingml/2006/main"/>
       </w:r>
       <w:r xmlns:w="http://schemas.openxmlformats.org/wordprocessingml/2006/main">
-        <w:t xml:space="preserve">نيكول وينفيلد ، "مقابلة أسوشيتد برس: بوب يقول إن المثلية الجنسية ليست جريمة" ، أس بي نيوز ، 25 يناير 2023 ، تمت الزيارة في 25 يوليو 2023 على الرابط </w:t>
+        <w:t xml:space="preserve">ليو الثالث عشر ، " </w:t>
       </w:r>
       <w:hyperlink xmlns:w="http://schemas.openxmlformats.org/wordprocessingml/2006/main" xmlns:r="http://schemas.openxmlformats.org/officeDocument/2006/relationships" r:id="rId246" w:history="1">
         <w:r xmlns:w="http://schemas.openxmlformats.org/wordprocessingml/2006/main">
           <w:rPr>
             <w:rStyle w:val="Hyperlink"/>
           </w:rPr>
-          <w:t xml:space="preserve">apnews.com/article/pope-francis-gay-rights-ap-interview-1359756ae22f27f87c1d4d6b9c8ce212</w:t>
-        </w:r>
-      </w:hyperlink>
+          <w:t xml:space="preserve">الله الخالد </w:t>
+        </w:r>
+      </w:hyperlink>
+      <w:r xmlns:w="http://schemas.openxmlformats.org/wordprocessingml/2006/main">
+        <w:t xml:space="preserve">" 46.</w:t>
+      </w:r>
     </w:p>
   </w:footnote>
   <w:footnote w:id="191">
@@ -20383,49 +20388,16 @@
         <w:footnoteRef xmlns:w="http://schemas.openxmlformats.org/wordprocessingml/2006/main"/>
       </w:r>
       <w:r xmlns:w="http://schemas.openxmlformats.org/wordprocessingml/2006/main">
-        <w:sym xmlns:w="http://schemas.openxmlformats.org/wordprocessingml/2006/main" w:font="Wingdings" w:char="F09F"/>
-      </w:r>
-      <w:r xmlns:w="http://schemas.openxmlformats.org/wordprocessingml/2006/main">
-        <w:t xml:space="preserve">ليو الثالث عشر ، " </w:t>
+        <w:t xml:space="preserve">نيكول وينفيلد ، "مقابلة أسوشيتد برس: بوب يقول إن المثلية الجنسية ليست جريمة ،" أس بي نيوز ، 25 يناير 2023 ، تمت الزيارة في 25 يوليو 2023 على الرابط </w:t>
       </w:r>
       <w:hyperlink xmlns:w="http://schemas.openxmlformats.org/wordprocessingml/2006/main" xmlns:r="http://schemas.openxmlformats.org/officeDocument/2006/relationships" r:id="rId247" w:history="1">
         <w:r xmlns:w="http://schemas.openxmlformats.org/wordprocessingml/2006/main">
           <w:rPr>
             <w:rStyle w:val="Hyperlink"/>
           </w:rPr>
-          <w:t xml:space="preserve">الله الخالد </w:t>
-        </w:r>
-      </w:hyperlink>
-      <w:r xmlns:w="http://schemas.openxmlformats.org/wordprocessingml/2006/main">
-        <w:t xml:space="preserve">" ، 34 ، 43.</w:t>
-      </w:r>
-    </w:p>
-    <w:p>
-      <w:pPr xmlns:w="http://schemas.openxmlformats.org/wordprocessingml/2006/main">
-        <w:pStyle w:val="FootnoteText"/>
-        <w:jc w:val="left"/>
-        <w:bidi/>
-      </w:pPr>
-      <w:r xmlns:w="http://schemas.openxmlformats.org/wordprocessingml/2006/main">
-        <w:t xml:space="preserve">    </w:t>
-      </w:r>
-      <w:r xmlns:w="http://schemas.openxmlformats.org/wordprocessingml/2006/main">
-        <w:sym xmlns:w="http://schemas.openxmlformats.org/wordprocessingml/2006/main" w:font="Wingdings" w:char="F09F"/>
-      </w:r>
-      <w:r xmlns:w="http://schemas.openxmlformats.org/wordprocessingml/2006/main">
-        <w:t xml:space="preserve">بيوس التاسع ، </w:t>
-      </w:r>
-      <w:hyperlink xmlns:w="http://schemas.openxmlformats.org/wordprocessingml/2006/main" xmlns:r="http://schemas.openxmlformats.org/officeDocument/2006/relationships" r:id="rId248" w:history="1">
-        <w:r xmlns:w="http://schemas.openxmlformats.org/wordprocessingml/2006/main">
-          <w:rPr>
-            <w:rStyle w:val="Hyperlink"/>
-          </w:rPr>
-          <w:t xml:space="preserve">منهج الأخطاء </w:t>
-        </w:r>
-      </w:hyperlink>
-      <w:r xmlns:w="http://schemas.openxmlformats.org/wordprocessingml/2006/main">
-        <w:t xml:space="preserve">، 77-78.</w:t>
-      </w:r>
+          <w:t xml:space="preserve">apnews.com/article/pope-francis-gay-rights-ap-interview-1359756ae22f27f87c1d4d6b9c8ce212</w:t>
+        </w:r>
+      </w:hyperlink>
     </w:p>
   </w:footnote>
   <w:footnote w:id="192">
@@ -20442,16 +20414,49 @@
         <w:footnoteRef xmlns:w="http://schemas.openxmlformats.org/wordprocessingml/2006/main"/>
       </w:r>
       <w:r xmlns:w="http://schemas.openxmlformats.org/wordprocessingml/2006/main">
-        <w:t xml:space="preserve">تومسون رويترز ، "لن أقول كلمة واحدة عن هذا": البابا على علمه المزعوم بإساءة الكاردينال ، "سي بي سي ، 26 أغسطس 2018 ، تمت الزيارة في 25 يوليو / تموز 2023 على </w:t>
+        <w:sym xmlns:w="http://schemas.openxmlformats.org/wordprocessingml/2006/main" w:font="Wingdings" w:char="F09F"/>
+      </w:r>
+      <w:r xmlns:w="http://schemas.openxmlformats.org/wordprocessingml/2006/main">
+        <w:t xml:space="preserve">ليو الثالث عشر ، " </w:t>
+      </w:r>
+      <w:hyperlink xmlns:w="http://schemas.openxmlformats.org/wordprocessingml/2006/main" xmlns:r="http://schemas.openxmlformats.org/officeDocument/2006/relationships" r:id="rId248" w:history="1">
+        <w:r xmlns:w="http://schemas.openxmlformats.org/wordprocessingml/2006/main">
+          <w:rPr>
+            <w:rStyle w:val="Hyperlink"/>
+          </w:rPr>
+          <w:t xml:space="preserve">الله الخالد </w:t>
+        </w:r>
+      </w:hyperlink>
+      <w:r xmlns:w="http://schemas.openxmlformats.org/wordprocessingml/2006/main">
+        <w:t xml:space="preserve">" ، 34 ، 43.</w:t>
+      </w:r>
+    </w:p>
+    <w:p>
+      <w:pPr xmlns:w="http://schemas.openxmlformats.org/wordprocessingml/2006/main">
+        <w:pStyle w:val="FootnoteText"/>
+        <w:jc w:val="left"/>
+        <w:bidi/>
+      </w:pPr>
+      <w:r xmlns:w="http://schemas.openxmlformats.org/wordprocessingml/2006/main">
+        <w:t xml:space="preserve">    </w:t>
+      </w:r>
+      <w:r xmlns:w="http://schemas.openxmlformats.org/wordprocessingml/2006/main">
+        <w:sym xmlns:w="http://schemas.openxmlformats.org/wordprocessingml/2006/main" w:font="Wingdings" w:char="F09F"/>
+      </w:r>
+      <w:r xmlns:w="http://schemas.openxmlformats.org/wordprocessingml/2006/main">
+        <w:t xml:space="preserve">بيوس التاسع ، </w:t>
       </w:r>
       <w:hyperlink xmlns:w="http://schemas.openxmlformats.org/wordprocessingml/2006/main" xmlns:r="http://schemas.openxmlformats.org/officeDocument/2006/relationships" r:id="rId249" w:history="1">
         <w:r xmlns:w="http://schemas.openxmlformats.org/wordprocessingml/2006/main">
           <w:rPr>
             <w:rStyle w:val="Hyperlink"/>
           </w:rPr>
-          <w:t xml:space="preserve">cbc.ca/news/world/vatican-official -يقول-البابا-فرانسيس-ينبغي-يستقيل-إساءة-1.4799495</w:t>
-        </w:r>
-      </w:hyperlink>
+          <w:t xml:space="preserve">منهج الأخطاء </w:t>
+        </w:r>
+      </w:hyperlink>
+      <w:r xmlns:w="http://schemas.openxmlformats.org/wordprocessingml/2006/main">
+        <w:t xml:space="preserve">، 77-78.</w:t>
+      </w:r>
     </w:p>
   </w:footnote>
   <w:footnote w:id="193">
@@ -20459,9 +20464,6 @@
       <w:pPr xmlns:w="http://schemas.openxmlformats.org/wordprocessingml/2006/main">
         <w:pStyle w:val="FootnoteText"/>
         <w:jc w:val="left"/>
-        <w:rPr>
-          <w:lang w:val="pt-BR"/>
-        </w:rPr>
         <w:bidi/>
       </w:pPr>
       <w:r xmlns:w="http://schemas.openxmlformats.org/wordprocessingml/2006/main">
@@ -20471,26 +20473,16 @@
         <w:footnoteRef xmlns:w="http://schemas.openxmlformats.org/wordprocessingml/2006/main"/>
       </w:r>
       <w:r xmlns:w="http://schemas.openxmlformats.org/wordprocessingml/2006/main">
-        <w:rPr>
-          <w:lang w:val="pt-BR"/>
-        </w:rPr>
-        <w:t xml:space="preserve">ليو الثالث عشر ، " </w:t>
+        <w:t xml:space="preserve">تومسون رويترز ، "لن أقول كلمة واحدة عن هذا": البابا على علمه المزعوم بإساءة الكاردينال ، "سي بي سي ، 26 أغسطس 2018 ، تمت الزيارة في 25 يوليو / تموز 2023 على </w:t>
       </w:r>
       <w:hyperlink xmlns:w="http://schemas.openxmlformats.org/wordprocessingml/2006/main" xmlns:r="http://schemas.openxmlformats.org/officeDocument/2006/relationships" r:id="rId250" w:history="1">
         <w:r xmlns:w="http://schemas.openxmlformats.org/wordprocessingml/2006/main">
           <w:rPr>
             <w:rStyle w:val="Hyperlink"/>
-            <w:lang w:val="pt-BR"/>
-          </w:rPr>
-          <w:t xml:space="preserve">الله الخالد </w:t>
-        </w:r>
-      </w:hyperlink>
-      <w:r xmlns:w="http://schemas.openxmlformats.org/wordprocessingml/2006/main">
-        <w:rPr>
-          <w:lang w:val="pt-BR"/>
-        </w:rPr>
-        <w:t xml:space="preserve">" ، 37-38.</w:t>
-      </w:r>
+          </w:rPr>
+          <w:t xml:space="preserve">cbc.ca/news/world/vatican-official -يقول-البابا-فرانسيس-ينبغي-يستقيل-إساءة-1.4799495</w:t>
+        </w:r>
+      </w:hyperlink>
     </w:p>
   </w:footnote>
   <w:footnote w:id="194">
@@ -20528,7 +20520,7 @@
         <w:rPr>
           <w:lang w:val="pt-BR"/>
         </w:rPr>
-        <w:t xml:space="preserve">" ، 32 ؛ و 40 ، نقلاً عن يوحنا 8:32.</w:t>
+        <w:t xml:space="preserve">" ، 37-38.</w:t>
       </w:r>
     </w:p>
   </w:footnote>
@@ -20567,7 +20559,7 @@
         <w:rPr>
           <w:lang w:val="pt-BR"/>
         </w:rPr>
-        <w:t xml:space="preserve">" ، 32 ، نقلاً عن بطرس الأولى 2:16.</w:t>
+        <w:t xml:space="preserve">" ، 32 ؛ و 40 ، نقلاً عن يوحنا 8:32.</w:t>
       </w:r>
     </w:p>
   </w:footnote>
@@ -20606,7 +20598,7 @@
         <w:rPr>
           <w:lang w:val="pt-BR"/>
         </w:rPr>
-        <w:t xml:space="preserve">" 32.</w:t>
+        <w:t xml:space="preserve">" ، 32 ، نقلاً عن بطرس الأولى 2:16.</w:t>
       </w:r>
     </w:p>
   </w:footnote>
@@ -20645,7 +20637,7 @@
         <w:rPr>
           <w:lang w:val="pt-BR"/>
         </w:rPr>
-        <w:t xml:space="preserve">" 37.</w:t>
+        <w:t xml:space="preserve">" 32.</w:t>
       </w:r>
     </w:p>
   </w:footnote>
@@ -20684,7 +20676,7 @@
         <w:rPr>
           <w:lang w:val="pt-BR"/>
         </w:rPr>
-        <w:t xml:space="preserve">" ، 26.</w:t>
+        <w:t xml:space="preserve">" 37.</w:t>
       </w:r>
     </w:p>
   </w:footnote>
@@ -20705,9 +20697,6 @@
         <w:footnoteRef xmlns:w="http://schemas.openxmlformats.org/wordprocessingml/2006/main"/>
       </w:r>
       <w:r xmlns:w="http://schemas.openxmlformats.org/wordprocessingml/2006/main">
-        <w:sym xmlns:w="http://schemas.openxmlformats.org/wordprocessingml/2006/main" w:font="Wingdings" w:char="F09F"/>
-      </w:r>
-      <w:r xmlns:w="http://schemas.openxmlformats.org/wordprocessingml/2006/main">
         <w:rPr>
           <w:lang w:val="pt-BR"/>
         </w:rPr>
@@ -20726,37 +20715,7 @@
         <w:rPr>
           <w:lang w:val="pt-BR"/>
         </w:rPr>
-        <w:t xml:space="preserve">" ، 35،25.</w:t>
-      </w:r>
-    </w:p>
-    <w:p>
-      <w:pPr xmlns:w="http://schemas.openxmlformats.org/wordprocessingml/2006/main">
-        <w:pStyle w:val="FootnoteText"/>
-        <w:jc w:val="left"/>
-        <w:bidi/>
-      </w:pPr>
-      <w:r xmlns:w="http://schemas.openxmlformats.org/wordprocessingml/2006/main">
-        <w:rPr>
-          <w:lang w:val="pt-BR"/>
-        </w:rPr>
-        <w:t xml:space="preserve">    </w:t>
-      </w:r>
-      <w:r xmlns:w="http://schemas.openxmlformats.org/wordprocessingml/2006/main">
-        <w:sym xmlns:w="http://schemas.openxmlformats.org/wordprocessingml/2006/main" w:font="Wingdings" w:char="F09F"/>
-      </w:r>
-      <w:r xmlns:w="http://schemas.openxmlformats.org/wordprocessingml/2006/main">
-        <w:t xml:space="preserve">بيوس التاسع ، </w:t>
-      </w:r>
-      <w:hyperlink xmlns:w="http://schemas.openxmlformats.org/wordprocessingml/2006/main" xmlns:r="http://schemas.openxmlformats.org/officeDocument/2006/relationships" r:id="rId257" w:history="1">
-        <w:r xmlns:w="http://schemas.openxmlformats.org/wordprocessingml/2006/main">
-          <w:rPr>
-            <w:rStyle w:val="Hyperlink"/>
-          </w:rPr>
-          <w:t xml:space="preserve">منهج الأخطاء </w:t>
-        </w:r>
-      </w:hyperlink>
-      <w:r xmlns:w="http://schemas.openxmlformats.org/wordprocessingml/2006/main">
-        <w:t xml:space="preserve">، 55،77-78.</w:t>
+        <w:t xml:space="preserve">" ، 26.</w:t>
       </w:r>
     </w:p>
   </w:footnote>
@@ -20765,6 +20724,9 @@
       <w:pPr xmlns:w="http://schemas.openxmlformats.org/wordprocessingml/2006/main">
         <w:pStyle w:val="FootnoteText"/>
         <w:jc w:val="left"/>
+        <w:rPr>
+          <w:lang w:val="pt-BR"/>
+        </w:rPr>
         <w:bidi/>
       </w:pPr>
       <w:r xmlns:w="http://schemas.openxmlformats.org/wordprocessingml/2006/main">
@@ -20774,31 +20736,58 @@
         <w:footnoteRef xmlns:w="http://schemas.openxmlformats.org/wordprocessingml/2006/main"/>
       </w:r>
       <w:r xmlns:w="http://schemas.openxmlformats.org/wordprocessingml/2006/main">
-        <w:t xml:space="preserve">ليو </w:t>
+        <w:sym xmlns:w="http://schemas.openxmlformats.org/wordprocessingml/2006/main" w:font="Wingdings" w:char="F09F"/>
       </w:r>
       <w:r xmlns:w="http://schemas.openxmlformats.org/wordprocessingml/2006/main">
         <w:rPr>
           <w:lang w:val="pt-BR"/>
         </w:rPr>
-        <w:t xml:space="preserve">الثالث عشر ، " </w:t>
+        <w:t xml:space="preserve">ليو الثالث عشر ، " </w:t>
+      </w:r>
+      <w:hyperlink xmlns:w="http://schemas.openxmlformats.org/wordprocessingml/2006/main" xmlns:r="http://schemas.openxmlformats.org/officeDocument/2006/relationships" r:id="rId257" w:history="1">
+        <w:r xmlns:w="http://schemas.openxmlformats.org/wordprocessingml/2006/main">
+          <w:rPr>
+            <w:rStyle w:val="Hyperlink"/>
+            <w:lang w:val="pt-BR"/>
+          </w:rPr>
+          <w:t xml:space="preserve">الله الخالد </w:t>
+        </w:r>
+      </w:hyperlink>
+      <w:r xmlns:w="http://schemas.openxmlformats.org/wordprocessingml/2006/main">
+        <w:rPr>
+          <w:lang w:val="pt-BR"/>
+        </w:rPr>
+        <w:t xml:space="preserve">" ، 35،25.</w:t>
+      </w:r>
+    </w:p>
+    <w:p>
+      <w:pPr xmlns:w="http://schemas.openxmlformats.org/wordprocessingml/2006/main">
+        <w:pStyle w:val="FootnoteText"/>
+        <w:jc w:val="left"/>
+        <w:bidi/>
+      </w:pPr>
+      <w:r xmlns:w="http://schemas.openxmlformats.org/wordprocessingml/2006/main">
+        <w:rPr>
+          <w:lang w:val="pt-BR"/>
+        </w:rPr>
+        <w:t xml:space="preserve">    </w:t>
+      </w:r>
+      <w:r xmlns:w="http://schemas.openxmlformats.org/wordprocessingml/2006/main">
+        <w:sym xmlns:w="http://schemas.openxmlformats.org/wordprocessingml/2006/main" w:font="Wingdings" w:char="F09F"/>
+      </w:r>
+      <w:r xmlns:w="http://schemas.openxmlformats.org/wordprocessingml/2006/main">
+        <w:t xml:space="preserve">بيوس التاسع ، </w:t>
       </w:r>
       <w:hyperlink xmlns:w="http://schemas.openxmlformats.org/wordprocessingml/2006/main" xmlns:r="http://schemas.openxmlformats.org/officeDocument/2006/relationships" r:id="rId258" w:history="1">
         <w:r xmlns:w="http://schemas.openxmlformats.org/wordprocessingml/2006/main">
           <w:rPr>
             <w:rStyle w:val="Hyperlink"/>
-            <w:lang w:val="pt-BR"/>
-          </w:rPr>
-          <w:t xml:space="preserve">الله الخالد </w:t>
-        </w:r>
-      </w:hyperlink>
-      <w:r xmlns:w="http://schemas.openxmlformats.org/wordprocessingml/2006/main">
-        <w:rPr>
-          <w:lang w:val="pt-BR"/>
-        </w:rPr>
-        <w:t xml:space="preserve">" ، </w:t>
-      </w:r>
-      <w:r xmlns:w="http://schemas.openxmlformats.org/wordprocessingml/2006/main">
-        <w:t xml:space="preserve">36.</w:t>
+          </w:rPr>
+          <w:t xml:space="preserve">منهج الأخطاء </w:t>
+        </w:r>
+      </w:hyperlink>
+      <w:r xmlns:w="http://schemas.openxmlformats.org/wordprocessingml/2006/main">
+        <w:t xml:space="preserve">، 55،77-78.</w:t>
       </w:r>
     </w:p>
   </w:footnote>
@@ -20816,6 +20805,35 @@
         <w:footnoteRef xmlns:w="http://schemas.openxmlformats.org/wordprocessingml/2006/main"/>
       </w:r>
       <w:r xmlns:w="http://schemas.openxmlformats.org/wordprocessingml/2006/main">
+        <w:t xml:space="preserve">ليو الثالث عشر ، " </w:t>
+      </w:r>
+      <w:hyperlink xmlns:w="http://schemas.openxmlformats.org/wordprocessingml/2006/main" xmlns:r="http://schemas.openxmlformats.org/officeDocument/2006/relationships" r:id="rId259" w:history="1">
+        <w:r xmlns:w="http://schemas.openxmlformats.org/wordprocessingml/2006/main">
+          <w:rPr>
+            <w:rStyle w:val="Hyperlink"/>
+          </w:rPr>
+          <w:t xml:space="preserve">الله الخالد </w:t>
+        </w:r>
+      </w:hyperlink>
+      <w:r xmlns:w="http://schemas.openxmlformats.org/wordprocessingml/2006/main">
+        <w:t xml:space="preserve">" ، 36.</w:t>
+      </w:r>
+    </w:p>
+  </w:footnote>
+  <w:footnote w:id="202">
+    <w:p>
+      <w:pPr xmlns:w="http://schemas.openxmlformats.org/wordprocessingml/2006/main">
+        <w:pStyle w:val="FootnoteText"/>
+        <w:jc w:val="left"/>
+        <w:bidi/>
+      </w:pPr>
+      <w:r xmlns:w="http://schemas.openxmlformats.org/wordprocessingml/2006/main">
+        <w:rPr>
+          <w:rStyle w:val="FootnoteReference"/>
+        </w:rPr>
+        <w:footnoteRef xmlns:w="http://schemas.openxmlformats.org/wordprocessingml/2006/main"/>
+      </w:r>
+      <w:r xmlns:w="http://schemas.openxmlformats.org/wordprocessingml/2006/main">
         <w:t xml:space="preserve">فيما يتعلق بانتهاك البابا فرانسيس لكل عنصر ، في كل حالة ، انظر الحاشية (الملاحظات) </w:t>
       </w:r>
       <w:r xmlns:w="http://schemas.openxmlformats.org/wordprocessingml/2006/main">
@@ -20830,7 +20848,7 @@
       </w:r>
     </w:p>
   </w:footnote>
-  <w:footnote w:id="202">
+  <w:footnote w:id="203">
     <w:p>
       <w:pPr xmlns:w="http://schemas.openxmlformats.org/wordprocessingml/2006/main">
         <w:pStyle w:val="FootnoteText"/>
@@ -20846,35 +20864,35 @@
       <w:r xmlns:w="http://schemas.openxmlformats.org/wordprocessingml/2006/main">
         <w:t xml:space="preserve">وارن كارول ، "1917: الرايات الحمراء ، الوشاح الأبيض ،" كريستندوم برس ، 2 نوفمبر ، 1981.</w:t>
       </w:r>
-    </w:p>
-  </w:footnote>
-  <w:footnote w:id="203">
-    <w:p>
-      <w:pPr xmlns:w="http://schemas.openxmlformats.org/wordprocessingml/2006/main">
-        <w:pStyle w:val="FootnoteText"/>
-        <w:jc w:val="left"/>
-        <w:bidi/>
-      </w:pPr>
-      <w:r xmlns:w="http://schemas.openxmlformats.org/wordprocessingml/2006/main">
-        <w:rPr>
-          <w:rStyle w:val="FootnoteReference"/>
-        </w:rPr>
-        <w:footnoteRef xmlns:w="http://schemas.openxmlformats.org/wordprocessingml/2006/main"/>
-      </w:r>
-      <w:r xmlns:w="http://schemas.openxmlformats.org/wordprocessingml/2006/main">
-        <w:t xml:space="preserve">Filipe D'Avillez ، "صعود الأسقف أمريكا أغيار" ، 12 يوليو 2023 ، تمت الزيارة في 20 يوليو 2023 على </w:t>
-      </w:r>
-      <w:hyperlink xmlns:w="http://schemas.openxmlformats.org/wordprocessingml/2006/main" xmlns:r="http://schemas.openxmlformats.org/officeDocument/2006/relationships" r:id="rId259" w:history="1">
-        <w:r xmlns:w="http://schemas.openxmlformats.org/wordprocessingml/2006/main">
-          <w:rPr>
-            <w:rStyle w:val="Hyperlink"/>
-          </w:rPr>
-          <w:t xml:space="preserve">pillarcatholic.com/p/the-rise-of-bishop-americo-aguiar</w:t>
-        </w:r>
-      </w:hyperlink>
     </w:p>
   </w:footnote>
   <w:footnote w:id="204">
+    <w:p>
+      <w:pPr xmlns:w="http://schemas.openxmlformats.org/wordprocessingml/2006/main">
+        <w:pStyle w:val="FootnoteText"/>
+        <w:jc w:val="left"/>
+        <w:bidi/>
+      </w:pPr>
+      <w:r xmlns:w="http://schemas.openxmlformats.org/wordprocessingml/2006/main">
+        <w:rPr>
+          <w:rStyle w:val="FootnoteReference"/>
+        </w:rPr>
+        <w:footnoteRef xmlns:w="http://schemas.openxmlformats.org/wordprocessingml/2006/main"/>
+      </w:r>
+      <w:r xmlns:w="http://schemas.openxmlformats.org/wordprocessingml/2006/main">
+        <w:t xml:space="preserve">Filipe D'Avillez ، "صعود الأسقف أمريكا أغيار" ، 12 يوليو 2023 ، تمت الزيارة في 20 يوليو 2023 على </w:t>
+      </w:r>
+      <w:hyperlink xmlns:w="http://schemas.openxmlformats.org/wordprocessingml/2006/main" xmlns:r="http://schemas.openxmlformats.org/officeDocument/2006/relationships" r:id="rId260" w:history="1">
+        <w:r xmlns:w="http://schemas.openxmlformats.org/wordprocessingml/2006/main">
+          <w:rPr>
+            <w:rStyle w:val="Hyperlink"/>
+          </w:rPr>
+          <w:t xml:space="preserve">pillarcatholic.com/p/the-rise-of-bishop-americo-aguiar</w:t>
+        </w:r>
+      </w:hyperlink>
+    </w:p>
+  </w:footnote>
+  <w:footnote w:id="205">
     <w:p>
       <w:pPr xmlns:w="http://schemas.openxmlformats.org/wordprocessingml/2006/main">
         <w:pStyle w:val="FootnoteText"/>
@@ -20976,7 +20994,7 @@
       </w:r>
     </w:p>
   </w:footnote>
-  <w:footnote w:id="205">
+  <w:footnote w:id="206">
     <w:p>
       <w:pPr xmlns:w="http://schemas.openxmlformats.org/wordprocessingml/2006/main">
         <w:pStyle w:val="FootnoteText"/>
@@ -20992,7 +21010,7 @@
       <w:r xmlns:w="http://schemas.openxmlformats.org/wordprocessingml/2006/main">
         <w:t xml:space="preserve">Jonah McKeown ، وآخرون ، "إليك ما تحتاج لمعرفته حول تكريس روسيا وأوكرانيا من قبل البابا فرانسيس ،" CNA ، 15 مارس 2022 ، تم الوصول إليه في 29 يونيو 2023 في </w:t>
       </w:r>
-      <w:hyperlink xmlns:w="http://schemas.openxmlformats.org/wordprocessingml/2006/main" xmlns:r="http://schemas.openxmlformats.org/officeDocument/2006/relationships" r:id="rId260" w:history="1">
+      <w:hyperlink xmlns:w="http://schemas.openxmlformats.org/wordprocessingml/2006/main" xmlns:r="http://schemas.openxmlformats.org/officeDocument/2006/relationships" r:id="rId261" w:history="1">
         <w:r xmlns:w="http://schemas.openxmlformats.org/wordprocessingml/2006/main">
           <w:rPr>
             <w:rStyle w:val="Hyperlink"/>
@@ -21003,41 +21021,6 @@
       <w:r xmlns:w="http://schemas.openxmlformats.org/wordprocessingml/2006/main">
         <w:t xml:space="preserve">.</w:t>
       </w:r>
-    </w:p>
-  </w:footnote>
-  <w:footnote w:id="206">
-    <w:p>
-      <w:pPr xmlns:w="http://schemas.openxmlformats.org/wordprocessingml/2006/main">
-        <w:pStyle w:val="FootnoteText"/>
-        <w:jc w:val="left"/>
-        <w:bidi/>
-      </w:pPr>
-      <w:r xmlns:w="http://schemas.openxmlformats.org/wordprocessingml/2006/main">
-        <w:rPr>
-          <w:rStyle w:val="FootnoteReference"/>
-        </w:rPr>
-        <w:footnoteRef xmlns:w="http://schemas.openxmlformats.org/wordprocessingml/2006/main"/>
-      </w:r>
-      <w:r xmlns:w="http://schemas.openxmlformats.org/wordprocessingml/2006/main">
-        <w:t xml:space="preserve">الفاتيكان ، إعلان السادس من آذار (مارس) 1964 ، تكرر في 16 تشرين </w:t>
-      </w:r>
-      <w:r xmlns:w="http://schemas.openxmlformats.org/wordprocessingml/2006/main">
-        <w:rPr>
-          <w:vertAlign w:val="superscript"/>
-        </w:rPr>
-        <w:t xml:space="preserve">الثاني </w:t>
-      </w:r>
-      <w:r xmlns:w="http://schemas.openxmlformats.org/wordprocessingml/2006/main">
-        <w:t xml:space="preserve">(نوفمبر) ، تمت الزيارة في 26 تموز (يوليو) 2023 في </w:t>
-      </w:r>
-      <w:hyperlink xmlns:w="http://schemas.openxmlformats.org/wordprocessingml/2006/main" xmlns:r="http://schemas.openxmlformats.org/officeDocument/2006/relationships" r:id="rId261" w:history="1">
-        <w:r xmlns:w="http://schemas.openxmlformats.org/wordprocessingml/2006/main">
-          <w:rPr>
-            <w:rStyle w:val="Hyperlink"/>
-          </w:rPr>
-          <w:t xml:space="preserve">vatican.va/archive/hist_councils/ii_vatican_council/documents/vat-ii_const_19641121_lumen-gentium_en.html</w:t>
-        </w:r>
-      </w:hyperlink>
     </w:p>
   </w:footnote>
   <w:footnote w:id="207">
@@ -21054,49 +21037,25 @@
         <w:footnoteRef xmlns:w="http://schemas.openxmlformats.org/wordprocessingml/2006/main"/>
       </w:r>
       <w:r xmlns:w="http://schemas.openxmlformats.org/wordprocessingml/2006/main">
-        <w:sym xmlns:w="http://schemas.openxmlformats.org/wordprocessingml/2006/main" w:font="Wingdings" w:char="F09F"/>
-      </w:r>
-      <w:r xmlns:w="http://schemas.openxmlformats.org/wordprocessingml/2006/main">
-        <w:t xml:space="preserve">ديفيد رودمين ، 22:44 في "الأساقفة: كيف تصلح كنيستك!" يوتيوب ، 16 أكتوبر 2021 ، تم الوصول إليه في 30 يونيو 2023 على </w:t>
+        <w:t xml:space="preserve">الفاتيكان ، إعلان السادس من آذار (مارس) 1964 ، تكرر في 16 تشرين </w:t>
+      </w:r>
+      <w:r xmlns:w="http://schemas.openxmlformats.org/wordprocessingml/2006/main">
+        <w:rPr>
+          <w:vertAlign w:val="superscript"/>
+        </w:rPr>
+        <w:t xml:space="preserve">الثاني </w:t>
+      </w:r>
+      <w:r xmlns:w="http://schemas.openxmlformats.org/wordprocessingml/2006/main">
+        <w:t xml:space="preserve">(نوفمبر) ، تمت الزيارة في 26 تموز (يوليو) 2023 في </w:t>
       </w:r>
       <w:hyperlink xmlns:w="http://schemas.openxmlformats.org/wordprocessingml/2006/main" xmlns:r="http://schemas.openxmlformats.org/officeDocument/2006/relationships" r:id="rId262" w:history="1">
         <w:r xmlns:w="http://schemas.openxmlformats.org/wordprocessingml/2006/main">
           <w:rPr>
             <w:rStyle w:val="Hyperlink"/>
           </w:rPr>
-          <w:t xml:space="preserve">youtu.be/teRbvrNDrL0؟list=PLHTe9NOS7xVQZkkrNVVT8vwLHhzZpv6D8&amp;t=1365 </w:t>
-        </w:r>
-      </w:hyperlink>
-      <w:r xmlns:w="http://schemas.openxmlformats.org/wordprocessingml/2006/main">
-        <w:t xml:space="preserve">.</w:t>
-      </w:r>
-    </w:p>
-    <w:p>
-      <w:pPr xmlns:w="http://schemas.openxmlformats.org/wordprocessingml/2006/main">
-        <w:pStyle w:val="FootnoteText"/>
-        <w:jc w:val="left"/>
-        <w:bidi/>
-      </w:pPr>
-      <w:r xmlns:w="http://schemas.openxmlformats.org/wordprocessingml/2006/main">
-        <w:t xml:space="preserve">    </w:t>
-      </w:r>
-      <w:r xmlns:w="http://schemas.openxmlformats.org/wordprocessingml/2006/main">
-        <w:sym xmlns:w="http://schemas.openxmlformats.org/wordprocessingml/2006/main" w:font="Wingdings" w:char="F09F"/>
-      </w:r>
-      <w:r xmlns:w="http://schemas.openxmlformats.org/wordprocessingml/2006/main">
-        <w:t xml:space="preserve"> </w:t>
-      </w:r>
-      <w:hyperlink xmlns:w="http://schemas.openxmlformats.org/wordprocessingml/2006/main" xmlns:r="http://schemas.openxmlformats.org/officeDocument/2006/relationships" r:id="rId263" w:history="1">
-        <w:r xmlns:w="http://schemas.openxmlformats.org/wordprocessingml/2006/main">
-          <w:rPr>
-            <w:rStyle w:val="Hyperlink"/>
-          </w:rPr>
-          <w:t xml:space="preserve">Dignitatis Humanae </w:t>
-        </w:r>
-      </w:hyperlink>
-      <w:r xmlns:w="http://schemas.openxmlformats.org/wordprocessingml/2006/main">
-        <w:t xml:space="preserve">1. بقدر ما كان غير عقائدي ، كان الفاتيكان 2 بالتالي غير معصوم تمامًا ، لأن العصمة تمتد فقط إلى العقائد (Donum Veritatis 23) ، وهي أشياء موجودة في الوحي الإلهي ، وبالتالي ، من خلال جعل نفسها "غير عقائدية" كما أنها جعلت ليس فقط بعضًا منها ، بل كل وثائقها غير معصومة من الخطأ.</w:t>
-      </w:r>
+          <w:t xml:space="preserve">vatican.va/archive/hist_councils/ii_vatican_council/documents/vat-ii_const_19641121_lumen-gentium_en.html</w:t>
+        </w:r>
+      </w:hyperlink>
     </w:p>
   </w:footnote>
   <w:footnote w:id="208">
@@ -21113,6 +21072,36 @@
         <w:footnoteRef xmlns:w="http://schemas.openxmlformats.org/wordprocessingml/2006/main"/>
       </w:r>
       <w:r xmlns:w="http://schemas.openxmlformats.org/wordprocessingml/2006/main">
+        <w:sym xmlns:w="http://schemas.openxmlformats.org/wordprocessingml/2006/main" w:font="Wingdings" w:char="F09F"/>
+      </w:r>
+      <w:r xmlns:w="http://schemas.openxmlformats.org/wordprocessingml/2006/main">
+        <w:t xml:space="preserve">ديفيد رودمين ، 22:44 في "الأساقفة: كيف تصلح كنيستك!" يوتيوب ، 16 أكتوبر 2021 ، تم الوصول إليه في 30 يونيو 2023 على </w:t>
+      </w:r>
+      <w:hyperlink xmlns:w="http://schemas.openxmlformats.org/wordprocessingml/2006/main" xmlns:r="http://schemas.openxmlformats.org/officeDocument/2006/relationships" r:id="rId263" w:history="1">
+        <w:r xmlns:w="http://schemas.openxmlformats.org/wordprocessingml/2006/main">
+          <w:rPr>
+            <w:rStyle w:val="Hyperlink"/>
+          </w:rPr>
+          <w:t xml:space="preserve">youtu.be/teRbvrNDrL0؟list=PLHTe9NOS7xVQZkkrNVVT8vwLHhzZpv6D8&amp;t=1365 </w:t>
+        </w:r>
+      </w:hyperlink>
+      <w:r xmlns:w="http://schemas.openxmlformats.org/wordprocessingml/2006/main">
+        <w:t xml:space="preserve">.</w:t>
+      </w:r>
+    </w:p>
+    <w:p>
+      <w:pPr xmlns:w="http://schemas.openxmlformats.org/wordprocessingml/2006/main">
+        <w:pStyle w:val="FootnoteText"/>
+        <w:jc w:val="left"/>
+        <w:bidi/>
+      </w:pPr>
+      <w:r xmlns:w="http://schemas.openxmlformats.org/wordprocessingml/2006/main">
+        <w:t xml:space="preserve">    </w:t>
+      </w:r>
+      <w:r xmlns:w="http://schemas.openxmlformats.org/wordprocessingml/2006/main">
+        <w:sym xmlns:w="http://schemas.openxmlformats.org/wordprocessingml/2006/main" w:font="Wingdings" w:char="F09F"/>
+      </w:r>
+      <w:r xmlns:w="http://schemas.openxmlformats.org/wordprocessingml/2006/main">
         <w:t xml:space="preserve"> </w:t>
       </w:r>
       <w:hyperlink xmlns:w="http://schemas.openxmlformats.org/wordprocessingml/2006/main" xmlns:r="http://schemas.openxmlformats.org/officeDocument/2006/relationships" r:id="rId264" w:history="1">
@@ -21120,11 +21109,11 @@
           <w:rPr>
             <w:rStyle w:val="Hyperlink"/>
           </w:rPr>
-          <w:t xml:space="preserve">يكون. 5:21 </w:t>
-        </w:r>
-      </w:hyperlink>
-      <w:r xmlns:w="http://schemas.openxmlformats.org/wordprocessingml/2006/main">
-        <w:t xml:space="preserve">.</w:t>
+          <w:t xml:space="preserve">Dignitatis Humanae </w:t>
+        </w:r>
+      </w:hyperlink>
+      <w:r xmlns:w="http://schemas.openxmlformats.org/wordprocessingml/2006/main">
+        <w:t xml:space="preserve">1. بقدر ما كان غير عقائدي ، كان الفاتيكان 2 بالتالي غير معصوم تمامًا ، لأن العصمة تمتد فقط إلى العقائد (Donum Veritatis 23) ، وهي أشياء موجودة في الوحي الإلهي ، وبالتالي ، من خلال جعل نفسها "غير عقائدية" كما أنها جعلت ليس فقط بعضًا منها ، بل كل وثائقها غير معصومة من الخطأ.</w:t>
       </w:r>
     </w:p>
   </w:footnote>
@@ -21132,7 +21121,7 @@
     <w:p>
       <w:pPr xmlns:w="http://schemas.openxmlformats.org/wordprocessingml/2006/main">
         <w:pStyle w:val="FootnoteText"/>
-        <w:jc w:val="both"/>
+        <w:jc w:val="left"/>
         <w:bidi/>
       </w:pPr>
       <w:r xmlns:w="http://schemas.openxmlformats.org/wordprocessingml/2006/main">
@@ -21149,7 +21138,7 @@
           <w:rPr>
             <w:rStyle w:val="Hyperlink"/>
           </w:rPr>
-          <w:t xml:space="preserve">1 كو. 3:20 </w:t>
+          <w:t xml:space="preserve">يكون. 5:21 </w:t>
         </w:r>
       </w:hyperlink>
       <w:r xmlns:w="http://schemas.openxmlformats.org/wordprocessingml/2006/main">
@@ -21161,7 +21150,7 @@
     <w:p>
       <w:pPr xmlns:w="http://schemas.openxmlformats.org/wordprocessingml/2006/main">
         <w:pStyle w:val="FootnoteText"/>
-        <w:jc w:val="left"/>
+        <w:jc w:val="both"/>
         <w:bidi/>
       </w:pPr>
       <w:r xmlns:w="http://schemas.openxmlformats.org/wordprocessingml/2006/main">
@@ -21178,7 +21167,7 @@
           <w:rPr>
             <w:rStyle w:val="Hyperlink"/>
           </w:rPr>
-          <w:t xml:space="preserve">أمثال. 10:19 </w:t>
+          <w:t xml:space="preserve">1 كو. 3:20 </w:t>
         </w:r>
       </w:hyperlink>
       <w:r xmlns:w="http://schemas.openxmlformats.org/wordprocessingml/2006/main">
@@ -21207,7 +21196,7 @@
           <w:rPr>
             <w:rStyle w:val="Hyperlink"/>
           </w:rPr>
-          <w:t xml:space="preserve">يوحنا 1: 5 ، 5:35 ، متى. 6:23 </w:t>
+          <w:t xml:space="preserve">أمثال. 10:19 </w:t>
         </w:r>
       </w:hyperlink>
       <w:r xmlns:w="http://schemas.openxmlformats.org/wordprocessingml/2006/main">
@@ -21229,6 +21218,35 @@
         <w:footnoteRef xmlns:w="http://schemas.openxmlformats.org/wordprocessingml/2006/main"/>
       </w:r>
       <w:r xmlns:w="http://schemas.openxmlformats.org/wordprocessingml/2006/main">
+        <w:t xml:space="preserve"> </w:t>
+      </w:r>
+      <w:hyperlink xmlns:w="http://schemas.openxmlformats.org/wordprocessingml/2006/main" xmlns:r="http://schemas.openxmlformats.org/officeDocument/2006/relationships" r:id="rId268" w:history="1">
+        <w:r xmlns:w="http://schemas.openxmlformats.org/wordprocessingml/2006/main">
+          <w:rPr>
+            <w:rStyle w:val="Hyperlink"/>
+          </w:rPr>
+          <w:t xml:space="preserve">يوحنا 1: 5 ، 5:35 ، متى. 6:23 </w:t>
+        </w:r>
+      </w:hyperlink>
+      <w:r xmlns:w="http://schemas.openxmlformats.org/wordprocessingml/2006/main">
+        <w:t xml:space="preserve">.</w:t>
+      </w:r>
+    </w:p>
+  </w:footnote>
+  <w:footnote w:id="213">
+    <w:p>
+      <w:pPr xmlns:w="http://schemas.openxmlformats.org/wordprocessingml/2006/main">
+        <w:pStyle w:val="FootnoteText"/>
+        <w:jc w:val="left"/>
+        <w:bidi/>
+      </w:pPr>
+      <w:r xmlns:w="http://schemas.openxmlformats.org/wordprocessingml/2006/main">
+        <w:rPr>
+          <w:rStyle w:val="FootnoteReference"/>
+        </w:rPr>
+        <w:footnoteRef xmlns:w="http://schemas.openxmlformats.org/wordprocessingml/2006/main"/>
+      </w:r>
+      <w:r xmlns:w="http://schemas.openxmlformats.org/wordprocessingml/2006/main">
         <w:t xml:space="preserve">في الواقع ، يا لها من رحمة كانت حركة المثليين من الله القدير ، أنه كان يجب أن يستغل مناسبة فشلنا في "إبراز" الشر داخل رجال ديننا ، كما أشارت السيدة العذراء مريم في لا ساليت مباشرة إلى (وبعد ذلك عندما لا نستمع ، ربما مرة أخرى بصمت ، في نوك ، أيرلندا) ، ليس لإدانتنا ، ولكن كـ "نعمة أكثر وفرة" (رومية 5:20) ، لانتصارنا الكامل المحتمل. لأنه عندما لا نكشف هياكل خطيتنا ونحكم عليها ، جعلهم الله يخرجون "من الخزانة" و "إلى النور" (يوحنا 3:21) ، فقط من تلقاء أنفسهم ، حتى (1) رجال الدين لدينا والعلمانيون "المتحالفون" قد يفعلون الشيء نفسه ، ويعرّضون أنفسهم الآن للحكم </w:t>
       </w:r>
       <w:r xmlns:w="http://schemas.openxmlformats.org/wordprocessingml/2006/main">
@@ -21241,7 +21259,7 @@
       <w:r xmlns:w="http://schemas.openxmlformats.org/wordprocessingml/2006/main">
         <w:t xml:space="preserve">؛ والأهم من ذلك (2) أن كل البروتستانت ذوي النوايا الحسنة غير المتحالفين معهم ، قد يأتون إلينا عالميًا ، إذا كان نورنا فقط قد أشرق ببراعة في الظلام. أليست بنية التاريخ ، أن يُحاكم المؤمن أولاً ، حتى يُدان غير المؤمن بنفس الدينونة ( </w:t>
       </w:r>
-      <w:hyperlink xmlns:w="http://schemas.openxmlformats.org/wordprocessingml/2006/main" xmlns:r="http://schemas.openxmlformats.org/officeDocument/2006/relationships" r:id="rId268" w:history="1">
+      <w:hyperlink xmlns:w="http://schemas.openxmlformats.org/wordprocessingml/2006/main" xmlns:r="http://schemas.openxmlformats.org/officeDocument/2006/relationships" r:id="rId269" w:history="1">
         <w:r xmlns:w="http://schemas.openxmlformats.org/wordprocessingml/2006/main">
           <w:rPr>
             <w:rStyle w:val="Hyperlink"/>
@@ -21249,7 +21267,7 @@
           <w:t xml:space="preserve">رومية 2: </w:t>
         </w:r>
       </w:hyperlink>
-      <w:hyperlink xmlns:w="http://schemas.openxmlformats.org/wordprocessingml/2006/main" xmlns:r="http://schemas.openxmlformats.org/officeDocument/2006/relationships" r:id="rId268" w:history="1">
+      <w:hyperlink xmlns:w="http://schemas.openxmlformats.org/wordprocessingml/2006/main" xmlns:r="http://schemas.openxmlformats.org/officeDocument/2006/relationships" r:id="rId269" w:history="1">
         <w:r xmlns:w="http://schemas.openxmlformats.org/wordprocessingml/2006/main">
           <w:rPr>
             <w:rStyle w:val="Hyperlink"/>
@@ -21257,7 +21275,7 @@
           <w:t xml:space="preserve">1-4 ، </w:t>
         </w:r>
       </w:hyperlink>
-      <w:hyperlink xmlns:w="http://schemas.openxmlformats.org/wordprocessingml/2006/main" xmlns:r="http://schemas.openxmlformats.org/officeDocument/2006/relationships" r:id="rId268" w:history="1">
+      <w:hyperlink xmlns:w="http://schemas.openxmlformats.org/wordprocessingml/2006/main" xmlns:r="http://schemas.openxmlformats.org/officeDocument/2006/relationships" r:id="rId269" w:history="1">
         <w:r xmlns:w="http://schemas.openxmlformats.org/wordprocessingml/2006/main">
           <w:rPr>
             <w:rStyle w:val="Hyperlink"/>
@@ -21266,9 +21284,9 @@
         </w:r>
       </w:hyperlink>
       <w:r xmlns:w="http://schemas.openxmlformats.org/wordprocessingml/2006/main">
-        <w:t xml:space="preserve">)؟ أليس هذا كذلك؟ وأيضًا المنطلق الكامل لسر الاعتراف ، وهو أن المرء سيحكم على نفسه علانية ، وبالتالي يمنع المتهمين الآخرين ، المذنبين بنفس الخطيئة ، من الزعم ، في اليوم الأخير ، أن `` إيمان هذا الرجل كان خدعة ''؟ لم نحكم على أنفسنا؟ لكن "لم نحب النور ، بل أحببنا الظلمة" (يوحنا 3:19) ، وبالتالي حتى قطعاننا تركتنا ، في اشمئزاز ، إما من Lgbtq-ism ، لأن إحساسهم الأخلاقي منحرف (مرة أخرى) بسبب ظلام قلة الوعظ) ؛ أو لإخفاء المعتدين على الأطفال في الظلام ، حيث يكون حسهم الأخلاقي صحيحًا. ولكن مازال الامل مفقودا. حيث تكثر خطيتك ، البابا فرانسيس ، بابا "كابال المثليين" ، من المحتمل أن يكون الذين يرفضونها هم قضاتك ( </w:t>
-      </w:r>
-      <w:hyperlink xmlns:w="http://schemas.openxmlformats.org/wordprocessingml/2006/main" xmlns:r="http://schemas.openxmlformats.org/officeDocument/2006/relationships" r:id="rId269" w:history="1">
+        <w:t xml:space="preserve">)؟ أليس هذا كذلك؟ وأيضًا المنطلق الكامل لسر الاعتراف ، وهو أن المرء سيحكم على نفسه علانية ، وبالتالي يمنع المتهمين الآخرين ، المذنبين بنفس الخطيئة ، من الزعم ، في اليوم الأخير ، أن "إيمان هذا الرجل كان خدعة"؟ لم نحكم على أنفسنا؟ لكن "لم نحب النور ، بل أحببنا الظلمة" (يوحنا 3:19) ، وبالتالي حتى قطعاننا تركتنا ، في اشمئزاز ، إما من Lgbtq-ism ، لأن إحساسهم الأخلاقي منحرف (مرة أخرى) بسبب ظلام قلة الوعظ) ؛ أو لإخفاء المعتدين على الأطفال في الظلام ، حيث يكون حسهم الأخلاقي صحيحًا. ولكن مازال الامل مفقودا. حيث تكثر خطيتك ، البابا فرنسيس ، بابا "كابال المثليين" ، من المحتمل أن يكون الذين يرفضونها هم قضاتك ( </w:t>
+      </w:r>
+      <w:hyperlink xmlns:w="http://schemas.openxmlformats.org/wordprocessingml/2006/main" xmlns:r="http://schemas.openxmlformats.org/officeDocument/2006/relationships" r:id="rId270" w:history="1">
         <w:r xmlns:w="http://schemas.openxmlformats.org/wordprocessingml/2006/main">
           <w:rPr>
             <w:rStyle w:val="Hyperlink"/>
@@ -21277,7 +21295,7 @@
         </w:r>
       </w:hyperlink>
       <w:r xmlns:w="http://schemas.openxmlformats.org/wordprocessingml/2006/main">
-        <w:t xml:space="preserve">) ، وربما يأتي خلاص الكنيسة وربما العالم من بابا أفريقي ؛ . . . ل . . . في النهاية . . . </w:t>
+        <w:t xml:space="preserve">) ، ومن المحتمل أن يأتي خلاص الكنيسة ، وربما العالم من بابا أفريقي ؛ . . . ل . . . في النهاية . . . </w:t>
       </w:r>
       <w:r xmlns:w="http://schemas.openxmlformats.org/wordprocessingml/2006/main">
         <w:rPr>
@@ -21291,7 +21309,7 @@
       </w:r>
     </w:p>
   </w:footnote>
-  <w:footnote w:id="213">
+  <w:footnote w:id="214">
     <w:p>
       <w:pPr xmlns:w="http://schemas.openxmlformats.org/wordprocessingml/2006/main">
         <w:pStyle w:val="FootnoteText"/>
@@ -21307,49 +21325,12 @@
       <w:r xmlns:w="http://schemas.openxmlformats.org/wordprocessingml/2006/main">
         <w:t xml:space="preserve">"Amoris Laetitia" ، </w:t>
       </w:r>
-      <w:hyperlink xmlns:w="http://schemas.openxmlformats.org/wordprocessingml/2006/main" xmlns:r="http://schemas.openxmlformats.org/officeDocument/2006/relationships" r:id="rId270" w:anchor="page=239" w:history="1">
+      <w:hyperlink xmlns:w="http://schemas.openxmlformats.org/wordprocessingml/2006/main" xmlns:r="http://schemas.openxmlformats.org/officeDocument/2006/relationships" r:id="rId271" w:anchor="page=239" w:history="1">
         <w:r xmlns:w="http://schemas.openxmlformats.org/wordprocessingml/2006/main">
           <w:rPr>
             <w:rStyle w:val="Hyperlink"/>
           </w:rPr>
           <w:t xml:space="preserve">308 </w:t>
-        </w:r>
-      </w:hyperlink>
-      <w:r xmlns:w="http://schemas.openxmlformats.org/wordprocessingml/2006/main">
-        <w:t xml:space="preserve">.</w:t>
-      </w:r>
-    </w:p>
-  </w:footnote>
-  <w:footnote w:id="214">
-    <w:p>
-      <w:pPr xmlns:w="http://schemas.openxmlformats.org/wordprocessingml/2006/main">
-        <w:pStyle w:val="FootnoteText"/>
-        <w:jc w:val="left"/>
-        <w:bidi/>
-      </w:pPr>
-      <w:r xmlns:w="http://schemas.openxmlformats.org/wordprocessingml/2006/main">
-        <w:rPr>
-          <w:rStyle w:val="FootnoteReference"/>
-        </w:rPr>
-        <w:footnoteRef xmlns:w="http://schemas.openxmlformats.org/wordprocessingml/2006/main"/>
-      </w:r>
-      <w:r xmlns:w="http://schemas.openxmlformats.org/wordprocessingml/2006/main">
-        <w:t xml:space="preserve">راجع </w:t>
-      </w:r>
-      <w:hyperlink xmlns:w="http://schemas.openxmlformats.org/wordprocessingml/2006/main" xmlns:r="http://schemas.openxmlformats.org/officeDocument/2006/relationships" r:id="rId271" w:history="1">
-        <w:r xmlns:w="http://schemas.openxmlformats.org/wordprocessingml/2006/main">
-          <w:rPr>
-            <w:rStyle w:val="Hyperlink"/>
-          </w:rPr>
-          <w:t xml:space="preserve">غير لامع. </w:t>
-        </w:r>
-      </w:hyperlink>
-      <w:hyperlink xmlns:w="http://schemas.openxmlformats.org/wordprocessingml/2006/main" xmlns:r="http://schemas.openxmlformats.org/officeDocument/2006/relationships" r:id="rId271" w:history="1">
-        <w:r xmlns:w="http://schemas.openxmlformats.org/wordprocessingml/2006/main">
-          <w:rPr>
-            <w:rStyle w:val="Hyperlink"/>
-          </w:rPr>
-          <w:t xml:space="preserve">١١: ٦ ، ١٠:١٥ ، يوحنا ٧: ٢٧-٢٨ </w:t>
         </w:r>
       </w:hyperlink>
       <w:r xmlns:w="http://schemas.openxmlformats.org/wordprocessingml/2006/main">
@@ -21371,14 +21352,22 @@
         <w:footnoteRef xmlns:w="http://schemas.openxmlformats.org/wordprocessingml/2006/main"/>
       </w:r>
       <w:r xmlns:w="http://schemas.openxmlformats.org/wordprocessingml/2006/main">
-        <w:t xml:space="preserve"> </w:t>
+        <w:t xml:space="preserve">راجع </w:t>
       </w:r>
       <w:hyperlink xmlns:w="http://schemas.openxmlformats.org/wordprocessingml/2006/main" xmlns:r="http://schemas.openxmlformats.org/officeDocument/2006/relationships" r:id="rId272" w:history="1">
         <w:r xmlns:w="http://schemas.openxmlformats.org/wordprocessingml/2006/main">
           <w:rPr>
             <w:rStyle w:val="Hyperlink"/>
           </w:rPr>
-          <w:t xml:space="preserve">يوحنا ٧:٢٤ ، رؤيا ٢: ٢ ، ٦ ، ٢٠ ، ٢٦- ٢٧ </w:t>
+          <w:t xml:space="preserve">غير لامع. </w:t>
+        </w:r>
+      </w:hyperlink>
+      <w:hyperlink xmlns:w="http://schemas.openxmlformats.org/wordprocessingml/2006/main" xmlns:r="http://schemas.openxmlformats.org/officeDocument/2006/relationships" r:id="rId272" w:history="1">
+        <w:r xmlns:w="http://schemas.openxmlformats.org/wordprocessingml/2006/main">
+          <w:rPr>
+            <w:rStyle w:val="Hyperlink"/>
+          </w:rPr>
+          <w:t xml:space="preserve">١١: ٦ ، ١٠:١٥ ، يوحنا ٧: ٢٧-٢٨ </w:t>
         </w:r>
       </w:hyperlink>
       <w:r xmlns:w="http://schemas.openxmlformats.org/wordprocessingml/2006/main">
@@ -21407,15 +21396,7 @@
           <w:rPr>
             <w:rStyle w:val="Hyperlink"/>
           </w:rPr>
-          <w:t xml:space="preserve">أعمال 5: 1-11 </w:t>
-        </w:r>
-      </w:hyperlink>
-      <w:hyperlink xmlns:w="http://schemas.openxmlformats.org/wordprocessingml/2006/main" xmlns:r="http://schemas.openxmlformats.org/officeDocument/2006/relationships" r:id="rId273" w:history="1">
-        <w:r xmlns:w="http://schemas.openxmlformats.org/wordprocessingml/2006/main">
-          <w:rPr>
-            <w:rStyle w:val="Hyperlink"/>
-          </w:rPr>
-          <w:t xml:space="preserve">، 1 يوحنا 2:27 </w:t>
+          <w:t xml:space="preserve">يوحنا ٧:٢٤ ، رؤيا ٢: ٢ ، ٦ ، ٢٠ ، ٢٦- ٢٧ </w:t>
         </w:r>
       </w:hyperlink>
       <w:r xmlns:w="http://schemas.openxmlformats.org/wordprocessingml/2006/main">
@@ -21444,7 +21425,7 @@
           <w:rPr>
             <w:rStyle w:val="Hyperlink"/>
           </w:rPr>
-          <w:t xml:space="preserve">1 كو. 2:15 ، 5: 5 ، 11-12 ، 6: 1-5 </w:t>
+          <w:t xml:space="preserve">أعمال 5: 1-11 </w:t>
         </w:r>
       </w:hyperlink>
       <w:hyperlink xmlns:w="http://schemas.openxmlformats.org/wordprocessingml/2006/main" xmlns:r="http://schemas.openxmlformats.org/officeDocument/2006/relationships" r:id="rId274" w:history="1">
@@ -21452,23 +21433,7 @@
           <w:rPr>
             <w:rStyle w:val="Hyperlink"/>
           </w:rPr>
-          <w:t xml:space="preserve">، 1 تيم.</w:t>
-        </w:r>
-      </w:hyperlink>
-      <w:hyperlink xmlns:w="http://schemas.openxmlformats.org/wordprocessingml/2006/main" xmlns:r="http://schemas.openxmlformats.org/officeDocument/2006/relationships" r:id="rId274" w:history="1">
-        <w:r xmlns:w="http://schemas.openxmlformats.org/wordprocessingml/2006/main">
-          <w:rPr>
-            <w:rStyle w:val="Hyperlink"/>
-          </w:rPr>
-          <w:t xml:space="preserve">  </w:t>
-        </w:r>
-      </w:hyperlink>
-      <w:hyperlink xmlns:w="http://schemas.openxmlformats.org/wordprocessingml/2006/main" xmlns:r="http://schemas.openxmlformats.org/officeDocument/2006/relationships" r:id="rId274" w:history="1">
-        <w:r xmlns:w="http://schemas.openxmlformats.org/wordprocessingml/2006/main">
-          <w:rPr>
-            <w:rStyle w:val="Hyperlink"/>
-          </w:rPr>
-          <w:t xml:space="preserve">5:20 </w:t>
+          <w:t xml:space="preserve">، 1 يوحنا 2:27 </w:t>
         </w:r>
       </w:hyperlink>
       <w:r xmlns:w="http://schemas.openxmlformats.org/wordprocessingml/2006/main">
@@ -21497,11 +21462,35 @@
           <w:rPr>
             <w:rStyle w:val="Hyperlink"/>
           </w:rPr>
-          <w:t xml:space="preserve">يعقوب 4:11 </w:t>
-        </w:r>
-      </w:hyperlink>
-      <w:r xmlns:w="http://schemas.openxmlformats.org/wordprocessingml/2006/main">
-        <w:t xml:space="preserve">. إن كون هذا موجهًا إلى مجرد مضايقات غير خطية ، يتضح من حقيقة أن جيمس ذكر "القانون" ، موضحًا أن الجاني في الواقع يحافظ على القانون ضد الخطيئة.</w:t>
+          <w:t xml:space="preserve">1 كو. 2:15 ، 5: 5 ، 11-12 ، 6: 1-5 </w:t>
+        </w:r>
+      </w:hyperlink>
+      <w:hyperlink xmlns:w="http://schemas.openxmlformats.org/wordprocessingml/2006/main" xmlns:r="http://schemas.openxmlformats.org/officeDocument/2006/relationships" r:id="rId275" w:history="1">
+        <w:r xmlns:w="http://schemas.openxmlformats.org/wordprocessingml/2006/main">
+          <w:rPr>
+            <w:rStyle w:val="Hyperlink"/>
+          </w:rPr>
+          <w:t xml:space="preserve">، 1 تيم.</w:t>
+        </w:r>
+      </w:hyperlink>
+      <w:hyperlink xmlns:w="http://schemas.openxmlformats.org/wordprocessingml/2006/main" xmlns:r="http://schemas.openxmlformats.org/officeDocument/2006/relationships" r:id="rId275" w:history="1">
+        <w:r xmlns:w="http://schemas.openxmlformats.org/wordprocessingml/2006/main">
+          <w:rPr>
+            <w:rStyle w:val="Hyperlink"/>
+          </w:rPr>
+          <w:t xml:space="preserve">  </w:t>
+        </w:r>
+      </w:hyperlink>
+      <w:hyperlink xmlns:w="http://schemas.openxmlformats.org/wordprocessingml/2006/main" xmlns:r="http://schemas.openxmlformats.org/officeDocument/2006/relationships" r:id="rId275" w:history="1">
+        <w:r xmlns:w="http://schemas.openxmlformats.org/wordprocessingml/2006/main">
+          <w:rPr>
+            <w:rStyle w:val="Hyperlink"/>
+          </w:rPr>
+          <w:t xml:space="preserve">5:20 </w:t>
+        </w:r>
+      </w:hyperlink>
+      <w:r xmlns:w="http://schemas.openxmlformats.org/wordprocessingml/2006/main">
+        <w:t xml:space="preserve">.</w:t>
       </w:r>
     </w:p>
   </w:footnote>
@@ -21526,11 +21515,11 @@
           <w:rPr>
             <w:rStyle w:val="Hyperlink"/>
           </w:rPr>
-          <w:t xml:space="preserve">1 كو. 5:12 - 13 </w:t>
-        </w:r>
-      </w:hyperlink>
-      <w:r xmlns:w="http://schemas.openxmlformats.org/wordprocessingml/2006/main">
-        <w:t xml:space="preserve">.</w:t>
+          <w:t xml:space="preserve">يعقوب 4:11 </w:t>
+        </w:r>
+      </w:hyperlink>
+      <w:r xmlns:w="http://schemas.openxmlformats.org/wordprocessingml/2006/main">
+        <w:t xml:space="preserve">. إن كون هذا موجهًا إلى مجرد مضايقات غير خطية ، يتضح من حقيقة أن جيمس ذكر "القانون" ، موضحًا أن الجاني في الواقع يحافظ على القانون ضد الخطيئة.</w:t>
       </w:r>
     </w:p>
   </w:footnote>
@@ -21548,30 +21537,14 @@
         <w:footnoteRef xmlns:w="http://schemas.openxmlformats.org/wordprocessingml/2006/main"/>
       </w:r>
       <w:r xmlns:w="http://schemas.openxmlformats.org/wordprocessingml/2006/main">
-        <w:t xml:space="preserve">شاهد الفيديو. تمامًا كما يتوافق الشماس مع نبي العهد القديم الممسوح للوعظ ؛ وكما يتوافق الكاهن مع كهنة العهد القديم ، الممسوحين لتقديم الذبيحة ؛ هكذا أيضًا المطران يتوافق مع ملك العهد القديم ، الممسوح للحكم.</w:t>
-      </w:r>
-    </w:p>
-    <w:p>
-      <w:pPr xmlns:w="http://schemas.openxmlformats.org/wordprocessingml/2006/main">
-        <w:pStyle w:val="FootnoteText"/>
-        <w:jc w:val="left"/>
-        <w:bidi/>
-      </w:pPr>
-      <w:r xmlns:w="http://schemas.openxmlformats.org/wordprocessingml/2006/main">
-        <w:t xml:space="preserve">    </w:t>
-      </w:r>
-      <w:r xmlns:w="http://schemas.openxmlformats.org/wordprocessingml/2006/main">
-        <w:sym xmlns:w="http://schemas.openxmlformats.org/wordprocessingml/2006/main" w:font="Wingdings" w:char="F09F"/>
-      </w:r>
-      <w:r xmlns:w="http://schemas.openxmlformats.org/wordprocessingml/2006/main">
-        <w:t xml:space="preserve">David Rudmin، "Mysterium Fidei" تمت الزيارة في 20 يونيو 2023 على </w:t>
+        <w:t xml:space="preserve"> </w:t>
       </w:r>
       <w:hyperlink xmlns:w="http://schemas.openxmlformats.org/wordprocessingml/2006/main" xmlns:r="http://schemas.openxmlformats.org/officeDocument/2006/relationships" r:id="rId277" w:history="1">
         <w:r xmlns:w="http://schemas.openxmlformats.org/wordprocessingml/2006/main">
           <w:rPr>
             <w:rStyle w:val="Hyperlink"/>
           </w:rPr>
-          <w:t xml:space="preserve">youtu.be/Z_qqF_oYeAc؟t=2467 </w:t>
+          <w:t xml:space="preserve">1 كو. 5:12 - 13 </w:t>
         </w:r>
       </w:hyperlink>
       <w:r xmlns:w="http://schemas.openxmlformats.org/wordprocessingml/2006/main">
@@ -21593,7 +21566,34 @@
         <w:footnoteRef xmlns:w="http://schemas.openxmlformats.org/wordprocessingml/2006/main"/>
       </w:r>
       <w:r xmlns:w="http://schemas.openxmlformats.org/wordprocessingml/2006/main">
-        <w:t xml:space="preserve">من المعروف أن البابا فرانسيس قد طهر كلية الكرادلة ، وكوريا ، وشبكات ترايدنتاين الجماهيرية ، ولكن لديه أيضًا محافظون مسلحون بقوة من الفانيليا مثل USCCB ، وبشكل مذهل أيضًا ، قام بتخويف أحد أكثر الشبكات قداسةً وحيوية. الأساقفة الكرام في الولايات المتحدة ، بي بي. جوزيف ستريكلاند ، لمجرد أنه صريح في قضية الاستقامة الأخلاقية الكنسية.</w:t>
+        <w:t xml:space="preserve">شاهد الفيديو. تمامًا كما يتوافق الشماس مع نبي العهد القديم الممسوح للوعظ ؛ وكما يتوافق الكاهن مع كهنة العهد القديم ، الممسوحين لتقديم الذبيحة ؛ هكذا أيضًا المطران يتوافق مع ملك العهد القديم ، الممسوح للحكم.</w:t>
+      </w:r>
+    </w:p>
+    <w:p>
+      <w:pPr xmlns:w="http://schemas.openxmlformats.org/wordprocessingml/2006/main">
+        <w:pStyle w:val="FootnoteText"/>
+        <w:jc w:val="left"/>
+        <w:bidi/>
+      </w:pPr>
+      <w:r xmlns:w="http://schemas.openxmlformats.org/wordprocessingml/2006/main">
+        <w:t xml:space="preserve">    </w:t>
+      </w:r>
+      <w:r xmlns:w="http://schemas.openxmlformats.org/wordprocessingml/2006/main">
+        <w:sym xmlns:w="http://schemas.openxmlformats.org/wordprocessingml/2006/main" w:font="Wingdings" w:char="F09F"/>
+      </w:r>
+      <w:r xmlns:w="http://schemas.openxmlformats.org/wordprocessingml/2006/main">
+        <w:t xml:space="preserve">David Rudmin، "Mysterium Fidei" تمت الزيارة في 20 يونيو 2023 على </w:t>
+      </w:r>
+      <w:hyperlink xmlns:w="http://schemas.openxmlformats.org/wordprocessingml/2006/main" xmlns:r="http://schemas.openxmlformats.org/officeDocument/2006/relationships" r:id="rId278" w:history="1">
+        <w:r xmlns:w="http://schemas.openxmlformats.org/wordprocessingml/2006/main">
+          <w:rPr>
+            <w:rStyle w:val="Hyperlink"/>
+          </w:rPr>
+          <w:t xml:space="preserve">youtu.be/Z_qqF_oYeAc؟t=2467 </w:t>
+        </w:r>
+      </w:hyperlink>
+      <w:r xmlns:w="http://schemas.openxmlformats.org/wordprocessingml/2006/main">
+        <w:t xml:space="preserve">.</w:t>
       </w:r>
     </w:p>
   </w:footnote>
@@ -21611,52 +21611,8 @@
         <w:footnoteRef xmlns:w="http://schemas.openxmlformats.org/wordprocessingml/2006/main"/>
       </w:r>
       <w:r xmlns:w="http://schemas.openxmlformats.org/wordprocessingml/2006/main">
-        <w:t xml:space="preserve">اشتهر الكاردينال ماكاريك بتسليمه رشاوى بملايين الدولارات. لا عجب إذن أنك جعلته مسؤول الاتصال مع الصين ، التي تقوم بذلك أيضًا.</w:t>
-      </w:r>
-    </w:p>
-    <w:p>
-      <w:pPr xmlns:w="http://schemas.openxmlformats.org/wordprocessingml/2006/main">
-        <w:pStyle w:val="FootnoteText"/>
-        <w:jc w:val="left"/>
-        <w:bidi/>
-      </w:pPr>
-      <w:r xmlns:w="http://schemas.openxmlformats.org/wordprocessingml/2006/main">
-        <w:t xml:space="preserve">    </w:t>
-      </w:r>
-      <w:r xmlns:w="http://schemas.openxmlformats.org/wordprocessingml/2006/main">
-        <w:sym xmlns:w="http://schemas.openxmlformats.org/wordprocessingml/2006/main" w:font="Wingdings" w:char="F09F"/>
-      </w:r>
-      <w:r xmlns:w="http://schemas.openxmlformats.org/wordprocessingml/2006/main">
-        <w:t xml:space="preserve">كورتني ماريس ، "دور رئيس الأساقفة ماكاريك غير الرسمي في العلاقات بين الفاتيكان والصين" ، وكالة الأنباء القبرصية ، 17 سبتمبر 2018 ، تمت الزيارة في 25 يوليو / تموز 2023 على الرابط </w:t>
-      </w:r>
-      <w:hyperlink xmlns:w="http://schemas.openxmlformats.org/wordprocessingml/2006/main" xmlns:r="http://schemas.openxmlformats.org/officeDocument/2006/relationships" r:id="rId278" w:history="1">
-        <w:r xmlns:w="http://schemas.openxmlformats.org/wordprocessingml/2006/main">
-          <w:rPr>
-            <w:rStyle w:val="Hyperlink"/>
-          </w:rPr>
-          <w:t xml:space="preserve">catholicnewsagency.com/news/39388/archbishop-mccarricks-unofficial-role-in-vatican-china- علاقات</w:t>
-        </w:r>
-      </w:hyperlink>
-      <w:r xmlns:w="http://schemas.openxmlformats.org/wordprocessingml/2006/main">
-        <w:br xmlns:w="http://schemas.openxmlformats.org/wordprocessingml/2006/main"/>
-      </w:r>
-      <w:r xmlns:w="http://schemas.openxmlformats.org/wordprocessingml/2006/main">
-        <w:t xml:space="preserve">    </w:t>
-      </w:r>
-      <w:r xmlns:w="http://schemas.openxmlformats.org/wordprocessingml/2006/main">
-        <w:sym xmlns:w="http://schemas.openxmlformats.org/wordprocessingml/2006/main" w:font="Wingdings" w:char="F09F"/>
-      </w:r>
-      <w:r xmlns:w="http://schemas.openxmlformats.org/wordprocessingml/2006/main">
-        <w:t xml:space="preserve">شون بوبورغ وروبرت أوهارو جونيور ، "الكاردينال ماكاريك أعطى سرًا ما يقرب من مليون دولار لمجموعة يقودها رجل دين متهم بالسلوك الجنسي" ، واشنطن بوست ، 17 فبراير 2020 ، تمت الزيارة في 24 يوليو 2023 في </w:t>
-      </w:r>
-      <w:hyperlink xmlns:w="http://schemas.openxmlformats.org/wordprocessingml/2006/main" xmlns:r="http://schemas.openxmlformats.org/officeDocument/2006/relationships" r:id="rId279" w:history="1">
-        <w:r xmlns:w="http://schemas.openxmlformats.org/wordprocessingml/2006/main">
-          <w:rPr>
-            <w:rStyle w:val="Hyperlink"/>
-          </w:rPr>
-          <w:t xml:space="preserve">washingtonpost.com/investigations /cardinal-mccarrick-secretly-gave-nearly-1-million-to-group-led-by-cleric-accused-of-sexual-misconduct/2020/02/16/4950aeda-413c-11ea-abff-5ab1ba98b405_story.html</w:t>
-        </w:r>
-      </w:hyperlink>
+        <w:t xml:space="preserve">من المعروف أن البابا فرانسيس قد طهر كلية الكرادلة ، وكوريا ، وشبكات ترايدنتاين الجماهيرية ، ولكن لديه أيضًا محافظون مسلحون بقوة من الفانيليا مثل USCCB ، وبشكل مذهل أيضًا ، قام بتخويف أحد أكثر الشبكات قداسةً وحيوية. الأساقفة الكرام في الولايات المتحدة ، بي بي. جوزيف ستريكلاند ، لمجرد أنه صريح في قضية الاستقامة الأخلاقية الكنسية.</w:t>
+      </w:r>
     </w:p>
   </w:footnote>
   <w:footnote w:id="223">
@@ -21673,19 +21629,52 @@
         <w:footnoteRef xmlns:w="http://schemas.openxmlformats.org/wordprocessingml/2006/main"/>
       </w:r>
       <w:r xmlns:w="http://schemas.openxmlformats.org/wordprocessingml/2006/main">
-        <w:t xml:space="preserve"> </w:t>
+        <w:t xml:space="preserve">اشتهر الكاردينال ماكاريك بتسليمه رشاوى بملايين الدولارات. لا عجب إذن أنك جعلته مسؤول الاتصال مع الصين ، التي تقوم بذلك أيضًا.</w:t>
+      </w:r>
+    </w:p>
+    <w:p>
+      <w:pPr xmlns:w="http://schemas.openxmlformats.org/wordprocessingml/2006/main">
+        <w:pStyle w:val="FootnoteText"/>
+        <w:jc w:val="left"/>
+        <w:bidi/>
+      </w:pPr>
+      <w:r xmlns:w="http://schemas.openxmlformats.org/wordprocessingml/2006/main">
+        <w:t xml:space="preserve">    </w:t>
+      </w:r>
+      <w:r xmlns:w="http://schemas.openxmlformats.org/wordprocessingml/2006/main">
+        <w:sym xmlns:w="http://schemas.openxmlformats.org/wordprocessingml/2006/main" w:font="Wingdings" w:char="F09F"/>
+      </w:r>
+      <w:r xmlns:w="http://schemas.openxmlformats.org/wordprocessingml/2006/main">
+        <w:t xml:space="preserve">كورتني ماريس ، "دور رئيس الأساقفة ماكاريك غير الرسمي في العلاقات بين الفاتيكان والصين" ، وكالة الأنباء القبرصية ، 17 سبتمبر 2018 ، تمت الزيارة في 25 يوليو / تموز 2023 على الرابط </w:t>
+      </w:r>
+      <w:hyperlink xmlns:w="http://schemas.openxmlformats.org/wordprocessingml/2006/main" xmlns:r="http://schemas.openxmlformats.org/officeDocument/2006/relationships" r:id="rId279" w:history="1">
+        <w:r xmlns:w="http://schemas.openxmlformats.org/wordprocessingml/2006/main">
+          <w:rPr>
+            <w:rStyle w:val="Hyperlink"/>
+          </w:rPr>
+          <w:t xml:space="preserve">catholicnewsagency.com/news/39388/archbishop-mccarricks-unofficial-role-in-vatican-china- علاقات</w:t>
+        </w:r>
+      </w:hyperlink>
+      <w:r xmlns:w="http://schemas.openxmlformats.org/wordprocessingml/2006/main">
+        <w:br xmlns:w="http://schemas.openxmlformats.org/wordprocessingml/2006/main"/>
+      </w:r>
+      <w:r xmlns:w="http://schemas.openxmlformats.org/wordprocessingml/2006/main">
+        <w:t xml:space="preserve">    </w:t>
+      </w:r>
+      <w:r xmlns:w="http://schemas.openxmlformats.org/wordprocessingml/2006/main">
+        <w:sym xmlns:w="http://schemas.openxmlformats.org/wordprocessingml/2006/main" w:font="Wingdings" w:char="F09F"/>
+      </w:r>
+      <w:r xmlns:w="http://schemas.openxmlformats.org/wordprocessingml/2006/main">
+        <w:t xml:space="preserve">شون بوبورغ وروبرت أوهارو جونيور ، "الكاردينال ماكاريك أعطى سرًا ما يقرب من مليون دولار لمجموعة يقودها رجل دين متهم بالسلوك الجنسي" ، واشنطن بوست ، 17 فبراير 2020 ، تمت الزيارة في 24 يوليو 2023 في </w:t>
       </w:r>
       <w:hyperlink xmlns:w="http://schemas.openxmlformats.org/wordprocessingml/2006/main" xmlns:r="http://schemas.openxmlformats.org/officeDocument/2006/relationships" r:id="rId280" w:history="1">
         <w:r xmlns:w="http://schemas.openxmlformats.org/wordprocessingml/2006/main">
           <w:rPr>
             <w:rStyle w:val="Hyperlink"/>
           </w:rPr>
-          <w:t xml:space="preserve">يعقوب 2: 1،4 </w:t>
-        </w:r>
-      </w:hyperlink>
-      <w:r xmlns:w="http://schemas.openxmlformats.org/wordprocessingml/2006/main">
-        <w:t xml:space="preserve">.</w:t>
-      </w:r>
+          <w:t xml:space="preserve">washingtonpost.com/investigations /cardinal-mccarrick-secretly-gave-nearly-1-million-to-group-led-by-cleric-accused-of-sexual-misconduct/2020/02/16/4950aeda-413c-11ea-abff-5ab1ba98b405_story.html</w:t>
+        </w:r>
+      </w:hyperlink>
     </w:p>
   </w:footnote>
   <w:footnote w:id="224">
@@ -21702,14 +21691,14 @@
         <w:footnoteRef xmlns:w="http://schemas.openxmlformats.org/wordprocessingml/2006/main"/>
       </w:r>
       <w:r xmlns:w="http://schemas.openxmlformats.org/wordprocessingml/2006/main">
-        <w:t xml:space="preserve">لويسيلا سكروساتي ، "فرانسيس يصدم طلاب المدارس الإكليريكية في برشلونة بشتائم جنسية" ، البوصلة اليومية ، 1 سبتمبر 2023 ، تمت الزيارة في 29 يونيو 2023 في </w:t>
+        <w:t xml:space="preserve"> </w:t>
       </w:r>
       <w:hyperlink xmlns:w="http://schemas.openxmlformats.org/wordprocessingml/2006/main" xmlns:r="http://schemas.openxmlformats.org/officeDocument/2006/relationships" r:id="rId281" w:history="1">
         <w:r xmlns:w="http://schemas.openxmlformats.org/wordprocessingml/2006/main">
           <w:rPr>
             <w:rStyle w:val="Hyperlink"/>
           </w:rPr>
-          <w:t xml:space="preserve">newdailycompass.com/en/francis-shocks-barcelona-seminarians-with-sexual-expletives </w:t>
+          <w:t xml:space="preserve">يعقوب 2: 1،4 </w:t>
         </w:r>
       </w:hyperlink>
       <w:r xmlns:w="http://schemas.openxmlformats.org/wordprocessingml/2006/main">
@@ -21731,18 +21720,18 @@
         <w:footnoteRef xmlns:w="http://schemas.openxmlformats.org/wordprocessingml/2006/main"/>
       </w:r>
       <w:r xmlns:w="http://schemas.openxmlformats.org/wordprocessingml/2006/main">
-        <w:t xml:space="preserve">على سبيل المثال ، ليو الثالث عشر ، " </w:t>
+        <w:t xml:space="preserve">لويسيلا سكروساتي ، "فرانسيس يصدم طلاب المدارس الإكليريكية في برشلونة بشتائم جنسية" ، البوصلة اليومية ، 1 سبتمبر 2023 ، تمت الزيارة في 29 يونيو 2023 في </w:t>
       </w:r>
       <w:hyperlink xmlns:w="http://schemas.openxmlformats.org/wordprocessingml/2006/main" xmlns:r="http://schemas.openxmlformats.org/officeDocument/2006/relationships" r:id="rId282" w:history="1">
         <w:r xmlns:w="http://schemas.openxmlformats.org/wordprocessingml/2006/main">
           <w:rPr>
             <w:rStyle w:val="Hyperlink"/>
           </w:rPr>
-          <w:t xml:space="preserve">الله الخالد </w:t>
-        </w:r>
-      </w:hyperlink>
-      <w:r xmlns:w="http://schemas.openxmlformats.org/wordprocessingml/2006/main">
-        <w:t xml:space="preserve">،" 26 لوم "... أن حكم ضمير كل فرد مستقل عن كل قانون."</w:t>
+          <w:t xml:space="preserve">newdailycompass.com/en/francis-shocks-barcelona-seminarians-with-sexual-expletives </w:t>
+        </w:r>
+      </w:hyperlink>
+      <w:r xmlns:w="http://schemas.openxmlformats.org/wordprocessingml/2006/main">
+        <w:t xml:space="preserve">.</w:t>
       </w:r>
     </w:p>
   </w:footnote>
@@ -21760,6 +21749,35 @@
         <w:footnoteRef xmlns:w="http://schemas.openxmlformats.org/wordprocessingml/2006/main"/>
       </w:r>
       <w:r xmlns:w="http://schemas.openxmlformats.org/wordprocessingml/2006/main">
+        <w:t xml:space="preserve">على سبيل المثال ، ليو الثالث عشر ، " </w:t>
+      </w:r>
+      <w:hyperlink xmlns:w="http://schemas.openxmlformats.org/wordprocessingml/2006/main" xmlns:r="http://schemas.openxmlformats.org/officeDocument/2006/relationships" r:id="rId283" w:history="1">
+        <w:r xmlns:w="http://schemas.openxmlformats.org/wordprocessingml/2006/main">
+          <w:rPr>
+            <w:rStyle w:val="Hyperlink"/>
+          </w:rPr>
+          <w:t xml:space="preserve">الله الخالد </w:t>
+        </w:r>
+      </w:hyperlink>
+      <w:r xmlns:w="http://schemas.openxmlformats.org/wordprocessingml/2006/main">
+        <w:t xml:space="preserve">،" 26 لوم "... أن حكم ضمير كل فرد مستقل عن كل قانون."</w:t>
+      </w:r>
+    </w:p>
+  </w:footnote>
+  <w:footnote w:id="227">
+    <w:p>
+      <w:pPr xmlns:w="http://schemas.openxmlformats.org/wordprocessingml/2006/main">
+        <w:pStyle w:val="FootnoteText"/>
+        <w:jc w:val="left"/>
+        <w:bidi/>
+      </w:pPr>
+      <w:r xmlns:w="http://schemas.openxmlformats.org/wordprocessingml/2006/main">
+        <w:rPr>
+          <w:rStyle w:val="FootnoteReference"/>
+        </w:rPr>
+        <w:footnoteRef xmlns:w="http://schemas.openxmlformats.org/wordprocessingml/2006/main"/>
+      </w:r>
+      <w:r xmlns:w="http://schemas.openxmlformats.org/wordprocessingml/2006/main">
         <w:t xml:space="preserve">أي عندما يفكر المرء ،</w:t>
       </w:r>
     </w:p>
@@ -21878,36 +21896,7 @@
         <w:t xml:space="preserve">، </w:t>
       </w:r>
       <w:r xmlns:w="http://schemas.openxmlformats.org/wordprocessingml/2006/main">
-        <w:t xml:space="preserve">يشك دائمًا في أنه قد يكون هناك جانب آخر من الفعل ، عادة ما يكون بعض الظروف غير المدروسة ، مما قد يجعله غير أخلاقي: إذن ، إذا فعل أي شيء ، فهو دائمًا يأخذ طريق أكثر أمانًا ، وإما المنع ، أو طلب المزيد من التوجيهات اللانهائية ، وتقريبًا أبدًا (باستثناء الأفراد المدربين تدريباً عالياً من الناحية الأخلاقية) عدم الإعفاء بثقة. هذا هو السبب في أننا يجب أن "نعمل خلاصنا في خوف ورعدة" (فيلبي 2:12). في الختام إذن ، ما لا يفعله الضمير العادي بالتأكيد ، هو بالضبط ما تشجعه سياستك ، أي السماح لهم بالإملاء على أنفسهم ، و (بوقاحة!) للكهنة الأكثر معرفة ، لماذا يعتقدون أنه يجب إعفاءهم.</w:t>
-      </w:r>
-    </w:p>
-  </w:footnote>
-  <w:footnote w:id="227">
-    <w:p>
-      <w:pPr xmlns:w="http://schemas.openxmlformats.org/wordprocessingml/2006/main">
-        <w:pStyle w:val="FootnoteText"/>
-        <w:jc w:val="left"/>
-        <w:bidi/>
-      </w:pPr>
-      <w:r xmlns:w="http://schemas.openxmlformats.org/wordprocessingml/2006/main">
-        <w:rPr>
-          <w:rStyle w:val="FootnoteReference"/>
-        </w:rPr>
-        <w:footnoteRef xmlns:w="http://schemas.openxmlformats.org/wordprocessingml/2006/main"/>
-      </w:r>
-      <w:r xmlns:w="http://schemas.openxmlformats.org/wordprocessingml/2006/main">
-        <w:t xml:space="preserve"> </w:t>
-      </w:r>
-      <w:hyperlink xmlns:w="http://schemas.openxmlformats.org/wordprocessingml/2006/main" xmlns:r="http://schemas.openxmlformats.org/officeDocument/2006/relationships" r:id="rId283" w:history="1">
-        <w:r xmlns:w="http://schemas.openxmlformats.org/wordprocessingml/2006/main">
-          <w:rPr>
-            <w:rStyle w:val="Hyperlink"/>
-          </w:rPr>
-          <w:t xml:space="preserve">غير لامع. 3: 8 </w:t>
-        </w:r>
-      </w:hyperlink>
-      <w:r xmlns:w="http://schemas.openxmlformats.org/wordprocessingml/2006/main">
-        <w:t xml:space="preserve">.</w:t>
+        <w:t xml:space="preserve">يشك دائمًا في أنه قد يكون هناك جانب آخر من الفعل ، عادة ما يكون بعض الظروف غير المدروسة ، مما قد يجعله غير أخلاقي: إذن ، إذا فعل أي شيء ، فهو دائمًا يأخذ طريق أكثر أمانًا ، وإما المنع ، أو طلب المزيد من التوجيهات اللانهائية ، وتقريباً أبدا (باستثناء الأفراد ذوي التدريب الأخلاقي العالي) يعفون بثقة. هذا هو السبب في أننا يجب أن "نعمل خلاصنا في خوف ورعدة" (فيلبي 2:12). في الختام إذن ، ما لا يفعله الضمير العادي بالتأكيد ، هو بالضبط ما تشجعه سياستك ، أي السماح لهم بالإملاء على أنفسهم ، و (بوقاحة!) للكهنة الأكثر معرفة ، لماذا يعتقدون أنه يجب إعفاءهم.</w:t>
       </w:r>
     </w:p>
   </w:footnote>
@@ -21925,14 +21914,45 @@
         <w:footnoteRef xmlns:w="http://schemas.openxmlformats.org/wordprocessingml/2006/main"/>
       </w:r>
       <w:r xmlns:w="http://schemas.openxmlformats.org/wordprocessingml/2006/main">
-        <w:t xml:space="preserve">دان هيتشنز ، رئيس الأساقفة فرنانديز ، Preacher of Chaos ، First Things ، 6 يوليو 2023 ، تمت الزيارة في 11 يوليو 2023 في </w:t>
+        <w:sym xmlns:w="http://schemas.openxmlformats.org/wordprocessingml/2006/main" w:font="Wingdings" w:char="F09F"/>
+      </w:r>
+      <w:r xmlns:w="http://schemas.openxmlformats.org/wordprocessingml/2006/main">
+        <w:t xml:space="preserve">البابا فرانسيس ، "الاستقالات والتعيينات" الفاتيكان ، 7 يناير 2023 ، تمت الزيارة في 31 يوليو 2023 على </w:t>
       </w:r>
       <w:hyperlink xmlns:w="http://schemas.openxmlformats.org/wordprocessingml/2006/main" xmlns:r="http://schemas.openxmlformats.org/officeDocument/2006/relationships" r:id="rId284" w:history="1">
         <w:r xmlns:w="http://schemas.openxmlformats.org/wordprocessingml/2006/main">
           <w:rPr>
             <w:rStyle w:val="Hyperlink"/>
           </w:rPr>
-          <w:t xml:space="preserve">firstthings.com/web-exclusives/2023/07/archbishop-fernandez-preacher-of-chaos </w:t>
+          <w:t xml:space="preserve">press.vatican.va/content/salastampa/en/bollettino/pubblico/2023/07/01/230701a.html</w:t>
+        </w:r>
+      </w:hyperlink>
+    </w:p>
+    <w:p>
+      <w:pPr xmlns:w="http://schemas.openxmlformats.org/wordprocessingml/2006/main">
+        <w:pStyle w:val="FootnoteText"/>
+        <w:jc w:val="left"/>
+        <w:rPr>
+          <w:b/>
+          <w:bCs/>
+        </w:rPr>
+        <w:bidi/>
+      </w:pPr>
+      <w:r xmlns:w="http://schemas.openxmlformats.org/wordprocessingml/2006/main">
+        <w:t xml:space="preserve">    </w:t>
+      </w:r>
+      <w:r xmlns:w="http://schemas.openxmlformats.org/wordprocessingml/2006/main">
+        <w:sym xmlns:w="http://schemas.openxmlformats.org/wordprocessingml/2006/main" w:font="Wingdings" w:char="F09F"/>
+      </w:r>
+      <w:r xmlns:w="http://schemas.openxmlformats.org/wordprocessingml/2006/main">
+        <w:t xml:space="preserve"> </w:t>
+      </w:r>
+      <w:hyperlink xmlns:w="http://schemas.openxmlformats.org/wordprocessingml/2006/main" xmlns:r="http://schemas.openxmlformats.org/officeDocument/2006/relationships" r:id="rId285" w:history="1">
+        <w:r xmlns:w="http://schemas.openxmlformats.org/wordprocessingml/2006/main">
+          <w:rPr>
+            <w:rStyle w:val="Hyperlink"/>
+          </w:rPr>
+          <w:t xml:space="preserve">يهوذا 1: 3 ، 1 بطرس 5: 2 ، يوحنا 21:16 ، أعمال 20:28 </w:t>
         </w:r>
       </w:hyperlink>
       <w:r xmlns:w="http://schemas.openxmlformats.org/wordprocessingml/2006/main">
@@ -21945,6 +21965,10 @@
       <w:pPr xmlns:w="http://schemas.openxmlformats.org/wordprocessingml/2006/main">
         <w:pStyle w:val="FootnoteText"/>
         <w:jc w:val="left"/>
+        <w:rPr>
+          <w:b/>
+          <w:bCs/>
+        </w:rPr>
         <w:bidi/>
       </w:pPr>
       <w:r xmlns:w="http://schemas.openxmlformats.org/wordprocessingml/2006/main">
@@ -21956,28 +21980,12 @@
       <w:r xmlns:w="http://schemas.openxmlformats.org/wordprocessingml/2006/main">
         <w:t xml:space="preserve"> </w:t>
       </w:r>
-      <w:hyperlink xmlns:w="http://schemas.openxmlformats.org/wordprocessingml/2006/main" xmlns:r="http://schemas.openxmlformats.org/officeDocument/2006/relationships" r:id="rId285" w:history="1">
-        <w:r xmlns:w="http://schemas.openxmlformats.org/wordprocessingml/2006/main">
-          <w:rPr>
-            <w:rStyle w:val="Hyperlink"/>
-          </w:rPr>
-          <w:t xml:space="preserve">يوحنا 3:27 ، </w:t>
-        </w:r>
-      </w:hyperlink>
-      <w:hyperlink xmlns:w="http://schemas.openxmlformats.org/wordprocessingml/2006/main" xmlns:r="http://schemas.openxmlformats.org/officeDocument/2006/relationships" r:id="rId285" w:history="1">
-        <w:r xmlns:w="http://schemas.openxmlformats.org/wordprocessingml/2006/main">
-          <w:rPr>
-            <w:rStyle w:val="Hyperlink"/>
-          </w:rPr>
-          <w:t xml:space="preserve">6:44 ، </w:t>
-        </w:r>
-      </w:hyperlink>
-      <w:hyperlink xmlns:w="http://schemas.openxmlformats.org/wordprocessingml/2006/main" xmlns:r="http://schemas.openxmlformats.org/officeDocument/2006/relationships" r:id="rId285" w:history="1">
-        <w:r xmlns:w="http://schemas.openxmlformats.org/wordprocessingml/2006/main">
-          <w:rPr>
-            <w:rStyle w:val="Hyperlink"/>
-          </w:rPr>
-          <w:t xml:space="preserve">روم. 10: 2-17 </w:t>
+      <w:hyperlink xmlns:w="http://schemas.openxmlformats.org/wordprocessingml/2006/main" xmlns:r="http://schemas.openxmlformats.org/officeDocument/2006/relationships" r:id="rId286" w:history="1">
+        <w:r xmlns:w="http://schemas.openxmlformats.org/wordprocessingml/2006/main">
+          <w:rPr>
+            <w:rStyle w:val="Hyperlink"/>
+          </w:rPr>
+          <w:t xml:space="preserve">مزمور ١١٠: ٢ ، ٢٣: ٤ ، ٢: ٩ ، أمثال. 10:13 ، 13:24 ، 23:13 ، عز. ٢٠:٣٧ ، رؤيا ٢:٢٧ ، ١١: ١ ، ١٢: ٥ ، ١٩:١٥ </w:t>
         </w:r>
       </w:hyperlink>
       <w:r xmlns:w="http://schemas.openxmlformats.org/wordprocessingml/2006/main">
@@ -21999,14 +22007,14 @@
         <w:footnoteRef xmlns:w="http://schemas.openxmlformats.org/wordprocessingml/2006/main"/>
       </w:r>
       <w:r xmlns:w="http://schemas.openxmlformats.org/wordprocessingml/2006/main">
-        <w:t xml:space="preserve">"Amoris Laetitia" </w:t>
-      </w:r>
-      <w:hyperlink xmlns:w="http://schemas.openxmlformats.org/wordprocessingml/2006/main" xmlns:r="http://schemas.openxmlformats.org/officeDocument/2006/relationships" r:id="rId286" w:anchor="page=225" w:history="1">
-        <w:r xmlns:w="http://schemas.openxmlformats.org/wordprocessingml/2006/main">
-          <w:rPr>
-            <w:rStyle w:val="Hyperlink"/>
-          </w:rPr>
-          <w:t xml:space="preserve">296 </w:t>
+        <w:t xml:space="preserve"> </w:t>
+      </w:r>
+      <w:hyperlink xmlns:w="http://schemas.openxmlformats.org/wordprocessingml/2006/main" xmlns:r="http://schemas.openxmlformats.org/officeDocument/2006/relationships" r:id="rId287" w:history="1">
+        <w:r xmlns:w="http://schemas.openxmlformats.org/wordprocessingml/2006/main">
+          <w:rPr>
+            <w:rStyle w:val="Hyperlink"/>
+          </w:rPr>
+          <w:t xml:space="preserve">غير لامع. 3: 8 </w:t>
         </w:r>
       </w:hyperlink>
       <w:r xmlns:w="http://schemas.openxmlformats.org/wordprocessingml/2006/main">
@@ -22028,14 +22036,14 @@
         <w:footnoteRef xmlns:w="http://schemas.openxmlformats.org/wordprocessingml/2006/main"/>
       </w:r>
       <w:r xmlns:w="http://schemas.openxmlformats.org/wordprocessingml/2006/main">
-        <w:t xml:space="preserve"> </w:t>
-      </w:r>
-      <w:hyperlink xmlns:w="http://schemas.openxmlformats.org/wordprocessingml/2006/main" xmlns:r="http://schemas.openxmlformats.org/officeDocument/2006/relationships" r:id="rId287" w:history="1">
-        <w:r xmlns:w="http://schemas.openxmlformats.org/wordprocessingml/2006/main">
-          <w:rPr>
-            <w:rStyle w:val="Hyperlink"/>
-          </w:rPr>
-          <w:t xml:space="preserve">ذاكرة للقراءة فقط. 10:10 </w:t>
+        <w:t xml:space="preserve">دان هيتشنز ، رئيس الأساقفة فرنانديز ، واعظ الفوضى ، فيرست ثينجس ، 6 يوليو 2023 ، تمت الزيارة في 11 يوليو 2023 في </w:t>
+      </w:r>
+      <w:hyperlink xmlns:w="http://schemas.openxmlformats.org/wordprocessingml/2006/main" xmlns:r="http://schemas.openxmlformats.org/officeDocument/2006/relationships" r:id="rId288" w:history="1">
+        <w:r xmlns:w="http://schemas.openxmlformats.org/wordprocessingml/2006/main">
+          <w:rPr>
+            <w:rStyle w:val="Hyperlink"/>
+          </w:rPr>
+          <w:t xml:space="preserve">firstthings.com/web-exclusives/2023/07/archbishop-fernandez-preacher-of-chaos </w:t>
         </w:r>
       </w:hyperlink>
       <w:r xmlns:w="http://schemas.openxmlformats.org/wordprocessingml/2006/main">
@@ -22059,12 +22067,28 @@
       <w:r xmlns:w="http://schemas.openxmlformats.org/wordprocessingml/2006/main">
         <w:t xml:space="preserve"> </w:t>
       </w:r>
-      <w:hyperlink xmlns:w="http://schemas.openxmlformats.org/wordprocessingml/2006/main" xmlns:r="http://schemas.openxmlformats.org/officeDocument/2006/relationships" r:id="rId288" w:history="1">
-        <w:r xmlns:w="http://schemas.openxmlformats.org/wordprocessingml/2006/main">
-          <w:rPr>
-            <w:rStyle w:val="Hyperlink"/>
-          </w:rPr>
-          <w:t xml:space="preserve">رؤيا ٣:١٩ ، عب ١٢: ٥ ، يوحنا ١٦: ٨ </w:t>
+      <w:hyperlink xmlns:w="http://schemas.openxmlformats.org/wordprocessingml/2006/main" xmlns:r="http://schemas.openxmlformats.org/officeDocument/2006/relationships" r:id="rId289" w:history="1">
+        <w:r xmlns:w="http://schemas.openxmlformats.org/wordprocessingml/2006/main">
+          <w:rPr>
+            <w:rStyle w:val="Hyperlink"/>
+          </w:rPr>
+          <w:t xml:space="preserve">يوحنا 3:27 ، </w:t>
+        </w:r>
+      </w:hyperlink>
+      <w:hyperlink xmlns:w="http://schemas.openxmlformats.org/wordprocessingml/2006/main" xmlns:r="http://schemas.openxmlformats.org/officeDocument/2006/relationships" r:id="rId289" w:history="1">
+        <w:r xmlns:w="http://schemas.openxmlformats.org/wordprocessingml/2006/main">
+          <w:rPr>
+            <w:rStyle w:val="Hyperlink"/>
+          </w:rPr>
+          <w:t xml:space="preserve">6:44 ، </w:t>
+        </w:r>
+      </w:hyperlink>
+      <w:hyperlink xmlns:w="http://schemas.openxmlformats.org/wordprocessingml/2006/main" xmlns:r="http://schemas.openxmlformats.org/officeDocument/2006/relationships" r:id="rId289" w:history="1">
+        <w:r xmlns:w="http://schemas.openxmlformats.org/wordprocessingml/2006/main">
+          <w:rPr>
+            <w:rStyle w:val="Hyperlink"/>
+          </w:rPr>
+          <w:t xml:space="preserve">روم. 10: 2-17 </w:t>
         </w:r>
       </w:hyperlink>
       <w:r xmlns:w="http://schemas.openxmlformats.org/wordprocessingml/2006/main">
@@ -22086,14 +22110,14 @@
         <w:footnoteRef xmlns:w="http://schemas.openxmlformats.org/wordprocessingml/2006/main"/>
       </w:r>
       <w:r xmlns:w="http://schemas.openxmlformats.org/wordprocessingml/2006/main">
-        <w:t xml:space="preserve"> </w:t>
-      </w:r>
-      <w:hyperlink xmlns:w="http://schemas.openxmlformats.org/wordprocessingml/2006/main" xmlns:r="http://schemas.openxmlformats.org/officeDocument/2006/relationships" r:id="rId289" w:history="1">
-        <w:r xmlns:w="http://schemas.openxmlformats.org/wordprocessingml/2006/main">
-          <w:rPr>
-            <w:rStyle w:val="Hyperlink"/>
-          </w:rPr>
-          <w:t xml:space="preserve">1 تيم. 5:20 ، 2 تيم. 4: 2 ، تيطس 2:15 </w:t>
+        <w:t xml:space="preserve">"Amoris Laetitia" </w:t>
+      </w:r>
+      <w:hyperlink xmlns:w="http://schemas.openxmlformats.org/wordprocessingml/2006/main" xmlns:r="http://schemas.openxmlformats.org/officeDocument/2006/relationships" r:id="rId290" w:anchor="page=225" w:history="1">
+        <w:r xmlns:w="http://schemas.openxmlformats.org/wordprocessingml/2006/main">
+          <w:rPr>
+            <w:rStyle w:val="Hyperlink"/>
+          </w:rPr>
+          <w:t xml:space="preserve">296 </w:t>
         </w:r>
       </w:hyperlink>
       <w:r xmlns:w="http://schemas.openxmlformats.org/wordprocessingml/2006/main">
@@ -22117,20 +22141,12 @@
       <w:r xmlns:w="http://schemas.openxmlformats.org/wordprocessingml/2006/main">
         <w:t xml:space="preserve"> </w:t>
       </w:r>
-      <w:hyperlink xmlns:w="http://schemas.openxmlformats.org/wordprocessingml/2006/main" xmlns:r="http://schemas.openxmlformats.org/officeDocument/2006/relationships" r:id="rId290" w:history="1">
-        <w:r xmlns:w="http://schemas.openxmlformats.org/wordprocessingml/2006/main">
-          <w:rPr>
-            <w:rStyle w:val="Hyperlink"/>
-          </w:rPr>
-          <w:t xml:space="preserve">ذاكرة للقراءة فقط. 5:20 </w:t>
-        </w:r>
-      </w:hyperlink>
-      <w:hyperlink xmlns:w="http://schemas.openxmlformats.org/wordprocessingml/2006/main" xmlns:r="http://schemas.openxmlformats.org/officeDocument/2006/relationships" r:id="rId290" w:history="1">
-        <w:r xmlns:w="http://schemas.openxmlformats.org/wordprocessingml/2006/main">
-          <w:rPr>
-            <w:rStyle w:val="Hyperlink"/>
-          </w:rPr>
-          <w:t xml:space="preserve">، 7: 9 </w:t>
+      <w:hyperlink xmlns:w="http://schemas.openxmlformats.org/wordprocessingml/2006/main" xmlns:r="http://schemas.openxmlformats.org/officeDocument/2006/relationships" r:id="rId291" w:history="1">
+        <w:r xmlns:w="http://schemas.openxmlformats.org/wordprocessingml/2006/main">
+          <w:rPr>
+            <w:rStyle w:val="Hyperlink"/>
+          </w:rPr>
+          <w:t xml:space="preserve">ذاكرة للقراءة فقط. 10:10 </w:t>
         </w:r>
       </w:hyperlink>
       <w:r xmlns:w="http://schemas.openxmlformats.org/wordprocessingml/2006/main">
@@ -22152,44 +22168,14 @@
         <w:footnoteRef xmlns:w="http://schemas.openxmlformats.org/wordprocessingml/2006/main"/>
       </w:r>
       <w:r xmlns:w="http://schemas.openxmlformats.org/wordprocessingml/2006/main">
-        <w:sym xmlns:w="http://schemas.openxmlformats.org/wordprocessingml/2006/main" w:font="Wingdings" w:char="F09F"/>
-      </w:r>
-      <w:r xmlns:w="http://schemas.openxmlformats.org/wordprocessingml/2006/main">
         <w:t xml:space="preserve"> </w:t>
       </w:r>
-      <w:hyperlink xmlns:w="http://schemas.openxmlformats.org/wordprocessingml/2006/main" xmlns:r="http://schemas.openxmlformats.org/officeDocument/2006/relationships" r:id="rId291" w:history="1">
-        <w:r xmlns:w="http://schemas.openxmlformats.org/wordprocessingml/2006/main">
-          <w:rPr>
-            <w:rStyle w:val="Hyperlink"/>
-          </w:rPr>
-          <w:t xml:space="preserve">مرقس ١٣:٣٧ </w:t>
-        </w:r>
-      </w:hyperlink>
-      <w:r xmlns:w="http://schemas.openxmlformats.org/wordprocessingml/2006/main">
-        <w:t xml:space="preserve">.</w:t>
-      </w:r>
-    </w:p>
-    <w:p>
-      <w:pPr xmlns:w="http://schemas.openxmlformats.org/wordprocessingml/2006/main">
-        <w:pStyle w:val="FootnoteText"/>
-        <w:jc w:val="left"/>
-        <w:bidi/>
-      </w:pPr>
-      <w:r xmlns:w="http://schemas.openxmlformats.org/wordprocessingml/2006/main">
-        <w:t xml:space="preserve">    </w:t>
-      </w:r>
-      <w:r xmlns:w="http://schemas.openxmlformats.org/wordprocessingml/2006/main">
-        <w:sym xmlns:w="http://schemas.openxmlformats.org/wordprocessingml/2006/main" w:font="Wingdings" w:char="F09F"/>
-      </w:r>
-      <w:r xmlns:w="http://schemas.openxmlformats.org/wordprocessingml/2006/main">
-        <w:t xml:space="preserve">سانت بادري بيو ، "عذاب ربنا في الحديقة" ، تمت الزيارة في 22 يوليو 2023 على </w:t>
-      </w:r>
       <w:hyperlink xmlns:w="http://schemas.openxmlformats.org/wordprocessingml/2006/main" xmlns:r="http://schemas.openxmlformats.org/officeDocument/2006/relationships" r:id="rId292" w:history="1">
         <w:r xmlns:w="http://schemas.openxmlformats.org/wordprocessingml/2006/main">
           <w:rPr>
             <w:rStyle w:val="Hyperlink"/>
           </w:rPr>
-          <w:t xml:space="preserve">الموقع ecatholic2000.com/cts/untitled-480.shtml </w:t>
+          <w:t xml:space="preserve">رؤيا ٣:١٩ ، عب ١٢: ٥ ، يوحنا ١٦: ٨ </w:t>
         </w:r>
       </w:hyperlink>
       <w:r xmlns:w="http://schemas.openxmlformats.org/wordprocessingml/2006/main">
@@ -22211,7 +22197,18 @@
         <w:footnoteRef xmlns:w="http://schemas.openxmlformats.org/wordprocessingml/2006/main"/>
       </w:r>
       <w:r xmlns:w="http://schemas.openxmlformats.org/wordprocessingml/2006/main">
-        <w:t xml:space="preserve">"Amoris Laetitia" ، 303.</w:t>
+        <w:t xml:space="preserve"> </w:t>
+      </w:r>
+      <w:hyperlink xmlns:w="http://schemas.openxmlformats.org/wordprocessingml/2006/main" xmlns:r="http://schemas.openxmlformats.org/officeDocument/2006/relationships" r:id="rId293" w:history="1">
+        <w:r xmlns:w="http://schemas.openxmlformats.org/wordprocessingml/2006/main">
+          <w:rPr>
+            <w:rStyle w:val="Hyperlink"/>
+          </w:rPr>
+          <w:t xml:space="preserve">1 تيم. 5:20 ، 2 تيم. 4: 2 ، تيطس 2:15 </w:t>
+        </w:r>
+      </w:hyperlink>
+      <w:r xmlns:w="http://schemas.openxmlformats.org/wordprocessingml/2006/main">
+        <w:t xml:space="preserve">.</w:t>
       </w:r>
     </w:p>
   </w:footnote>
@@ -22231,12 +22228,20 @@
       <w:r xmlns:w="http://schemas.openxmlformats.org/wordprocessingml/2006/main">
         <w:t xml:space="preserve"> </w:t>
       </w:r>
-      <w:hyperlink xmlns:w="http://schemas.openxmlformats.org/wordprocessingml/2006/main" xmlns:r="http://schemas.openxmlformats.org/officeDocument/2006/relationships" r:id="rId293" w:history="1">
-        <w:r xmlns:w="http://schemas.openxmlformats.org/wordprocessingml/2006/main">
-          <w:rPr>
-            <w:rStyle w:val="Hyperlink"/>
-          </w:rPr>
-          <w:t xml:space="preserve">1 كو. 2: 1-5 </w:t>
+      <w:hyperlink xmlns:w="http://schemas.openxmlformats.org/wordprocessingml/2006/main" xmlns:r="http://schemas.openxmlformats.org/officeDocument/2006/relationships" r:id="rId294" w:history="1">
+        <w:r xmlns:w="http://schemas.openxmlformats.org/wordprocessingml/2006/main">
+          <w:rPr>
+            <w:rStyle w:val="Hyperlink"/>
+          </w:rPr>
+          <w:t xml:space="preserve">ذاكرة للقراءة فقط. 5:20 </w:t>
+        </w:r>
+      </w:hyperlink>
+      <w:hyperlink xmlns:w="http://schemas.openxmlformats.org/wordprocessingml/2006/main" xmlns:r="http://schemas.openxmlformats.org/officeDocument/2006/relationships" r:id="rId294" w:history="1">
+        <w:r xmlns:w="http://schemas.openxmlformats.org/wordprocessingml/2006/main">
+          <w:rPr>
+            <w:rStyle w:val="Hyperlink"/>
+          </w:rPr>
+          <w:t xml:space="preserve">، 7: 9 </w:t>
         </w:r>
       </w:hyperlink>
       <w:r xmlns:w="http://schemas.openxmlformats.org/wordprocessingml/2006/main">
@@ -22258,34 +22263,49 @@
         <w:footnoteRef xmlns:w="http://schemas.openxmlformats.org/wordprocessingml/2006/main"/>
       </w:r>
       <w:r xmlns:w="http://schemas.openxmlformats.org/wordprocessingml/2006/main">
-        <w:t xml:space="preserve">المكتب المقدس [لعقيدة الإيمان] ، "Instructio ad Ordinarios Omnes Necnon ad Magistratos in Seminariis، in Athenaeis، vel in Studiorum Universitatibus Docentes et ad Lectores in Studiorum Domibus Religiosorum: De 'Ethica Situationis،'"</w:t>
-      </w:r>
-    </w:p>
-    <w:p>
-      <w:pPr xmlns:w="http://schemas.openxmlformats.org/wordprocessingml/2006/main">
-        <w:pStyle w:val="FootnoteText"/>
-        <w:jc w:val="left"/>
-        <w:bidi/>
-      </w:pPr>
-      <w:r xmlns:w="http://schemas.openxmlformats.org/wordprocessingml/2006/main">
-        <w:t xml:space="preserve">AAS ، 2 فبراير 1956 ، تمت الزيارة في 21 يوليو 2023 على </w:t>
-      </w:r>
-      <w:hyperlink xmlns:w="http://schemas.openxmlformats.org/wordprocessingml/2006/main" xmlns:r="http://schemas.openxmlformats.org/officeDocument/2006/relationships" r:id="rId294" w:anchor="page=144" w:history="1">
-        <w:r xmlns:w="http://schemas.openxmlformats.org/wordprocessingml/2006/main">
-          <w:rPr>
-            <w:rStyle w:val="Hyperlink"/>
-          </w:rPr>
-          <w:t xml:space="preserve">vatican.va/archive/aas/documents/AAS-48-1956-ocr.pdf#page=14 </w:t>
-        </w:r>
-      </w:hyperlink>
-      <w:hyperlink xmlns:w="http://schemas.openxmlformats.org/wordprocessingml/2006/main" xmlns:r="http://schemas.openxmlformats.org/officeDocument/2006/relationships" r:id="rId294" w:anchor="page=144" w:history="1">
-        <w:r xmlns:w="http://schemas.openxmlformats.org/wordprocessingml/2006/main">
-          <w:rPr>
-            <w:rStyle w:val="Hyperlink"/>
-          </w:rPr>
-          <w:t xml:space="preserve">4</w:t>
-        </w:r>
-      </w:hyperlink>
+        <w:sym xmlns:w="http://schemas.openxmlformats.org/wordprocessingml/2006/main" w:font="Wingdings" w:char="F09F"/>
+      </w:r>
+      <w:r xmlns:w="http://schemas.openxmlformats.org/wordprocessingml/2006/main">
+        <w:t xml:space="preserve"> </w:t>
+      </w:r>
+      <w:hyperlink xmlns:w="http://schemas.openxmlformats.org/wordprocessingml/2006/main" xmlns:r="http://schemas.openxmlformats.org/officeDocument/2006/relationships" r:id="rId295" w:history="1">
+        <w:r xmlns:w="http://schemas.openxmlformats.org/wordprocessingml/2006/main">
+          <w:rPr>
+            <w:rStyle w:val="Hyperlink"/>
+          </w:rPr>
+          <w:t xml:space="preserve">مرقس ١٣:٣٧ </w:t>
+        </w:r>
+      </w:hyperlink>
+      <w:r xmlns:w="http://schemas.openxmlformats.org/wordprocessingml/2006/main">
+        <w:t xml:space="preserve">.</w:t>
+      </w:r>
+    </w:p>
+    <w:p>
+      <w:pPr xmlns:w="http://schemas.openxmlformats.org/wordprocessingml/2006/main">
+        <w:pStyle w:val="FootnoteText"/>
+        <w:jc w:val="left"/>
+        <w:bidi/>
+      </w:pPr>
+      <w:r xmlns:w="http://schemas.openxmlformats.org/wordprocessingml/2006/main">
+        <w:t xml:space="preserve">    </w:t>
+      </w:r>
+      <w:r xmlns:w="http://schemas.openxmlformats.org/wordprocessingml/2006/main">
+        <w:sym xmlns:w="http://schemas.openxmlformats.org/wordprocessingml/2006/main" w:font="Wingdings" w:char="F09F"/>
+      </w:r>
+      <w:r xmlns:w="http://schemas.openxmlformats.org/wordprocessingml/2006/main">
+        <w:t xml:space="preserve">سانت بادري بيو ، "عذاب ربنا في الحديقة" ، تمت الزيارة في 22 يوليو 2023 على </w:t>
+      </w:r>
+      <w:hyperlink xmlns:w="http://schemas.openxmlformats.org/wordprocessingml/2006/main" xmlns:r="http://schemas.openxmlformats.org/officeDocument/2006/relationships" r:id="rId296" w:history="1">
+        <w:r xmlns:w="http://schemas.openxmlformats.org/wordprocessingml/2006/main">
+          <w:rPr>
+            <w:rStyle w:val="Hyperlink"/>
+          </w:rPr>
+          <w:t xml:space="preserve">الموقع ecatholic2000.com/cts/untitled-480.shtml </w:t>
+        </w:r>
+      </w:hyperlink>
+      <w:r xmlns:w="http://schemas.openxmlformats.org/wordprocessingml/2006/main">
+        <w:t xml:space="preserve">.</w:t>
+      </w:r>
     </w:p>
   </w:footnote>
   <w:footnote w:id="239">
@@ -22302,22 +22322,113 @@
         <w:footnoteRef xmlns:w="http://schemas.openxmlformats.org/wordprocessingml/2006/main"/>
       </w:r>
       <w:r xmlns:w="http://schemas.openxmlformats.org/wordprocessingml/2006/main">
-        <w:t xml:space="preserve">البابا يوحنا بولس الثاني ، فيريتاتيس روعة ، 56 ، 6 أغسطس ، 1993 ، تمت الزيارة في 21 يوليو 2023 على </w:t>
-      </w:r>
-      <w:hyperlink xmlns:w="http://schemas.openxmlformats.org/wordprocessingml/2006/main" xmlns:r="http://schemas.openxmlformats.org/officeDocument/2006/relationships" r:id="rId295" w:history="1">
-        <w:r xmlns:w="http://schemas.openxmlformats.org/wordprocessingml/2006/main">
-          <w:rPr>
-            <w:rStyle w:val="Hyperlink"/>
-          </w:rPr>
-          <w:t xml:space="preserve">vatican.va/content/john-paul-ii/en/encyclicals/documents/hf_jp-ii_enc_06081993_veritatis-splendor.html</w:t>
-        </w:r>
-      </w:hyperlink>
-      <w:r xmlns:w="http://schemas.openxmlformats.org/wordprocessingml/2006/main">
-        <w:t xml:space="preserve"> </w:t>
+        <w:t xml:space="preserve">"Amoris Laetitia" ، 303.</w:t>
       </w:r>
     </w:p>
   </w:footnote>
   <w:footnote w:id="240">
+    <w:p>
+      <w:pPr xmlns:w="http://schemas.openxmlformats.org/wordprocessingml/2006/main">
+        <w:pStyle w:val="FootnoteText"/>
+        <w:jc w:val="left"/>
+        <w:bidi/>
+      </w:pPr>
+      <w:r xmlns:w="http://schemas.openxmlformats.org/wordprocessingml/2006/main">
+        <w:rPr>
+          <w:rStyle w:val="FootnoteReference"/>
+        </w:rPr>
+        <w:footnoteRef xmlns:w="http://schemas.openxmlformats.org/wordprocessingml/2006/main"/>
+      </w:r>
+      <w:r xmlns:w="http://schemas.openxmlformats.org/wordprocessingml/2006/main">
+        <w:t xml:space="preserve"> </w:t>
+      </w:r>
+      <w:hyperlink xmlns:w="http://schemas.openxmlformats.org/wordprocessingml/2006/main" xmlns:r="http://schemas.openxmlformats.org/officeDocument/2006/relationships" r:id="rId297" w:history="1">
+        <w:r xmlns:w="http://schemas.openxmlformats.org/wordprocessingml/2006/main">
+          <w:rPr>
+            <w:rStyle w:val="Hyperlink"/>
+          </w:rPr>
+          <w:t xml:space="preserve">1 كو. 2: 1-5 </w:t>
+        </w:r>
+      </w:hyperlink>
+      <w:r xmlns:w="http://schemas.openxmlformats.org/wordprocessingml/2006/main">
+        <w:t xml:space="preserve">.</w:t>
+      </w:r>
+    </w:p>
+  </w:footnote>
+  <w:footnote w:id="241">
+    <w:p>
+      <w:pPr xmlns:w="http://schemas.openxmlformats.org/wordprocessingml/2006/main">
+        <w:pStyle w:val="FootnoteText"/>
+        <w:jc w:val="left"/>
+        <w:bidi/>
+      </w:pPr>
+      <w:r xmlns:w="http://schemas.openxmlformats.org/wordprocessingml/2006/main">
+        <w:rPr>
+          <w:rStyle w:val="FootnoteReference"/>
+        </w:rPr>
+        <w:footnoteRef xmlns:w="http://schemas.openxmlformats.org/wordprocessingml/2006/main"/>
+      </w:r>
+      <w:r xmlns:w="http://schemas.openxmlformats.org/wordprocessingml/2006/main">
+        <w:t xml:space="preserve">المكتب المقدس [لعقيدة الإيمان] ، "Instructio ad Ordinarios Omnes Necnon ad Magistratos in Seminariis، in Athenaeis، vel in Studiorum Universitatibus Docentes et ad Lectores in Studiorum Domibus Religiosorum: De 'Ethica Situationis،'"</w:t>
+      </w:r>
+    </w:p>
+    <w:p>
+      <w:pPr xmlns:w="http://schemas.openxmlformats.org/wordprocessingml/2006/main">
+        <w:pStyle w:val="FootnoteText"/>
+        <w:jc w:val="left"/>
+        <w:bidi/>
+      </w:pPr>
+      <w:r xmlns:w="http://schemas.openxmlformats.org/wordprocessingml/2006/main">
+        <w:t xml:space="preserve">AAS ، 2 فبراير 1956 ، تمت الزيارة في 21 يوليو 2023 على </w:t>
+      </w:r>
+      <w:hyperlink xmlns:w="http://schemas.openxmlformats.org/wordprocessingml/2006/main" xmlns:r="http://schemas.openxmlformats.org/officeDocument/2006/relationships" r:id="rId298" w:anchor="page=144" w:history="1">
+        <w:r xmlns:w="http://schemas.openxmlformats.org/wordprocessingml/2006/main">
+          <w:rPr>
+            <w:rStyle w:val="Hyperlink"/>
+          </w:rPr>
+          <w:t xml:space="preserve">vatican.va/archive/aas/documents/AAS-48-1956-ocr.pdf#page=14 </w:t>
+        </w:r>
+      </w:hyperlink>
+      <w:hyperlink xmlns:w="http://schemas.openxmlformats.org/wordprocessingml/2006/main" xmlns:r="http://schemas.openxmlformats.org/officeDocument/2006/relationships" r:id="rId298" w:anchor="page=144" w:history="1">
+        <w:r xmlns:w="http://schemas.openxmlformats.org/wordprocessingml/2006/main">
+          <w:rPr>
+            <w:rStyle w:val="Hyperlink"/>
+          </w:rPr>
+          <w:t xml:space="preserve">4</w:t>
+        </w:r>
+      </w:hyperlink>
+    </w:p>
+  </w:footnote>
+  <w:footnote w:id="242">
+    <w:p>
+      <w:pPr xmlns:w="http://schemas.openxmlformats.org/wordprocessingml/2006/main">
+        <w:pStyle w:val="FootnoteText"/>
+        <w:jc w:val="left"/>
+        <w:bidi/>
+      </w:pPr>
+      <w:r xmlns:w="http://schemas.openxmlformats.org/wordprocessingml/2006/main">
+        <w:rPr>
+          <w:rStyle w:val="FootnoteReference"/>
+        </w:rPr>
+        <w:footnoteRef xmlns:w="http://schemas.openxmlformats.org/wordprocessingml/2006/main"/>
+      </w:r>
+      <w:r xmlns:w="http://schemas.openxmlformats.org/wordprocessingml/2006/main">
+        <w:t xml:space="preserve">البابا يوحنا بولس الثاني ، فيريتاتيس روعة ، 56 ، 6 أغسطس ، 1993 ، تمت الزيارة في 21 يوليو 2023 على </w:t>
+      </w:r>
+      <w:hyperlink xmlns:w="http://schemas.openxmlformats.org/wordprocessingml/2006/main" xmlns:r="http://schemas.openxmlformats.org/officeDocument/2006/relationships" r:id="rId299" w:history="1">
+        <w:r xmlns:w="http://schemas.openxmlformats.org/wordprocessingml/2006/main">
+          <w:rPr>
+            <w:rStyle w:val="Hyperlink"/>
+          </w:rPr>
+          <w:t xml:space="preserve">vatican.va/content/john-paul-ii/en/encyclicals/documents/hf_jp-ii_enc_06081993_veritatis-splendor.html</w:t>
+        </w:r>
+      </w:hyperlink>
+      <w:r xmlns:w="http://schemas.openxmlformats.org/wordprocessingml/2006/main">
+        <w:t xml:space="preserve"> </w:t>
+      </w:r>
+    </w:p>
+  </w:footnote>
+  <w:footnote w:id="243">
     <w:p>
       <w:pPr xmlns:w="http://schemas.openxmlformats.org/wordprocessingml/2006/main">
         <w:pStyle w:val="FootnoteText"/>
@@ -22696,7 +22807,7 @@
                 <w:bCs/>
                 <w:color w:val="00B050"/>
               </w:rPr>
-              <w:t xml:space="preserve">الأشخاص الذين ليسوا في موقف</w:t>
+              <w:t xml:space="preserve">الأشخاص الذين ليسوا في موقع</w:t>
             </w:r>
             <w:r xmlns:w="http://schemas.openxmlformats.org/wordprocessingml/2006/main">
               <w:rPr>
@@ -22835,7 +22946,7 @@
                 <w:b/>
                 <w:bCs/>
               </w:rPr>
-              <w:t xml:space="preserve">. . تنطبق على جميع الحالات. </w:t>
+              <w:t xml:space="preserve">. . ينطبق على جميع الحالات. </w:t>
             </w:r>
             <w:r xmlns:w="http://schemas.openxmlformats.org/wordprocessingml/2006/main">
               <w:t xml:space="preserve">ما هو ممكن ببساطة. . . التمييز الرعوي </w:t>
@@ -22901,7 +23012,7 @@
               <w:t xml:space="preserve"> </w:t>
             </w:r>
             <w:r xmlns:w="http://schemas.openxmlformats.org/wordprocessingml/2006/main">
-              <w:t xml:space="preserve">للتصرف بشكل مختلف. "</w:t>
+              <w:t xml:space="preserve">لتتصرف بشكل مختلف. "</w:t>
             </w:r>
           </w:p>
           <w:p>
@@ -25025,10 +25136,10 @@
                 <w:bCs/>
                 <w:color w:val="7030A0"/>
               </w:rPr>
-              <w:t xml:space="preserve">ما </w:t>
-            </w:r>
-            <w:r xmlns:w="http://schemas.openxmlformats.org/wordprocessingml/2006/main">
-              <w:t xml:space="preserve">يسمى ب" قانون التدرج "في العلم أن الإنسان" يعرف </w:t>
+              <w:t xml:space="preserve">295 </w:t>
+            </w:r>
+            <w:r xmlns:w="http://schemas.openxmlformats.org/wordprocessingml/2006/main">
+              <w:t xml:space="preserve">- "اقترح القديس يوحنا بولس الثاني ما يسمى ب" قانون التدرج "في العلم أن الإنسان" يعرف </w:t>
             </w:r>
             <w:r xmlns:w="http://schemas.openxmlformats.org/wordprocessingml/2006/main">
               <w:rPr>
@@ -25255,7 +25366,7 @@
               <w:bidi/>
             </w:pPr>
             <w:r xmlns:w="http://schemas.openxmlformats.org/wordprocessingml/2006/main">
-              <w:t xml:space="preserve">300 - "على الكهنة </w:t>
+              <w:t xml:space="preserve">300- "على الكهنة </w:t>
             </w:r>
             <w:r xmlns:w="http://schemas.openxmlformats.org/wordprocessingml/2006/main">
               <w:rPr>
@@ -26386,7 +26497,7 @@
       </w:pPr>
     </w:p>
   </w:footnote>
-  <w:footnote w:id="241">
+  <w:footnote w:id="244">
     <w:p>
       <w:pPr xmlns:w="http://schemas.openxmlformats.org/wordprocessingml/2006/main">
         <w:pStyle w:val="FootnoteText"/>
@@ -26402,7 +26513,7 @@
       <w:r xmlns:w="http://schemas.openxmlformats.org/wordprocessingml/2006/main">
         <w:t xml:space="preserve">"Amoris Laetitia" ، </w:t>
       </w:r>
-      <w:hyperlink xmlns:w="http://schemas.openxmlformats.org/wordprocessingml/2006/main" xmlns:r="http://schemas.openxmlformats.org/officeDocument/2006/relationships" r:id="rId296" w:anchor="page=238" w:history="1">
+      <w:hyperlink xmlns:w="http://schemas.openxmlformats.org/wordprocessingml/2006/main" xmlns:r="http://schemas.openxmlformats.org/officeDocument/2006/relationships" r:id="rId300" w:anchor="page=238" w:history="1">
         <w:r xmlns:w="http://schemas.openxmlformats.org/wordprocessingml/2006/main">
           <w:rPr>
             <w:rStyle w:val="Hyperlink"/>
@@ -26412,213 +26523,6 @@
       </w:hyperlink>
       <w:r xmlns:w="http://schemas.openxmlformats.org/wordprocessingml/2006/main">
         <w:t xml:space="preserve">.</w:t>
-      </w:r>
-    </w:p>
-  </w:footnote>
-  <w:footnote w:id="242">
-    <w:p>
-      <w:pPr xmlns:w="http://schemas.openxmlformats.org/wordprocessingml/2006/main">
-        <w:pStyle w:val="FootnoteText"/>
-        <w:jc w:val="left"/>
-        <w:bidi/>
-      </w:pPr>
-      <w:r xmlns:w="http://schemas.openxmlformats.org/wordprocessingml/2006/main">
-        <w:rPr>
-          <w:rStyle w:val="FootnoteReference"/>
-        </w:rPr>
-        <w:footnoteRef xmlns:w="http://schemas.openxmlformats.org/wordprocessingml/2006/main"/>
-      </w:r>
-      <w:r xmlns:w="http://schemas.openxmlformats.org/wordprocessingml/2006/main">
-        <w:t xml:space="preserve">بعض التناقضات في Amoris Laetitia هي:</w:t>
-      </w:r>
-    </w:p>
-    <w:p>
-      <w:pPr xmlns:w="http://schemas.openxmlformats.org/wordprocessingml/2006/main">
-        <w:pStyle w:val="FootnoteText"/>
-        <w:jc w:val="left"/>
-        <w:bidi/>
-      </w:pPr>
-      <w:r xmlns:w="http://schemas.openxmlformats.org/wordprocessingml/2006/main">
-        <w:t xml:space="preserve">    </w:t>
-      </w:r>
-      <w:r xmlns:w="http://schemas.openxmlformats.org/wordprocessingml/2006/main">
-        <w:sym xmlns:w="http://schemas.openxmlformats.org/wordprocessingml/2006/main" w:font="Wingdings" w:char="F09F"/>
-      </w:r>
-      <w:r xmlns:w="http://schemas.openxmlformats.org/wordprocessingml/2006/main">
-        <w:t xml:space="preserve">التحدث بلهف عن "الرحمة غير المستحقة وغير المشروطة والمجانية" ، والقول: "لا يمكن إدانة أحد إلى الأبد" ، كما لو كنت الله هو المشرع والقاضي النهائي ، أو شيء من هذا القبيل. ( </w:t>
-      </w:r>
-      <w:hyperlink xmlns:w="http://schemas.openxmlformats.org/wordprocessingml/2006/main" xmlns:r="http://schemas.openxmlformats.org/officeDocument/2006/relationships" r:id="rId297" w:anchor="page=226" w:history="1">
-        <w:r xmlns:w="http://schemas.openxmlformats.org/wordprocessingml/2006/main">
-          <w:rPr>
-            <w:rStyle w:val="Hyperlink"/>
-          </w:rPr>
-          <w:t xml:space="preserve">297 </w:t>
-        </w:r>
-      </w:hyperlink>
-      <w:r xmlns:w="http://schemas.openxmlformats.org/wordprocessingml/2006/main">
-        <w:t xml:space="preserve">)</w:t>
-      </w:r>
-    </w:p>
-    <w:p>
-      <w:pPr xmlns:w="http://schemas.openxmlformats.org/wordprocessingml/2006/main">
-        <w:pStyle w:val="FootnoteText"/>
-        <w:jc w:val="left"/>
-        <w:bidi/>
-      </w:pPr>
-      <w:r xmlns:w="http://schemas.openxmlformats.org/wordprocessingml/2006/main">
-        <w:t xml:space="preserve">    </w:t>
-      </w:r>
-      <w:r xmlns:w="http://schemas.openxmlformats.org/wordprocessingml/2006/main">
-        <w:sym xmlns:w="http://schemas.openxmlformats.org/wordprocessingml/2006/main" w:font="Wingdings" w:char="F09F"/>
-      </w:r>
-      <w:r xmlns:w="http://schemas.openxmlformats.org/wordprocessingml/2006/main">
-        <w:t xml:space="preserve">أخذ ملجأ مرارًا وتكرارًا من الاضطرار إلى تجميع قواعد عالمية بحجة "التعقيد".</w:t>
-      </w:r>
-    </w:p>
-    <w:p>
-      <w:pPr xmlns:w="http://schemas.openxmlformats.org/wordprocessingml/2006/main">
-        <w:pStyle w:val="FootnoteText"/>
-        <w:jc w:val="left"/>
-        <w:bidi/>
-      </w:pPr>
-      <w:r xmlns:w="http://schemas.openxmlformats.org/wordprocessingml/2006/main">
-        <w:t xml:space="preserve">    </w:t>
-      </w:r>
-      <w:r xmlns:w="http://schemas.openxmlformats.org/wordprocessingml/2006/main">
-        <w:sym xmlns:w="http://schemas.openxmlformats.org/wordprocessingml/2006/main" w:font="Wingdings" w:char="F09F"/>
-      </w:r>
-      <w:r xmlns:w="http://schemas.openxmlformats.org/wordprocessingml/2006/main">
-        <w:t xml:space="preserve">رسم صورة للضمير الداخلي والتي ، بدلاً من أن تكون قابلة للفهم فكريا ، هي صورة غامضة تماما ، "الصندوق الأسود" ، بدون تحديدات.</w:t>
-      </w:r>
-    </w:p>
-    <w:p>
-      <w:pPr xmlns:w="http://schemas.openxmlformats.org/wordprocessingml/2006/main">
-        <w:pStyle w:val="FootnoteText"/>
-        <w:jc w:val="left"/>
-        <w:bidi/>
-      </w:pPr>
-      <w:r xmlns:w="http://schemas.openxmlformats.org/wordprocessingml/2006/main">
-        <w:t xml:space="preserve">    </w:t>
-      </w:r>
-      <w:r xmlns:w="http://schemas.openxmlformats.org/wordprocessingml/2006/main">
-        <w:sym xmlns:w="http://schemas.openxmlformats.org/wordprocessingml/2006/main" w:font="Wingdings" w:char="F09F"/>
-      </w:r>
-      <w:r xmlns:w="http://schemas.openxmlformats.org/wordprocessingml/2006/main">
-        <w:t xml:space="preserve">خلق انقسام متطرف بين "الاستبعاد والإعادة" ، كما لو كان أحدهما نوعًا من التعالي ، والمثالي ، والقيمة الأعلى ، والآخر "بارد" ، معادٍ للقيمة الخاطئة.</w:t>
-      </w:r>
-    </w:p>
-    <w:p>
-      <w:pPr xmlns:w="http://schemas.openxmlformats.org/wordprocessingml/2006/main">
-        <w:pStyle w:val="FootnoteText"/>
-        <w:jc w:val="left"/>
-        <w:bidi/>
-      </w:pPr>
-      <w:r xmlns:w="http://schemas.openxmlformats.org/wordprocessingml/2006/main">
-        <w:t xml:space="preserve">    </w:t>
-      </w:r>
-      <w:r xmlns:w="http://schemas.openxmlformats.org/wordprocessingml/2006/main">
-        <w:sym xmlns:w="http://schemas.openxmlformats.org/wordprocessingml/2006/main" w:font="Wingdings" w:char="F09F"/>
-      </w:r>
-      <w:r xmlns:w="http://schemas.openxmlformats.org/wordprocessingml/2006/main">
-        <w:t xml:space="preserve">كل الأعذار الخادعة المذكورة أدناه.</w:t>
-      </w:r>
-    </w:p>
-  </w:footnote>
-  <w:footnote w:id="243">
-    <w:p>
-      <w:pPr xmlns:w="http://schemas.openxmlformats.org/wordprocessingml/2006/main">
-        <w:pStyle w:val="FootnoteText"/>
-        <w:jc w:val="left"/>
-        <w:bidi/>
-      </w:pPr>
-      <w:r xmlns:w="http://schemas.openxmlformats.org/wordprocessingml/2006/main">
-        <w:rPr>
-          <w:rStyle w:val="FootnoteReference"/>
-        </w:rPr>
-        <w:footnoteRef xmlns:w="http://schemas.openxmlformats.org/wordprocessingml/2006/main"/>
-      </w:r>
-      <w:r xmlns:w="http://schemas.openxmlformats.org/wordprocessingml/2006/main">
-        <w:t xml:space="preserve"> </w:t>
-      </w:r>
-      <w:hyperlink xmlns:w="http://schemas.openxmlformats.org/wordprocessingml/2006/main" xmlns:r="http://schemas.openxmlformats.org/officeDocument/2006/relationships" r:id="rId298" w:history="1">
-        <w:r xmlns:w="http://schemas.openxmlformats.org/wordprocessingml/2006/main">
-          <w:rPr>
-            <w:rStyle w:val="Hyperlink"/>
-          </w:rPr>
-          <w:t xml:space="preserve">ذاكرة للقراءة فقط. 8: 7 </w:t>
-        </w:r>
-      </w:hyperlink>
-      <w:r xmlns:w="http://schemas.openxmlformats.org/wordprocessingml/2006/main">
-        <w:t xml:space="preserve">.</w:t>
-      </w:r>
-    </w:p>
-  </w:footnote>
-  <w:footnote w:id="244">
-    <w:p>
-      <w:pPr xmlns:w="http://schemas.openxmlformats.org/wordprocessingml/2006/main">
-        <w:pStyle w:val="FootnoteText"/>
-        <w:jc w:val="left"/>
-        <w:bidi/>
-      </w:pPr>
-      <w:r xmlns:w="http://schemas.openxmlformats.org/wordprocessingml/2006/main">
-        <w:rPr>
-          <w:rStyle w:val="FootnoteReference"/>
-        </w:rPr>
-        <w:footnoteRef xmlns:w="http://schemas.openxmlformats.org/wordprocessingml/2006/main"/>
-      </w:r>
-      <w:r xmlns:w="http://schemas.openxmlformats.org/wordprocessingml/2006/main">
-        <w:t xml:space="preserve">تصوف الخطيئة هو التقليد الأدبي الخاطئ والخطير إلى حد كبير المتمثل في تمجيد الخطاة الذين يتحولون إلى قديسين عظماء ، كما لو أن الخطيئة يمكن أن تخلق شخصية بطولية. نراه في Evelyn Waugh و Graham Greene و François Mauriac. يرى:</w:t>
-      </w:r>
-    </w:p>
-    <w:p>
-      <w:pPr xmlns:w="http://schemas.openxmlformats.org/wordprocessingml/2006/main">
-        <w:pStyle w:val="FootnoteText"/>
-        <w:jc w:val="left"/>
-        <w:bidi/>
-      </w:pPr>
-      <w:r xmlns:w="http://schemas.openxmlformats.org/wordprocessingml/2006/main">
-        <w:t xml:space="preserve">    </w:t>
-      </w:r>
-      <w:r xmlns:w="http://schemas.openxmlformats.org/wordprocessingml/2006/main">
-        <w:sym xmlns:w="http://schemas.openxmlformats.org/wordprocessingml/2006/main" w:font="Wingdings" w:char="F09F"/>
-      </w:r>
-      <w:r xmlns:w="http://schemas.openxmlformats.org/wordprocessingml/2006/main">
-        <w:t xml:space="preserve">ديتريش وأليس فون هيلدبراند ، الفصل. رقم 8 في "الأخلاق وأخلاقيات الموقف" ، EWTN و Hildebrand Project ، 2019 ، تم الوصول إليه في 22 يوليو 2023 على </w:t>
-      </w:r>
-      <w:hyperlink xmlns:w="http://schemas.openxmlformats.org/wordprocessingml/2006/main" xmlns:r="http://schemas.openxmlformats.org/officeDocument/2006/relationships" r:id="rId299" w:history="1">
-        <w:r xmlns:w="http://schemas.openxmlformats.org/wordprocessingml/2006/main">
-          <w:rPr>
-            <w:rStyle w:val="Hyperlink"/>
-          </w:rPr>
-          <w:t xml:space="preserve">ewtn.com/catholicism/library/morality-and-situation-ethics-10100</w:t>
-        </w:r>
-      </w:hyperlink>
-    </w:p>
-    <w:p>
-      <w:pPr xmlns:w="http://schemas.openxmlformats.org/wordprocessingml/2006/main">
-        <w:pStyle w:val="FootnoteText"/>
-        <w:jc w:val="left"/>
-        <w:bidi/>
-      </w:pPr>
-      <w:r xmlns:w="http://schemas.openxmlformats.org/wordprocessingml/2006/main">
-        <w:t xml:space="preserve">    </w:t>
-      </w:r>
-      <w:r xmlns:w="http://schemas.openxmlformats.org/wordprocessingml/2006/main">
-        <w:sym xmlns:w="http://schemas.openxmlformats.org/wordprocessingml/2006/main" w:font="Wingdings" w:char="F09F"/>
-      </w:r>
-      <w:r xmlns:w="http://schemas.openxmlformats.org/wordprocessingml/2006/main">
-        <w:t xml:space="preserve">يحتوي Amoris Laetitia على Sin Mysticism في </w:t>
-      </w:r>
-      <w:hyperlink xmlns:w="http://schemas.openxmlformats.org/wordprocessingml/2006/main" xmlns:r="http://schemas.openxmlformats.org/officeDocument/2006/relationships" r:id="rId300" w:anchor="page=236" w:history="1">
-        <w:r xmlns:w="http://schemas.openxmlformats.org/wordprocessingml/2006/main">
-          <w:rPr>
-            <w:rStyle w:val="Hyperlink"/>
-          </w:rPr>
-          <w:t xml:space="preserve">305 </w:t>
-        </w:r>
-      </w:hyperlink>
-      <w:r xmlns:w="http://schemas.openxmlformats.org/wordprocessingml/2006/main">
-        <w:t xml:space="preserve">- "من خلال التفكير في أن كل شيء أبيض وأسود ، فإننا أحيانًا نغلق طريق النعمة والنمو ، ونثني طرق التقديس التي تمنح المجد لله. دعونا نتذكر هذه" خطوة صغيرة ، في خضم القيود البشرية العظيمة ، يمكن أن يكون أكثر إرضاءً لله من الحياة التي تظهر ظاهريًا بالترتيب ، ولكنها تتحرك خلال اليوم دون مواجهة صعوبات كبيرة ".</w:t>
       </w:r>
     </w:p>
   </w:footnote>
@@ -26636,34 +26540,98 @@
         <w:footnoteRef xmlns:w="http://schemas.openxmlformats.org/wordprocessingml/2006/main"/>
       </w:r>
       <w:r xmlns:w="http://schemas.openxmlformats.org/wordprocessingml/2006/main">
-        <w:t xml:space="preserve"> </w:t>
-      </w:r>
-      <w:hyperlink xmlns:w="http://schemas.openxmlformats.org/wordprocessingml/2006/main" xmlns:r="http://schemas.openxmlformats.org/officeDocument/2006/relationships" r:id="rId301" w:history="1">
-        <w:r xmlns:w="http://schemas.openxmlformats.org/wordprocessingml/2006/main">
-          <w:rPr>
-            <w:rStyle w:val="Hyperlink"/>
-          </w:rPr>
-          <w:t xml:space="preserve">غير لامع. 3: 8، ليف. 16:31 </w:t>
-        </w:r>
-      </w:hyperlink>
-      <w:hyperlink xmlns:w="http://schemas.openxmlformats.org/wordprocessingml/2006/main" xmlns:r="http://schemas.openxmlformats.org/officeDocument/2006/relationships" r:id="rId301" w:history="1">
-        <w:r xmlns:w="http://schemas.openxmlformats.org/wordprocessingml/2006/main">
-          <w:rPr>
-            <w:rStyle w:val="Hyperlink"/>
-          </w:rPr>
-          <w:t xml:space="preserve">؛ </w:t>
-        </w:r>
-      </w:hyperlink>
-      <w:hyperlink xmlns:w="http://schemas.openxmlformats.org/wordprocessingml/2006/main" xmlns:r="http://schemas.openxmlformats.org/officeDocument/2006/relationships" r:id="rId301" w:history="1">
-        <w:r xmlns:w="http://schemas.openxmlformats.org/wordprocessingml/2006/main">
-          <w:rPr>
-            <w:rStyle w:val="Hyperlink"/>
-          </w:rPr>
-          <w:t xml:space="preserve">راجع ذاكرة للقراءة فقط. 7: 9 </w:t>
-        </w:r>
-      </w:hyperlink>
-      <w:r xmlns:w="http://schemas.openxmlformats.org/wordprocessingml/2006/main">
-        <w:t xml:space="preserve">الذي يصور الحياة (الروحية) والموت على أنهما حدثان مؤقتان ، وليسوا عمليات.</w:t>
+        <w:t xml:space="preserve">بعض التناقضات في Amoris Laetitia هي:</w:t>
+      </w:r>
+    </w:p>
+    <w:p>
+      <w:pPr xmlns:w="http://schemas.openxmlformats.org/wordprocessingml/2006/main">
+        <w:pStyle w:val="FootnoteText"/>
+        <w:jc w:val="left"/>
+        <w:bidi/>
+      </w:pPr>
+      <w:r xmlns:w="http://schemas.openxmlformats.org/wordprocessingml/2006/main">
+        <w:t xml:space="preserve">    </w:t>
+      </w:r>
+      <w:r xmlns:w="http://schemas.openxmlformats.org/wordprocessingml/2006/main">
+        <w:sym xmlns:w="http://schemas.openxmlformats.org/wordprocessingml/2006/main" w:font="Wingdings" w:char="F09F"/>
+      </w:r>
+      <w:r xmlns:w="http://schemas.openxmlformats.org/wordprocessingml/2006/main">
+        <w:t xml:space="preserve">التحدث بلهف عن "الرحمة غير المستحقة وغير المشروطة والمجانية" ، والقول: "لا يمكن إدانة أحد إلى الأبد" ، كما لو كنت الله هو المشرع والقاضي النهائي ، أو شيء من هذا القبيل. ( </w:t>
+      </w:r>
+      <w:hyperlink xmlns:w="http://schemas.openxmlformats.org/wordprocessingml/2006/main" xmlns:r="http://schemas.openxmlformats.org/officeDocument/2006/relationships" r:id="rId301" w:anchor="page=226" w:history="1">
+        <w:r xmlns:w="http://schemas.openxmlformats.org/wordprocessingml/2006/main">
+          <w:rPr>
+            <w:rStyle w:val="Hyperlink"/>
+          </w:rPr>
+          <w:t xml:space="preserve">297 </w:t>
+        </w:r>
+      </w:hyperlink>
+      <w:r xmlns:w="http://schemas.openxmlformats.org/wordprocessingml/2006/main">
+        <w:t xml:space="preserve">)</w:t>
+      </w:r>
+    </w:p>
+    <w:p>
+      <w:pPr xmlns:w="http://schemas.openxmlformats.org/wordprocessingml/2006/main">
+        <w:pStyle w:val="FootnoteText"/>
+        <w:jc w:val="left"/>
+        <w:bidi/>
+      </w:pPr>
+      <w:r xmlns:w="http://schemas.openxmlformats.org/wordprocessingml/2006/main">
+        <w:t xml:space="preserve">    </w:t>
+      </w:r>
+      <w:r xmlns:w="http://schemas.openxmlformats.org/wordprocessingml/2006/main">
+        <w:sym xmlns:w="http://schemas.openxmlformats.org/wordprocessingml/2006/main" w:font="Wingdings" w:char="F09F"/>
+      </w:r>
+      <w:r xmlns:w="http://schemas.openxmlformats.org/wordprocessingml/2006/main">
+        <w:t xml:space="preserve">أخذ ملجأ مرارًا وتكرارًا من الاضطرار إلى تجميع قواعد عالمية بحجة "التعقيد".</w:t>
+      </w:r>
+    </w:p>
+    <w:p>
+      <w:pPr xmlns:w="http://schemas.openxmlformats.org/wordprocessingml/2006/main">
+        <w:pStyle w:val="FootnoteText"/>
+        <w:jc w:val="left"/>
+        <w:bidi/>
+      </w:pPr>
+      <w:r xmlns:w="http://schemas.openxmlformats.org/wordprocessingml/2006/main">
+        <w:t xml:space="preserve">    </w:t>
+      </w:r>
+      <w:r xmlns:w="http://schemas.openxmlformats.org/wordprocessingml/2006/main">
+        <w:sym xmlns:w="http://schemas.openxmlformats.org/wordprocessingml/2006/main" w:font="Wingdings" w:char="F09F"/>
+      </w:r>
+      <w:r xmlns:w="http://schemas.openxmlformats.org/wordprocessingml/2006/main">
+        <w:t xml:space="preserve">رسم صورة للضمير الداخلي والتي ، بدلاً من أن تكون قابلة للفهم فكريا ، هي صورة غامضة تماما ، "الصندوق الأسود" ، بدون تحديدات.</w:t>
+      </w:r>
+    </w:p>
+    <w:p>
+      <w:pPr xmlns:w="http://schemas.openxmlformats.org/wordprocessingml/2006/main">
+        <w:pStyle w:val="FootnoteText"/>
+        <w:jc w:val="left"/>
+        <w:bidi/>
+      </w:pPr>
+      <w:r xmlns:w="http://schemas.openxmlformats.org/wordprocessingml/2006/main">
+        <w:t xml:space="preserve">    </w:t>
+      </w:r>
+      <w:r xmlns:w="http://schemas.openxmlformats.org/wordprocessingml/2006/main">
+        <w:sym xmlns:w="http://schemas.openxmlformats.org/wordprocessingml/2006/main" w:font="Wingdings" w:char="F09F"/>
+      </w:r>
+      <w:r xmlns:w="http://schemas.openxmlformats.org/wordprocessingml/2006/main">
+        <w:t xml:space="preserve">خلق انقسام متطرف بين "الاستبعاد والإعادة" ، كما لو كان أحدهما نوعًا من التعالي ، والمثالي ، والقيمة الأعلى ، والآخر "بارد" ، معادٍ للقيمة الخاطئة.</w:t>
+      </w:r>
+    </w:p>
+    <w:p>
+      <w:pPr xmlns:w="http://schemas.openxmlformats.org/wordprocessingml/2006/main">
+        <w:pStyle w:val="FootnoteText"/>
+        <w:jc w:val="left"/>
+        <w:bidi/>
+      </w:pPr>
+      <w:r xmlns:w="http://schemas.openxmlformats.org/wordprocessingml/2006/main">
+        <w:t xml:space="preserve">    </w:t>
+      </w:r>
+      <w:r xmlns:w="http://schemas.openxmlformats.org/wordprocessingml/2006/main">
+        <w:sym xmlns:w="http://schemas.openxmlformats.org/wordprocessingml/2006/main" w:font="Wingdings" w:char="F09F"/>
+      </w:r>
+      <w:r xmlns:w="http://schemas.openxmlformats.org/wordprocessingml/2006/main">
+        <w:t xml:space="preserve">كل الأعذار الخادعة المذكورة أدناه.</w:t>
       </w:r>
     </w:p>
   </w:footnote>
@@ -26681,16 +26649,19 @@
         <w:footnoteRef xmlns:w="http://schemas.openxmlformats.org/wordprocessingml/2006/main"/>
       </w:r>
       <w:r xmlns:w="http://schemas.openxmlformats.org/wordprocessingml/2006/main">
-        <w:t xml:space="preserve">جيمس ليندسي ، "البناء الاجتماعي (أيون) ،" ترجمات الخطابات الجديدة من ووكيش ، 25 مارس 2021 ، تمت الزيارة في 22 يوليو 2023 في </w:t>
+        <w:t xml:space="preserve"> </w:t>
       </w:r>
       <w:hyperlink xmlns:w="http://schemas.openxmlformats.org/wordprocessingml/2006/main" xmlns:r="http://schemas.openxmlformats.org/officeDocument/2006/relationships" r:id="rId302" w:history="1">
         <w:r xmlns:w="http://schemas.openxmlformats.org/wordprocessingml/2006/main">
           <w:rPr>
             <w:rStyle w:val="Hyperlink"/>
           </w:rPr>
-          <w:t xml:space="preserve">newdiscourses.com/tftw-social-construction/</w:t>
-        </w:r>
-      </w:hyperlink>
+          <w:t xml:space="preserve">ذاكرة للقراءة فقط. 8: 7 </w:t>
+        </w:r>
+      </w:hyperlink>
+      <w:r xmlns:w="http://schemas.openxmlformats.org/wordprocessingml/2006/main">
+        <w:t xml:space="preserve">.</w:t>
+      </w:r>
     </w:p>
   </w:footnote>
   <w:footnote w:id="247">
@@ -26707,36 +26678,59 @@
         <w:footnoteRef xmlns:w="http://schemas.openxmlformats.org/wordprocessingml/2006/main"/>
       </w:r>
       <w:r xmlns:w="http://schemas.openxmlformats.org/wordprocessingml/2006/main">
-        <w:t xml:space="preserve"> </w:t>
-      </w:r>
-      <w:bookmarkStart xmlns:w="http://schemas.openxmlformats.org/wordprocessingml/2006/main" w:id="39" w:name="_Hlk140956560"/>
-      <w:bookmarkStart xmlns:w="http://schemas.openxmlformats.org/wordprocessingml/2006/main" w:id="40" w:name="_Hlk140938767"/>
-      <w:r xmlns:w="http://schemas.openxmlformats.org/wordprocessingml/2006/main">
-        <w:t xml:space="preserve">"Amoris Laetitia" </w:t>
-      </w:r>
-      <w:bookmarkEnd xmlns:w="http://schemas.openxmlformats.org/wordprocessingml/2006/main" w:id="39"/>
-      <w:r xmlns:w="http://schemas.openxmlformats.org/wordprocessingml/2006/main">
-        <w:fldChar xmlns:w="http://schemas.openxmlformats.org/wordprocessingml/2006/main" w:fldCharType="begin"/>
-      </w:r>
-      <w:r xmlns:w="http://schemas.openxmlformats.org/wordprocessingml/2006/main">
-        <w:instrText xmlns:w="http://schemas.openxmlformats.org/wordprocessingml/2006/main">HYPERLINK "https://www.vatican.va/content/dam/francesco/pdf/apost_exhortations/documents/papa-francesco_esortazione-ap_20160319_amoris-laetitia_en.pdf" \l "page=224"</w:instrText>
-      </w:r>
-      <w:r xmlns:w="http://schemas.openxmlformats.org/wordprocessingml/2006/main">
-        <w:fldChar xmlns:w="http://schemas.openxmlformats.org/wordprocessingml/2006/main" w:fldCharType="separate"/>
-      </w:r>
-      <w:r xmlns:w="http://schemas.openxmlformats.org/wordprocessingml/2006/main">
-        <w:rPr>
-          <w:rStyle w:val="Hyperlink"/>
-        </w:rPr>
-        <w:t xml:space="preserve">295 </w:t>
-      </w:r>
-      <w:r xmlns:w="http://schemas.openxmlformats.org/wordprocessingml/2006/main">
-        <w:fldChar xmlns:w="http://schemas.openxmlformats.org/wordprocessingml/2006/main" w:fldCharType="end"/>
-      </w:r>
-      <w:r xmlns:w="http://schemas.openxmlformats.org/wordprocessingml/2006/main">
-        <w:t xml:space="preserve">.</w:t>
-      </w:r>
-      <w:bookmarkEnd xmlns:w="http://schemas.openxmlformats.org/wordprocessingml/2006/main" w:id="40"/>
+        <w:t xml:space="preserve">تصوف الخطيئة هو التقليد الأدبي الخاطئ والخطير إلى حد كبير المتمثل في تمجيد الخطاة الذين يتحولون إلى قديسين عظماء ، كما لو أن الخطيئة يمكن أن تخلق شخصية بطولية. نراه في Evelyn Waugh و Graham Greene و François Mauriac. يرى:</w:t>
+      </w:r>
+    </w:p>
+    <w:p>
+      <w:pPr xmlns:w="http://schemas.openxmlformats.org/wordprocessingml/2006/main">
+        <w:pStyle w:val="FootnoteText"/>
+        <w:jc w:val="left"/>
+        <w:bidi/>
+      </w:pPr>
+      <w:r xmlns:w="http://schemas.openxmlformats.org/wordprocessingml/2006/main">
+        <w:t xml:space="preserve">    </w:t>
+      </w:r>
+      <w:r xmlns:w="http://schemas.openxmlformats.org/wordprocessingml/2006/main">
+        <w:sym xmlns:w="http://schemas.openxmlformats.org/wordprocessingml/2006/main" w:font="Wingdings" w:char="F09F"/>
+      </w:r>
+      <w:r xmlns:w="http://schemas.openxmlformats.org/wordprocessingml/2006/main">
+        <w:t xml:space="preserve">ديتريش وأليس فون هيلدبراند ، الفصل. رقم 8 في "الأخلاق وأخلاقيات الموقف" ، EWTN و Hildebrand Project ، 2019 ، تم الوصول إليه في 22 يوليو 2023 على </w:t>
+      </w:r>
+      <w:hyperlink xmlns:w="http://schemas.openxmlformats.org/wordprocessingml/2006/main" xmlns:r="http://schemas.openxmlformats.org/officeDocument/2006/relationships" r:id="rId303" w:history="1">
+        <w:r xmlns:w="http://schemas.openxmlformats.org/wordprocessingml/2006/main">
+          <w:rPr>
+            <w:rStyle w:val="Hyperlink"/>
+          </w:rPr>
+          <w:t xml:space="preserve">ewtn.com/catholicism/library/morality-and-situation-ethics-10100</w:t>
+        </w:r>
+      </w:hyperlink>
+    </w:p>
+    <w:p>
+      <w:pPr xmlns:w="http://schemas.openxmlformats.org/wordprocessingml/2006/main">
+        <w:pStyle w:val="FootnoteText"/>
+        <w:jc w:val="left"/>
+        <w:bidi/>
+      </w:pPr>
+      <w:r xmlns:w="http://schemas.openxmlformats.org/wordprocessingml/2006/main">
+        <w:t xml:space="preserve">    </w:t>
+      </w:r>
+      <w:r xmlns:w="http://schemas.openxmlformats.org/wordprocessingml/2006/main">
+        <w:sym xmlns:w="http://schemas.openxmlformats.org/wordprocessingml/2006/main" w:font="Wingdings" w:char="F09F"/>
+      </w:r>
+      <w:r xmlns:w="http://schemas.openxmlformats.org/wordprocessingml/2006/main">
+        <w:t xml:space="preserve">يحتوي Amoris Laetitia على Sin Mysticism في </w:t>
+      </w:r>
+      <w:hyperlink xmlns:w="http://schemas.openxmlformats.org/wordprocessingml/2006/main" xmlns:r="http://schemas.openxmlformats.org/officeDocument/2006/relationships" r:id="rId304" w:anchor="page=236" w:history="1">
+        <w:r xmlns:w="http://schemas.openxmlformats.org/wordprocessingml/2006/main">
+          <w:rPr>
+            <w:rStyle w:val="Hyperlink"/>
+          </w:rPr>
+          <w:t xml:space="preserve">305 </w:t>
+        </w:r>
+      </w:hyperlink>
+      <w:r xmlns:w="http://schemas.openxmlformats.org/wordprocessingml/2006/main">
+        <w:t xml:space="preserve">- "من خلال التفكير في أن كل شيء أبيض وأسود ، فإننا أحيانًا نغلق طريق النعمة والنمو ، ونثني طرق التقديس التي تمنح المجد لله. دعونا نتذكر هذه" خطوة صغيرة ، في خضم القيود البشرية العظيمة ، يمكن أن يكون أكثر إرضاءً لله من الحياة التي تظهر ظاهريًا بالترتيب ، ولكنها تتحرك خلال اليوم دون مواجهة صعوبات كبيرة ".</w:t>
+      </w:r>
     </w:p>
   </w:footnote>
   <w:footnote w:id="248">
@@ -26755,16 +26749,32 @@
       <w:r xmlns:w="http://schemas.openxmlformats.org/wordprocessingml/2006/main">
         <w:t xml:space="preserve"> </w:t>
       </w:r>
-      <w:hyperlink xmlns:w="http://schemas.openxmlformats.org/wordprocessingml/2006/main" xmlns:r="http://schemas.openxmlformats.org/officeDocument/2006/relationships" r:id="rId303" w:history="1">
-        <w:r xmlns:w="http://schemas.openxmlformats.org/wordprocessingml/2006/main">
-          <w:rPr>
-            <w:rStyle w:val="Hyperlink"/>
-          </w:rPr>
-          <w:t xml:space="preserve">ذاكرة للقراءة فقط. 10:14،16 </w:t>
-        </w:r>
-      </w:hyperlink>
-      <w:r xmlns:w="http://schemas.openxmlformats.org/wordprocessingml/2006/main">
-        <w:t xml:space="preserve">.</w:t>
+      <w:hyperlink xmlns:w="http://schemas.openxmlformats.org/wordprocessingml/2006/main" xmlns:r="http://schemas.openxmlformats.org/officeDocument/2006/relationships" r:id="rId305" w:history="1">
+        <w:r xmlns:w="http://schemas.openxmlformats.org/wordprocessingml/2006/main">
+          <w:rPr>
+            <w:rStyle w:val="Hyperlink"/>
+          </w:rPr>
+          <w:t xml:space="preserve">غير لامع. 3: 8، ليف. 16:31 </w:t>
+        </w:r>
+      </w:hyperlink>
+      <w:hyperlink xmlns:w="http://schemas.openxmlformats.org/wordprocessingml/2006/main" xmlns:r="http://schemas.openxmlformats.org/officeDocument/2006/relationships" r:id="rId305" w:history="1">
+        <w:r xmlns:w="http://schemas.openxmlformats.org/wordprocessingml/2006/main">
+          <w:rPr>
+            <w:rStyle w:val="Hyperlink"/>
+          </w:rPr>
+          <w:t xml:space="preserve">؛ </w:t>
+        </w:r>
+      </w:hyperlink>
+      <w:hyperlink xmlns:w="http://schemas.openxmlformats.org/wordprocessingml/2006/main" xmlns:r="http://schemas.openxmlformats.org/officeDocument/2006/relationships" r:id="rId305" w:history="1">
+        <w:r xmlns:w="http://schemas.openxmlformats.org/wordprocessingml/2006/main">
+          <w:rPr>
+            <w:rStyle w:val="Hyperlink"/>
+          </w:rPr>
+          <w:t xml:space="preserve">راجع ذاكرة للقراءة فقط. 7: 9 </w:t>
+        </w:r>
+      </w:hyperlink>
+      <w:r xmlns:w="http://schemas.openxmlformats.org/wordprocessingml/2006/main">
+        <w:t xml:space="preserve">الذي يصور الحياة (الروحية) والموت على أنهما حدثان مؤقتان ، وليسوا عمليات.</w:t>
       </w:r>
     </w:p>
   </w:footnote>
@@ -26782,14 +26792,14 @@
         <w:footnoteRef xmlns:w="http://schemas.openxmlformats.org/wordprocessingml/2006/main"/>
       </w:r>
       <w:r xmlns:w="http://schemas.openxmlformats.org/wordprocessingml/2006/main">
-        <w:t xml:space="preserve"> </w:t>
-      </w:r>
-      <w:hyperlink xmlns:w="http://schemas.openxmlformats.org/wordprocessingml/2006/main" xmlns:r="http://schemas.openxmlformats.org/officeDocument/2006/relationships" r:id="rId304" w:history="1">
-        <w:r xmlns:w="http://schemas.openxmlformats.org/wordprocessingml/2006/main">
-          <w:rPr>
-            <w:rStyle w:val="Hyperlink"/>
-          </w:rPr>
-          <w:t xml:space="preserve">يوحنا ١٢:٣٥.</w:t>
+        <w:t xml:space="preserve">جيمس ليندسي ، "البناء الاجتماعي (أيون) ،" ترجمات الخطابات الجديدة من ووكيش ، 25 مارس 2021 ، تمت الزيارة في 22 يوليو 2023 في </w:t>
+      </w:r>
+      <w:hyperlink xmlns:w="http://schemas.openxmlformats.org/wordprocessingml/2006/main" xmlns:r="http://schemas.openxmlformats.org/officeDocument/2006/relationships" r:id="rId306" w:history="1">
+        <w:r xmlns:w="http://schemas.openxmlformats.org/wordprocessingml/2006/main">
+          <w:rPr>
+            <w:rStyle w:val="Hyperlink"/>
+          </w:rPr>
+          <w:t xml:space="preserve">newdiscourses.com/tftw-social-construction/</w:t>
         </w:r>
       </w:hyperlink>
     </w:p>
@@ -26810,17 +26820,34 @@
       <w:r xmlns:w="http://schemas.openxmlformats.org/wordprocessingml/2006/main">
         <w:t xml:space="preserve"> </w:t>
       </w:r>
-      <w:hyperlink xmlns:w="http://schemas.openxmlformats.org/wordprocessingml/2006/main" xmlns:r="http://schemas.openxmlformats.org/officeDocument/2006/relationships" r:id="rId305" w:history="1">
-        <w:r xmlns:w="http://schemas.openxmlformats.org/wordprocessingml/2006/main">
-          <w:rPr>
-            <w:rStyle w:val="Hyperlink"/>
-          </w:rPr>
-          <w:t xml:space="preserve">يهوذا ١: ١٢- ١٣ </w:t>
-        </w:r>
-      </w:hyperlink>
+      <w:bookmarkStart xmlns:w="http://schemas.openxmlformats.org/wordprocessingml/2006/main" w:id="40" w:name="_Hlk140956560"/>
+      <w:bookmarkStart xmlns:w="http://schemas.openxmlformats.org/wordprocessingml/2006/main" w:id="41" w:name="_Hlk140938767"/>
+      <w:r xmlns:w="http://schemas.openxmlformats.org/wordprocessingml/2006/main">
+        <w:t xml:space="preserve">"Amoris Laetitia" </w:t>
+      </w:r>
+      <w:bookmarkEnd xmlns:w="http://schemas.openxmlformats.org/wordprocessingml/2006/main" w:id="40"/>
+      <w:r xmlns:w="http://schemas.openxmlformats.org/wordprocessingml/2006/main">
+        <w:fldChar xmlns:w="http://schemas.openxmlformats.org/wordprocessingml/2006/main" w:fldCharType="begin"/>
+      </w:r>
+      <w:r xmlns:w="http://schemas.openxmlformats.org/wordprocessingml/2006/main">
+        <w:instrText xmlns:w="http://schemas.openxmlformats.org/wordprocessingml/2006/main">HYPERLINK "https://www.vatican.va/content/dam/francesco/pdf/apost_exhortations/documents/papa-francesco_esortazione-ap_20160319_amoris-laetitia_en.pdf" \l "page=224"</w:instrText>
+      </w:r>
+      <w:r xmlns:w="http://schemas.openxmlformats.org/wordprocessingml/2006/main">
+        <w:fldChar xmlns:w="http://schemas.openxmlformats.org/wordprocessingml/2006/main" w:fldCharType="separate"/>
+      </w:r>
+      <w:r xmlns:w="http://schemas.openxmlformats.org/wordprocessingml/2006/main">
+        <w:rPr>
+          <w:rStyle w:val="Hyperlink"/>
+        </w:rPr>
+        <w:t xml:space="preserve">295 </w:t>
+      </w:r>
+      <w:r xmlns:w="http://schemas.openxmlformats.org/wordprocessingml/2006/main">
+        <w:fldChar xmlns:w="http://schemas.openxmlformats.org/wordprocessingml/2006/main" w:fldCharType="end"/>
+      </w:r>
       <w:r xmlns:w="http://schemas.openxmlformats.org/wordprocessingml/2006/main">
         <w:t xml:space="preserve">.</w:t>
       </w:r>
+      <w:bookmarkEnd xmlns:w="http://schemas.openxmlformats.org/wordprocessingml/2006/main" w:id="41"/>
     </w:p>
   </w:footnote>
   <w:footnote w:id="251">
@@ -26837,14 +26864,14 @@
         <w:footnoteRef xmlns:w="http://schemas.openxmlformats.org/wordprocessingml/2006/main"/>
       </w:r>
       <w:r xmlns:w="http://schemas.openxmlformats.org/wordprocessingml/2006/main">
-        <w:t xml:space="preserve">"Amoris Laetitia" </w:t>
-      </w:r>
-      <w:hyperlink xmlns:w="http://schemas.openxmlformats.org/wordprocessingml/2006/main" xmlns:r="http://schemas.openxmlformats.org/officeDocument/2006/relationships" r:id="rId306" w:anchor="page=236" w:history="1">
-        <w:r xmlns:w="http://schemas.openxmlformats.org/wordprocessingml/2006/main">
-          <w:rPr>
-            <w:rStyle w:val="Hyperlink"/>
-          </w:rPr>
-          <w:t xml:space="preserve">305-306 </w:t>
+        <w:t xml:space="preserve"> </w:t>
+      </w:r>
+      <w:hyperlink xmlns:w="http://schemas.openxmlformats.org/wordprocessingml/2006/main" xmlns:r="http://schemas.openxmlformats.org/officeDocument/2006/relationships" r:id="rId307" w:history="1">
+        <w:r xmlns:w="http://schemas.openxmlformats.org/wordprocessingml/2006/main">
+          <w:rPr>
+            <w:rStyle w:val="Hyperlink"/>
+          </w:rPr>
+          <w:t xml:space="preserve">ذاكرة للقراءة فقط. 10:14،16 </w:t>
         </w:r>
       </w:hyperlink>
       <w:r xmlns:w="http://schemas.openxmlformats.org/wordprocessingml/2006/main">
@@ -26868,17 +26895,14 @@
       <w:r xmlns:w="http://schemas.openxmlformats.org/wordprocessingml/2006/main">
         <w:t xml:space="preserve"> </w:t>
       </w:r>
-      <w:hyperlink xmlns:w="http://schemas.openxmlformats.org/wordprocessingml/2006/main" xmlns:r="http://schemas.openxmlformats.org/officeDocument/2006/relationships" r:id="rId307" w:history="1">
-        <w:r xmlns:w="http://schemas.openxmlformats.org/wordprocessingml/2006/main">
-          <w:rPr>
-            <w:rStyle w:val="Hyperlink"/>
-          </w:rPr>
-          <w:t xml:space="preserve">1 يوحنا 5:16 </w:t>
-        </w:r>
-      </w:hyperlink>
-      <w:r xmlns:w="http://schemas.openxmlformats.org/wordprocessingml/2006/main">
-        <w:t xml:space="preserve">.</w:t>
-      </w:r>
+      <w:hyperlink xmlns:w="http://schemas.openxmlformats.org/wordprocessingml/2006/main" xmlns:r="http://schemas.openxmlformats.org/officeDocument/2006/relationships" r:id="rId308" w:history="1">
+        <w:r xmlns:w="http://schemas.openxmlformats.org/wordprocessingml/2006/main">
+          <w:rPr>
+            <w:rStyle w:val="Hyperlink"/>
+          </w:rPr>
+          <w:t xml:space="preserve">يوحنا ١٢:٣٥.</w:t>
+        </w:r>
+      </w:hyperlink>
     </w:p>
   </w:footnote>
   <w:footnote w:id="253">
@@ -26895,14 +26919,14 @@
         <w:footnoteRef xmlns:w="http://schemas.openxmlformats.org/wordprocessingml/2006/main"/>
       </w:r>
       <w:r xmlns:w="http://schemas.openxmlformats.org/wordprocessingml/2006/main">
-        <w:t xml:space="preserve">"Amoris Laetitia" ، </w:t>
-      </w:r>
-      <w:hyperlink xmlns:w="http://schemas.openxmlformats.org/wordprocessingml/2006/main" xmlns:r="http://schemas.openxmlformats.org/officeDocument/2006/relationships" r:id="rId308" w:anchor="page=229" w:history="1">
-        <w:r xmlns:w="http://schemas.openxmlformats.org/wordprocessingml/2006/main">
-          <w:rPr>
-            <w:rStyle w:val="Hyperlink"/>
-          </w:rPr>
-          <w:t xml:space="preserve">299 </w:t>
+        <w:t xml:space="preserve"> </w:t>
+      </w:r>
+      <w:hyperlink xmlns:w="http://schemas.openxmlformats.org/wordprocessingml/2006/main" xmlns:r="http://schemas.openxmlformats.org/officeDocument/2006/relationships" r:id="rId309" w:history="1">
+        <w:r xmlns:w="http://schemas.openxmlformats.org/wordprocessingml/2006/main">
+          <w:rPr>
+            <w:rStyle w:val="Hyperlink"/>
+          </w:rPr>
+          <w:t xml:space="preserve">يهوذا ١: ١٢- ١٣ </w:t>
         </w:r>
       </w:hyperlink>
       <w:r xmlns:w="http://schemas.openxmlformats.org/wordprocessingml/2006/main">
@@ -26924,14 +26948,14 @@
         <w:footnoteRef xmlns:w="http://schemas.openxmlformats.org/wordprocessingml/2006/main"/>
       </w:r>
       <w:r xmlns:w="http://schemas.openxmlformats.org/wordprocessingml/2006/main">
-        <w:t xml:space="preserve"> </w:t>
-      </w:r>
-      <w:hyperlink xmlns:w="http://schemas.openxmlformats.org/wordprocessingml/2006/main" xmlns:r="http://schemas.openxmlformats.org/officeDocument/2006/relationships" r:id="rId309" w:history="1">
-        <w:r xmlns:w="http://schemas.openxmlformats.org/wordprocessingml/2006/main">
-          <w:rPr>
-            <w:rStyle w:val="Hyperlink"/>
-          </w:rPr>
-          <w:t xml:space="preserve">يهوذا ١: ١٢- ١٣ </w:t>
+        <w:t xml:space="preserve">"Amoris Laetitia" </w:t>
+      </w:r>
+      <w:hyperlink xmlns:w="http://schemas.openxmlformats.org/wordprocessingml/2006/main" xmlns:r="http://schemas.openxmlformats.org/officeDocument/2006/relationships" r:id="rId310" w:anchor="page=236" w:history="1">
+        <w:r xmlns:w="http://schemas.openxmlformats.org/wordprocessingml/2006/main">
+          <w:rPr>
+            <w:rStyle w:val="Hyperlink"/>
+          </w:rPr>
+          <w:t xml:space="preserve">305-306 </w:t>
         </w:r>
       </w:hyperlink>
       <w:r xmlns:w="http://schemas.openxmlformats.org/wordprocessingml/2006/main">
@@ -26953,14 +26977,14 @@
         <w:footnoteRef xmlns:w="http://schemas.openxmlformats.org/wordprocessingml/2006/main"/>
       </w:r>
       <w:r xmlns:w="http://schemas.openxmlformats.org/wordprocessingml/2006/main">
-        <w:t xml:space="preserve">"Amoris Laetitia" ، </w:t>
-      </w:r>
-      <w:hyperlink xmlns:w="http://schemas.openxmlformats.org/wordprocessingml/2006/main" xmlns:r="http://schemas.openxmlformats.org/officeDocument/2006/relationships" r:id="rId310" w:anchor="page=239" w:history="1">
-        <w:r xmlns:w="http://schemas.openxmlformats.org/wordprocessingml/2006/main">
-          <w:rPr>
-            <w:rStyle w:val="Hyperlink"/>
-          </w:rPr>
-          <w:t xml:space="preserve">308 </w:t>
+        <w:t xml:space="preserve"> </w:t>
+      </w:r>
+      <w:hyperlink xmlns:w="http://schemas.openxmlformats.org/wordprocessingml/2006/main" xmlns:r="http://schemas.openxmlformats.org/officeDocument/2006/relationships" r:id="rId311" w:history="1">
+        <w:r xmlns:w="http://schemas.openxmlformats.org/wordprocessingml/2006/main">
+          <w:rPr>
+            <w:rStyle w:val="Hyperlink"/>
+          </w:rPr>
+          <w:t xml:space="preserve">1 يوحنا 5:16 </w:t>
         </w:r>
       </w:hyperlink>
       <w:r xmlns:w="http://schemas.openxmlformats.org/wordprocessingml/2006/main">
@@ -26984,12 +27008,12 @@
       <w:r xmlns:w="http://schemas.openxmlformats.org/wordprocessingml/2006/main">
         <w:t xml:space="preserve">"Amoris Laetitia" ، </w:t>
       </w:r>
-      <w:hyperlink xmlns:w="http://schemas.openxmlformats.org/wordprocessingml/2006/main" xmlns:r="http://schemas.openxmlformats.org/officeDocument/2006/relationships" r:id="rId311" w:anchor="page=234" w:history="1">
-        <w:r xmlns:w="http://schemas.openxmlformats.org/wordprocessingml/2006/main">
-          <w:rPr>
-            <w:rStyle w:val="Hyperlink"/>
-          </w:rPr>
-          <w:t xml:space="preserve">303 </w:t>
+      <w:hyperlink xmlns:w="http://schemas.openxmlformats.org/wordprocessingml/2006/main" xmlns:r="http://schemas.openxmlformats.org/officeDocument/2006/relationships" r:id="rId312" w:anchor="page=229" w:history="1">
+        <w:r xmlns:w="http://schemas.openxmlformats.org/wordprocessingml/2006/main">
+          <w:rPr>
+            <w:rStyle w:val="Hyperlink"/>
+          </w:rPr>
+          <w:t xml:space="preserve">299 </w:t>
         </w:r>
       </w:hyperlink>
       <w:r xmlns:w="http://schemas.openxmlformats.org/wordprocessingml/2006/main">
@@ -27011,16 +27035,19 @@
         <w:footnoteRef xmlns:w="http://schemas.openxmlformats.org/wordprocessingml/2006/main"/>
       </w:r>
       <w:r xmlns:w="http://schemas.openxmlformats.org/wordprocessingml/2006/main">
-        <w:t xml:space="preserve">البابا يوحنا بولس الثاني ، "Familiaris Consortio" 33 ، الفاتيكان ، 22 نوفمبر 1981 ، تمت الزيارة في 22 يوليو 2023 على </w:t>
-      </w:r>
-      <w:hyperlink xmlns:w="http://schemas.openxmlformats.org/wordprocessingml/2006/main" xmlns:r="http://schemas.openxmlformats.org/officeDocument/2006/relationships" r:id="rId312" w:history="1">
-        <w:r xmlns:w="http://schemas.openxmlformats.org/wordprocessingml/2006/main">
-          <w:rPr>
-            <w:rStyle w:val="Hyperlink"/>
-          </w:rPr>
-          <w:t xml:space="preserve">vatican.va/content/john-paul-ii/en/apost_exhortations/documents/hf_jp-ii_exh_19811122_familiaris-consortio. لغة البرمجة</w:t>
-        </w:r>
-      </w:hyperlink>
+        <w:t xml:space="preserve"> </w:t>
+      </w:r>
+      <w:hyperlink xmlns:w="http://schemas.openxmlformats.org/wordprocessingml/2006/main" xmlns:r="http://schemas.openxmlformats.org/officeDocument/2006/relationships" r:id="rId313" w:history="1">
+        <w:r xmlns:w="http://schemas.openxmlformats.org/wordprocessingml/2006/main">
+          <w:rPr>
+            <w:rStyle w:val="Hyperlink"/>
+          </w:rPr>
+          <w:t xml:space="preserve">يهوذا ١: ١٢- ١٣ </w:t>
+        </w:r>
+      </w:hyperlink>
+      <w:r xmlns:w="http://schemas.openxmlformats.org/wordprocessingml/2006/main">
+        <w:t xml:space="preserve">.</w:t>
+      </w:r>
     </w:p>
   </w:footnote>
   <w:footnote w:id="258">
@@ -27037,24 +27064,19 @@
         <w:footnoteRef xmlns:w="http://schemas.openxmlformats.org/wordprocessingml/2006/main"/>
       </w:r>
       <w:r xmlns:w="http://schemas.openxmlformats.org/wordprocessingml/2006/main">
-        <w:t xml:space="preserve">البابا يوحنا بولس الثاني ، "فيريتاتيس روعة ،" 81 ، الفاتيكان ، 6 أغسطس ، 1993 ، تمت الزيارة في 22 يوليو / تموز 2023 في </w:t>
-      </w:r>
-      <w:hyperlink xmlns:w="http://schemas.openxmlformats.org/wordprocessingml/2006/main" xmlns:r="http://schemas.openxmlformats.org/officeDocument/2006/relationships" r:id="rId313" w:history="1">
-        <w:r xmlns:w="http://schemas.openxmlformats.org/wordprocessingml/2006/main">
-          <w:rPr>
-            <w:rStyle w:val="Hyperlink"/>
-          </w:rPr>
-          <w:t xml:space="preserve">vatican.va/content/john-paul-ii/en/encyclicals/doI٪20d لا٪20care٪ </w:t>
-        </w:r>
-      </w:hyperlink>
-      <w:hyperlink xmlns:w="http://schemas.openxmlformats.org/wordprocessingml/2006/main" xmlns:r="http://schemas.openxmlformats.org/officeDocument/2006/relationships" r:id="rId313" w:history="1">
-        <w:r xmlns:w="http://schemas.openxmlformats.org/wordprocessingml/2006/main">
-          <w:rPr>
-            <w:rStyle w:val="Hyperlink"/>
-          </w:rPr>
-          <w:t xml:space="preserve">20whatcuments / hf_jp-ii_enc_06081993_veritatis-splendor.html</w:t>
-        </w:r>
-      </w:hyperlink>
+        <w:t xml:space="preserve">"Amoris Laetitia" ، </w:t>
+      </w:r>
+      <w:hyperlink xmlns:w="http://schemas.openxmlformats.org/wordprocessingml/2006/main" xmlns:r="http://schemas.openxmlformats.org/officeDocument/2006/relationships" r:id="rId314" w:anchor="page=239" w:history="1">
+        <w:r xmlns:w="http://schemas.openxmlformats.org/wordprocessingml/2006/main">
+          <w:rPr>
+            <w:rStyle w:val="Hyperlink"/>
+          </w:rPr>
+          <w:t xml:space="preserve">308 </w:t>
+        </w:r>
+      </w:hyperlink>
+      <w:r xmlns:w="http://schemas.openxmlformats.org/wordprocessingml/2006/main">
+        <w:t xml:space="preserve">.</w:t>
+      </w:r>
     </w:p>
   </w:footnote>
   <w:footnote w:id="259">
@@ -27062,9 +27084,6 @@
       <w:pPr xmlns:w="http://schemas.openxmlformats.org/wordprocessingml/2006/main">
         <w:pStyle w:val="FootnoteText"/>
         <w:jc w:val="left"/>
-        <w:rPr>
-          <w:lang w:val="pt-BR"/>
-        </w:rPr>
         <w:bidi/>
       </w:pPr>
       <w:r xmlns:w="http://schemas.openxmlformats.org/wordprocessingml/2006/main">
@@ -27074,23 +27093,17 @@
         <w:footnoteRef xmlns:w="http://schemas.openxmlformats.org/wordprocessingml/2006/main"/>
       </w:r>
       <w:r xmlns:w="http://schemas.openxmlformats.org/wordprocessingml/2006/main">
-        <w:rPr>
-          <w:lang w:val="pt-BR"/>
-        </w:rPr>
         <w:t xml:space="preserve">"Amoris Laetitia" ، </w:t>
       </w:r>
-      <w:hyperlink xmlns:w="http://schemas.openxmlformats.org/wordprocessingml/2006/main" xmlns:r="http://schemas.openxmlformats.org/officeDocument/2006/relationships" r:id="rId314" w:anchor="page=225" w:history="1">
-        <w:r xmlns:w="http://schemas.openxmlformats.org/wordprocessingml/2006/main">
-          <w:rPr>
-            <w:rStyle w:val="Hyperlink"/>
-          </w:rPr>
-          <w:t xml:space="preserve">296 </w:t>
-        </w:r>
-      </w:hyperlink>
-      <w:r xmlns:w="http://schemas.openxmlformats.org/wordprocessingml/2006/main">
-        <w:rPr>
-          <w:lang w:val="pt-BR"/>
-        </w:rPr>
+      <w:hyperlink xmlns:w="http://schemas.openxmlformats.org/wordprocessingml/2006/main" xmlns:r="http://schemas.openxmlformats.org/officeDocument/2006/relationships" r:id="rId315" w:anchor="page=234" w:history="1">
+        <w:r xmlns:w="http://schemas.openxmlformats.org/wordprocessingml/2006/main">
+          <w:rPr>
+            <w:rStyle w:val="Hyperlink"/>
+          </w:rPr>
+          <w:t xml:space="preserve">303 </w:t>
+        </w:r>
+      </w:hyperlink>
+      <w:r xmlns:w="http://schemas.openxmlformats.org/wordprocessingml/2006/main">
         <w:t xml:space="preserve">.</w:t>
       </w:r>
     </w:p>
@@ -27109,27 +27122,16 @@
         <w:footnoteRef xmlns:w="http://schemas.openxmlformats.org/wordprocessingml/2006/main"/>
       </w:r>
       <w:r xmlns:w="http://schemas.openxmlformats.org/wordprocessingml/2006/main">
-        <w:t xml:space="preserve">"الجرس ، الكتاب ، والشمعة ،" ويكيبيديا ، </w:t>
-      </w:r>
-      <w:hyperlink xmlns:w="http://schemas.openxmlformats.org/wordprocessingml/2006/main" xmlns:r="http://schemas.openxmlformats.org/officeDocument/2006/relationships" r:id="rId315" w:anchor="Ritual" w:history="1">
-        <w:r xmlns:w="http://schemas.openxmlformats.org/wordprocessingml/2006/main">
-          <w:rPr>
-            <w:rStyle w:val="Hyperlink"/>
-          </w:rPr>
-          <w:t xml:space="preserve">en.wikipedia.org/wiki/Bell،_book،_and_candle </w:t>
-        </w:r>
-      </w:hyperlink>
-      <w:hyperlink xmlns:w="http://schemas.openxmlformats.org/wordprocessingml/2006/main" xmlns:r="http://schemas.openxmlformats.org/officeDocument/2006/relationships" r:id="rId315" w:anchor="Ritual" w:history="1">
-        <w:r xmlns:w="http://schemas.openxmlformats.org/wordprocessingml/2006/main">
-          <w:rPr>
-            <w:rStyle w:val="Hyperlink"/>
-          </w:rPr>
-          <w:t xml:space="preserve">#Ritual </w:t>
-        </w:r>
-      </w:hyperlink>
-      <w:r xmlns:w="http://schemas.openxmlformats.org/wordprocessingml/2006/main">
-        <w:t xml:space="preserve">.</w:t>
-      </w:r>
+        <w:t xml:space="preserve">البابا يوحنا بولس الثاني ، "Familiaris Consortio" 33 ، الفاتيكان ، 22 نوفمبر 1981 ، تمت الزيارة في 22 يوليو 2023 على </w:t>
+      </w:r>
+      <w:hyperlink xmlns:w="http://schemas.openxmlformats.org/wordprocessingml/2006/main" xmlns:r="http://schemas.openxmlformats.org/officeDocument/2006/relationships" r:id="rId316" w:history="1">
+        <w:r xmlns:w="http://schemas.openxmlformats.org/wordprocessingml/2006/main">
+          <w:rPr>
+            <w:rStyle w:val="Hyperlink"/>
+          </w:rPr>
+          <w:t xml:space="preserve">vatican.va/content/john-paul-ii/en/apost_exhortations/documents/hf_jp-ii_exh_19811122_familiaris-consortio. لغة البرمجة</w:t>
+        </w:r>
+      </w:hyperlink>
     </w:p>
   </w:footnote>
   <w:footnote w:id="261">
@@ -27146,35 +27148,24 @@
         <w:footnoteRef xmlns:w="http://schemas.openxmlformats.org/wordprocessingml/2006/main"/>
       </w:r>
       <w:r xmlns:w="http://schemas.openxmlformats.org/wordprocessingml/2006/main">
-        <w:t xml:space="preserve"> </w:t>
-      </w:r>
-      <w:hyperlink xmlns:w="http://schemas.openxmlformats.org/wordprocessingml/2006/main" xmlns:r="http://schemas.openxmlformats.org/officeDocument/2006/relationships" r:id="rId316" w:history="1">
-        <w:r xmlns:w="http://schemas.openxmlformats.org/wordprocessingml/2006/main">
-          <w:rPr>
-            <w:rStyle w:val="Hyperlink"/>
-          </w:rPr>
-          <w:t xml:space="preserve">غير لامع. 16:19 ، يوحنا 20:22 ، </w:t>
-        </w:r>
-      </w:hyperlink>
-      <w:hyperlink xmlns:w="http://schemas.openxmlformats.org/wordprocessingml/2006/main" xmlns:r="http://schemas.openxmlformats.org/officeDocument/2006/relationships" r:id="rId316" w:history="1">
-        <w:r xmlns:w="http://schemas.openxmlformats.org/wordprocessingml/2006/main">
-          <w:rPr>
-            <w:rStyle w:val="Hyperlink"/>
-          </w:rPr>
-          <w:t xml:space="preserve">متى 10:15 ، 1 كورنثوس. </w:t>
-        </w:r>
-      </w:hyperlink>
-      <w:hyperlink xmlns:w="http://schemas.openxmlformats.org/wordprocessingml/2006/main" xmlns:r="http://schemas.openxmlformats.org/officeDocument/2006/relationships" r:id="rId316" w:history="1">
-        <w:r xmlns:w="http://schemas.openxmlformats.org/wordprocessingml/2006/main">
-          <w:rPr>
-            <w:rStyle w:val="Hyperlink"/>
-          </w:rPr>
-          <w:t xml:space="preserve">٥-٦: ٣ ، أعمال ٥: ١-١١ </w:t>
-        </w:r>
-      </w:hyperlink>
-      <w:r xmlns:w="http://schemas.openxmlformats.org/wordprocessingml/2006/main">
-        <w:t xml:space="preserve">.</w:t>
-      </w:r>
+        <w:t xml:space="preserve">البابا يوحنا بولس الثاني ، "فيريتاتيس روعة ،" 81 ، الفاتيكان ، 6 أغسطس ، 1993 ، تمت الزيارة في 22 يوليو / تموز 2023 في </w:t>
+      </w:r>
+      <w:hyperlink xmlns:w="http://schemas.openxmlformats.org/wordprocessingml/2006/main" xmlns:r="http://schemas.openxmlformats.org/officeDocument/2006/relationships" r:id="rId317" w:history="1">
+        <w:r xmlns:w="http://schemas.openxmlformats.org/wordprocessingml/2006/main">
+          <w:rPr>
+            <w:rStyle w:val="Hyperlink"/>
+          </w:rPr>
+          <w:t xml:space="preserve">vatican.va/content/john-paul-ii/en/encyclicals/doI٪20d لا٪20care٪ </w:t>
+        </w:r>
+      </w:hyperlink>
+      <w:hyperlink xmlns:w="http://schemas.openxmlformats.org/wordprocessingml/2006/main" xmlns:r="http://schemas.openxmlformats.org/officeDocument/2006/relationships" r:id="rId317" w:history="1">
+        <w:r xmlns:w="http://schemas.openxmlformats.org/wordprocessingml/2006/main">
+          <w:rPr>
+            <w:rStyle w:val="Hyperlink"/>
+          </w:rPr>
+          <w:t xml:space="preserve">20whatcuments / hf_jp-ii_enc_06081993_veritatis-splendor.html</w:t>
+        </w:r>
+      </w:hyperlink>
     </w:p>
   </w:footnote>
   <w:footnote w:id="262">
@@ -27191,14 +27182,14 @@
         <w:footnoteRef xmlns:w="http://schemas.openxmlformats.org/wordprocessingml/2006/main"/>
       </w:r>
       <w:r xmlns:w="http://schemas.openxmlformats.org/wordprocessingml/2006/main">
-        <w:t xml:space="preserve"> </w:t>
-      </w:r>
-      <w:hyperlink xmlns:w="http://schemas.openxmlformats.org/wordprocessingml/2006/main" xmlns:r="http://schemas.openxmlformats.org/officeDocument/2006/relationships" r:id="rId317" w:history="1">
-        <w:r xmlns:w="http://schemas.openxmlformats.org/wordprocessingml/2006/main">
-          <w:rPr>
-            <w:rStyle w:val="Hyperlink"/>
-          </w:rPr>
-          <w:t xml:space="preserve">يوحنا 3: 8 </w:t>
+        <w:t xml:space="preserve">"Amoris Laetitia" ، </w:t>
+      </w:r>
+      <w:hyperlink xmlns:w="http://schemas.openxmlformats.org/wordprocessingml/2006/main" xmlns:r="http://schemas.openxmlformats.org/officeDocument/2006/relationships" r:id="rId318" w:anchor="page=225" w:history="1">
+        <w:r xmlns:w="http://schemas.openxmlformats.org/wordprocessingml/2006/main">
+          <w:rPr>
+            <w:rStyle w:val="Hyperlink"/>
+          </w:rPr>
+          <w:t xml:space="preserve">296 </w:t>
         </w:r>
       </w:hyperlink>
       <w:r xmlns:w="http://schemas.openxmlformats.org/wordprocessingml/2006/main">
@@ -27211,9 +27202,6 @@
       <w:pPr xmlns:w="http://schemas.openxmlformats.org/wordprocessingml/2006/main">
         <w:pStyle w:val="FootnoteText"/>
         <w:jc w:val="left"/>
-        <w:rPr>
-          <w:sz w:val="22"/>
-        </w:rPr>
         <w:bidi/>
       </w:pPr>
       <w:r xmlns:w="http://schemas.openxmlformats.org/wordprocessingml/2006/main">
@@ -27223,14 +27211,22 @@
         <w:footnoteRef xmlns:w="http://schemas.openxmlformats.org/wordprocessingml/2006/main"/>
       </w:r>
       <w:r xmlns:w="http://schemas.openxmlformats.org/wordprocessingml/2006/main">
-        <w:t xml:space="preserve"> </w:t>
-      </w:r>
-      <w:hyperlink xmlns:w="http://schemas.openxmlformats.org/wordprocessingml/2006/main" xmlns:r="http://schemas.openxmlformats.org/officeDocument/2006/relationships" r:id="rId318" w:history="1">
-        <w:r xmlns:w="http://schemas.openxmlformats.org/wordprocessingml/2006/main">
-          <w:rPr>
-            <w:rStyle w:val="Hyperlink"/>
-          </w:rPr>
-          <w:t xml:space="preserve">يوحنا ١٢: ٤٨ </w:t>
+        <w:t xml:space="preserve">"الجرس ، الكتاب ، والشمعة ،" ويكيبيديا ، </w:t>
+      </w:r>
+      <w:hyperlink xmlns:w="http://schemas.openxmlformats.org/wordprocessingml/2006/main" xmlns:r="http://schemas.openxmlformats.org/officeDocument/2006/relationships" r:id="rId319" w:anchor="Ritual" w:history="1">
+        <w:r xmlns:w="http://schemas.openxmlformats.org/wordprocessingml/2006/main">
+          <w:rPr>
+            <w:rStyle w:val="Hyperlink"/>
+          </w:rPr>
+          <w:t xml:space="preserve">en.wikipedia.org/wiki/Bell،_book،_and_candle </w:t>
+        </w:r>
+      </w:hyperlink>
+      <w:hyperlink xmlns:w="http://schemas.openxmlformats.org/wordprocessingml/2006/main" xmlns:r="http://schemas.openxmlformats.org/officeDocument/2006/relationships" r:id="rId319" w:anchor="Ritual" w:history="1">
+        <w:r xmlns:w="http://schemas.openxmlformats.org/wordprocessingml/2006/main">
+          <w:rPr>
+            <w:rStyle w:val="Hyperlink"/>
+          </w:rPr>
+          <w:t xml:space="preserve">#Ritual </w:t>
         </w:r>
       </w:hyperlink>
       <w:r xmlns:w="http://schemas.openxmlformats.org/wordprocessingml/2006/main">
@@ -27252,18 +27248,34 @@
         <w:footnoteRef xmlns:w="http://schemas.openxmlformats.org/wordprocessingml/2006/main"/>
       </w:r>
       <w:r xmlns:w="http://schemas.openxmlformats.org/wordprocessingml/2006/main">
-        <w:t xml:space="preserve">"Amoris Laetitia" ، </w:t>
-      </w:r>
-      <w:hyperlink xmlns:w="http://schemas.openxmlformats.org/wordprocessingml/2006/main" xmlns:r="http://schemas.openxmlformats.org/officeDocument/2006/relationships" r:id="rId319" w:anchor="page=233" w:history="1">
-        <w:r xmlns:w="http://schemas.openxmlformats.org/wordprocessingml/2006/main">
-          <w:rPr>
-            <w:rStyle w:val="Hyperlink"/>
-          </w:rPr>
-          <w:t xml:space="preserve">302 </w:t>
-        </w:r>
-      </w:hyperlink>
-      <w:r xmlns:w="http://schemas.openxmlformats.org/wordprocessingml/2006/main">
-        <w:t xml:space="preserve">، نقلاً عن التعليم المسيحي للكنيسة الكاثوليكية ، 1735.</w:t>
+        <w:t xml:space="preserve"> </w:t>
+      </w:r>
+      <w:hyperlink xmlns:w="http://schemas.openxmlformats.org/wordprocessingml/2006/main" xmlns:r="http://schemas.openxmlformats.org/officeDocument/2006/relationships" r:id="rId320" w:history="1">
+        <w:r xmlns:w="http://schemas.openxmlformats.org/wordprocessingml/2006/main">
+          <w:rPr>
+            <w:rStyle w:val="Hyperlink"/>
+          </w:rPr>
+          <w:t xml:space="preserve">غير لامع. 16:19 ، يوحنا 20:22 ، </w:t>
+        </w:r>
+      </w:hyperlink>
+      <w:hyperlink xmlns:w="http://schemas.openxmlformats.org/wordprocessingml/2006/main" xmlns:r="http://schemas.openxmlformats.org/officeDocument/2006/relationships" r:id="rId320" w:history="1">
+        <w:r xmlns:w="http://schemas.openxmlformats.org/wordprocessingml/2006/main">
+          <w:rPr>
+            <w:rStyle w:val="Hyperlink"/>
+          </w:rPr>
+          <w:t xml:space="preserve">متى 10:15 ، 1 كورنثوس. </w:t>
+        </w:r>
+      </w:hyperlink>
+      <w:hyperlink xmlns:w="http://schemas.openxmlformats.org/wordprocessingml/2006/main" xmlns:r="http://schemas.openxmlformats.org/officeDocument/2006/relationships" r:id="rId320" w:history="1">
+        <w:r xmlns:w="http://schemas.openxmlformats.org/wordprocessingml/2006/main">
+          <w:rPr>
+            <w:rStyle w:val="Hyperlink"/>
+          </w:rPr>
+          <w:t xml:space="preserve">٥-٦: ٣ ، أعمال ٥: ١-١١ </w:t>
+        </w:r>
+      </w:hyperlink>
+      <w:r xmlns:w="http://schemas.openxmlformats.org/wordprocessingml/2006/main">
+        <w:t xml:space="preserve">.</w:t>
       </w:r>
     </w:p>
   </w:footnote>
@@ -27281,18 +27293,18 @@
         <w:footnoteRef xmlns:w="http://schemas.openxmlformats.org/wordprocessingml/2006/main"/>
       </w:r>
       <w:r xmlns:w="http://schemas.openxmlformats.org/wordprocessingml/2006/main">
-        <w:t xml:space="preserve">"Amoris Laetitia" ، </w:t>
-      </w:r>
-      <w:hyperlink xmlns:w="http://schemas.openxmlformats.org/wordprocessingml/2006/main" xmlns:r="http://schemas.openxmlformats.org/officeDocument/2006/relationships" r:id="rId320" w:anchor="page=233" w:history="1">
-        <w:r xmlns:w="http://schemas.openxmlformats.org/wordprocessingml/2006/main">
-          <w:rPr>
-            <w:rStyle w:val="Hyperlink"/>
-          </w:rPr>
-          <w:t xml:space="preserve">302 </w:t>
-        </w:r>
-      </w:hyperlink>
-      <w:r xmlns:w="http://schemas.openxmlformats.org/wordprocessingml/2006/main">
-        <w:t xml:space="preserve">، نقلاً عن التعليم المسيحي للكنيسة الكاثوليكية ، 2352.</w:t>
+        <w:t xml:space="preserve"> </w:t>
+      </w:r>
+      <w:hyperlink xmlns:w="http://schemas.openxmlformats.org/wordprocessingml/2006/main" xmlns:r="http://schemas.openxmlformats.org/officeDocument/2006/relationships" r:id="rId321" w:history="1">
+        <w:r xmlns:w="http://schemas.openxmlformats.org/wordprocessingml/2006/main">
+          <w:rPr>
+            <w:rStyle w:val="Hyperlink"/>
+          </w:rPr>
+          <w:t xml:space="preserve">يوحنا 3: 8 </w:t>
+        </w:r>
+      </w:hyperlink>
+      <w:r xmlns:w="http://schemas.openxmlformats.org/wordprocessingml/2006/main">
+        <w:t xml:space="preserve">.</w:t>
       </w:r>
     </w:p>
   </w:footnote>
@@ -27302,7 +27314,7 @@
         <w:pStyle w:val="FootnoteText"/>
         <w:jc w:val="left"/>
         <w:rPr>
-          <w:lang w:val="pt-BR"/>
+          <w:sz w:val="22"/>
         </w:rPr>
         <w:bidi/>
       </w:pPr>
@@ -27313,24 +27325,17 @@
         <w:footnoteRef xmlns:w="http://schemas.openxmlformats.org/wordprocessingml/2006/main"/>
       </w:r>
       <w:r xmlns:w="http://schemas.openxmlformats.org/wordprocessingml/2006/main">
-        <w:rPr>
-          <w:lang w:val="pt-BR"/>
-        </w:rPr>
-        <w:t xml:space="preserve">"Amoris Laetitia" ، </w:t>
-      </w:r>
-      <w:hyperlink xmlns:w="http://schemas.openxmlformats.org/wordprocessingml/2006/main" xmlns:r="http://schemas.openxmlformats.org/officeDocument/2006/relationships" r:id="rId321" w:anchor="page=232" w:history="1">
-        <w:r xmlns:w="http://schemas.openxmlformats.org/wordprocessingml/2006/main">
-          <w:rPr>
-            <w:rStyle w:val="Hyperlink"/>
-            <w:lang w:val="pt-BR"/>
-          </w:rPr>
-          <w:t xml:space="preserve">301 </w:t>
-        </w:r>
-      </w:hyperlink>
-      <w:r xmlns:w="http://schemas.openxmlformats.org/wordprocessingml/2006/main">
-        <w:rPr>
-          <w:lang w:val="pt-BR"/>
-        </w:rPr>
+        <w:t xml:space="preserve"> </w:t>
+      </w:r>
+      <w:hyperlink xmlns:w="http://schemas.openxmlformats.org/wordprocessingml/2006/main" xmlns:r="http://schemas.openxmlformats.org/officeDocument/2006/relationships" r:id="rId322" w:history="1">
+        <w:r xmlns:w="http://schemas.openxmlformats.org/wordprocessingml/2006/main">
+          <w:rPr>
+            <w:rStyle w:val="Hyperlink"/>
+          </w:rPr>
+          <w:t xml:space="preserve">يوحنا ١٢: ٤٨ </w:t>
+        </w:r>
+      </w:hyperlink>
+      <w:r xmlns:w="http://schemas.openxmlformats.org/wordprocessingml/2006/main">
         <w:t xml:space="preserve">.</w:t>
       </w:r>
     </w:p>
@@ -27340,9 +27345,6 @@
       <w:pPr xmlns:w="http://schemas.openxmlformats.org/wordprocessingml/2006/main">
         <w:pStyle w:val="FootnoteText"/>
         <w:jc w:val="left"/>
-        <w:rPr>
-          <w:lang w:val="pt-BR"/>
-        </w:rPr>
         <w:bidi/>
       </w:pPr>
       <w:r xmlns:w="http://schemas.openxmlformats.org/wordprocessingml/2006/main">
@@ -27352,25 +27354,18 @@
         <w:footnoteRef xmlns:w="http://schemas.openxmlformats.org/wordprocessingml/2006/main"/>
       </w:r>
       <w:r xmlns:w="http://schemas.openxmlformats.org/wordprocessingml/2006/main">
-        <w:rPr>
-          <w:lang w:val="pt-BR"/>
-        </w:rPr>
         <w:t xml:space="preserve">"Amoris Laetitia" ، </w:t>
       </w:r>
-      <w:hyperlink xmlns:w="http://schemas.openxmlformats.org/wordprocessingml/2006/main" xmlns:r="http://schemas.openxmlformats.org/officeDocument/2006/relationships" r:id="rId322" w:anchor="page=235" w:history="1">
-        <w:r xmlns:w="http://schemas.openxmlformats.org/wordprocessingml/2006/main">
-          <w:rPr>
-            <w:rStyle w:val="Hyperlink"/>
-            <w:lang w:val="pt-BR"/>
-          </w:rPr>
-          <w:t xml:space="preserve">304 </w:t>
-        </w:r>
-      </w:hyperlink>
-      <w:r xmlns:w="http://schemas.openxmlformats.org/wordprocessingml/2006/main">
-        <w:rPr>
-          <w:lang w:val="pt-BR"/>
-        </w:rPr>
-        <w:t xml:space="preserve">.</w:t>
+      <w:hyperlink xmlns:w="http://schemas.openxmlformats.org/wordprocessingml/2006/main" xmlns:r="http://schemas.openxmlformats.org/officeDocument/2006/relationships" r:id="rId323" w:anchor="page=233" w:history="1">
+        <w:r xmlns:w="http://schemas.openxmlformats.org/wordprocessingml/2006/main">
+          <w:rPr>
+            <w:rStyle w:val="Hyperlink"/>
+          </w:rPr>
+          <w:t xml:space="preserve">302 </w:t>
+        </w:r>
+      </w:hyperlink>
+      <w:r xmlns:w="http://schemas.openxmlformats.org/wordprocessingml/2006/main">
+        <w:t xml:space="preserve">، نقلاً عن التعليم المسيحي للكنيسة الكاثوليكية ، 1735.</w:t>
       </w:r>
     </w:p>
   </w:footnote>
@@ -27379,9 +27374,6 @@
       <w:pPr xmlns:w="http://schemas.openxmlformats.org/wordprocessingml/2006/main">
         <w:pStyle w:val="FootnoteText"/>
         <w:jc w:val="left"/>
-        <w:rPr>
-          <w:lang w:val="pt-BR"/>
-        </w:rPr>
         <w:bidi/>
       </w:pPr>
       <w:r xmlns:w="http://schemas.openxmlformats.org/wordprocessingml/2006/main">
@@ -27391,25 +27383,18 @@
         <w:footnoteRef xmlns:w="http://schemas.openxmlformats.org/wordprocessingml/2006/main"/>
       </w:r>
       <w:r xmlns:w="http://schemas.openxmlformats.org/wordprocessingml/2006/main">
-        <w:rPr>
-          <w:lang w:val="pt-BR"/>
-        </w:rPr>
         <w:t xml:space="preserve">"Amoris Laetitia" ، </w:t>
       </w:r>
-      <w:hyperlink xmlns:w="http://schemas.openxmlformats.org/wordprocessingml/2006/main" xmlns:r="http://schemas.openxmlformats.org/officeDocument/2006/relationships" r:id="rId323" w:anchor="page=229" w:history="1">
-        <w:r xmlns:w="http://schemas.openxmlformats.org/wordprocessingml/2006/main">
-          <w:rPr>
-            <w:rStyle w:val="Hyperlink"/>
-            <w:lang w:val="pt-BR"/>
-          </w:rPr>
-          <w:t xml:space="preserve">300 </w:t>
-        </w:r>
-      </w:hyperlink>
-      <w:r xmlns:w="http://schemas.openxmlformats.org/wordprocessingml/2006/main">
-        <w:rPr>
-          <w:lang w:val="pt-BR"/>
-        </w:rPr>
-        <w:t xml:space="preserve">.</w:t>
+      <w:hyperlink xmlns:w="http://schemas.openxmlformats.org/wordprocessingml/2006/main" xmlns:r="http://schemas.openxmlformats.org/officeDocument/2006/relationships" r:id="rId324" w:anchor="page=233" w:history="1">
+        <w:r xmlns:w="http://schemas.openxmlformats.org/wordprocessingml/2006/main">
+          <w:rPr>
+            <w:rStyle w:val="Hyperlink"/>
+          </w:rPr>
+          <w:t xml:space="preserve">302 </w:t>
+        </w:r>
+      </w:hyperlink>
+      <w:r xmlns:w="http://schemas.openxmlformats.org/wordprocessingml/2006/main">
+        <w:t xml:space="preserve">، نقلاً عن التعليم المسيحي للكنيسة الكاثوليكية ، 2352.</w:t>
       </w:r>
     </w:p>
   </w:footnote>
@@ -27435,13 +27420,13 @@
         </w:rPr>
         <w:t xml:space="preserve">"Amoris Laetitia" ، </w:t>
       </w:r>
-      <w:hyperlink xmlns:w="http://schemas.openxmlformats.org/wordprocessingml/2006/main" xmlns:r="http://schemas.openxmlformats.org/officeDocument/2006/relationships" r:id="rId324" w:anchor="page=234" w:history="1">
+      <w:hyperlink xmlns:w="http://schemas.openxmlformats.org/wordprocessingml/2006/main" xmlns:r="http://schemas.openxmlformats.org/officeDocument/2006/relationships" r:id="rId325" w:anchor="page=232" w:history="1">
         <w:r xmlns:w="http://schemas.openxmlformats.org/wordprocessingml/2006/main">
           <w:rPr>
             <w:rStyle w:val="Hyperlink"/>
             <w:lang w:val="pt-BR"/>
           </w:rPr>
-          <w:t xml:space="preserve">303 </w:t>
+          <w:t xml:space="preserve">301 </w:t>
         </w:r>
       </w:hyperlink>
       <w:r xmlns:w="http://schemas.openxmlformats.org/wordprocessingml/2006/main">
@@ -27469,51 +27454,18 @@
         <w:footnoteRef xmlns:w="http://schemas.openxmlformats.org/wordprocessingml/2006/main"/>
       </w:r>
       <w:r xmlns:w="http://schemas.openxmlformats.org/wordprocessingml/2006/main">
-        <w:sym xmlns:w="http://schemas.openxmlformats.org/wordprocessingml/2006/main" w:font="Wingdings" w:char="F09F"/>
-      </w:r>
-      <w:hyperlink xmlns:w="http://schemas.openxmlformats.org/wordprocessingml/2006/main" xmlns:r="http://schemas.openxmlformats.org/officeDocument/2006/relationships" r:id="rId325" w:history="1">
+        <w:rPr>
+          <w:lang w:val="pt-BR"/>
+        </w:rPr>
+        <w:t xml:space="preserve">"Amoris Laetitia" ، </w:t>
+      </w:r>
+      <w:hyperlink xmlns:w="http://schemas.openxmlformats.org/wordprocessingml/2006/main" xmlns:r="http://schemas.openxmlformats.org/officeDocument/2006/relationships" r:id="rId326" w:anchor="page=235" w:history="1">
         <w:r xmlns:w="http://schemas.openxmlformats.org/wordprocessingml/2006/main">
           <w:rPr>
             <w:rStyle w:val="Hyperlink"/>
             <w:lang w:val="pt-BR"/>
           </w:rPr>
-          <w:t xml:space="preserve"> </w:t>
-        </w:r>
-      </w:hyperlink>
-      <w:hyperlink xmlns:w="http://schemas.openxmlformats.org/wordprocessingml/2006/main" xmlns:r="http://schemas.openxmlformats.org/officeDocument/2006/relationships" r:id="rId325" w:history="1">
-        <w:r xmlns:w="http://schemas.openxmlformats.org/wordprocessingml/2006/main">
-          <w:rPr>
-            <w:rStyle w:val="Hyperlink"/>
-            <w:lang w:val="pt-BR"/>
-          </w:rPr>
-          <w:t xml:space="preserve">1 تيم. 5:20 ، 2 تيم. 4: 2 ، مات. 28:20 </w:t>
-        </w:r>
-      </w:hyperlink>
-      <w:hyperlink xmlns:w="http://schemas.openxmlformats.org/wordprocessingml/2006/main" xmlns:r="http://schemas.openxmlformats.org/officeDocument/2006/relationships" r:id="rId325" w:history="1">
-        <w:r xmlns:w="http://schemas.openxmlformats.org/wordprocessingml/2006/main">
-          <w:rPr>
-            <w:rStyle w:val="Hyperlink"/>
-            <w:lang w:val="pt-BR"/>
-          </w:rPr>
-          <w:t xml:space="preserve">، </w:t>
-        </w:r>
-      </w:hyperlink>
-      <w:hyperlink xmlns:w="http://schemas.openxmlformats.org/wordprocessingml/2006/main" xmlns:r="http://schemas.openxmlformats.org/officeDocument/2006/relationships" r:id="rId325" w:history="1">
-        <w:r xmlns:w="http://schemas.openxmlformats.org/wordprocessingml/2006/main">
-          <w:rPr>
-            <w:rStyle w:val="Hyperlink"/>
-            <w:lang w:val="pt-BR"/>
-          </w:rPr>
-          <w:t xml:space="preserve">روم. 7: 2 ، مات. </w:t>
-        </w:r>
-      </w:hyperlink>
-      <w:hyperlink xmlns:w="http://schemas.openxmlformats.org/wordprocessingml/2006/main" xmlns:r="http://schemas.openxmlformats.org/officeDocument/2006/relationships" r:id="rId325" w:history="1">
-        <w:r xmlns:w="http://schemas.openxmlformats.org/wordprocessingml/2006/main">
-          <w:rPr>
-            <w:rStyle w:val="Hyperlink"/>
-            <w:lang w:val="pt-BR"/>
-          </w:rPr>
-          <w:t xml:space="preserve">19: 6 </w:t>
+          <w:t xml:space="preserve">304 </w:t>
         </w:r>
       </w:hyperlink>
       <w:r xmlns:w="http://schemas.openxmlformats.org/wordprocessingml/2006/main">
@@ -27521,36 +27473,6 @@
           <w:lang w:val="pt-BR"/>
         </w:rPr>
         <w:t xml:space="preserve">.</w:t>
-      </w:r>
-    </w:p>
-    <w:p>
-      <w:pPr xmlns:w="http://schemas.openxmlformats.org/wordprocessingml/2006/main">
-        <w:pStyle w:val="FootnoteText"/>
-        <w:jc w:val="left"/>
-        <w:bidi/>
-      </w:pPr>
-      <w:r xmlns:w="http://schemas.openxmlformats.org/wordprocessingml/2006/main">
-        <w:rPr>
-          <w:lang w:val="pt-BR"/>
-        </w:rPr>
-        <w:t xml:space="preserve">    </w:t>
-      </w:r>
-      <w:r xmlns:w="http://schemas.openxmlformats.org/wordprocessingml/2006/main">
-        <w:sym xmlns:w="http://schemas.openxmlformats.org/wordprocessingml/2006/main" w:font="Wingdings" w:char="F09F"/>
-      </w:r>
-      <w:r xmlns:w="http://schemas.openxmlformats.org/wordprocessingml/2006/main">
-        <w:t xml:space="preserve">القديس اغناطيوس الأنطاكي ، (5) في "رسالة بولس الرسول إلى بوليكاربوس" ج. 105 بعد الميلاد ، تم الوصول إليه في 21 يوليو 2023 في </w:t>
-      </w:r>
-      <w:hyperlink xmlns:w="http://schemas.openxmlformats.org/wordprocessingml/2006/main" xmlns:r="http://schemas.openxmlformats.org/officeDocument/2006/relationships" r:id="rId326" w:history="1">
-        <w:r xmlns:w="http://schemas.openxmlformats.org/wordprocessingml/2006/main">
-          <w:rPr>
-            <w:rStyle w:val="Hyperlink"/>
-          </w:rPr>
-          <w:t xml:space="preserve">earlychristianwritings.com/text/ignatius-polycarp-roberts.html </w:t>
-        </w:r>
-      </w:hyperlink>
-      <w:r xmlns:w="http://schemas.openxmlformats.org/wordprocessingml/2006/main">
-        <w:t xml:space="preserve">- "إذا بدأ في التباهي ، يتم التراجع عنه ؛ وإن اعتبر نفسه أعظم من الأسقف هلك. ولكن يصبح كل من الرجال والنساء الذين يتزوجون ، ليؤسسوا اتحادهم بموافقة الأسقف ، وأن يكون زواجهما بحسب الله ، وليس حسب شهوتهم. ليكن كل شيء لكرامة الله. "</w:t>
       </w:r>
     </w:p>
   </w:footnote>
@@ -27559,6 +27481,9 @@
       <w:pPr xmlns:w="http://schemas.openxmlformats.org/wordprocessingml/2006/main">
         <w:pStyle w:val="FootnoteText"/>
         <w:jc w:val="left"/>
+        <w:rPr>
+          <w:lang w:val="pt-BR"/>
+        </w:rPr>
         <w:bidi/>
       </w:pPr>
       <w:r xmlns:w="http://schemas.openxmlformats.org/wordprocessingml/2006/main">
@@ -27568,16 +27493,26 @@
         <w:footnoteRef xmlns:w="http://schemas.openxmlformats.org/wordprocessingml/2006/main"/>
       </w:r>
       <w:r xmlns:w="http://schemas.openxmlformats.org/wordprocessingml/2006/main">
-        <w:t xml:space="preserve">رولان جوفي ، "المهمة (1986) - كفارة مندوزا" THX1138 youtube ، تمت الزيارة في 22 يوليو 2023 على </w:t>
-      </w:r>
-      <w:hyperlink xmlns:w="http://schemas.openxmlformats.org/wordprocessingml/2006/main" xmlns:r="http://schemas.openxmlformats.org/officeDocument/2006/relationships" r:id="rId327" w:history="1">
-        <w:r xmlns:w="http://schemas.openxmlformats.org/wordprocessingml/2006/main">
-          <w:rPr>
-            <w:rStyle w:val="Hyperlink"/>
-          </w:rPr>
-          <w:t xml:space="preserve">youtube.com/watch؟v=mlafKerHA_4</w:t>
-        </w:r>
-      </w:hyperlink>
+        <w:rPr>
+          <w:lang w:val="pt-BR"/>
+        </w:rPr>
+        <w:t xml:space="preserve">"Amoris Laetitia" ، </w:t>
+      </w:r>
+      <w:hyperlink xmlns:w="http://schemas.openxmlformats.org/wordprocessingml/2006/main" xmlns:r="http://schemas.openxmlformats.org/officeDocument/2006/relationships" r:id="rId327" w:anchor="page=229" w:history="1">
+        <w:r xmlns:w="http://schemas.openxmlformats.org/wordprocessingml/2006/main">
+          <w:rPr>
+            <w:rStyle w:val="Hyperlink"/>
+            <w:lang w:val="pt-BR"/>
+          </w:rPr>
+          <w:t xml:space="preserve">300 </w:t>
+        </w:r>
+      </w:hyperlink>
+      <w:r xmlns:w="http://schemas.openxmlformats.org/wordprocessingml/2006/main">
+        <w:rPr>
+          <w:lang w:val="pt-BR"/>
+        </w:rPr>
+        <w:t xml:space="preserve">.</w:t>
+      </w:r>
     </w:p>
   </w:footnote>
   <w:footnote w:id="272">
@@ -27594,14 +27529,14 @@
         <w:footnoteRef xmlns:w="http://schemas.openxmlformats.org/wordprocessingml/2006/main"/>
       </w:r>
       <w:r xmlns:w="http://schemas.openxmlformats.org/wordprocessingml/2006/main">
-        <w:t xml:space="preserve">إيه سي ويمر ، "الأساقفة في بلجيكا يتحدون الفاتيكان ، ينشرون مراسم لمباركة النقابات المثلية" ، وكالة الأنباء الكندية ، 20 سبتمبر 2022 ، تمت الزيارة في 30 يونيو 2023 في </w:t>
-      </w:r>
-      <w:hyperlink xmlns:w="http://schemas.openxmlformats.org/wordprocessingml/2006/main" xmlns:r="http://schemas.openxmlformats.org/officeDocument/2006/relationships" r:id="rId328" w:history="1">
-        <w:r xmlns:w="http://schemas.openxmlformats.org/wordprocessingml/2006/main">
-          <w:rPr>
-            <w:rStyle w:val="Hyperlink"/>
-          </w:rPr>
-          <w:t xml:space="preserve">catholicnewsagency.com/news/252339/belgium-bishops-defy-vatican- حفل نشر مقابل نقابات نفس الجنس </w:t>
+        <w:t xml:space="preserve">"Amoris Laetitia" ، </w:t>
+      </w:r>
+      <w:hyperlink xmlns:w="http://schemas.openxmlformats.org/wordprocessingml/2006/main" xmlns:r="http://schemas.openxmlformats.org/officeDocument/2006/relationships" r:id="rId328" w:anchor="page=234" w:history="1">
+        <w:r xmlns:w="http://schemas.openxmlformats.org/wordprocessingml/2006/main">
+          <w:rPr>
+            <w:rStyle w:val="Hyperlink"/>
+          </w:rPr>
+          <w:t xml:space="preserve">303 </w:t>
         </w:r>
       </w:hyperlink>
       <w:r xmlns:w="http://schemas.openxmlformats.org/wordprocessingml/2006/main">
@@ -27625,23 +27560,56 @@
       <w:r xmlns:w="http://schemas.openxmlformats.org/wordprocessingml/2006/main">
         <w:sym xmlns:w="http://schemas.openxmlformats.org/wordprocessingml/2006/main" w:font="Wingdings" w:char="F09F"/>
       </w:r>
-      <w:r xmlns:w="http://schemas.openxmlformats.org/wordprocessingml/2006/main">
-        <w:t xml:space="preserve">AC Wimmer ، "الأساقفة الألمان يعلنون عن خطط لمباركة النقابات من نفس الجنس ، والسماح للناس العاديين بالتعميد والوعظ في القداس" ، CNA ، 17 مارس 2023 تم الوصول إليه في 30 يونيو 2023 في </w:t>
-      </w:r>
       <w:hyperlink xmlns:w="http://schemas.openxmlformats.org/wordprocessingml/2006/main" xmlns:r="http://schemas.openxmlformats.org/officeDocument/2006/relationships" r:id="rId329" w:history="1">
         <w:r xmlns:w="http://schemas.openxmlformats.org/wordprocessingml/2006/main">
           <w:rPr>
             <w:rStyle w:val="Hyperlink"/>
           </w:rPr>
-          <w:t xml:space="preserve">catholicnewsagency.com/news/253883/german-bishops-announce -خطط-لمباركة-اتحادات-نفس-الجنس-تسمح-لعلم-الناس-بالتعميد-والوعظ-الجماهيري </w:t>
+          <w:t xml:space="preserve"> </w:t>
+        </w:r>
+      </w:hyperlink>
+      <w:hyperlink xmlns:w="http://schemas.openxmlformats.org/wordprocessingml/2006/main" xmlns:r="http://schemas.openxmlformats.org/officeDocument/2006/relationships" r:id="rId329" w:history="1">
+        <w:r xmlns:w="http://schemas.openxmlformats.org/wordprocessingml/2006/main">
+          <w:rPr>
+            <w:rStyle w:val="Hyperlink"/>
+          </w:rPr>
+          <w:t xml:space="preserve">1 تيم. 5:20 ، 2 تيم. 4: 2 ، مات. 28:20 </w:t>
+        </w:r>
+      </w:hyperlink>
+      <w:hyperlink xmlns:w="http://schemas.openxmlformats.org/wordprocessingml/2006/main" xmlns:r="http://schemas.openxmlformats.org/officeDocument/2006/relationships" r:id="rId329" w:history="1">
+        <w:r xmlns:w="http://schemas.openxmlformats.org/wordprocessingml/2006/main">
+          <w:rPr>
+            <w:rStyle w:val="Hyperlink"/>
+          </w:rPr>
+          <w:t xml:space="preserve">، </w:t>
+        </w:r>
+      </w:hyperlink>
+      <w:hyperlink xmlns:w="http://schemas.openxmlformats.org/wordprocessingml/2006/main" xmlns:r="http://schemas.openxmlformats.org/officeDocument/2006/relationships" r:id="rId329" w:history="1">
+        <w:r xmlns:w="http://schemas.openxmlformats.org/wordprocessingml/2006/main">
+          <w:rPr>
+            <w:rStyle w:val="Hyperlink"/>
+          </w:rPr>
+          <w:t xml:space="preserve">روم. 7: 2 ، مات. </w:t>
+        </w:r>
+      </w:hyperlink>
+      <w:hyperlink xmlns:w="http://schemas.openxmlformats.org/wordprocessingml/2006/main" xmlns:r="http://schemas.openxmlformats.org/officeDocument/2006/relationships" r:id="rId329" w:history="1">
+        <w:r xmlns:w="http://schemas.openxmlformats.org/wordprocessingml/2006/main">
+          <w:rPr>
+            <w:rStyle w:val="Hyperlink"/>
+          </w:rPr>
+          <w:t xml:space="preserve">19: 6 </w:t>
         </w:r>
       </w:hyperlink>
       <w:r xmlns:w="http://schemas.openxmlformats.org/wordprocessingml/2006/main">
         <w:t xml:space="preserve">.</w:t>
       </w:r>
-      <w:r xmlns:w="http://schemas.openxmlformats.org/wordprocessingml/2006/main">
-        <w:br xmlns:w="http://schemas.openxmlformats.org/wordprocessingml/2006/main"/>
-      </w:r>
+    </w:p>
+    <w:p>
+      <w:pPr xmlns:w="http://schemas.openxmlformats.org/wordprocessingml/2006/main">
+        <w:pStyle w:val="FootnoteText"/>
+        <w:jc w:val="left"/>
+        <w:bidi/>
+      </w:pPr>
       <w:r xmlns:w="http://schemas.openxmlformats.org/wordprocessingml/2006/main">
         <w:t xml:space="preserve">    </w:t>
       </w:r>
@@ -27649,16 +27617,19 @@
         <w:sym xmlns:w="http://schemas.openxmlformats.org/wordprocessingml/2006/main" w:font="Wingdings" w:char="F09F"/>
       </w:r>
       <w:r xmlns:w="http://schemas.openxmlformats.org/wordprocessingml/2006/main">
-        <w:t xml:space="preserve">"الجمعية السينودسية الألمانية تصوت لصالح الشمامسة الكاثوليكيات بأغلبية كبيرة" ، المراسل الكاثوليكي الوطني ، 7 فبراير 2022 ، تمت الزيارة في 25 يوليو 2023 في </w:t>
+        <w:t xml:space="preserve">القديس اغناطيوس الأنطاكي ، (5) في "رسالة بولس الرسول إلى بوليكاربوس" ج. 105 بعد الميلاد ، تم الوصول إليه في 21 يوليو 2023 في </w:t>
       </w:r>
       <w:hyperlink xmlns:w="http://schemas.openxmlformats.org/wordprocessingml/2006/main" xmlns:r="http://schemas.openxmlformats.org/officeDocument/2006/relationships" r:id="rId330" w:history="1">
         <w:r xmlns:w="http://schemas.openxmlformats.org/wordprocessingml/2006/main">
           <w:rPr>
             <w:rStyle w:val="Hyperlink"/>
           </w:rPr>
-          <w:t xml:space="preserve">ncronline.org/news/vatican/germanys-synodal-assembly-calls-change-deacons-bishops -اختيار</w:t>
-        </w:r>
-      </w:hyperlink>
+          <w:t xml:space="preserve">earlychristianwritings.com/text/ignatius-polycarp-roberts.html </w:t>
+        </w:r>
+      </w:hyperlink>
+      <w:r xmlns:w="http://schemas.openxmlformats.org/wordprocessingml/2006/main">
+        <w:t xml:space="preserve">- "إذا بدأ في التباهي ، يتم التراجع عنه ؛ وإن اعتبر نفسه أعظم من الأسقف هلك. ولكن يصبح كل من الرجال والنساء الذين يتزوجون ، ليؤسسوا اتحادهم بموافقة الأسقف ، وأن يكون زواجهما بحسب الله ، وليس حسب شهوتهم. ليكن كل شيء لكرامة الله. "</w:t>
+      </w:r>
     </w:p>
   </w:footnote>
   <w:footnote w:id="274">
@@ -27675,19 +27646,16 @@
         <w:footnoteRef xmlns:w="http://schemas.openxmlformats.org/wordprocessingml/2006/main"/>
       </w:r>
       <w:r xmlns:w="http://schemas.openxmlformats.org/wordprocessingml/2006/main">
-        <w:t xml:space="preserve">David Rudmin، "7 Scriptures against Homosexuality،" YouTube، July 18، 2023، accessed July 18، 2023 at </w:t>
+        <w:t xml:space="preserve">رولان جوفي ، "المهمة (1986) - كفارة مندوزا" THX1138 youtube ، تمت الزيارة في 22 يوليو 2023 على </w:t>
       </w:r>
       <w:hyperlink xmlns:w="http://schemas.openxmlformats.org/wordprocessingml/2006/main" xmlns:r="http://schemas.openxmlformats.org/officeDocument/2006/relationships" r:id="rId331" w:history="1">
         <w:r xmlns:w="http://schemas.openxmlformats.org/wordprocessingml/2006/main">
           <w:rPr>
             <w:rStyle w:val="Hyperlink"/>
           </w:rPr>
-          <w:t xml:space="preserve">youtube.com/watch؟v=VN1R298xF3k </w:t>
-        </w:r>
-      </w:hyperlink>
-      <w:r xmlns:w="http://schemas.openxmlformats.org/wordprocessingml/2006/main">
-        <w:t xml:space="preserve">.</w:t>
-      </w:r>
+          <w:t xml:space="preserve">youtube.com/watch؟v=mlafKerHA_4</w:t>
+        </w:r>
+      </w:hyperlink>
     </w:p>
   </w:footnote>
   <w:footnote w:id="275">
@@ -27704,48 +27672,18 @@
         <w:footnoteRef xmlns:w="http://schemas.openxmlformats.org/wordprocessingml/2006/main"/>
       </w:r>
       <w:r xmlns:w="http://schemas.openxmlformats.org/wordprocessingml/2006/main">
-        <w:sym xmlns:w="http://schemas.openxmlformats.org/wordprocessingml/2006/main" w:font="Wingdings" w:char="F09F"/>
-      </w:r>
-      <w:r xmlns:w="http://schemas.openxmlformats.org/wordprocessingml/2006/main">
-        <w:t xml:space="preserve"> </w:t>
+        <w:t xml:space="preserve">إيه سي ويمر ، "الأساقفة في بلجيكا يتحدون الفاتيكان ، ينشرون مراسم لمباركة النقابات المثلية" ، وكالة الأنباء الكندية ، 20 سبتمبر 2022 ، تمت الزيارة في 30 يونيو 2023 في </w:t>
       </w:r>
       <w:hyperlink xmlns:w="http://schemas.openxmlformats.org/wordprocessingml/2006/main" xmlns:r="http://schemas.openxmlformats.org/officeDocument/2006/relationships" r:id="rId332" w:history="1">
         <w:r xmlns:w="http://schemas.openxmlformats.org/wordprocessingml/2006/main">
           <w:rPr>
             <w:rStyle w:val="Hyperlink"/>
           </w:rPr>
-          <w:t xml:space="preserve">القس 2:20 </w:t>
+          <w:t xml:space="preserve">catholicnewsagency.com/news/252339/belgium-bishops-defy-vatican- حفل نشر مقابل نقابات نفس الجنس </w:t>
         </w:r>
       </w:hyperlink>
       <w:r xmlns:w="http://schemas.openxmlformats.org/wordprocessingml/2006/main">
         <w:t xml:space="preserve">.</w:t>
-      </w:r>
-    </w:p>
-    <w:p>
-      <w:pPr xmlns:w="http://schemas.openxmlformats.org/wordprocessingml/2006/main">
-        <w:pStyle w:val="FootnoteText"/>
-        <w:jc w:val="left"/>
-        <w:bidi/>
-      </w:pPr>
-      <w:r xmlns:w="http://schemas.openxmlformats.org/wordprocessingml/2006/main">
-        <w:t xml:space="preserve">    يأمر </w:t>
-      </w:r>
-      <w:r xmlns:w="http://schemas.openxmlformats.org/wordprocessingml/2006/main">
-        <w:sym xmlns:w="http://schemas.openxmlformats.org/wordprocessingml/2006/main" w:font="Wingdings" w:char="F09F"/>
-      </w:r>
-      <w:r xmlns:w="http://schemas.openxmlformats.org/wordprocessingml/2006/main">
-        <w:t xml:space="preserve">Leo XIII ، في " </w:t>
-      </w:r>
-      <w:hyperlink xmlns:w="http://schemas.openxmlformats.org/wordprocessingml/2006/main" xmlns:r="http://schemas.openxmlformats.org/officeDocument/2006/relationships" r:id="rId333" w:history="1">
-        <w:r xmlns:w="http://schemas.openxmlformats.org/wordprocessingml/2006/main">
-          <w:rPr>
-            <w:rStyle w:val="Hyperlink"/>
-          </w:rPr>
-          <w:t xml:space="preserve">Immortale Dei </w:t>
-        </w:r>
-      </w:hyperlink>
-      <w:r xmlns:w="http://schemas.openxmlformats.org/wordprocessingml/2006/main">
-        <w:t xml:space="preserve">" ، 46 ، السياسيين بأن "يجاهدوا كي لا تتعدى حرية العمل على الحدود التي تحددها الطبيعة وقانون الله."</w:t>
       </w:r>
     </w:p>
   </w:footnote>
@@ -27763,19 +27701,42 @@
         <w:footnoteRef xmlns:w="http://schemas.openxmlformats.org/wordprocessingml/2006/main"/>
       </w:r>
       <w:r xmlns:w="http://schemas.openxmlformats.org/wordprocessingml/2006/main">
-        <w:t xml:space="preserve">بيوس التاسع ، </w:t>
+        <w:sym xmlns:w="http://schemas.openxmlformats.org/wordprocessingml/2006/main" w:font="Wingdings" w:char="F09F"/>
+      </w:r>
+      <w:r xmlns:w="http://schemas.openxmlformats.org/wordprocessingml/2006/main">
+        <w:t xml:space="preserve">AC Wimmer ، "الأساقفة الألمان يعلنون عن خطط لمباركة النقابات من نفس الجنس ، والسماح للناس العاديين بالتعميد والوعظ في القداس" ، CNA ، 17 مارس 2023 تم الوصول إليه في 30 يونيو 2023 في </w:t>
+      </w:r>
+      <w:hyperlink xmlns:w="http://schemas.openxmlformats.org/wordprocessingml/2006/main" xmlns:r="http://schemas.openxmlformats.org/officeDocument/2006/relationships" r:id="rId333" w:history="1">
+        <w:r xmlns:w="http://schemas.openxmlformats.org/wordprocessingml/2006/main">
+          <w:rPr>
+            <w:rStyle w:val="Hyperlink"/>
+          </w:rPr>
+          <w:t xml:space="preserve">catholicnewsagency.com/news/253883/german-bishops-announce -خطط-لمباركة-اتحادات-نفس-الجنس-تسمح-لعلم-الناس-بالتعميد-والوعظ-الجماهيري </w:t>
+        </w:r>
+      </w:hyperlink>
+      <w:r xmlns:w="http://schemas.openxmlformats.org/wordprocessingml/2006/main">
+        <w:t xml:space="preserve">.</w:t>
+      </w:r>
+      <w:r xmlns:w="http://schemas.openxmlformats.org/wordprocessingml/2006/main">
+        <w:br xmlns:w="http://schemas.openxmlformats.org/wordprocessingml/2006/main"/>
+      </w:r>
+      <w:r xmlns:w="http://schemas.openxmlformats.org/wordprocessingml/2006/main">
+        <w:t xml:space="preserve">    </w:t>
+      </w:r>
+      <w:r xmlns:w="http://schemas.openxmlformats.org/wordprocessingml/2006/main">
+        <w:sym xmlns:w="http://schemas.openxmlformats.org/wordprocessingml/2006/main" w:font="Wingdings" w:char="F09F"/>
+      </w:r>
+      <w:r xmlns:w="http://schemas.openxmlformats.org/wordprocessingml/2006/main">
+        <w:t xml:space="preserve">"الجمعية السينودسية الألمانية تصوت لصالح الشمامسة الكاثوليكيات بأغلبية كبيرة" ، المراسل الكاثوليكي الوطني ، 7 فبراير 2022 ، تمت الزيارة في 25 يوليو 2023 في </w:t>
       </w:r>
       <w:hyperlink xmlns:w="http://schemas.openxmlformats.org/wordprocessingml/2006/main" xmlns:r="http://schemas.openxmlformats.org/officeDocument/2006/relationships" r:id="rId334" w:history="1">
         <w:r xmlns:w="http://schemas.openxmlformats.org/wordprocessingml/2006/main">
           <w:rPr>
             <w:rStyle w:val="Hyperlink"/>
           </w:rPr>
-          <w:t xml:space="preserve">منهج الأخطاء </w:t>
-        </w:r>
-      </w:hyperlink>
-      <w:r xmlns:w="http://schemas.openxmlformats.org/wordprocessingml/2006/main">
-        <w:t xml:space="preserve">، 80.</w:t>
-      </w:r>
+          <w:t xml:space="preserve">ncronline.org/news/vatican/germanys-synodal-assembly-calls-change-deacons-bishops -اختيار</w:t>
+        </w:r>
+      </w:hyperlink>
     </w:p>
   </w:footnote>
   <w:footnote w:id="277">
@@ -27792,83 +27753,14 @@
         <w:footnoteRef xmlns:w="http://schemas.openxmlformats.org/wordprocessingml/2006/main"/>
       </w:r>
       <w:r xmlns:w="http://schemas.openxmlformats.org/wordprocessingml/2006/main">
-        <w:t xml:space="preserve">إن النزعة الأمريكية هي الفكرة القائلة بأنه نظرًا لأن الحقوق الشخصية مطلقة جدًا ، والحكومة ضعيفة جدًا ، فلا يجب تجنيد تلك الحكومة في محاولة تحسين الأخلاق العامة ، من خلال تجريم الخطايا ، ولا بتأكيد يسوع المسيح.</w:t>
-      </w:r>
-    </w:p>
-    <w:p>
-      <w:pPr xmlns:w="http://schemas.openxmlformats.org/wordprocessingml/2006/main">
-        <w:pStyle w:val="FootnoteText"/>
-        <w:jc w:val="left"/>
-        <w:bidi/>
-      </w:pPr>
-      <w:r xmlns:w="http://schemas.openxmlformats.org/wordprocessingml/2006/main">
-        <w:t xml:space="preserve">    </w:t>
-      </w:r>
-      <w:r xmlns:w="http://schemas.openxmlformats.org/wordprocessingml/2006/main">
-        <w:sym xmlns:w="http://schemas.openxmlformats.org/wordprocessingml/2006/main" w:font="Wingdings" w:char="F09F"/>
-      </w:r>
-      <w:r xmlns:w="http://schemas.openxmlformats.org/wordprocessingml/2006/main">
-        <w:t xml:space="preserve">David Rudmin، "Bishops: How to Fix Your Church!" يوتيوب ، 16 أكتوبر 2021 ، تمت الزيارة في 12 يوليو 2023 على </w:t>
+        <w:t xml:space="preserve">David Rudmin، "7 Scriptures against Homosexuality،" YouTube، July 18، 2023، accessed July 18، 2023 at </w:t>
       </w:r>
       <w:hyperlink xmlns:w="http://schemas.openxmlformats.org/wordprocessingml/2006/main" xmlns:r="http://schemas.openxmlformats.org/officeDocument/2006/relationships" r:id="rId335" w:history="1">
         <w:r xmlns:w="http://schemas.openxmlformats.org/wordprocessingml/2006/main">
           <w:rPr>
             <w:rStyle w:val="Hyperlink"/>
           </w:rPr>
-          <w:t xml:space="preserve">youtube.com/watch؟v=teRbvrNDrL0&amp;t=1092s </w:t>
-        </w:r>
-      </w:hyperlink>
-      <w:r xmlns:w="http://schemas.openxmlformats.org/wordprocessingml/2006/main">
-        <w:t xml:space="preserve">.</w:t>
-      </w:r>
-    </w:p>
-    <w:p>
-      <w:pPr xmlns:w="http://schemas.openxmlformats.org/wordprocessingml/2006/main">
-        <w:pStyle w:val="FootnoteText"/>
-        <w:jc w:val="left"/>
-        <w:bidi/>
-      </w:pPr>
-      <w:r xmlns:w="http://schemas.openxmlformats.org/wordprocessingml/2006/main">
-        <w:t xml:space="preserve">لكن البابا فرانسيس نسب هذه البدعة بحكم الأمر الواقع ، من خلال تشجيع الحكومات على عدم تجريم المثلية الجنسية:</w:t>
-      </w:r>
-    </w:p>
-    <w:p>
-      <w:pPr xmlns:w="http://schemas.openxmlformats.org/wordprocessingml/2006/main">
-        <w:pStyle w:val="FootnoteText"/>
-        <w:jc w:val="left"/>
-        <w:bidi/>
-      </w:pPr>
-      <w:r xmlns:w="http://schemas.openxmlformats.org/wordprocessingml/2006/main">
-        <w:t xml:space="preserve">    </w:t>
-      </w:r>
-      <w:r xmlns:w="http://schemas.openxmlformats.org/wordprocessingml/2006/main">
-        <w:sym xmlns:w="http://schemas.openxmlformats.org/wordprocessingml/2006/main" w:font="Wingdings" w:char="F09F"/>
-      </w:r>
-      <w:r xmlns:w="http://schemas.openxmlformats.org/wordprocessingml/2006/main">
-        <w:t xml:space="preserve">Guy Aimé Eblotié ، "الكاثوليك الأفارقة يستقبلون دعوة البابا بإلغاء تجريم المثلية الجنسية" ، لا كروا ، 14 مارس 2023 ، تم الوصول إليه في 12 يوليو 2023 في international.la-croix.com/news/religion/afri David </w:t>
-      </w:r>
-      <w:hyperlink xmlns:w="http://schemas.openxmlformats.org/wordprocessingml/2006/main" xmlns:r="http://schemas.openxmlformats.org/officeDocument/2006/relationships" r:id="rId336" w:history="1">
-        <w:r xmlns:w="http://schemas.openxmlformats.org/wordprocessingml/2006/main">
-          <w:rPr>
-            <w:rStyle w:val="Hyperlink"/>
-          </w:rPr>
-          <w:t xml:space="preserve">can </w:t>
-        </w:r>
-      </w:hyperlink>
-      <w:hyperlink xmlns:w="http://schemas.openxmlformats.org/wordprocessingml/2006/main" xmlns:r="http://schemas.openxmlformats.org/officeDocument/2006/relationships" r:id="rId336" w:history="1">
-        <w:r xmlns:w="http://schemas.openxmlformats.org/wordprocessingml/2006/main">
-          <w:rPr>
-            <w:rStyle w:val="Hyperlink"/>
-          </w:rPr>
-          <w:t xml:space="preserve">- </w:t>
-        </w:r>
-      </w:hyperlink>
-      <w:hyperlink xmlns:w="http://schemas.openxmlformats.org/wordprocessingml/2006/main" xmlns:r="http://schemas.openxmlformats.org/officeDocument/2006/relationships" r:id="rId336" w:history="1">
-        <w:r xmlns:w="http://schemas.openxmlformats.org/wordprocessingml/2006/main">
-          <w:rPr>
-            <w:rStyle w:val="Hyperlink"/>
-          </w:rPr>
-          <w:t xml:space="preserve">catholics- إعطاء استقبال بارد للباباوات دعوة لإلغاء تجريم الشذوذ الجنسي / 17447 </w:t>
+          <w:t xml:space="preserve">youtube.com/watch؟v=VN1R298xF3k </w:t>
         </w:r>
       </w:hyperlink>
       <w:r xmlns:w="http://schemas.openxmlformats.org/wordprocessingml/2006/main">
@@ -27890,36 +27782,50 @@
         <w:footnoteRef xmlns:w="http://schemas.openxmlformats.org/wordprocessingml/2006/main"/>
       </w:r>
       <w:r xmlns:w="http://schemas.openxmlformats.org/wordprocessingml/2006/main">
-        <w:t xml:space="preserve">تمت الزيارة </w:t>
-      </w:r>
-      <w:hyperlink xmlns:w="http://schemas.openxmlformats.org/wordprocessingml/2006/main" xmlns:r="http://schemas.openxmlformats.org/officeDocument/2006/relationships" r:id="rId338" w:history="1">
-        <w:r xmlns:w="http://schemas.openxmlformats.org/wordprocessingml/2006/main">
-          <w:rPr>
-            <w:rStyle w:val="Hyperlink"/>
-          </w:rPr>
-          <w:t xml:space="preserve">في 12 </w:t>
-        </w:r>
-      </w:hyperlink>
-      <w:r xmlns:w="http://schemas.openxmlformats.org/wordprocessingml/2006/main">
-        <w:t xml:space="preserve">يوليو 2023 على </w:t>
+        <w:sym xmlns:w="http://schemas.openxmlformats.org/wordprocessingml/2006/main" w:font="Wingdings" w:char="F09F"/>
+      </w:r>
+      <w:r xmlns:w="http://schemas.openxmlformats.org/wordprocessingml/2006/main">
+        <w:t xml:space="preserve"> </w:t>
+      </w:r>
+      <w:hyperlink xmlns:w="http://schemas.openxmlformats.org/wordprocessingml/2006/main" xmlns:r="http://schemas.openxmlformats.org/officeDocument/2006/relationships" r:id="rId336" w:history="1">
+        <w:r xmlns:w="http://schemas.openxmlformats.org/wordprocessingml/2006/main">
+          <w:rPr>
+            <w:rStyle w:val="Hyperlink"/>
+          </w:rPr>
+          <w:t xml:space="preserve">القس 2:20 </w:t>
+        </w:r>
+      </w:hyperlink>
+      <w:r xmlns:w="http://schemas.openxmlformats.org/wordprocessingml/2006/main">
+        <w:t xml:space="preserve">.</w:t>
+      </w:r>
+    </w:p>
+    <w:p>
+      <w:pPr xmlns:w="http://schemas.openxmlformats.org/wordprocessingml/2006/main">
+        <w:pStyle w:val="FootnoteText"/>
+        <w:jc w:val="left"/>
+        <w:bidi/>
+      </w:pPr>
+      <w:r xmlns:w="http://schemas.openxmlformats.org/wordprocessingml/2006/main">
+        <w:t xml:space="preserve">    يأمر </w:t>
+      </w:r>
+      <w:r xmlns:w="http://schemas.openxmlformats.org/wordprocessingml/2006/main">
+        <w:sym xmlns:w="http://schemas.openxmlformats.org/wordprocessingml/2006/main" w:font="Wingdings" w:char="F09F"/>
+      </w:r>
+      <w:r xmlns:w="http://schemas.openxmlformats.org/wordprocessingml/2006/main">
+        <w:t xml:space="preserve">Leo XIII ، في " </w:t>
       </w:r>
       <w:hyperlink xmlns:w="http://schemas.openxmlformats.org/wordprocessingml/2006/main" xmlns:r="http://schemas.openxmlformats.org/officeDocument/2006/relationships" r:id="rId337" w:history="1">
         <w:r xmlns:w="http://schemas.openxmlformats.org/wordprocessingml/2006/main">
           <w:rPr>
             <w:rStyle w:val="Hyperlink"/>
           </w:rPr>
-          <w:t xml:space="preserve">youtube.com/watch </w:t>
-        </w:r>
-      </w:hyperlink>
-      <w:r xmlns:w="http://schemas.openxmlformats.org/wordprocessingml/2006/main">
-        <w:t xml:space="preserve">؟ </w:t>
-      </w:r>
-      <w:bookmarkStart xmlns:w="http://schemas.openxmlformats.org/wordprocessingml/2006/main" w:id="45" w:name="_Hlk141242519"/>
-      <w:r xmlns:w="http://schemas.openxmlformats.org/wordprocessingml/2006/main">
-        <w:t xml:space="preserve">، وآخرون.</w:t>
-      </w:r>
-    </w:p>
-    <w:bookmarkEnd w:id="45"/>
+          <w:t xml:space="preserve">Immortale Dei </w:t>
+        </w:r>
+      </w:hyperlink>
+      <w:r xmlns:w="http://schemas.openxmlformats.org/wordprocessingml/2006/main">
+        <w:t xml:space="preserve">" ، 46 ، السياسيين بأن "يجتهدوا في ألا تتعدى حرية العمل على الحدود التي تحددها الطبيعة وقانون الله."</w:t>
+      </w:r>
+    </w:p>
   </w:footnote>
   <w:footnote w:id="279">
     <w:p>
@@ -27935,18 +27841,18 @@
         <w:footnoteRef xmlns:w="http://schemas.openxmlformats.org/wordprocessingml/2006/main"/>
       </w:r>
       <w:r xmlns:w="http://schemas.openxmlformats.org/wordprocessingml/2006/main">
-        <w:t xml:space="preserve">الأم أنجليكا ، "الأم أنجليكا تدافع عن الإيمان الكاثوليكي - يوم الشباب العالمي 1993 (دنفر)" ، EWTN والأب. كريس جيرنتزكي يوتيوب ، 1993 ، تمت الزيارة في 26 يوليو 2023 على </w:t>
-      </w:r>
-      <w:hyperlink xmlns:w="http://schemas.openxmlformats.org/wordprocessingml/2006/main" xmlns:r="http://schemas.openxmlformats.org/officeDocument/2006/relationships" r:id="rId339" w:history="1">
-        <w:r xmlns:w="http://schemas.openxmlformats.org/wordprocessingml/2006/main">
-          <w:rPr>
-            <w:rStyle w:val="Hyperlink"/>
-          </w:rPr>
-          <w:t xml:space="preserve">youtu.be/TrzrBjVDz6s؟t=457 </w:t>
-        </w:r>
-      </w:hyperlink>
-      <w:r xmlns:w="http://schemas.openxmlformats.org/wordprocessingml/2006/main">
-        <w:t xml:space="preserve">.</w:t>
+        <w:t xml:space="preserve">بيوس التاسع ، </w:t>
+      </w:r>
+      <w:hyperlink xmlns:w="http://schemas.openxmlformats.org/wordprocessingml/2006/main" xmlns:r="http://schemas.openxmlformats.org/officeDocument/2006/relationships" r:id="rId338" w:history="1">
+        <w:r xmlns:w="http://schemas.openxmlformats.org/wordprocessingml/2006/main">
+          <w:rPr>
+            <w:rStyle w:val="Hyperlink"/>
+          </w:rPr>
+          <w:t xml:space="preserve">منهج الأخطاء </w:t>
+        </w:r>
+      </w:hyperlink>
+      <w:r xmlns:w="http://schemas.openxmlformats.org/wordprocessingml/2006/main">
+        <w:t xml:space="preserve">، 80.</w:t>
       </w:r>
     </w:p>
   </w:footnote>
@@ -27964,14 +27870,83 @@
         <w:footnoteRef xmlns:w="http://schemas.openxmlformats.org/wordprocessingml/2006/main"/>
       </w:r>
       <w:r xmlns:w="http://schemas.openxmlformats.org/wordprocessingml/2006/main">
-        <w:t xml:space="preserve">لويس سيرجيو سوليميو ، "ما معنى إيماءة البابا فرانسيس الجديدة [ستانغ]؟" TFP ، 17 أكتوبر 2018 ، تمت الزيارة في 27 يونيو 2023 في </w:t>
+        <w:t xml:space="preserve">إن النزعة الأمريكية هي الفكرة القائلة بأنه نظرًا لأن الحقوق الشخصية مطلقة جدًا ، والحكومة ضعيفة جدًا ، فلا يجب تجنيد تلك الحكومة في محاولة تحسين الأخلاق العامة ، من خلال تجريم الخطايا ، ولا بتأكيد يسوع المسيح.</w:t>
+      </w:r>
+    </w:p>
+    <w:p>
+      <w:pPr xmlns:w="http://schemas.openxmlformats.org/wordprocessingml/2006/main">
+        <w:pStyle w:val="FootnoteText"/>
+        <w:jc w:val="left"/>
+        <w:bidi/>
+      </w:pPr>
+      <w:r xmlns:w="http://schemas.openxmlformats.org/wordprocessingml/2006/main">
+        <w:t xml:space="preserve">    </w:t>
+      </w:r>
+      <w:r xmlns:w="http://schemas.openxmlformats.org/wordprocessingml/2006/main">
+        <w:sym xmlns:w="http://schemas.openxmlformats.org/wordprocessingml/2006/main" w:font="Wingdings" w:char="F09F"/>
+      </w:r>
+      <w:r xmlns:w="http://schemas.openxmlformats.org/wordprocessingml/2006/main">
+        <w:t xml:space="preserve">David Rudmin، "Bishops: How to Fix Your Church!" يوتيوب ، 16 أكتوبر 2021 ، تمت الزيارة في 12 يوليو 2023 على </w:t>
+      </w:r>
+      <w:hyperlink xmlns:w="http://schemas.openxmlformats.org/wordprocessingml/2006/main" xmlns:r="http://schemas.openxmlformats.org/officeDocument/2006/relationships" r:id="rId339" w:history="1">
+        <w:r xmlns:w="http://schemas.openxmlformats.org/wordprocessingml/2006/main">
+          <w:rPr>
+            <w:rStyle w:val="Hyperlink"/>
+          </w:rPr>
+          <w:t xml:space="preserve">youtube.com/watch؟v=teRbvrNDrL0&amp;t=1092s </w:t>
+        </w:r>
+      </w:hyperlink>
+      <w:r xmlns:w="http://schemas.openxmlformats.org/wordprocessingml/2006/main">
+        <w:t xml:space="preserve">.</w:t>
+      </w:r>
+    </w:p>
+    <w:p>
+      <w:pPr xmlns:w="http://schemas.openxmlformats.org/wordprocessingml/2006/main">
+        <w:pStyle w:val="FootnoteText"/>
+        <w:jc w:val="left"/>
+        <w:bidi/>
+      </w:pPr>
+      <w:r xmlns:w="http://schemas.openxmlformats.org/wordprocessingml/2006/main">
+        <w:t xml:space="preserve">لكن البابا فرانسيس نسب هذه البدعة بحكم الأمر الواقع ، من خلال تشجيع الحكومات على عدم تجريم المثلية الجنسية:</w:t>
+      </w:r>
+    </w:p>
+    <w:p>
+      <w:pPr xmlns:w="http://schemas.openxmlformats.org/wordprocessingml/2006/main">
+        <w:pStyle w:val="FootnoteText"/>
+        <w:jc w:val="left"/>
+        <w:bidi/>
+      </w:pPr>
+      <w:r xmlns:w="http://schemas.openxmlformats.org/wordprocessingml/2006/main">
+        <w:t xml:space="preserve">    </w:t>
+      </w:r>
+      <w:r xmlns:w="http://schemas.openxmlformats.org/wordprocessingml/2006/main">
+        <w:sym xmlns:w="http://schemas.openxmlformats.org/wordprocessingml/2006/main" w:font="Wingdings" w:char="F09F"/>
+      </w:r>
+      <w:r xmlns:w="http://schemas.openxmlformats.org/wordprocessingml/2006/main">
+        <w:t xml:space="preserve">Guy Aimé Eblotié ، "الكاثوليك الأفارقة يستقبلون دعوة البابا بإلغاء تجريم المثلية الجنسية" ، لا كروا ، 14 مارس 2023 ، تم الوصول إليه في 12 يوليو 2023 في international.la-croix.com/news/religion/afri David </w:t>
       </w:r>
       <w:hyperlink xmlns:w="http://schemas.openxmlformats.org/wordprocessingml/2006/main" xmlns:r="http://schemas.openxmlformats.org/officeDocument/2006/relationships" r:id="rId340" w:history="1">
         <w:r xmlns:w="http://schemas.openxmlformats.org/wordprocessingml/2006/main">
           <w:rPr>
             <w:rStyle w:val="Hyperlink"/>
           </w:rPr>
-          <w:t xml:space="preserve">tfp.org/what-is-the-meaning-of-pope-franciss-new-gesture </w:t>
+          <w:t xml:space="preserve">can </w:t>
+        </w:r>
+      </w:hyperlink>
+      <w:hyperlink xmlns:w="http://schemas.openxmlformats.org/wordprocessingml/2006/main" xmlns:r="http://schemas.openxmlformats.org/officeDocument/2006/relationships" r:id="rId340" w:history="1">
+        <w:r xmlns:w="http://schemas.openxmlformats.org/wordprocessingml/2006/main">
+          <w:rPr>
+            <w:rStyle w:val="Hyperlink"/>
+          </w:rPr>
+          <w:t xml:space="preserve">- </w:t>
+        </w:r>
+      </w:hyperlink>
+      <w:hyperlink xmlns:w="http://schemas.openxmlformats.org/wordprocessingml/2006/main" xmlns:r="http://schemas.openxmlformats.org/officeDocument/2006/relationships" r:id="rId340" w:history="1">
+        <w:r xmlns:w="http://schemas.openxmlformats.org/wordprocessingml/2006/main">
+          <w:rPr>
+            <w:rStyle w:val="Hyperlink"/>
+          </w:rPr>
+          <w:t xml:space="preserve">catholics- إعطاء استقبال بارد للباباوات دعوة لإلغاء تجريم الشذوذ الجنسي / 17447 </w:t>
         </w:r>
       </w:hyperlink>
       <w:r xmlns:w="http://schemas.openxmlformats.org/wordprocessingml/2006/main">
@@ -27993,20 +27968,36 @@
         <w:footnoteRef xmlns:w="http://schemas.openxmlformats.org/wordprocessingml/2006/main"/>
       </w:r>
       <w:r xmlns:w="http://schemas.openxmlformats.org/wordprocessingml/2006/main">
-        <w:t xml:space="preserve"> </w:t>
+        <w:t xml:space="preserve">البابا فرانسيس يدافع عن جميع الأديان ، "الكنيسة المناضلة ، 12 يوليو 2023 ، تمت الزيارة في 12 يوليو 2023 على </w:t>
       </w:r>
       <w:hyperlink xmlns:w="http://schemas.openxmlformats.org/wordprocessingml/2006/main" xmlns:r="http://schemas.openxmlformats.org/officeDocument/2006/relationships" r:id="rId341" w:history="1">
         <w:r xmlns:w="http://schemas.openxmlformats.org/wordprocessingml/2006/main">
           <w:rPr>
             <w:rStyle w:val="Hyperlink"/>
           </w:rPr>
-          <w:t xml:space="preserve">يوحنا 3:21 ، أف. 5:11 </w:t>
-        </w:r>
-      </w:hyperlink>
-      <w:r xmlns:w="http://schemas.openxmlformats.org/wordprocessingml/2006/main">
-        <w:t xml:space="preserve">.</w:t>
-      </w:r>
-    </w:p>
+          <w:t xml:space="preserve">youtube.com/watch؟v=Z6ouhv6n6Qw </w:t>
+        </w:r>
+      </w:hyperlink>
+      <w:r xmlns:w="http://schemas.openxmlformats.org/wordprocessingml/2006/main">
+        <w:t xml:space="preserve">. </w:t>
+      </w:r>
+      <w:bookmarkStart xmlns:w="http://schemas.openxmlformats.org/wordprocessingml/2006/main" w:id="46" w:name="_Hlk141242519"/>
+      <w:r xmlns:w="http://schemas.openxmlformats.org/wordprocessingml/2006/main">
+        <w:t xml:space="preserve">التوفيق هو ضد </w:t>
+      </w:r>
+      <w:hyperlink xmlns:w="http://schemas.openxmlformats.org/wordprocessingml/2006/main" xmlns:r="http://schemas.openxmlformats.org/officeDocument/2006/relationships" r:id="rId342" w:history="1">
+        <w:r xmlns:w="http://schemas.openxmlformats.org/wordprocessingml/2006/main">
+          <w:rPr>
+            <w:rStyle w:val="Hyperlink"/>
+          </w:rPr>
+          <w:t xml:space="preserve">يوحنا 14: 6 ، 1 تيم. 2: 5 ، يوحنا 3:18 </w:t>
+        </w:r>
+      </w:hyperlink>
+      <w:r xmlns:w="http://schemas.openxmlformats.org/wordprocessingml/2006/main">
+        <w:t xml:space="preserve">، وآخرون.</w:t>
+      </w:r>
+    </w:p>
+    <w:bookmarkEnd w:id="46"/>
   </w:footnote>
   <w:footnote w:id="282">
     <w:p>
@@ -28022,14 +28013,14 @@
         <w:footnoteRef xmlns:w="http://schemas.openxmlformats.org/wordprocessingml/2006/main"/>
       </w:r>
       <w:r xmlns:w="http://schemas.openxmlformats.org/wordprocessingml/2006/main">
-        <w:t xml:space="preserve"> </w:t>
-      </w:r>
-      <w:hyperlink xmlns:w="http://schemas.openxmlformats.org/wordprocessingml/2006/main" xmlns:r="http://schemas.openxmlformats.org/officeDocument/2006/relationships" r:id="rId342" w:history="1">
-        <w:r xmlns:w="http://schemas.openxmlformats.org/wordprocessingml/2006/main">
-          <w:rPr>
-            <w:rStyle w:val="Hyperlink"/>
-          </w:rPr>
-          <w:t xml:space="preserve">عب. 13: 8-9 </w:t>
+        <w:t xml:space="preserve">الأم أنجليكا ، "الأم أنجليكا تدافع عن الإيمان الكاثوليكي - يوم الشباب العالمي 1993 (دنفر)" ، EWTN والأب. كريس جيرنتزكي يوتيوب ، 1993 ، تمت الزيارة في 26 يوليو 2023 على </w:t>
+      </w:r>
+      <w:hyperlink xmlns:w="http://schemas.openxmlformats.org/wordprocessingml/2006/main" xmlns:r="http://schemas.openxmlformats.org/officeDocument/2006/relationships" r:id="rId343" w:history="1">
+        <w:r xmlns:w="http://schemas.openxmlformats.org/wordprocessingml/2006/main">
+          <w:rPr>
+            <w:rStyle w:val="Hyperlink"/>
+          </w:rPr>
+          <w:t xml:space="preserve">youtu.be/TrzrBjVDz6s؟t=457 </w:t>
         </w:r>
       </w:hyperlink>
       <w:r xmlns:w="http://schemas.openxmlformats.org/wordprocessingml/2006/main">
@@ -28051,14 +28042,14 @@
         <w:footnoteRef xmlns:w="http://schemas.openxmlformats.org/wordprocessingml/2006/main"/>
       </w:r>
       <w:r xmlns:w="http://schemas.openxmlformats.org/wordprocessingml/2006/main">
-        <w:t xml:space="preserve">يعني "قاضي مروع". سانت ملاخي ، "نبوءة الباباوات ،" ويكيبيديا ، تمت الزيارة في 30 يونيو 2023 على </w:t>
-      </w:r>
-      <w:hyperlink xmlns:w="http://schemas.openxmlformats.org/wordprocessingml/2006/main" xmlns:r="http://schemas.openxmlformats.org/officeDocument/2006/relationships" r:id="rId343" w:anchor="cite_ref-136" w:history="1">
-        <w:r xmlns:w="http://schemas.openxmlformats.org/wordprocessingml/2006/main">
-          <w:rPr>
-            <w:rStyle w:val="Hyperlink"/>
-          </w:rPr>
-          <w:t xml:space="preserve">en.wikipedia.org/wiki/Prophecy_of_the_Popes#cite_ref-136 </w:t>
+        <w:t xml:space="preserve">لويس سيرجيو سوليميو ، "ما معنى إيماءة البابا فرانسيس الجديدة [ستانغ]؟" TFP ، 17 أكتوبر 2018 ، تمت الزيارة في 27 يونيو 2023 في </w:t>
+      </w:r>
+      <w:hyperlink xmlns:w="http://schemas.openxmlformats.org/wordprocessingml/2006/main" xmlns:r="http://schemas.openxmlformats.org/officeDocument/2006/relationships" r:id="rId344" w:history="1">
+        <w:r xmlns:w="http://schemas.openxmlformats.org/wordprocessingml/2006/main">
+          <w:rPr>
+            <w:rStyle w:val="Hyperlink"/>
+          </w:rPr>
+          <w:t xml:space="preserve">tfp.org/what-is-the-meaning-of-pope-franciss-new-gesture </w:t>
         </w:r>
       </w:hyperlink>
       <w:r xmlns:w="http://schemas.openxmlformats.org/wordprocessingml/2006/main">
@@ -28070,7 +28061,7 @@
     <w:p>
       <w:pPr xmlns:w="http://schemas.openxmlformats.org/wordprocessingml/2006/main">
         <w:pStyle w:val="FootnoteText"/>
-        <w:jc w:val="both"/>
+        <w:jc w:val="left"/>
         <w:bidi/>
       </w:pPr>
       <w:r xmlns:w="http://schemas.openxmlformats.org/wordprocessingml/2006/main">
@@ -28082,35 +28073,12 @@
       <w:r xmlns:w="http://schemas.openxmlformats.org/wordprocessingml/2006/main">
         <w:t xml:space="preserve"> </w:t>
       </w:r>
-      <w:hyperlink xmlns:w="http://schemas.openxmlformats.org/wordprocessingml/2006/main" xmlns:r="http://schemas.openxmlformats.org/officeDocument/2006/relationships" r:id="rId344" w:history="1">
-        <w:r xmlns:w="http://schemas.openxmlformats.org/wordprocessingml/2006/main">
-          <w:rPr>
-            <w:rStyle w:val="Hyperlink"/>
-          </w:rPr>
-          <w:t xml:space="preserve">1 كو. 5:11 </w:t>
-        </w:r>
-      </w:hyperlink>
-      <w:r xmlns:w="http://schemas.openxmlformats.org/wordprocessingml/2006/main">
-        <w:t xml:space="preserve">. يأكل المرء ، ليس فقط عن طريق الأكل الجسدي ، ولكن أيضًا من خلال تقاسم الأرباح ، وهو شيء كان الجناح المالي للفاتيكان مخجلًا في فعله ، ليس فقط في الشراكة الأخلاقية مع إلتون جون ، ولكن أيضًا في الشراكة مع المديرين التنفيذيين الماليين الفاسدين الذين يبدون دائمًا. ليتبين في النهاية أنهم كانوا مختلسون. كان أكثر الأشخاص مهارة في منع هذا هو رئيس الأساقفة "غير القابل للفساد" كارل ماريا فيجانو ، الذي لم تستجب لتوبيخه ، بل حاولت إفشال ذلك.</w:t>
-      </w:r>
-      <w:r xmlns:w="http://schemas.openxmlformats.org/wordprocessingml/2006/main">
-        <w:br xmlns:w="http://schemas.openxmlformats.org/wordprocessingml/2006/main"/>
-      </w:r>
-      <w:r xmlns:w="http://schemas.openxmlformats.org/wordprocessingml/2006/main">
-        <w:t xml:space="preserve">    </w:t>
-      </w:r>
-      <w:r xmlns:w="http://schemas.openxmlformats.org/wordprocessingml/2006/main">
-        <w:sym xmlns:w="http://schemas.openxmlformats.org/wordprocessingml/2006/main" w:font="Wingdings" w:char="F09F"/>
-      </w:r>
-      <w:r xmlns:w="http://schemas.openxmlformats.org/wordprocessingml/2006/main">
-        <w:t xml:space="preserve">"روكيت مان: هل مول الفاتيكان فيلمًا عن إلتون جون؟" بي بي سي ، 16 مارس 2023 ، تمت الزيارة في 9 يوليو 2023 في </w:t>
-      </w:r>
       <w:hyperlink xmlns:w="http://schemas.openxmlformats.org/wordprocessingml/2006/main" xmlns:r="http://schemas.openxmlformats.org/officeDocument/2006/relationships" r:id="rId345" w:history="1">
         <w:r xmlns:w="http://schemas.openxmlformats.org/wordprocessingml/2006/main">
           <w:rPr>
             <w:rStyle w:val="Hyperlink"/>
           </w:rPr>
-          <w:t xml:space="preserve">bbc.com/news/world-56413562 </w:t>
+          <w:t xml:space="preserve">يوحنا 3:21 ، أف. 5:11 </w:t>
         </w:r>
       </w:hyperlink>
       <w:r xmlns:w="http://schemas.openxmlformats.org/wordprocessingml/2006/main">
@@ -28139,15 +28107,7 @@
           <w:rPr>
             <w:rStyle w:val="Hyperlink"/>
           </w:rPr>
-          <w:t xml:space="preserve">2 يوحنا 1: 10-11 </w:t>
-        </w:r>
-      </w:hyperlink>
-      <w:hyperlink xmlns:w="http://schemas.openxmlformats.org/wordprocessingml/2006/main" xmlns:r="http://schemas.openxmlformats.org/officeDocument/2006/relationships" r:id="rId346" w:history="1">
-        <w:r xmlns:w="http://schemas.openxmlformats.org/wordprocessingml/2006/main">
-          <w:rPr>
-            <w:rStyle w:val="Hyperlink"/>
-          </w:rPr>
-          <w:t xml:space="preserve">، غلا. 6:10 </w:t>
+          <w:t xml:space="preserve">عب. 13: 8-9 </w:t>
         </w:r>
       </w:hyperlink>
       <w:r xmlns:w="http://schemas.openxmlformats.org/wordprocessingml/2006/main">
@@ -28169,14 +28129,14 @@
         <w:footnoteRef xmlns:w="http://schemas.openxmlformats.org/wordprocessingml/2006/main"/>
       </w:r>
       <w:r xmlns:w="http://schemas.openxmlformats.org/wordprocessingml/2006/main">
-        <w:t xml:space="preserve"> </w:t>
-      </w:r>
-      <w:hyperlink xmlns:w="http://schemas.openxmlformats.org/wordprocessingml/2006/main" xmlns:r="http://schemas.openxmlformats.org/officeDocument/2006/relationships" r:id="rId347" w:history="1">
-        <w:r xmlns:w="http://schemas.openxmlformats.org/wordprocessingml/2006/main">
-          <w:rPr>
-            <w:rStyle w:val="Hyperlink"/>
-          </w:rPr>
-          <w:t xml:space="preserve">1 كو. 10:21 </w:t>
+        <w:t xml:space="preserve">يعني "قاضي مروع". سانت ملاخي ، "نبوءة الباباوات ،" ويكيبيديا ، تمت الزيارة في 30 يونيو 2023 على </w:t>
+      </w:r>
+      <w:hyperlink xmlns:w="http://schemas.openxmlformats.org/wordprocessingml/2006/main" xmlns:r="http://schemas.openxmlformats.org/officeDocument/2006/relationships" r:id="rId347" w:anchor="cite_ref-136" w:history="1">
+        <w:r xmlns:w="http://schemas.openxmlformats.org/wordprocessingml/2006/main">
+          <w:rPr>
+            <w:rStyle w:val="Hyperlink"/>
+          </w:rPr>
+          <w:t xml:space="preserve">en.wikipedia.org/wiki/Prophecy_of_the_Popes#cite_ref-136 </w:t>
         </w:r>
       </w:hyperlink>
       <w:r xmlns:w="http://schemas.openxmlformats.org/wordprocessingml/2006/main">
@@ -28188,7 +28148,7 @@
     <w:p>
       <w:pPr xmlns:w="http://schemas.openxmlformats.org/wordprocessingml/2006/main">
         <w:pStyle w:val="FootnoteText"/>
-        <w:jc w:val="left"/>
+        <w:jc w:val="both"/>
         <w:bidi/>
       </w:pPr>
       <w:r xmlns:w="http://schemas.openxmlformats.org/wordprocessingml/2006/main">
@@ -28198,43 +28158,42 @@
         <w:footnoteRef xmlns:w="http://schemas.openxmlformats.org/wordprocessingml/2006/main"/>
       </w:r>
       <w:r xmlns:w="http://schemas.openxmlformats.org/wordprocessingml/2006/main">
+        <w:t xml:space="preserve"> </w:t>
+      </w:r>
+      <w:hyperlink xmlns:w="http://schemas.openxmlformats.org/wordprocessingml/2006/main" xmlns:r="http://schemas.openxmlformats.org/officeDocument/2006/relationships" r:id="rId348" w:history="1">
+        <w:r xmlns:w="http://schemas.openxmlformats.org/wordprocessingml/2006/main">
+          <w:rPr>
+            <w:rStyle w:val="Hyperlink"/>
+          </w:rPr>
+          <w:t xml:space="preserve">1 كو. 5:11 </w:t>
+        </w:r>
+      </w:hyperlink>
+      <w:r xmlns:w="http://schemas.openxmlformats.org/wordprocessingml/2006/main">
+        <w:t xml:space="preserve">. يأكل المرء ، ليس فقط عن طريق الأكل الجسدي ، ولكن أيضًا من خلال تقاسم الأرباح ، وهو شيء كان الجناح المالي للفاتيكان مخجلًا في فعله ، ليس فقط في الشراكة الأخلاقية مع إلتون جون ، ولكن أيضًا في الشراكة مع المديرين التنفيذيين الماليين الفاسدين الذين يبدون دائمًا. ليتبين في النهاية أنهم كانوا مختلسون. كان أكثر الأشخاص مهارة في منع هذا هو رئيس الأساقفة "غير القابل للفساد" كارل ماريا فيجانو ، الذي لم تستجب لتوبيخه ، بل حاولت إفشال ذلك.</w:t>
+      </w:r>
+      <w:r xmlns:w="http://schemas.openxmlformats.org/wordprocessingml/2006/main">
+        <w:br xmlns:w="http://schemas.openxmlformats.org/wordprocessingml/2006/main"/>
+      </w:r>
+      <w:r xmlns:w="http://schemas.openxmlformats.org/wordprocessingml/2006/main">
+        <w:t xml:space="preserve">    </w:t>
+      </w:r>
+      <w:r xmlns:w="http://schemas.openxmlformats.org/wordprocessingml/2006/main">
         <w:sym xmlns:w="http://schemas.openxmlformats.org/wordprocessingml/2006/main" w:font="Wingdings" w:char="F09F"/>
       </w:r>
       <w:r xmlns:w="http://schemas.openxmlformats.org/wordprocessingml/2006/main">
-        <w:t xml:space="preserve">نيكول وينفيلد ، "بايدن يتلقى المناولة في روما وسط جدل في الولايات المتحدة ،" APNews ، 30 أكتوبر 2021 ، تمت الزيارة في 25 يوليو ، 12،023 في </w:t>
-      </w:r>
-      <w:hyperlink xmlns:w="http://schemas.openxmlformats.org/wordprocessingml/2006/main" xmlns:r="http://schemas.openxmlformats.org/officeDocument/2006/relationships" r:id="rId348" w:history="1">
-        <w:r xmlns:w="http://schemas.openxmlformats.org/wordprocessingml/2006/main">
-          <w:rPr>
-            <w:rStyle w:val="Hyperlink"/>
-          </w:rPr>
-          <w:t xml:space="preserve">apnews.com/article/pope-francis-joe-biden-g-20-summit-europe- روما- b88497127cc09a79d018cd262b1c41a1</w:t>
-        </w:r>
-      </w:hyperlink>
-    </w:p>
-    <w:p>
-      <w:pPr xmlns:w="http://schemas.openxmlformats.org/wordprocessingml/2006/main">
-        <w:pStyle w:val="FootnoteText"/>
-        <w:jc w:val="left"/>
-        <w:bidi/>
-      </w:pPr>
-      <w:r xmlns:w="http://schemas.openxmlformats.org/wordprocessingml/2006/main">
-        <w:t xml:space="preserve">    </w:t>
-      </w:r>
-      <w:r xmlns:w="http://schemas.openxmlformats.org/wordprocessingml/2006/main">
-        <w:sym xmlns:w="http://schemas.openxmlformats.org/wordprocessingml/2006/main" w:font="Wingdings" w:char="F09F"/>
-      </w:r>
-      <w:r xmlns:w="http://schemas.openxmlformats.org/wordprocessingml/2006/main">
-        <w:t xml:space="preserve">أسوشيتد برس ، "بيلوسي تستقبل القربان في الفاتيكان ، على الرغم من رفض رئيس أساقفة منزلها ذلك ،" NPR ، 29 يونيو 2022 ، تمت الزيارة في 25 يوليو 2023 في </w:t>
+        <w:t xml:space="preserve">"روكيت مان: هل مول الفاتيكان فيلمًا عن إلتون جون؟" بي بي سي ، 16 مارس 2023 ، تمت الزيارة في 9 يوليو 2023 في </w:t>
       </w:r>
       <w:hyperlink xmlns:w="http://schemas.openxmlformats.org/wordprocessingml/2006/main" xmlns:r="http://schemas.openxmlformats.org/officeDocument/2006/relationships" r:id="rId349" w:history="1">
         <w:r xmlns:w="http://schemas.openxmlformats.org/wordprocessingml/2006/main">
           <w:rPr>
             <w:rStyle w:val="Hyperlink"/>
           </w:rPr>
-          <w:t xml:space="preserve">npr.org/2022/06/29/1108548298/pelosi-vatican-communion- حقوق الإجهاض</w:t>
-        </w:r>
-      </w:hyperlink>
+          <w:t xml:space="preserve">bbc.com/news/world-56413562 </w:t>
+        </w:r>
+      </w:hyperlink>
+      <w:r xmlns:w="http://schemas.openxmlformats.org/wordprocessingml/2006/main">
+        <w:t xml:space="preserve">.</w:t>
+      </w:r>
     </w:p>
   </w:footnote>
   <w:footnote w:id="288">
@@ -28251,14 +28210,22 @@
         <w:footnoteRef xmlns:w="http://schemas.openxmlformats.org/wordprocessingml/2006/main"/>
       </w:r>
       <w:r xmlns:w="http://schemas.openxmlformats.org/wordprocessingml/2006/main">
-        <w:t xml:space="preserve">تايلر أرنولد ، "الفاتيكان يلقي باللوم على فشل الاتصال في الخدمة الأنجليكانية في كنيسة البابا في روما ،" وكالة الأنباء المركزية ، 20 أبريل 2023 ، تم الوصول إليه في 12 يوليو 2023 في </w:t>
+        <w:t xml:space="preserve"> </w:t>
       </w:r>
       <w:hyperlink xmlns:w="http://schemas.openxmlformats.org/wordprocessingml/2006/main" xmlns:r="http://schemas.openxmlformats.org/officeDocument/2006/relationships" r:id="rId350" w:history="1">
         <w:r xmlns:w="http://schemas.openxmlformats.org/wordprocessingml/2006/main">
           <w:rPr>
             <w:rStyle w:val="Hyperlink"/>
           </w:rPr>
-          <w:t xml:space="preserve">catholicnewsagency.com/news/254142/breaking-vatican-blames-communic- خطأ لخدمة الأنجليكانية في البابا الكنيسة في روما </w:t>
+          <w:t xml:space="preserve">2 يوحنا 1: 10-11 </w:t>
+        </w:r>
+      </w:hyperlink>
+      <w:hyperlink xmlns:w="http://schemas.openxmlformats.org/wordprocessingml/2006/main" xmlns:r="http://schemas.openxmlformats.org/officeDocument/2006/relationships" r:id="rId350" w:history="1">
+        <w:r xmlns:w="http://schemas.openxmlformats.org/wordprocessingml/2006/main">
+          <w:rPr>
+            <w:rStyle w:val="Hyperlink"/>
+          </w:rPr>
+          <w:t xml:space="preserve">، غلا. 6:10 </w:t>
         </w:r>
       </w:hyperlink>
       <w:r xmlns:w="http://schemas.openxmlformats.org/wordprocessingml/2006/main">
@@ -28280,14 +28247,14 @@
         <w:footnoteRef xmlns:w="http://schemas.openxmlformats.org/wordprocessingml/2006/main"/>
       </w:r>
       <w:r xmlns:w="http://schemas.openxmlformats.org/wordprocessingml/2006/main">
-        <w:t xml:space="preserve">"روكيت مان: هل مول الفاتيكان فيلمًا عن إلتون جون؟" بي بي سي ، 16 مارس 2023 ، تمت الزيارة في 9 يوليو 2023 في </w:t>
+        <w:t xml:space="preserve"> </w:t>
       </w:r>
       <w:hyperlink xmlns:w="http://schemas.openxmlformats.org/wordprocessingml/2006/main" xmlns:r="http://schemas.openxmlformats.org/officeDocument/2006/relationships" r:id="rId351" w:history="1">
         <w:r xmlns:w="http://schemas.openxmlformats.org/wordprocessingml/2006/main">
           <w:rPr>
             <w:rStyle w:val="Hyperlink"/>
           </w:rPr>
-          <w:t xml:space="preserve">bbc.com/news/world-56413562 </w:t>
+          <w:t xml:space="preserve">1 كو. 10:21 </w:t>
         </w:r>
       </w:hyperlink>
       <w:r xmlns:w="http://schemas.openxmlformats.org/wordprocessingml/2006/main">
@@ -28309,19 +28276,43 @@
         <w:footnoteRef xmlns:w="http://schemas.openxmlformats.org/wordprocessingml/2006/main"/>
       </w:r>
       <w:r xmlns:w="http://schemas.openxmlformats.org/wordprocessingml/2006/main">
-        <w:t xml:space="preserve">روما ديسباتش ، "مهرجان أخوة البابا يتباهى براقصة مثلي الجنس شبه عارية ،" الكنيسة المناضلة ، 12 يونيو 2023 ، تمت الزيارة في 11 يوليو 2023 على </w:t>
+        <w:sym xmlns:w="http://schemas.openxmlformats.org/wordprocessingml/2006/main" w:font="Wingdings" w:char="F09F"/>
+      </w:r>
+      <w:r xmlns:w="http://schemas.openxmlformats.org/wordprocessingml/2006/main">
+        <w:t xml:space="preserve">نيكول وينفيلد ، "بايدن يتلقى المناولة في روما وسط جدل في الولايات المتحدة ،" APNews ، 30 أكتوبر 2021 ، تمت الزيارة في 25 يوليو ، 12،023 في </w:t>
       </w:r>
       <w:hyperlink xmlns:w="http://schemas.openxmlformats.org/wordprocessingml/2006/main" xmlns:r="http://schemas.openxmlformats.org/officeDocument/2006/relationships" r:id="rId352" w:history="1">
         <w:r xmlns:w="http://schemas.openxmlformats.org/wordprocessingml/2006/main">
           <w:rPr>
             <w:rStyle w:val="Hyperlink"/>
           </w:rPr>
-          <w:t xml:space="preserve">youtube.com/watch؟v=PywMuyFrl1E </w:t>
-        </w:r>
-      </w:hyperlink>
-      <w:r xmlns:w="http://schemas.openxmlformats.org/wordprocessingml/2006/main">
-        <w:t xml:space="preserve">.</w:t>
-      </w:r>
+          <w:t xml:space="preserve">apnews.com/article/pope-francis-joe-biden-g-20-summit-europe- روما- b88497127cc09a79d018cd262b1c41a1</w:t>
+        </w:r>
+      </w:hyperlink>
+    </w:p>
+    <w:p>
+      <w:pPr xmlns:w="http://schemas.openxmlformats.org/wordprocessingml/2006/main">
+        <w:pStyle w:val="FootnoteText"/>
+        <w:jc w:val="left"/>
+        <w:bidi/>
+      </w:pPr>
+      <w:r xmlns:w="http://schemas.openxmlformats.org/wordprocessingml/2006/main">
+        <w:t xml:space="preserve">    </w:t>
+      </w:r>
+      <w:r xmlns:w="http://schemas.openxmlformats.org/wordprocessingml/2006/main">
+        <w:sym xmlns:w="http://schemas.openxmlformats.org/wordprocessingml/2006/main" w:font="Wingdings" w:char="F09F"/>
+      </w:r>
+      <w:r xmlns:w="http://schemas.openxmlformats.org/wordprocessingml/2006/main">
+        <w:t xml:space="preserve">أسوشيتد برس ، "بيلوسي تستقبل القربان في الفاتيكان ، على الرغم من رفض رئيس أساقفة منزلها ذلك ،" NPR ، 29 يونيو 2022 ، تمت الزيارة في 25 يوليو 2023 في </w:t>
+      </w:r>
+      <w:hyperlink xmlns:w="http://schemas.openxmlformats.org/wordprocessingml/2006/main" xmlns:r="http://schemas.openxmlformats.org/officeDocument/2006/relationships" r:id="rId353" w:history="1">
+        <w:r xmlns:w="http://schemas.openxmlformats.org/wordprocessingml/2006/main">
+          <w:rPr>
+            <w:rStyle w:val="Hyperlink"/>
+          </w:rPr>
+          <w:t xml:space="preserve">npr.org/2022/06/29/1108548298/pelosi-vatican-communion- حقوق الإجهاض</w:t>
+        </w:r>
+      </w:hyperlink>
     </w:p>
   </w:footnote>
   <w:footnote w:id="291">
@@ -28338,28 +28329,18 @@
         <w:footnoteRef xmlns:w="http://schemas.openxmlformats.org/wordprocessingml/2006/main"/>
       </w:r>
       <w:r xmlns:w="http://schemas.openxmlformats.org/wordprocessingml/2006/main">
-        <w:t xml:space="preserve">Regis J. Armstrong، JA Wayne Hellmann، William J. Short، "Francis of Assisi - The Prophet: Early Documents،" vol. 3، (New City Press، New York: 1999)، Ch. 9، §107، تم الوصول إليه في 10 يونيو 2023 على </w:t>
-      </w:r>
-      <w:hyperlink xmlns:w="http://schemas.openxmlformats.org/wordprocessingml/2006/main" xmlns:r="http://schemas.openxmlformats.org/officeDocument/2006/relationships" r:id="rId353" w:history="1">
-        <w:r xmlns:w="http://schemas.openxmlformats.org/wordprocessingml/2006/main">
-          <w:rPr>
-            <w:rStyle w:val="Hyperlink"/>
-          </w:rPr>
-          <w:t xml:space="preserve">google.com/books/edition/Francis_of_Assisi_The_Prophet_Early_Docu/J-geLPmduL4C؟hl=ar&amp;gbpv=1 </w:t>
+        <w:t xml:space="preserve">تايلر أرنولد ، "الفاتيكان يلقي باللوم على فشل الاتصال في الخدمة الأنجليكانية في كنيسة البابا في روما ،" وكالة الأنباء المركزية ، 20 أبريل 2023 ، تم الوصول إليه في 12 يوليو 2023 في </w:t>
+      </w:r>
+      <w:hyperlink xmlns:w="http://schemas.openxmlformats.org/wordprocessingml/2006/main" xmlns:r="http://schemas.openxmlformats.org/officeDocument/2006/relationships" r:id="rId354" w:history="1">
+        <w:r xmlns:w="http://schemas.openxmlformats.org/wordprocessingml/2006/main">
+          <w:rPr>
+            <w:rStyle w:val="Hyperlink"/>
+          </w:rPr>
+          <w:t xml:space="preserve">catholicnewsagency.com/news/254142/breaking-vatican-blames-communic- خطأ لخدمة الأنجليكانية في البابا الكنيسة في روما </w:t>
         </w:r>
       </w:hyperlink>
       <w:r xmlns:w="http://schemas.openxmlformats.org/wordprocessingml/2006/main">
         <w:t xml:space="preserve">.</w:t>
-      </w:r>
-    </w:p>
-    <w:p>
-      <w:pPr xmlns:w="http://schemas.openxmlformats.org/wordprocessingml/2006/main">
-        <w:pStyle w:val="FootnoteText"/>
-        <w:jc w:val="left"/>
-        <w:bidi/>
-      </w:pPr>
-      <w:r xmlns:w="http://schemas.openxmlformats.org/wordprocessingml/2006/main">
-        <w:t xml:space="preserve">§ "107: تنبؤات قدمها بخصوص الأخ برنارد ، وكيف تحققت جميعها" ص 355: "الأخ برنارد كان الأخ الأول الذي أعطاني إياه الرب. لقد بدأ أولاً وتمم الإنجيل المقدس بشكل كامل ، ووزع كل خيراته على الفقراء. وبسبب هذا وامتيازاته العديدة الأخرى ، فأنا ملزم بحبه أكثر من أي أخ آخر في النظام بأكمله ".</w:t>
       </w:r>
     </w:p>
   </w:footnote>
@@ -28377,18 +28358,18 @@
         <w:footnoteRef xmlns:w="http://schemas.openxmlformats.org/wordprocessingml/2006/main"/>
       </w:r>
       <w:r xmlns:w="http://schemas.openxmlformats.org/wordprocessingml/2006/main">
-        <w:t xml:space="preserve">القديس بنديكتوس ، "قاعدة القديس بنديكتوس ،" الفصل. </w:t>
-      </w:r>
-      <w:hyperlink xmlns:w="http://schemas.openxmlformats.org/wordprocessingml/2006/main" xmlns:r="http://schemas.openxmlformats.org/officeDocument/2006/relationships" r:id="rId354" w:anchor="63" w:history="1">
-        <w:r xmlns:w="http://schemas.openxmlformats.org/wordprocessingml/2006/main">
-          <w:rPr>
-            <w:rStyle w:val="Hyperlink"/>
-          </w:rPr>
-          <w:t xml:space="preserve">63 </w:t>
-        </w:r>
-      </w:hyperlink>
-      <w:r xmlns:w="http://schemas.openxmlformats.org/wordprocessingml/2006/main">
-        <w:t xml:space="preserve">: "... كل الباقين يأخذون ترتيبهم حسب وقت دخولهم. وهكذا ، على سبيل المثال ، من جاء إلى الدير في الساعة الثانية من اليوم ، مهما كان عمره أو كرامته ، يجب أن يعلم أنه أصغر من من أتى في الساعة الأولى من اليوم ".</w:t>
+        <w:t xml:space="preserve">"روكيت مان: هل مول الفاتيكان فيلمًا عن إلتون جون؟" بي بي سي ، 16 مارس 2023 ، تمت الزيارة في 9 يوليو 2023 في </w:t>
+      </w:r>
+      <w:hyperlink xmlns:w="http://schemas.openxmlformats.org/wordprocessingml/2006/main" xmlns:r="http://schemas.openxmlformats.org/officeDocument/2006/relationships" r:id="rId355" w:history="1">
+        <w:r xmlns:w="http://schemas.openxmlformats.org/wordprocessingml/2006/main">
+          <w:rPr>
+            <w:rStyle w:val="Hyperlink"/>
+          </w:rPr>
+          <w:t xml:space="preserve">bbc.com/news/world-56413562 </w:t>
+        </w:r>
+      </w:hyperlink>
+      <w:r xmlns:w="http://schemas.openxmlformats.org/wordprocessingml/2006/main">
+        <w:t xml:space="preserve">.</w:t>
       </w:r>
     </w:p>
   </w:footnote>
@@ -28406,16 +28387,19 @@
         <w:footnoteRef xmlns:w="http://schemas.openxmlformats.org/wordprocessingml/2006/main"/>
       </w:r>
       <w:r xmlns:w="http://schemas.openxmlformats.org/wordprocessingml/2006/main">
-        <w:t xml:space="preserve">ستيف سكوجيك ، "طلب جمهور Dubia Cardinals إلى البابا فرانسيس لم يتم الرد عليه منذ شهور ،" OnePeterFive ، 19 يونيو 2017 ، تم الوصول إليه في 25 يوليو 2023 في </w:t>
-      </w:r>
-      <w:hyperlink xmlns:w="http://schemas.openxmlformats.org/wordprocessingml/2006/main" xmlns:r="http://schemas.openxmlformats.org/officeDocument/2006/relationships" r:id="rId355" w:history="1">
-        <w:r xmlns:w="http://schemas.openxmlformats.org/wordprocessingml/2006/main">
-          <w:rPr>
-            <w:rStyle w:val="Hyperlink"/>
-          </w:rPr>
-          <w:t xml:space="preserve">onepeterfive.com/dubia-cardinals-audience-request-pope-francis-gone-unanswered -شهور</w:t>
-        </w:r>
-      </w:hyperlink>
+        <w:t xml:space="preserve">روما ديسباتش ، "مهرجان أخوة البابا يتباهى براقصة مثلي الجنس شبه عارية ،" الكنيسة المناضلة ، 12 يونيو 2023 ، تمت الزيارة في 11 يوليو 2023 على </w:t>
+      </w:r>
+      <w:hyperlink xmlns:w="http://schemas.openxmlformats.org/wordprocessingml/2006/main" xmlns:r="http://schemas.openxmlformats.org/officeDocument/2006/relationships" r:id="rId356" w:history="1">
+        <w:r xmlns:w="http://schemas.openxmlformats.org/wordprocessingml/2006/main">
+          <w:rPr>
+            <w:rStyle w:val="Hyperlink"/>
+          </w:rPr>
+          <w:t xml:space="preserve">youtube.com/watch؟v=PywMuyFrl1E </w:t>
+        </w:r>
+      </w:hyperlink>
+      <w:r xmlns:w="http://schemas.openxmlformats.org/wordprocessingml/2006/main">
+        <w:t xml:space="preserve">.</w:t>
+      </w:r>
     </w:p>
   </w:footnote>
   <w:footnote w:id="294">
@@ -28432,18 +28416,28 @@
         <w:footnoteRef xmlns:w="http://schemas.openxmlformats.org/wordprocessingml/2006/main"/>
       </w:r>
       <w:r xmlns:w="http://schemas.openxmlformats.org/wordprocessingml/2006/main">
-        <w:t xml:space="preserve"> </w:t>
-      </w:r>
-      <w:hyperlink xmlns:w="http://schemas.openxmlformats.org/wordprocessingml/2006/main" xmlns:r="http://schemas.openxmlformats.org/officeDocument/2006/relationships" r:id="rId356" w:history="1">
-        <w:r xmlns:w="http://schemas.openxmlformats.org/wordprocessingml/2006/main">
-          <w:rPr>
-            <w:rStyle w:val="Hyperlink"/>
-          </w:rPr>
-          <w:t xml:space="preserve">عب. 12: 9 </w:t>
+        <w:t xml:space="preserve">Regis J. Armstrong، JA Wayne Hellmann، William J. Short، "Francis of Assisi - The Prophet: Early Documents،" vol. 3، (New City Press، New York: 1999)، Ch. 9، §107، تم الوصول إليه في 10 يونيو 2023 على </w:t>
+      </w:r>
+      <w:hyperlink xmlns:w="http://schemas.openxmlformats.org/wordprocessingml/2006/main" xmlns:r="http://schemas.openxmlformats.org/officeDocument/2006/relationships" r:id="rId357" w:history="1">
+        <w:r xmlns:w="http://schemas.openxmlformats.org/wordprocessingml/2006/main">
+          <w:rPr>
+            <w:rStyle w:val="Hyperlink"/>
+          </w:rPr>
+          <w:t xml:space="preserve">google.com/books/edition/Francis_of_Assisi_The_Prophet_Early_Docu/J-geLPmduL4C؟hl=ar&amp;gbpv=1 </w:t>
         </w:r>
       </w:hyperlink>
       <w:r xmlns:w="http://schemas.openxmlformats.org/wordprocessingml/2006/main">
         <w:t xml:space="preserve">.</w:t>
+      </w:r>
+    </w:p>
+    <w:p>
+      <w:pPr xmlns:w="http://schemas.openxmlformats.org/wordprocessingml/2006/main">
+        <w:pStyle w:val="FootnoteText"/>
+        <w:jc w:val="left"/>
+        <w:bidi/>
+      </w:pPr>
+      <w:r xmlns:w="http://schemas.openxmlformats.org/wordprocessingml/2006/main">
+        <w:t xml:space="preserve">§ "107: تنبؤات قدمها بخصوص الأخ برنارد ، وكيف تحققت جميعها" ص 355: "الأخ برنارد كان الأخ الأول الذي أعطاني إياه الرب. لقد بدأ أولاً وتمم الإنجيل المقدس بشكل كامل ، ووزع كل خيراته على الفقراء. وبسبب هذا وامتيازاته العديدة الأخرى ، فأنا ملزم بحبه أكثر من أي أخ آخر في النظام بأكمله ".</w:t>
       </w:r>
     </w:p>
   </w:footnote>
@@ -28461,18 +28455,18 @@
         <w:footnoteRef xmlns:w="http://schemas.openxmlformats.org/wordprocessingml/2006/main"/>
       </w:r>
       <w:r xmlns:w="http://schemas.openxmlformats.org/wordprocessingml/2006/main">
-        <w:t xml:space="preserve"> </w:t>
-      </w:r>
-      <w:hyperlink xmlns:w="http://schemas.openxmlformats.org/wordprocessingml/2006/main" xmlns:r="http://schemas.openxmlformats.org/officeDocument/2006/relationships" r:id="rId357" w:history="1">
-        <w:r xmlns:w="http://schemas.openxmlformats.org/wordprocessingml/2006/main">
-          <w:rPr>
-            <w:rStyle w:val="Hyperlink"/>
-          </w:rPr>
-          <w:t xml:space="preserve">١ بطرس ٢: ٢ </w:t>
-        </w:r>
-      </w:hyperlink>
-      <w:r xmlns:w="http://schemas.openxmlformats.org/wordprocessingml/2006/main">
-        <w:t xml:space="preserve">.</w:t>
+        <w:t xml:space="preserve">القديس بنديكتوس ، "قاعدة القديس بنديكتوس ،" الفصل. </w:t>
+      </w:r>
+      <w:hyperlink xmlns:w="http://schemas.openxmlformats.org/wordprocessingml/2006/main" xmlns:r="http://schemas.openxmlformats.org/officeDocument/2006/relationships" r:id="rId358" w:anchor="63" w:history="1">
+        <w:r xmlns:w="http://schemas.openxmlformats.org/wordprocessingml/2006/main">
+          <w:rPr>
+            <w:rStyle w:val="Hyperlink"/>
+          </w:rPr>
+          <w:t xml:space="preserve">63 </w:t>
+        </w:r>
+      </w:hyperlink>
+      <w:r xmlns:w="http://schemas.openxmlformats.org/wordprocessingml/2006/main">
+        <w:t xml:space="preserve">: "... كل الباقين يأخذون ترتيبهم حسب وقت دخولهم. وهكذا ، على سبيل المثال ، من جاء إلى الدير في الساعة الثانية من اليوم ، مهما كان عمره أو كرامته ، يجب أن يعلم أنه أصغر من من أتى في الساعة الأولى من اليوم ".</w:t>
       </w:r>
     </w:p>
   </w:footnote>
@@ -28490,19 +28484,16 @@
         <w:footnoteRef xmlns:w="http://schemas.openxmlformats.org/wordprocessingml/2006/main"/>
       </w:r>
       <w:r xmlns:w="http://schemas.openxmlformats.org/wordprocessingml/2006/main">
-        <w:t xml:space="preserve"> </w:t>
-      </w:r>
-      <w:hyperlink xmlns:w="http://schemas.openxmlformats.org/wordprocessingml/2006/main" xmlns:r="http://schemas.openxmlformats.org/officeDocument/2006/relationships" r:id="rId358" w:history="1">
-        <w:r xmlns:w="http://schemas.openxmlformats.org/wordprocessingml/2006/main">
-          <w:rPr>
-            <w:rStyle w:val="Hyperlink"/>
-          </w:rPr>
-          <w:t xml:space="preserve">يوحنا ١٠: ١٢- ١٤ </w:t>
-        </w:r>
-      </w:hyperlink>
-      <w:r xmlns:w="http://schemas.openxmlformats.org/wordprocessingml/2006/main">
-        <w:t xml:space="preserve">.</w:t>
-      </w:r>
+        <w:t xml:space="preserve">ستيف سكوجيك ، "طلب جمهور Dubia Cardinals إلى البابا فرانسيس لم يتم الرد عليه منذ شهور ،" OnePeterFive ، 19 يونيو 2017 ، تم الوصول إليه في 25 يوليو 2023 في </w:t>
+      </w:r>
+      <w:hyperlink xmlns:w="http://schemas.openxmlformats.org/wordprocessingml/2006/main" xmlns:r="http://schemas.openxmlformats.org/officeDocument/2006/relationships" r:id="rId359" w:history="1">
+        <w:r xmlns:w="http://schemas.openxmlformats.org/wordprocessingml/2006/main">
+          <w:rPr>
+            <w:rStyle w:val="Hyperlink"/>
+          </w:rPr>
+          <w:t xml:space="preserve">onepeterfive.com/dubia-cardinals-audience-request-pope-francis-gone-unanswered -شهور</w:t>
+        </w:r>
+      </w:hyperlink>
     </w:p>
   </w:footnote>
   <w:footnote w:id="297">
@@ -28521,12 +28512,12 @@
       <w:r xmlns:w="http://schemas.openxmlformats.org/wordprocessingml/2006/main">
         <w:t xml:space="preserve"> </w:t>
       </w:r>
-      <w:hyperlink xmlns:w="http://schemas.openxmlformats.org/wordprocessingml/2006/main" xmlns:r="http://schemas.openxmlformats.org/officeDocument/2006/relationships" r:id="rId359" w:history="1">
-        <w:r xmlns:w="http://schemas.openxmlformats.org/wordprocessingml/2006/main">
-          <w:rPr>
-            <w:rStyle w:val="Hyperlink"/>
-          </w:rPr>
-          <w:t xml:space="preserve">عاموس ٨: ١١- ١٣ </w:t>
+      <w:hyperlink xmlns:w="http://schemas.openxmlformats.org/wordprocessingml/2006/main" xmlns:r="http://schemas.openxmlformats.org/officeDocument/2006/relationships" r:id="rId360" w:history="1">
+        <w:r xmlns:w="http://schemas.openxmlformats.org/wordprocessingml/2006/main">
+          <w:rPr>
+            <w:rStyle w:val="Hyperlink"/>
+          </w:rPr>
+          <w:t xml:space="preserve">عب. 12: 9 </w:t>
         </w:r>
       </w:hyperlink>
       <w:r xmlns:w="http://schemas.openxmlformats.org/wordprocessingml/2006/main">
@@ -28550,12 +28541,12 @@
       <w:r xmlns:w="http://schemas.openxmlformats.org/wordprocessingml/2006/main">
         <w:t xml:space="preserve"> </w:t>
       </w:r>
-      <w:hyperlink xmlns:w="http://schemas.openxmlformats.org/wordprocessingml/2006/main" xmlns:r="http://schemas.openxmlformats.org/officeDocument/2006/relationships" r:id="rId360" w:history="1">
-        <w:r xmlns:w="http://schemas.openxmlformats.org/wordprocessingml/2006/main">
-          <w:rPr>
-            <w:rStyle w:val="Hyperlink"/>
-          </w:rPr>
-          <w:t xml:space="preserve">يوحنا ١٠:١٠ </w:t>
+      <w:hyperlink xmlns:w="http://schemas.openxmlformats.org/wordprocessingml/2006/main" xmlns:r="http://schemas.openxmlformats.org/officeDocument/2006/relationships" r:id="rId361" w:history="1">
+        <w:r xmlns:w="http://schemas.openxmlformats.org/wordprocessingml/2006/main">
+          <w:rPr>
+            <w:rStyle w:val="Hyperlink"/>
+          </w:rPr>
+          <w:t xml:space="preserve">١ بطرس ٢: ٢ </w:t>
         </w:r>
       </w:hyperlink>
       <w:r xmlns:w="http://schemas.openxmlformats.org/wordprocessingml/2006/main">
@@ -28579,12 +28570,12 @@
       <w:r xmlns:w="http://schemas.openxmlformats.org/wordprocessingml/2006/main">
         <w:t xml:space="preserve"> </w:t>
       </w:r>
-      <w:hyperlink xmlns:w="http://schemas.openxmlformats.org/wordprocessingml/2006/main" xmlns:r="http://schemas.openxmlformats.org/officeDocument/2006/relationships" r:id="rId361" w:history="1">
-        <w:r xmlns:w="http://schemas.openxmlformats.org/wordprocessingml/2006/main">
-          <w:rPr>
-            <w:rStyle w:val="Hyperlink"/>
-          </w:rPr>
-          <w:t xml:space="preserve">غير لامع. 13:52 </w:t>
+      <w:hyperlink xmlns:w="http://schemas.openxmlformats.org/wordprocessingml/2006/main" xmlns:r="http://schemas.openxmlformats.org/officeDocument/2006/relationships" r:id="rId362" w:history="1">
+        <w:r xmlns:w="http://schemas.openxmlformats.org/wordprocessingml/2006/main">
+          <w:rPr>
+            <w:rStyle w:val="Hyperlink"/>
+          </w:rPr>
+          <w:t xml:space="preserve">يوحنا ١٠: ١٢- ١٤ </w:t>
         </w:r>
       </w:hyperlink>
       <w:r xmlns:w="http://schemas.openxmlformats.org/wordprocessingml/2006/main">
@@ -28608,36 +28599,12 @@
       <w:r xmlns:w="http://schemas.openxmlformats.org/wordprocessingml/2006/main">
         <w:t xml:space="preserve"> </w:t>
       </w:r>
-      <w:hyperlink xmlns:w="http://schemas.openxmlformats.org/wordprocessingml/2006/main" xmlns:r="http://schemas.openxmlformats.org/officeDocument/2006/relationships" r:id="rId362" w:history="1">
-        <w:r xmlns:w="http://schemas.openxmlformats.org/wordprocessingml/2006/main">
-          <w:rPr>
-            <w:rStyle w:val="Hyperlink"/>
-          </w:rPr>
-          <w:t xml:space="preserve">يوحنا ٦: ٣٣ </w:t>
-        </w:r>
-      </w:hyperlink>
-      <w:hyperlink xmlns:w="http://schemas.openxmlformats.org/wordprocessingml/2006/main" xmlns:r="http://schemas.openxmlformats.org/officeDocument/2006/relationships" r:id="rId362" w:history="1">
-        <w:r xmlns:w="http://schemas.openxmlformats.org/wordprocessingml/2006/main">
-          <w:rPr>
-            <w:rStyle w:val="Hyperlink"/>
-          </w:rPr>
-          <w:t xml:space="preserve">، ٥١ </w:t>
-        </w:r>
-      </w:hyperlink>
-      <w:hyperlink xmlns:w="http://schemas.openxmlformats.org/wordprocessingml/2006/main" xmlns:r="http://schemas.openxmlformats.org/officeDocument/2006/relationships" r:id="rId362" w:history="1">
-        <w:r xmlns:w="http://schemas.openxmlformats.org/wordprocessingml/2006/main">
-          <w:rPr>
-            <w:rStyle w:val="Hyperlink"/>
-          </w:rPr>
-          <w:t xml:space="preserve">، رؤيا </w:t>
-        </w:r>
-      </w:hyperlink>
-      <w:hyperlink xmlns:w="http://schemas.openxmlformats.org/wordprocessingml/2006/main" xmlns:r="http://schemas.openxmlformats.org/officeDocument/2006/relationships" r:id="rId362" w:history="1">
-        <w:r xmlns:w="http://schemas.openxmlformats.org/wordprocessingml/2006/main">
-          <w:rPr>
-            <w:rStyle w:val="Hyperlink"/>
-          </w:rPr>
-          <w:t xml:space="preserve">١١: ٧ ، ١٧:١١ </w:t>
+      <w:hyperlink xmlns:w="http://schemas.openxmlformats.org/wordprocessingml/2006/main" xmlns:r="http://schemas.openxmlformats.org/officeDocument/2006/relationships" r:id="rId363" w:history="1">
+        <w:r xmlns:w="http://schemas.openxmlformats.org/wordprocessingml/2006/main">
+          <w:rPr>
+            <w:rStyle w:val="Hyperlink"/>
+          </w:rPr>
+          <w:t xml:space="preserve">عاموس ٨: ١١- ١٣ </w:t>
         </w:r>
       </w:hyperlink>
       <w:r xmlns:w="http://schemas.openxmlformats.org/wordprocessingml/2006/main">
@@ -28661,12 +28628,12 @@
       <w:r xmlns:w="http://schemas.openxmlformats.org/wordprocessingml/2006/main">
         <w:t xml:space="preserve"> </w:t>
       </w:r>
-      <w:hyperlink xmlns:w="http://schemas.openxmlformats.org/wordprocessingml/2006/main" xmlns:r="http://schemas.openxmlformats.org/officeDocument/2006/relationships" r:id="rId363" w:history="1">
-        <w:r xmlns:w="http://schemas.openxmlformats.org/wordprocessingml/2006/main">
-          <w:rPr>
-            <w:rStyle w:val="Hyperlink"/>
-          </w:rPr>
-          <w:t xml:space="preserve">يوحنا ٧:٣٨ ، ٤:١٠ </w:t>
+      <w:hyperlink xmlns:w="http://schemas.openxmlformats.org/wordprocessingml/2006/main" xmlns:r="http://schemas.openxmlformats.org/officeDocument/2006/relationships" r:id="rId364" w:history="1">
+        <w:r xmlns:w="http://schemas.openxmlformats.org/wordprocessingml/2006/main">
+          <w:rPr>
+            <w:rStyle w:val="Hyperlink"/>
+          </w:rPr>
+          <w:t xml:space="preserve">يوحنا ١٠:١٠ </w:t>
         </w:r>
       </w:hyperlink>
       <w:r xmlns:w="http://schemas.openxmlformats.org/wordprocessingml/2006/main">
@@ -28688,26 +28655,19 @@
         <w:footnoteRef xmlns:w="http://schemas.openxmlformats.org/wordprocessingml/2006/main"/>
       </w:r>
       <w:r xmlns:w="http://schemas.openxmlformats.org/wordprocessingml/2006/main">
-        <w:t xml:space="preserve">على سبيل المثال ، من غير المفهوم أن البابا فرانسيس فشل في دعوة اللاهوتي الأخلاقي البارز والكاردينال الفاتيكاني السابق روبرت سارة إلى السينودس القادم:</w:t>
-      </w:r>
-    </w:p>
-    <w:p>
-      <w:pPr xmlns:w="http://schemas.openxmlformats.org/wordprocessingml/2006/main">
-        <w:pStyle w:val="FootnoteText"/>
-        <w:jc w:val="left"/>
-        <w:bidi/>
-      </w:pPr>
-      <w:r xmlns:w="http://schemas.openxmlformats.org/wordprocessingml/2006/main">
-        <w:t xml:space="preserve">الأب خيسوسماري ميسيجبيتو ، الساعة 18:00 في "أنا أتهم!" الأب خيسوسماري Missigbètò youtube ، 20 يوليو 2023 ، تمت الزيارة في 20 يوليو 2023 على </w:t>
-      </w:r>
-      <w:hyperlink xmlns:w="http://schemas.openxmlformats.org/wordprocessingml/2006/main" xmlns:r="http://schemas.openxmlformats.org/officeDocument/2006/relationships" r:id="rId364" w:history="1">
-        <w:r xmlns:w="http://schemas.openxmlformats.org/wordprocessingml/2006/main">
-          <w:rPr>
-            <w:rStyle w:val="Hyperlink"/>
-          </w:rPr>
-          <w:t xml:space="preserve">youtu.be/u3wp3fgnN5Q؟t=1080</w:t>
-        </w:r>
-      </w:hyperlink>
+        <w:t xml:space="preserve"> </w:t>
+      </w:r>
+      <w:hyperlink xmlns:w="http://schemas.openxmlformats.org/wordprocessingml/2006/main" xmlns:r="http://schemas.openxmlformats.org/officeDocument/2006/relationships" r:id="rId365" w:history="1">
+        <w:r xmlns:w="http://schemas.openxmlformats.org/wordprocessingml/2006/main">
+          <w:rPr>
+            <w:rStyle w:val="Hyperlink"/>
+          </w:rPr>
+          <w:t xml:space="preserve">غير لامع. 13:52 </w:t>
+        </w:r>
+      </w:hyperlink>
+      <w:r xmlns:w="http://schemas.openxmlformats.org/wordprocessingml/2006/main">
+        <w:t xml:space="preserve">.</w:t>
+      </w:r>
     </w:p>
   </w:footnote>
   <w:footnote w:id="303">
@@ -28726,52 +28686,36 @@
       <w:r xmlns:w="http://schemas.openxmlformats.org/wordprocessingml/2006/main">
         <w:t xml:space="preserve"> </w:t>
       </w:r>
-      <w:hyperlink xmlns:w="http://schemas.openxmlformats.org/wordprocessingml/2006/main" xmlns:r="http://schemas.openxmlformats.org/officeDocument/2006/relationships" r:id="rId365" w:history="1">
-        <w:r xmlns:w="http://schemas.openxmlformats.org/wordprocessingml/2006/main">
-          <w:rPr>
-            <w:rStyle w:val="Hyperlink"/>
-          </w:rPr>
-          <w:t xml:space="preserve">غير لامع. ٥: ١ </w:t>
-        </w:r>
-      </w:hyperlink>
-      <w:hyperlink xmlns:w="http://schemas.openxmlformats.org/wordprocessingml/2006/main" xmlns:r="http://schemas.openxmlformats.org/officeDocument/2006/relationships" r:id="rId365" w:history="1">
-        <w:r xmlns:w="http://schemas.openxmlformats.org/wordprocessingml/2006/main">
-          <w:rPr>
-            <w:rStyle w:val="Hyperlink"/>
-          </w:rPr>
-          <w:t xml:space="preserve">٣ </w:t>
-        </w:r>
-      </w:hyperlink>
-      <w:hyperlink xmlns:w="http://schemas.openxmlformats.org/wordprocessingml/2006/main" xmlns:r="http://schemas.openxmlformats.org/officeDocument/2006/relationships" r:id="rId365" w:history="1">
-        <w:r xmlns:w="http://schemas.openxmlformats.org/wordprocessingml/2006/main">
-          <w:rPr>
-            <w:rStyle w:val="Hyperlink"/>
-          </w:rPr>
-          <w:t xml:space="preserve">، </w:t>
-        </w:r>
-      </w:hyperlink>
-      <w:hyperlink xmlns:w="http://schemas.openxmlformats.org/wordprocessingml/2006/main" xmlns:r="http://schemas.openxmlformats.org/officeDocument/2006/relationships" r:id="rId365" w:history="1">
-        <w:r xmlns:w="http://schemas.openxmlformats.org/wordprocessingml/2006/main">
-          <w:rPr>
-            <w:rStyle w:val="Hyperlink"/>
-          </w:rPr>
-          <w:t xml:space="preserve">رؤيا ١٢: ١ </w:t>
-        </w:r>
-      </w:hyperlink>
-      <w:hyperlink xmlns:w="http://schemas.openxmlformats.org/wordprocessingml/2006/main" xmlns:r="http://schemas.openxmlformats.org/officeDocument/2006/relationships" r:id="rId365" w:history="1">
-        <w:r xmlns:w="http://schemas.openxmlformats.org/wordprocessingml/2006/main">
-          <w:rPr>
-            <w:rStyle w:val="Hyperlink"/>
-          </w:rPr>
-          <w:t xml:space="preserve">٧ </w:t>
-        </w:r>
-      </w:hyperlink>
-      <w:hyperlink xmlns:w="http://schemas.openxmlformats.org/wordprocessingml/2006/main" xmlns:r="http://schemas.openxmlformats.org/officeDocument/2006/relationships" r:id="rId365" w:history="1">
-        <w:r xmlns:w="http://schemas.openxmlformats.org/wordprocessingml/2006/main">
-          <w:rPr>
-            <w:rStyle w:val="Hyperlink"/>
-          </w:rPr>
-          <w:t xml:space="preserve">- ١٣: ١ </w:t>
+      <w:hyperlink xmlns:w="http://schemas.openxmlformats.org/wordprocessingml/2006/main" xmlns:r="http://schemas.openxmlformats.org/officeDocument/2006/relationships" r:id="rId366" w:history="1">
+        <w:r xmlns:w="http://schemas.openxmlformats.org/wordprocessingml/2006/main">
+          <w:rPr>
+            <w:rStyle w:val="Hyperlink"/>
+          </w:rPr>
+          <w:t xml:space="preserve">يوحنا ٦: ٣٣ </w:t>
+        </w:r>
+      </w:hyperlink>
+      <w:hyperlink xmlns:w="http://schemas.openxmlformats.org/wordprocessingml/2006/main" xmlns:r="http://schemas.openxmlformats.org/officeDocument/2006/relationships" r:id="rId366" w:history="1">
+        <w:r xmlns:w="http://schemas.openxmlformats.org/wordprocessingml/2006/main">
+          <w:rPr>
+            <w:rStyle w:val="Hyperlink"/>
+          </w:rPr>
+          <w:t xml:space="preserve">، ٥١ </w:t>
+        </w:r>
+      </w:hyperlink>
+      <w:hyperlink xmlns:w="http://schemas.openxmlformats.org/wordprocessingml/2006/main" xmlns:r="http://schemas.openxmlformats.org/officeDocument/2006/relationships" r:id="rId366" w:history="1">
+        <w:r xmlns:w="http://schemas.openxmlformats.org/wordprocessingml/2006/main">
+          <w:rPr>
+            <w:rStyle w:val="Hyperlink"/>
+          </w:rPr>
+          <w:t xml:space="preserve">، رؤيا </w:t>
+        </w:r>
+      </w:hyperlink>
+      <w:hyperlink xmlns:w="http://schemas.openxmlformats.org/wordprocessingml/2006/main" xmlns:r="http://schemas.openxmlformats.org/officeDocument/2006/relationships" r:id="rId366" w:history="1">
+        <w:r xmlns:w="http://schemas.openxmlformats.org/wordprocessingml/2006/main">
+          <w:rPr>
+            <w:rStyle w:val="Hyperlink"/>
+          </w:rPr>
+          <w:t xml:space="preserve">١١: ٧ ، ١٧:١١ </w:t>
         </w:r>
       </w:hyperlink>
       <w:r xmlns:w="http://schemas.openxmlformats.org/wordprocessingml/2006/main">
@@ -28795,30 +28739,17 @@
       <w:r xmlns:w="http://schemas.openxmlformats.org/wordprocessingml/2006/main">
         <w:t xml:space="preserve"> </w:t>
       </w:r>
-      <w:hyperlink xmlns:w="http://schemas.openxmlformats.org/wordprocessingml/2006/main" xmlns:r="http://schemas.openxmlformats.org/officeDocument/2006/relationships" r:id="rId366" w:history="1">
-        <w:r xmlns:w="http://schemas.openxmlformats.org/wordprocessingml/2006/main">
-          <w:rPr>
-            <w:rStyle w:val="Hyperlink"/>
-          </w:rPr>
-          <w:t xml:space="preserve">غير لامع. 5:14 ، يوحنا 8:12 ، 1: 4-5 ، 9 ؛ يهوذا ١: ١٢- ١٣ </w:t>
-        </w:r>
-      </w:hyperlink>
-      <w:hyperlink xmlns:w="http://schemas.openxmlformats.org/wordprocessingml/2006/main" xmlns:r="http://schemas.openxmlformats.org/officeDocument/2006/relationships" r:id="rId366" w:history="1">
-        <w:r xmlns:w="http://schemas.openxmlformats.org/wordprocessingml/2006/main">
-          <w:rPr>
-            <w:rStyle w:val="Hyperlink"/>
-          </w:rPr>
-          <w:t xml:space="preserve">، روم. 2:15 </w:t>
-        </w:r>
-      </w:hyperlink>
-      <w:hyperlink xmlns:w="http://schemas.openxmlformats.org/wordprocessingml/2006/main" xmlns:r="http://schemas.openxmlformats.org/officeDocument/2006/relationships" r:id="rId366" w:history="1">
-        <w:r xmlns:w="http://schemas.openxmlformats.org/wordprocessingml/2006/main">
-          <w:rPr>
-            <w:rStyle w:val="Hyperlink"/>
-          </w:rPr>
-          <w:t xml:space="preserve">.</w:t>
-        </w:r>
-      </w:hyperlink>
+      <w:hyperlink xmlns:w="http://schemas.openxmlformats.org/wordprocessingml/2006/main" xmlns:r="http://schemas.openxmlformats.org/officeDocument/2006/relationships" r:id="rId367" w:history="1">
+        <w:r xmlns:w="http://schemas.openxmlformats.org/wordprocessingml/2006/main">
+          <w:rPr>
+            <w:rStyle w:val="Hyperlink"/>
+          </w:rPr>
+          <w:t xml:space="preserve">يوحنا ٧:٣٨ ، ٤:١٠ </w:t>
+        </w:r>
+      </w:hyperlink>
+      <w:r xmlns:w="http://schemas.openxmlformats.org/wordprocessingml/2006/main">
+        <w:t xml:space="preserve">.</w:t>
+      </w:r>
     </w:p>
   </w:footnote>
   <w:footnote w:id="305">
@@ -28835,19 +28766,26 @@
         <w:footnoteRef xmlns:w="http://schemas.openxmlformats.org/wordprocessingml/2006/main"/>
       </w:r>
       <w:r xmlns:w="http://schemas.openxmlformats.org/wordprocessingml/2006/main">
-        <w:t xml:space="preserve"> </w:t>
-      </w:r>
-      <w:hyperlink xmlns:w="http://schemas.openxmlformats.org/wordprocessingml/2006/main" xmlns:r="http://schemas.openxmlformats.org/officeDocument/2006/relationships" r:id="rId367" w:history="1">
-        <w:r xmlns:w="http://schemas.openxmlformats.org/wordprocessingml/2006/main">
-          <w:rPr>
-            <w:rStyle w:val="Hyperlink"/>
-          </w:rPr>
-          <w:t xml:space="preserve">رؤيا ١٢:١٧ ، ١٤:١٢ </w:t>
-        </w:r>
-      </w:hyperlink>
-      <w:r xmlns:w="http://schemas.openxmlformats.org/wordprocessingml/2006/main">
-        <w:t xml:space="preserve">.</w:t>
-      </w:r>
+        <w:t xml:space="preserve">على سبيل المثال ، من غير المفهوم أن البابا فرانسيس فشل في دعوة اللاهوتي الأخلاقي البارز والكاردينال الفاتيكاني السابق روبرت سارة إلى السينودس القادم:</w:t>
+      </w:r>
+    </w:p>
+    <w:p>
+      <w:pPr xmlns:w="http://schemas.openxmlformats.org/wordprocessingml/2006/main">
+        <w:pStyle w:val="FootnoteText"/>
+        <w:jc w:val="left"/>
+        <w:bidi/>
+      </w:pPr>
+      <w:r xmlns:w="http://schemas.openxmlformats.org/wordprocessingml/2006/main">
+        <w:t xml:space="preserve">الأب خيسوسماري ميسيجبيتو ، الساعة 18:00 في "أنا أتهم!" الأب خيسوسماري Missigbètò youtube ، 20 يوليو 2023 ، تمت الزيارة في 20 يوليو 2023 على </w:t>
+      </w:r>
+      <w:hyperlink xmlns:w="http://schemas.openxmlformats.org/wordprocessingml/2006/main" xmlns:r="http://schemas.openxmlformats.org/officeDocument/2006/relationships" r:id="rId368" w:history="1">
+        <w:r xmlns:w="http://schemas.openxmlformats.org/wordprocessingml/2006/main">
+          <w:rPr>
+            <w:rStyle w:val="Hyperlink"/>
+          </w:rPr>
+          <w:t xml:space="preserve">youtu.be/u3wp3fgnN5Q؟t=1080</w:t>
+        </w:r>
+      </w:hyperlink>
     </w:p>
   </w:footnote>
   <w:footnote w:id="306">
@@ -28866,12 +28804,52 @@
       <w:r xmlns:w="http://schemas.openxmlformats.org/wordprocessingml/2006/main">
         <w:t xml:space="preserve"> </w:t>
       </w:r>
-      <w:hyperlink xmlns:w="http://schemas.openxmlformats.org/wordprocessingml/2006/main" xmlns:r="http://schemas.openxmlformats.org/officeDocument/2006/relationships" r:id="rId368" w:history="1">
-        <w:r xmlns:w="http://schemas.openxmlformats.org/wordprocessingml/2006/main">
-          <w:rPr>
-            <w:rStyle w:val="Hyperlink"/>
-          </w:rPr>
-          <w:t xml:space="preserve">١ بطرس ٢: ٩ ، تثنية. ٧: ٦ ، رؤيا ٣:١٦ </w:t>
+      <w:hyperlink xmlns:w="http://schemas.openxmlformats.org/wordprocessingml/2006/main" xmlns:r="http://schemas.openxmlformats.org/officeDocument/2006/relationships" r:id="rId369" w:history="1">
+        <w:r xmlns:w="http://schemas.openxmlformats.org/wordprocessingml/2006/main">
+          <w:rPr>
+            <w:rStyle w:val="Hyperlink"/>
+          </w:rPr>
+          <w:t xml:space="preserve">غير لامع. ٥: ١ </w:t>
+        </w:r>
+      </w:hyperlink>
+      <w:hyperlink xmlns:w="http://schemas.openxmlformats.org/wordprocessingml/2006/main" xmlns:r="http://schemas.openxmlformats.org/officeDocument/2006/relationships" r:id="rId369" w:history="1">
+        <w:r xmlns:w="http://schemas.openxmlformats.org/wordprocessingml/2006/main">
+          <w:rPr>
+            <w:rStyle w:val="Hyperlink"/>
+          </w:rPr>
+          <w:t xml:space="preserve">٣ </w:t>
+        </w:r>
+      </w:hyperlink>
+      <w:hyperlink xmlns:w="http://schemas.openxmlformats.org/wordprocessingml/2006/main" xmlns:r="http://schemas.openxmlformats.org/officeDocument/2006/relationships" r:id="rId369" w:history="1">
+        <w:r xmlns:w="http://schemas.openxmlformats.org/wordprocessingml/2006/main">
+          <w:rPr>
+            <w:rStyle w:val="Hyperlink"/>
+          </w:rPr>
+          <w:t xml:space="preserve">، </w:t>
+        </w:r>
+      </w:hyperlink>
+      <w:hyperlink xmlns:w="http://schemas.openxmlformats.org/wordprocessingml/2006/main" xmlns:r="http://schemas.openxmlformats.org/officeDocument/2006/relationships" r:id="rId369" w:history="1">
+        <w:r xmlns:w="http://schemas.openxmlformats.org/wordprocessingml/2006/main">
+          <w:rPr>
+            <w:rStyle w:val="Hyperlink"/>
+          </w:rPr>
+          <w:t xml:space="preserve">رؤيا ١٢: ١ </w:t>
+        </w:r>
+      </w:hyperlink>
+      <w:hyperlink xmlns:w="http://schemas.openxmlformats.org/wordprocessingml/2006/main" xmlns:r="http://schemas.openxmlformats.org/officeDocument/2006/relationships" r:id="rId369" w:history="1">
+        <w:r xmlns:w="http://schemas.openxmlformats.org/wordprocessingml/2006/main">
+          <w:rPr>
+            <w:rStyle w:val="Hyperlink"/>
+          </w:rPr>
+          <w:t xml:space="preserve">٧ </w:t>
+        </w:r>
+      </w:hyperlink>
+      <w:hyperlink xmlns:w="http://schemas.openxmlformats.org/wordprocessingml/2006/main" xmlns:r="http://schemas.openxmlformats.org/officeDocument/2006/relationships" r:id="rId369" w:history="1">
+        <w:r xmlns:w="http://schemas.openxmlformats.org/wordprocessingml/2006/main">
+          <w:rPr>
+            <w:rStyle w:val="Hyperlink"/>
+          </w:rPr>
+          <w:t xml:space="preserve">- ١٣: ١ </w:t>
         </w:r>
       </w:hyperlink>
       <w:r xmlns:w="http://schemas.openxmlformats.org/wordprocessingml/2006/main">
@@ -28895,25 +28873,30 @@
       <w:r xmlns:w="http://schemas.openxmlformats.org/wordprocessingml/2006/main">
         <w:t xml:space="preserve"> </w:t>
       </w:r>
-      <w:hyperlink xmlns:w="http://schemas.openxmlformats.org/wordprocessingml/2006/main" xmlns:r="http://schemas.openxmlformats.org/officeDocument/2006/relationships" r:id="rId369" w:history="1">
-        <w:r xmlns:w="http://schemas.openxmlformats.org/wordprocessingml/2006/main">
-          <w:rPr>
-            <w:rStyle w:val="Hyperlink"/>
-          </w:rPr>
-          <w:t xml:space="preserve">١ بطرس ٢: ٩ </w:t>
-        </w:r>
-      </w:hyperlink>
-      <w:hyperlink xmlns:w="http://schemas.openxmlformats.org/wordprocessingml/2006/main" xmlns:r="http://schemas.openxmlformats.org/officeDocument/2006/relationships" r:id="rId369" w:history="1">
-        <w:r xmlns:w="http://schemas.openxmlformats.org/wordprocessingml/2006/main">
-          <w:rPr>
-            <w:rStyle w:val="Hyperlink"/>
-          </w:rPr>
-          <w:t xml:space="preserve">، كولوسي ٣:١٢ ، تثنية. 7: 6 </w:t>
-        </w:r>
-      </w:hyperlink>
-      <w:r xmlns:w="http://schemas.openxmlformats.org/wordprocessingml/2006/main">
-        <w:t xml:space="preserve">.</w:t>
-      </w:r>
+      <w:hyperlink xmlns:w="http://schemas.openxmlformats.org/wordprocessingml/2006/main" xmlns:r="http://schemas.openxmlformats.org/officeDocument/2006/relationships" r:id="rId370" w:history="1">
+        <w:r xmlns:w="http://schemas.openxmlformats.org/wordprocessingml/2006/main">
+          <w:rPr>
+            <w:rStyle w:val="Hyperlink"/>
+          </w:rPr>
+          <w:t xml:space="preserve">غير لامع. 5:14 ، يوحنا 8:12 ، 1: 4-5 ، 9 ؛ يهوذا ١: ١٢- ١٣ </w:t>
+        </w:r>
+      </w:hyperlink>
+      <w:hyperlink xmlns:w="http://schemas.openxmlformats.org/wordprocessingml/2006/main" xmlns:r="http://schemas.openxmlformats.org/officeDocument/2006/relationships" r:id="rId370" w:history="1">
+        <w:r xmlns:w="http://schemas.openxmlformats.org/wordprocessingml/2006/main">
+          <w:rPr>
+            <w:rStyle w:val="Hyperlink"/>
+          </w:rPr>
+          <w:t xml:space="preserve">، روم. 2:15 </w:t>
+        </w:r>
+      </w:hyperlink>
+      <w:hyperlink xmlns:w="http://schemas.openxmlformats.org/wordprocessingml/2006/main" xmlns:r="http://schemas.openxmlformats.org/officeDocument/2006/relationships" r:id="rId370" w:history="1">
+        <w:r xmlns:w="http://schemas.openxmlformats.org/wordprocessingml/2006/main">
+          <w:rPr>
+            <w:rStyle w:val="Hyperlink"/>
+          </w:rPr>
+          <w:t xml:space="preserve">.</w:t>
+        </w:r>
+      </w:hyperlink>
     </w:p>
   </w:footnote>
   <w:footnote w:id="308">
@@ -28932,12 +28915,12 @@
       <w:r xmlns:w="http://schemas.openxmlformats.org/wordprocessingml/2006/main">
         <w:t xml:space="preserve"> </w:t>
       </w:r>
-      <w:hyperlink xmlns:w="http://schemas.openxmlformats.org/wordprocessingml/2006/main" xmlns:r="http://schemas.openxmlformats.org/officeDocument/2006/relationships" r:id="rId370" w:history="1">
-        <w:r xmlns:w="http://schemas.openxmlformats.org/wordprocessingml/2006/main">
-          <w:rPr>
-            <w:rStyle w:val="Hyperlink"/>
-          </w:rPr>
-          <w:t xml:space="preserve">يهوذا ١: ٣ </w:t>
+      <w:hyperlink xmlns:w="http://schemas.openxmlformats.org/wordprocessingml/2006/main" xmlns:r="http://schemas.openxmlformats.org/officeDocument/2006/relationships" r:id="rId371" w:history="1">
+        <w:r xmlns:w="http://schemas.openxmlformats.org/wordprocessingml/2006/main">
+          <w:rPr>
+            <w:rStyle w:val="Hyperlink"/>
+          </w:rPr>
+          <w:t xml:space="preserve">رؤيا ١٢:١٧ ، ١٤:١٢ </w:t>
         </w:r>
       </w:hyperlink>
       <w:r xmlns:w="http://schemas.openxmlformats.org/wordprocessingml/2006/main">
@@ -28961,20 +28944,12 @@
       <w:r xmlns:w="http://schemas.openxmlformats.org/wordprocessingml/2006/main">
         <w:t xml:space="preserve"> </w:t>
       </w:r>
-      <w:hyperlink xmlns:w="http://schemas.openxmlformats.org/wordprocessingml/2006/main" xmlns:r="http://schemas.openxmlformats.org/officeDocument/2006/relationships" r:id="rId371" w:history="1">
-        <w:r xmlns:w="http://schemas.openxmlformats.org/wordprocessingml/2006/main">
-          <w:rPr>
-            <w:rStyle w:val="Hyperlink"/>
-          </w:rPr>
-          <w:t xml:space="preserve">رؤيا ٢: ٢ </w:t>
-        </w:r>
-      </w:hyperlink>
-      <w:hyperlink xmlns:w="http://schemas.openxmlformats.org/wordprocessingml/2006/main" xmlns:r="http://schemas.openxmlformats.org/officeDocument/2006/relationships" r:id="rId371" w:history="1">
-        <w:r xmlns:w="http://schemas.openxmlformats.org/wordprocessingml/2006/main">
-          <w:rPr>
-            <w:rStyle w:val="Hyperlink"/>
-          </w:rPr>
-          <w:t xml:space="preserve">، ٢٠ </w:t>
+      <w:hyperlink xmlns:w="http://schemas.openxmlformats.org/wordprocessingml/2006/main" xmlns:r="http://schemas.openxmlformats.org/officeDocument/2006/relationships" r:id="rId372" w:history="1">
+        <w:r xmlns:w="http://schemas.openxmlformats.org/wordprocessingml/2006/main">
+          <w:rPr>
+            <w:rStyle w:val="Hyperlink"/>
+          </w:rPr>
+          <w:t xml:space="preserve">١ بطرس ٢: ٩ ، تثنية. ٧: ٦ ، رؤيا ٣:١٦ </w:t>
         </w:r>
       </w:hyperlink>
       <w:r xmlns:w="http://schemas.openxmlformats.org/wordprocessingml/2006/main">
@@ -28998,12 +28973,20 @@
       <w:r xmlns:w="http://schemas.openxmlformats.org/wordprocessingml/2006/main">
         <w:t xml:space="preserve"> </w:t>
       </w:r>
-      <w:hyperlink xmlns:w="http://schemas.openxmlformats.org/wordprocessingml/2006/main" xmlns:r="http://schemas.openxmlformats.org/officeDocument/2006/relationships" r:id="rId372" w:history="1">
-        <w:r xmlns:w="http://schemas.openxmlformats.org/wordprocessingml/2006/main">
-          <w:rPr>
-            <w:rStyle w:val="Hyperlink"/>
-          </w:rPr>
-          <w:t xml:space="preserve">1 كو. 1:25 </w:t>
+      <w:hyperlink xmlns:w="http://schemas.openxmlformats.org/wordprocessingml/2006/main" xmlns:r="http://schemas.openxmlformats.org/officeDocument/2006/relationships" r:id="rId373" w:history="1">
+        <w:r xmlns:w="http://schemas.openxmlformats.org/wordprocessingml/2006/main">
+          <w:rPr>
+            <w:rStyle w:val="Hyperlink"/>
+          </w:rPr>
+          <w:t xml:space="preserve">1 بطرس 2: 9 </w:t>
+        </w:r>
+      </w:hyperlink>
+      <w:hyperlink xmlns:w="http://schemas.openxmlformats.org/wordprocessingml/2006/main" xmlns:r="http://schemas.openxmlformats.org/officeDocument/2006/relationships" r:id="rId373" w:history="1">
+        <w:r xmlns:w="http://schemas.openxmlformats.org/wordprocessingml/2006/main">
+          <w:rPr>
+            <w:rStyle w:val="Hyperlink"/>
+          </w:rPr>
+          <w:t xml:space="preserve">، كولوسي 3:12 ، تثنية. 7: 6 </w:t>
         </w:r>
       </w:hyperlink>
       <w:r xmlns:w="http://schemas.openxmlformats.org/wordprocessingml/2006/main">
@@ -29025,12 +29008,107 @@
         <w:footnoteRef xmlns:w="http://schemas.openxmlformats.org/wordprocessingml/2006/main"/>
       </w:r>
       <w:r xmlns:w="http://schemas.openxmlformats.org/wordprocessingml/2006/main">
+        <w:t xml:space="preserve"> </w:t>
+      </w:r>
+      <w:hyperlink xmlns:w="http://schemas.openxmlformats.org/wordprocessingml/2006/main" xmlns:r="http://schemas.openxmlformats.org/officeDocument/2006/relationships" r:id="rId374" w:history="1">
+        <w:r xmlns:w="http://schemas.openxmlformats.org/wordprocessingml/2006/main">
+          <w:rPr>
+            <w:rStyle w:val="Hyperlink"/>
+          </w:rPr>
+          <w:t xml:space="preserve">يهوذا ١: ٣ </w:t>
+        </w:r>
+      </w:hyperlink>
+      <w:r xmlns:w="http://schemas.openxmlformats.org/wordprocessingml/2006/main">
+        <w:t xml:space="preserve">.</w:t>
+      </w:r>
+    </w:p>
+  </w:footnote>
+  <w:footnote w:id="312">
+    <w:p>
+      <w:pPr xmlns:w="http://schemas.openxmlformats.org/wordprocessingml/2006/main">
+        <w:pStyle w:val="FootnoteText"/>
+        <w:jc w:val="left"/>
+        <w:bidi/>
+      </w:pPr>
+      <w:r xmlns:w="http://schemas.openxmlformats.org/wordprocessingml/2006/main">
+        <w:rPr>
+          <w:rStyle w:val="FootnoteReference"/>
+        </w:rPr>
+        <w:footnoteRef xmlns:w="http://schemas.openxmlformats.org/wordprocessingml/2006/main"/>
+      </w:r>
+      <w:r xmlns:w="http://schemas.openxmlformats.org/wordprocessingml/2006/main">
+        <w:t xml:space="preserve"> </w:t>
+      </w:r>
+      <w:hyperlink xmlns:w="http://schemas.openxmlformats.org/wordprocessingml/2006/main" xmlns:r="http://schemas.openxmlformats.org/officeDocument/2006/relationships" r:id="rId375" w:history="1">
+        <w:r xmlns:w="http://schemas.openxmlformats.org/wordprocessingml/2006/main">
+          <w:rPr>
+            <w:rStyle w:val="Hyperlink"/>
+          </w:rPr>
+          <w:t xml:space="preserve">رؤيا ٢: ٢ </w:t>
+        </w:r>
+      </w:hyperlink>
+      <w:hyperlink xmlns:w="http://schemas.openxmlformats.org/wordprocessingml/2006/main" xmlns:r="http://schemas.openxmlformats.org/officeDocument/2006/relationships" r:id="rId375" w:history="1">
+        <w:r xmlns:w="http://schemas.openxmlformats.org/wordprocessingml/2006/main">
+          <w:rPr>
+            <w:rStyle w:val="Hyperlink"/>
+          </w:rPr>
+          <w:t xml:space="preserve">، ٢٠ </w:t>
+        </w:r>
+      </w:hyperlink>
+      <w:r xmlns:w="http://schemas.openxmlformats.org/wordprocessingml/2006/main">
+        <w:t xml:space="preserve">.</w:t>
+      </w:r>
+    </w:p>
+  </w:footnote>
+  <w:footnote w:id="313">
+    <w:p>
+      <w:pPr xmlns:w="http://schemas.openxmlformats.org/wordprocessingml/2006/main">
+        <w:pStyle w:val="FootnoteText"/>
+        <w:jc w:val="left"/>
+        <w:bidi/>
+      </w:pPr>
+      <w:r xmlns:w="http://schemas.openxmlformats.org/wordprocessingml/2006/main">
+        <w:rPr>
+          <w:rStyle w:val="FootnoteReference"/>
+        </w:rPr>
+        <w:footnoteRef xmlns:w="http://schemas.openxmlformats.org/wordprocessingml/2006/main"/>
+      </w:r>
+      <w:r xmlns:w="http://schemas.openxmlformats.org/wordprocessingml/2006/main">
+        <w:t xml:space="preserve"> </w:t>
+      </w:r>
+      <w:hyperlink xmlns:w="http://schemas.openxmlformats.org/wordprocessingml/2006/main" xmlns:r="http://schemas.openxmlformats.org/officeDocument/2006/relationships" r:id="rId376" w:history="1">
+        <w:r xmlns:w="http://schemas.openxmlformats.org/wordprocessingml/2006/main">
+          <w:rPr>
+            <w:rStyle w:val="Hyperlink"/>
+          </w:rPr>
+          <w:t xml:space="preserve">1 كو. 1:25 </w:t>
+        </w:r>
+      </w:hyperlink>
+      <w:r xmlns:w="http://schemas.openxmlformats.org/wordprocessingml/2006/main">
+        <w:t xml:space="preserve">.</w:t>
+      </w:r>
+    </w:p>
+  </w:footnote>
+  <w:footnote w:id="314">
+    <w:p>
+      <w:pPr xmlns:w="http://schemas.openxmlformats.org/wordprocessingml/2006/main">
+        <w:pStyle w:val="FootnoteText"/>
+        <w:jc w:val="left"/>
+        <w:bidi/>
+      </w:pPr>
+      <w:r xmlns:w="http://schemas.openxmlformats.org/wordprocessingml/2006/main">
+        <w:rPr>
+          <w:rStyle w:val="FootnoteReference"/>
+        </w:rPr>
+        <w:footnoteRef xmlns:w="http://schemas.openxmlformats.org/wordprocessingml/2006/main"/>
+      </w:r>
+      <w:r xmlns:w="http://schemas.openxmlformats.org/wordprocessingml/2006/main">
         <w:sym xmlns:w="http://schemas.openxmlformats.org/wordprocessingml/2006/main" w:font="Wingdings" w:char="F09F"/>
       </w:r>
       <w:r xmlns:w="http://schemas.openxmlformats.org/wordprocessingml/2006/main">
         <w:t xml:space="preserve">ديفيد رودمين ، فيديو علم اللاهوت النظامي "Mysterium Fidei" ، David Rudmin youtube ، 7 ديسمبر 2017 ، تمت الزيارة في 20 يوليو 2023 على </w:t>
       </w:r>
-      <w:hyperlink xmlns:w="http://schemas.openxmlformats.org/wordprocessingml/2006/main" xmlns:r="http://schemas.openxmlformats.org/officeDocument/2006/relationships" r:id="rId373" w:history="1">
+      <w:hyperlink xmlns:w="http://schemas.openxmlformats.org/wordprocessingml/2006/main" xmlns:r="http://schemas.openxmlformats.org/officeDocument/2006/relationships" r:id="rId377" w:history="1">
         <w:r xmlns:w="http://schemas.openxmlformats.org/wordprocessingml/2006/main">
           <w:rPr>
             <w:rStyle w:val="Hyperlink"/>
@@ -29057,7 +29135,7 @@
       <w:r xmlns:w="http://schemas.openxmlformats.org/wordprocessingml/2006/main">
         <w:t xml:space="preserve">ديفيد رودمين ، قائمة تشغيل "Apologetics" ، David Rudmin youtube ، تمت الزيارة في 20 يوليو 2023 على </w:t>
       </w:r>
-      <w:hyperlink xmlns:w="http://schemas.openxmlformats.org/wordprocessingml/2006/main" xmlns:r="http://schemas.openxmlformats.org/officeDocument/2006/relationships" r:id="rId374" w:history="1">
+      <w:hyperlink xmlns:w="http://schemas.openxmlformats.org/wordprocessingml/2006/main" xmlns:r="http://schemas.openxmlformats.org/officeDocument/2006/relationships" r:id="rId378" w:history="1">
         <w:r xmlns:w="http://schemas.openxmlformats.org/wordprocessingml/2006/main">
           <w:rPr>
             <w:rStyle w:val="Hyperlink"/>
@@ -29080,7 +29158,7 @@
       <w:r xmlns:w="http://schemas.openxmlformats.org/wordprocessingml/2006/main">
         <w:t xml:space="preserve">ديفيد رودمين ، "الأرض المقدسة ،" AncientMiddleEast.com ، ديفيد رودمين ، تم الوصول إليه في 20 يوليو 2023 على الموقع </w:t>
       </w:r>
-      <w:hyperlink xmlns:w="http://schemas.openxmlformats.org/wordprocessingml/2006/main" xmlns:r="http://schemas.openxmlformats.org/officeDocument/2006/relationships" r:id="rId375" w:history="1">
+      <w:hyperlink xmlns:w="http://schemas.openxmlformats.org/wordprocessingml/2006/main" xmlns:r="http://schemas.openxmlformats.org/officeDocument/2006/relationships" r:id="rId379" w:history="1">
         <w:r xmlns:w="http://schemas.openxmlformats.org/wordprocessingml/2006/main">
           <w:rPr>
             <w:rStyle w:val="Hyperlink"/>
@@ -29088,7 +29166,7 @@
           <w:t xml:space="preserve">Ancientmiddleeast.com </w:t>
         </w:r>
       </w:hyperlink>
-      <w:hyperlink xmlns:w="http://schemas.openxmlformats.org/wordprocessingml/2006/main" xmlns:r="http://schemas.openxmlformats.org/officeDocument/2006/relationships" r:id="rId375" w:history="1">
+      <w:hyperlink xmlns:w="http://schemas.openxmlformats.org/wordprocessingml/2006/main" xmlns:r="http://schemas.openxmlformats.org/officeDocument/2006/relationships" r:id="rId379" w:history="1">
         <w:r xmlns:w="http://schemas.openxmlformats.org/wordprocessingml/2006/main">
           <w:rPr>
             <w:rStyle w:val="Hyperlink"/>
@@ -29112,7 +29190,7 @@
       <w:r xmlns:w="http://schemas.openxmlformats.org/wordprocessingml/2006/main">
         <w:t xml:space="preserve">David Rudmin ، الكتاب المدرسي "Scholastic Philosophy" ، الإصدار 2.2 ، تمت الزيارة في 20 يوليو 2023 على </w:t>
       </w:r>
-      <w:hyperlink xmlns:w="http://schemas.openxmlformats.org/wordprocessingml/2006/main" xmlns:r="http://schemas.openxmlformats.org/officeDocument/2006/relationships" r:id="rId376" w:history="1">
+      <w:hyperlink xmlns:w="http://schemas.openxmlformats.org/wordprocessingml/2006/main" xmlns:r="http://schemas.openxmlformats.org/officeDocument/2006/relationships" r:id="rId380" w:history="1">
         <w:r xmlns:w="http://schemas.openxmlformats.org/wordprocessingml/2006/main">
           <w:rPr>
             <w:rStyle w:val="Hyperlink"/>
@@ -35632,6 +35710,7 @@
   <w:style w:type="character" w:default="1" w:styleId="DefaultParagraphFont">
     <w:name w:val="Default Paragraph Font"/>
     <w:uiPriority w:val="1"/>
+    <w:semiHidden/>
     <w:unhideWhenUsed/>
   </w:style>
   <w:style w:type="table" w:default="1" w:styleId="TableNormal">
